--- a/jQuery高级程序设计/jQuery高级程序设计目录.docx
+++ b/jQuery高级程序设计/jQuery高级程序设计目录.docx
@@ -7,45 +7,196 @@
         <w:pStyle w:val="1"/>
         <w:jc w:val="center"/>
       </w:pPr>
-      <w:r>
-        <w:rPr>
-          <w:rFonts w:hint="eastAsia"/>
-        </w:rPr>
+      <w:bookmarkStart w:id="0" w:name="OLE_LINK4"/>
+      <w:bookmarkStart w:id="1" w:name="OLE_LINK5"/>
+      <w:bookmarkStart w:id="2" w:name="OLE_LINK1"/>
+      <w:r>
+        <w:rPr>
+          <w:rFonts w:hint="eastAsia"/>
+        </w:rPr>
+        <w:t>j</w:t>
+      </w:r>
+      <w:r>
+        <w:t>Query</w:t>
+      </w:r>
+      <w:r>
+        <w:rPr>
+          <w:rFonts w:hint="eastAsia"/>
+        </w:rPr>
+        <w:t>高级程序</w:t>
+      </w:r>
+      <w:r>
+        <w:t>设计</w:t>
+      </w:r>
+    </w:p>
+    <w:bookmarkEnd w:id="2"/>
+    <w:p>
+      <w:r>
+        <w:tab/>
+      </w:r>
+      <w:r>
+        <w:tab/>
+      </w:r>
+      <w:r>
+        <w:tab/>
+      </w:r>
+      <w:r>
+        <w:tab/>
+      </w:r>
+      <w:r>
+        <w:tab/>
+      </w:r>
+      <w:r>
+        <w:tab/>
+      </w:r>
+      <w:r>
+        <w:tab/>
+      </w:r>
+      <w:r>
+        <w:tab/>
+      </w:r>
+      <w:r>
+        <w:tab/>
+      </w:r>
+      <w:r>
+        <w:tab/>
+      </w:r>
+      <w:r>
+        <w:tab/>
+      </w:r>
+      <w:r>
+        <w:tab/>
+      </w:r>
+      <w:r>
+        <w:tab/>
+      </w:r>
+      <w:r>
+        <w:rPr>
+          <w:rFonts w:hint="eastAsia"/>
+        </w:rPr>
+        <w:t>基于</w:t>
+      </w:r>
+      <w:r>
+        <w:t>最新</w:t>
+      </w:r>
+      <w:r>
         <w:t>jQuery</w:t>
       </w:r>
       <w:r>
-        <w:rPr>
-          <w:rFonts w:hint="eastAsia"/>
-        </w:rPr>
-        <w:t>高级</w:t>
-      </w:r>
-      <w:r>
-        <w:t>程序设计</w:t>
-      </w:r>
-    </w:p>
-    <w:p>
-      <w:pPr>
-        <w:pStyle w:val="2"/>
-      </w:pPr>
-      <w:r>
-        <w:rPr>
-          <w:rFonts w:hint="eastAsia"/>
-        </w:rPr>
+        <w:t xml:space="preserve"> </w:t>
+      </w:r>
+      <w:r>
+        <w:rPr>
+          <w:rFonts w:hint="eastAsia"/>
+        </w:rPr>
+        <w:t>2.1.1</w:t>
+      </w:r>
+      <w:r>
+        <w:rPr>
+          <w:rFonts w:hint="eastAsia"/>
+        </w:rPr>
+        <w:t>版本</w:t>
+      </w:r>
+      <w:r>
+        <w:t>分析</w:t>
+      </w:r>
+      <w:r>
+        <w:tab/>
+      </w:r>
+      <w:r>
+        <w:tab/>
+      </w:r>
+      <w:r>
+        <w:tab/>
+      </w:r>
+      <w:r>
+        <w:tab/>
+      </w:r>
+      <w:r>
+        <w:tab/>
+      </w:r>
+      <w:r>
+        <w:tab/>
+      </w:r>
+      <w:r>
+        <w:tab/>
+      </w:r>
+      <w:r>
+        <w:tab/>
+      </w:r>
+      <w:r>
+        <w:tab/>
+      </w:r>
+      <w:r>
+        <w:tab/>
+      </w:r>
+      <w:r>
+        <w:tab/>
+      </w:r>
+      <w:r>
+        <w:tab/>
+      </w:r>
+      <w:r>
+        <w:tab/>
+      </w:r>
+      <w:r>
+        <w:tab/>
+      </w:r>
+      <w:r>
+        <w:tab/>
+      </w:r>
+      <w:r>
+        <w:tab/>
+      </w:r>
+      <w:r>
+        <w:t xml:space="preserve">      </w:t>
+      </w:r>
+      <w:r>
+        <w:t>@</w:t>
+      </w:r>
+      <w:r>
+        <w:rPr>
+          <w:rFonts w:hint="eastAsia"/>
+        </w:rPr>
+        <w:t>by Aaron</w:t>
+      </w:r>
+      <w:r>
+        <w:t xml:space="preserve"> </w:t>
+      </w:r>
+    </w:p>
+    <w:p>
+      <w:pPr>
+        <w:pStyle w:val="ab"/>
+        <w:jc w:val="left"/>
+      </w:pPr>
+      <w:r>
         <w:t>第一章</w:t>
       </w:r>
       <w:r>
-        <w:t>：理解</w:t>
+        <w:rPr>
+          <w:rFonts w:hint="eastAsia"/>
+        </w:rPr>
+        <w:t>：</w:t>
+      </w:r>
+      <w:r>
+        <w:rPr>
+          <w:rFonts w:hint="eastAsia"/>
+        </w:rPr>
+        <w:t>理解</w:t>
       </w:r>
       <w:r>
         <w:t>jQuery</w:t>
       </w:r>
-    </w:p>
-    <w:p>
-      <w:pPr>
-        <w:pStyle w:val="a3"/>
+      <w:bookmarkEnd w:id="0"/>
+      <w:bookmarkEnd w:id="1"/>
+    </w:p>
+    <w:p/>
+    <w:p>
+      <w:pPr>
+        <w:pStyle w:val="a6"/>
         <w:numPr>
           <w:ilvl w:val="0"/>
-          <w:numId w:val="1"/>
+          <w:numId w:val="3"/>
         </w:numPr>
         <w:ind w:firstLineChars="0"/>
       </w:pPr>
@@ -56,13 +207,10 @@
         <w:t>我们</w:t>
       </w:r>
       <w:r>
-        <w:t>真正会</w:t>
-      </w:r>
-      <w:r>
-        <w:rPr>
-          <w:rFonts w:hint="eastAsia"/>
-        </w:rPr>
-        <w:t>使用</w:t>
+        <w:rPr>
+          <w:rFonts w:hint="eastAsia"/>
+        </w:rPr>
+        <w:t>真正会使用</w:t>
       </w:r>
       <w:r>
         <w:rPr>
@@ -74,15 +222,21 @@
         <w:t>Query</w:t>
       </w:r>
       <w:r>
+        <w:rPr>
+          <w:rFonts w:hint="eastAsia"/>
+        </w:rPr>
+        <w:t>吗</w:t>
+      </w:r>
+      <w:r>
         <w:t>？</w:t>
       </w:r>
     </w:p>
     <w:p>
       <w:pPr>
-        <w:pStyle w:val="a3"/>
+        <w:pStyle w:val="a6"/>
         <w:numPr>
           <w:ilvl w:val="0"/>
-          <w:numId w:val="1"/>
+          <w:numId w:val="3"/>
         </w:numPr>
         <w:ind w:firstLineChars="0"/>
       </w:pPr>
@@ -93,28 +247,38 @@
         <w:t>库</w:t>
       </w:r>
       <w:r>
-        <w:t>与框架的区别</w:t>
-      </w:r>
-    </w:p>
-    <w:p>
-      <w:pPr>
-        <w:pStyle w:val="a3"/>
+        <w:t>与框架</w:t>
+      </w:r>
+      <w:r>
+        <w:rPr>
+          <w:rFonts w:hint="eastAsia"/>
+        </w:rPr>
+        <w:t>的</w:t>
+      </w:r>
+      <w:r>
+        <w:t>区别</w:t>
+      </w:r>
+    </w:p>
+    <w:p>
+      <w:pPr>
+        <w:pStyle w:val="a6"/>
         <w:numPr>
           <w:ilvl w:val="0"/>
-          <w:numId w:val="1"/>
-        </w:numPr>
-        <w:ind w:firstLineChars="0"/>
-      </w:pPr>
-      <w:r>
-        <w:rPr>
-          <w:rFonts w:hint="eastAsia"/>
-        </w:rPr>
-        <w:t>jQ</w:t>
-      </w:r>
-      <w:r>
-        <w:t>uery</w:t>
-      </w:r>
-      <w:r>
+          <w:numId w:val="3"/>
+        </w:numPr>
+        <w:ind w:firstLineChars="0"/>
+        <w:jc w:val="left"/>
+      </w:pPr>
+      <w:r>
+        <w:rPr>
+          <w:rFonts w:hint="eastAsia"/>
+        </w:rPr>
+        <w:t>jQuery</w:t>
+      </w:r>
+      <w:r>
+        <w:rPr>
+          <w:rFonts w:hint="eastAsia"/>
+        </w:rPr>
         <w:t>对象与</w:t>
       </w:r>
       <w:r>
@@ -127,69 +291,691 @@
         <w:rPr>
           <w:rFonts w:hint="eastAsia"/>
         </w:rPr>
-        <w:t>对象</w:t>
-      </w:r>
-      <w:r>
-        <w:t>区别</w:t>
-      </w:r>
-    </w:p>
-    <w:p>
-      <w:pPr>
-        <w:pStyle w:val="a3"/>
+        <w:t>对象的区别</w:t>
+      </w:r>
+    </w:p>
+    <w:p>
+      <w:pPr>
+        <w:pStyle w:val="a6"/>
         <w:numPr>
           <w:ilvl w:val="0"/>
-          <w:numId w:val="1"/>
-        </w:numPr>
-        <w:ind w:firstLineChars="0"/>
-      </w:pPr>
-      <w:r>
-        <w:rPr>
-          <w:rFonts w:hint="eastAsia"/>
-        </w:rPr>
-        <w:t>立即调用</w:t>
-      </w:r>
-      <w:r>
-        <w:t>表达式</w:t>
+          <w:numId w:val="3"/>
+        </w:numPr>
+        <w:ind w:firstLineChars="0"/>
+      </w:pPr>
+      <w:r>
+        <w:rPr>
+          <w:rFonts w:hint="eastAsia"/>
+        </w:rPr>
+        <w:t>立即表达式</w:t>
+      </w:r>
+    </w:p>
+    <w:p>
+      <w:pPr>
+        <w:pStyle w:val="a6"/>
+        <w:numPr>
+          <w:ilvl w:val="0"/>
+          <w:numId w:val="3"/>
+        </w:numPr>
+        <w:ind w:firstLineChars="0"/>
+      </w:pPr>
+      <w:r>
+        <w:rPr>
+          <w:rFonts w:hint="eastAsia"/>
+        </w:rPr>
+        <w:t>模块依赖</w:t>
+      </w:r>
+      <w:r>
+        <w:t>关系</w:t>
+      </w:r>
+    </w:p>
+    <w:p>
+      <w:pPr>
+        <w:pStyle w:val="a6"/>
+        <w:numPr>
+          <w:ilvl w:val="0"/>
+          <w:numId w:val="3"/>
+        </w:numPr>
+        <w:ind w:firstLineChars="0"/>
+      </w:pPr>
+      <w:r>
+        <w:rPr>
+          <w:rFonts w:hint="eastAsia"/>
+        </w:rPr>
+        <w:t>九大</w:t>
+      </w:r>
+      <w:r>
+        <w:t>重载</w:t>
+      </w:r>
+      <w:r>
+        <w:rPr>
+          <w:rFonts w:hint="eastAsia"/>
+        </w:rPr>
+        <w:t>接口</w:t>
+      </w:r>
+    </w:p>
+    <w:p>
+      <w:pPr>
+        <w:pStyle w:val="a6"/>
+        <w:numPr>
+          <w:ilvl w:val="0"/>
+          <w:numId w:val="3"/>
+        </w:numPr>
+        <w:ind w:firstLineChars="0"/>
+      </w:pPr>
+      <w:r>
+        <w:rPr>
+          <w:rFonts w:hint="eastAsia"/>
+        </w:rPr>
+        <w:t>r</w:t>
+      </w:r>
+      <w:r>
+        <w:rPr>
+          <w:rFonts w:hint="eastAsia"/>
+        </w:rPr>
+        <w:t>ead</w:t>
+      </w:r>
+      <w:r>
+        <w:rPr>
+          <w:rFonts w:hint="eastAsia"/>
+        </w:rPr>
+        <w:t>的</w:t>
+      </w:r>
+      <w:r>
+        <w:rPr>
+          <w:rFonts w:hint="eastAsia"/>
+        </w:rPr>
+        <w:t>加载</w:t>
+      </w:r>
+      <w:r>
+        <w:t>机制</w:t>
+      </w:r>
+    </w:p>
+    <w:p>
+      <w:pPr>
+        <w:pStyle w:val="a6"/>
+        <w:numPr>
+          <w:ilvl w:val="0"/>
+          <w:numId w:val="3"/>
+        </w:numPr>
+        <w:ind w:firstLineChars="0"/>
+      </w:pPr>
+      <w:r>
+        <w:rPr>
+          <w:rFonts w:hint="eastAsia"/>
+        </w:rPr>
+        <w:t>多库</w:t>
+      </w:r>
+      <w:r>
+        <w:t>共存</w:t>
       </w:r>
     </w:p>
     <w:p/>
     <w:p/>
     <w:p>
       <w:pPr>
-        <w:pStyle w:val="2"/>
-      </w:pPr>
-      <w:r>
-        <w:rPr>
-          <w:rFonts w:hint="eastAsia"/>
-        </w:rPr>
-        <w:t>第二章</w:t>
-      </w:r>
-      <w:r>
-        <w:t>：设计手法</w:t>
-      </w:r>
-    </w:p>
-    <w:p>
-      <w:pPr>
-        <w:pStyle w:val="a3"/>
+        <w:pStyle w:val="ab"/>
+        <w:jc w:val="left"/>
+      </w:pPr>
+      <w:r>
+        <w:rPr>
+          <w:rFonts w:hint="eastAsia"/>
+        </w:rPr>
+        <w:t>第二</w:t>
+      </w:r>
+      <w:r>
+        <w:rPr>
+          <w:rFonts w:hint="eastAsia"/>
+        </w:rPr>
+        <w:t>章</w:t>
+      </w:r>
+      <w:r>
+        <w:t>：</w:t>
+      </w:r>
+      <w:r>
+        <w:rPr>
+          <w:rFonts w:hint="eastAsia"/>
+        </w:rPr>
+        <w:t>核心机制</w:t>
+      </w:r>
+    </w:p>
+    <w:p>
+      <w:pPr>
+        <w:pStyle w:val="a6"/>
         <w:numPr>
           <w:ilvl w:val="0"/>
-          <w:numId w:val="2"/>
-        </w:numPr>
-        <w:ind w:firstLineChars="0"/>
-      </w:pPr>
-      <w:r>
-        <w:rPr>
-          <w:rFonts w:hint="eastAsia"/>
-        </w:rPr>
-        <w:t>简单</w:t>
-      </w:r>
-      <w:r>
+          <w:numId w:val="7"/>
+        </w:numPr>
+        <w:ind w:firstLineChars="0"/>
+        <w:jc w:val="left"/>
+      </w:pPr>
+      <w:r>
+        <w:rPr>
+          <w:rFonts w:ascii="Consolas" w:eastAsia="宋体" w:hAnsi="Consolas" w:cs="Consolas" w:hint="eastAsia"/>
+          <w:color w:val="333333"/>
+          <w:kern w:val="0"/>
+          <w:szCs w:val="21"/>
+          <w:bdr w:val="none" w:sz="0" w:space="0" w:color="auto" w:frame="1"/>
+        </w:rPr>
+        <w:t>jQuery</w:t>
+      </w:r>
+      <w:r>
+        <w:rPr>
+          <w:rFonts w:ascii="Consolas" w:eastAsia="宋体" w:hAnsi="Consolas" w:cs="Consolas" w:hint="eastAsia"/>
+          <w:color w:val="333333"/>
+          <w:kern w:val="0"/>
+          <w:szCs w:val="21"/>
+          <w:bdr w:val="none" w:sz="0" w:space="0" w:color="auto" w:frame="1"/>
+        </w:rPr>
         <w:t>的</w:t>
       </w:r>
       <w:r>
         <w:rPr>
-          <w:rFonts w:hint="eastAsia"/>
-        </w:rPr>
+          <w:rFonts w:ascii="Consolas" w:eastAsia="宋体" w:hAnsi="Consolas" w:cs="Consolas"/>
+          <w:color w:val="333333"/>
+          <w:kern w:val="0"/>
+          <w:szCs w:val="21"/>
+          <w:bdr w:val="none" w:sz="0" w:space="0" w:color="auto" w:frame="1"/>
+        </w:rPr>
+        <w:t>无</w:t>
+      </w:r>
+      <w:r>
+        <w:rPr>
+          <w:rFonts w:ascii="Consolas" w:eastAsia="宋体" w:hAnsi="Consolas" w:cs="Consolas" w:hint="eastAsia"/>
+          <w:color w:val="333333"/>
+          <w:kern w:val="0"/>
+          <w:szCs w:val="21"/>
+          <w:bdr w:val="none" w:sz="0" w:space="0" w:color="auto" w:frame="1"/>
+        </w:rPr>
+        <w:t>new</w:t>
+      </w:r>
+      <w:r>
+        <w:rPr>
+          <w:rFonts w:ascii="Consolas" w:eastAsia="宋体" w:hAnsi="Consolas" w:cs="Consolas" w:hint="eastAsia"/>
+          <w:color w:val="333333"/>
+          <w:kern w:val="0"/>
+          <w:szCs w:val="21"/>
+          <w:bdr w:val="none" w:sz="0" w:space="0" w:color="auto" w:frame="1"/>
+        </w:rPr>
+        <w:t>构建</w:t>
+      </w:r>
+    </w:p>
+    <w:p>
+      <w:pPr>
+        <w:pStyle w:val="a6"/>
+        <w:numPr>
+          <w:ilvl w:val="0"/>
+          <w:numId w:val="7"/>
+        </w:numPr>
+        <w:ind w:firstLineChars="0"/>
+        <w:jc w:val="left"/>
+      </w:pPr>
+      <w:r>
+        <w:rPr>
+          <w:rFonts w:hint="eastAsia"/>
+        </w:rPr>
+        <w:t>剖析</w:t>
+      </w:r>
+      <w:r>
+        <w:t>jQuery</w:t>
+      </w:r>
+      <w:r>
+        <w:t>中的</w:t>
+      </w:r>
+      <w:r>
+        <w:rPr>
+          <w:rFonts w:hint="eastAsia"/>
+        </w:rPr>
+        <w:t>上下文</w:t>
+      </w:r>
+      <w:r>
+        <w:rPr>
+          <w:rFonts w:hint="eastAsia"/>
+        </w:rPr>
+        <w:t>this</w:t>
+      </w:r>
+    </w:p>
+    <w:p>
+      <w:pPr>
+        <w:pStyle w:val="a6"/>
+        <w:numPr>
+          <w:ilvl w:val="0"/>
+          <w:numId w:val="7"/>
+        </w:numPr>
+        <w:ind w:firstLineChars="0"/>
+        <w:jc w:val="left"/>
+      </w:pPr>
+      <w:r>
+        <w:rPr>
+          <w:rFonts w:hint="eastAsia"/>
+        </w:rPr>
+        <w:t>类数组</w:t>
+      </w:r>
+      <w:r>
+        <w:t>的</w:t>
+      </w:r>
+      <w:r>
+        <w:rPr>
+          <w:rFonts w:hint="eastAsia"/>
+        </w:rPr>
+        <w:t>结构</w:t>
+      </w:r>
+      <w:r>
+        <w:t>与实现</w:t>
+      </w:r>
+    </w:p>
+    <w:p>
+      <w:pPr>
+        <w:pStyle w:val="a6"/>
+        <w:numPr>
+          <w:ilvl w:val="0"/>
+          <w:numId w:val="7"/>
+        </w:numPr>
+        <w:ind w:firstLineChars="0"/>
+        <w:jc w:val="left"/>
+      </w:pPr>
+      <w:r>
+        <w:rPr>
+          <w:rFonts w:hint="eastAsia"/>
+        </w:rPr>
+        <w:t>静态</w:t>
+      </w:r>
+      <w:r>
+        <w:t>与实例方法的共享设计</w:t>
+      </w:r>
+    </w:p>
+    <w:p>
+      <w:pPr>
+        <w:pStyle w:val="a6"/>
+        <w:numPr>
+          <w:ilvl w:val="0"/>
+          <w:numId w:val="7"/>
+        </w:numPr>
+        <w:ind w:firstLineChars="0"/>
+      </w:pPr>
+      <w:r>
+        <w:rPr>
+          <w:rFonts w:hint="eastAsia"/>
+        </w:rPr>
+        <w:t>类型的</w:t>
+      </w:r>
+      <w:r>
+        <w:t>判断</w:t>
+      </w:r>
+    </w:p>
+    <w:p>
+      <w:pPr>
+        <w:pStyle w:val="a6"/>
+        <w:numPr>
+          <w:ilvl w:val="0"/>
+          <w:numId w:val="7"/>
+        </w:numPr>
+        <w:ind w:firstLineChars="0"/>
+      </w:pPr>
+      <w:r>
+        <w:rPr>
+          <w:rFonts w:hint="eastAsia"/>
+        </w:rPr>
+        <w:t>仿队列</w:t>
+      </w:r>
+      <w:r>
+        <w:t>接口</w:t>
+      </w:r>
+    </w:p>
+    <w:p>
+      <w:pPr>
+        <w:pStyle w:val="a6"/>
+        <w:numPr>
+          <w:ilvl w:val="0"/>
+          <w:numId w:val="7"/>
+        </w:numPr>
+        <w:ind w:firstLineChars="0"/>
+        <w:jc w:val="left"/>
+      </w:pPr>
+      <w:r>
+        <w:rPr>
+          <w:rFonts w:hint="eastAsia"/>
+        </w:rPr>
+        <w:t>链式</w:t>
+      </w:r>
+      <w:r>
+        <w:t>调用的</w:t>
+      </w:r>
+      <w:r>
+        <w:rPr>
+          <w:rFonts w:hint="eastAsia"/>
+        </w:rPr>
+        <w:t>实现</w:t>
+      </w:r>
+      <w:r>
+        <w:t>与优劣</w:t>
+      </w:r>
+    </w:p>
+    <w:p>
+      <w:pPr>
+        <w:pStyle w:val="a6"/>
+        <w:numPr>
+          <w:ilvl w:val="0"/>
+          <w:numId w:val="7"/>
+        </w:numPr>
+        <w:ind w:firstLineChars="0"/>
+        <w:jc w:val="left"/>
+      </w:pPr>
+      <w:r>
+        <w:rPr>
+          <w:rFonts w:ascii="Consolas" w:eastAsia="宋体" w:hAnsi="Consolas" w:cs="Consolas" w:hint="eastAsia"/>
+          <w:color w:val="333333"/>
+          <w:kern w:val="0"/>
+          <w:szCs w:val="21"/>
+          <w:bdr w:val="none" w:sz="0" w:space="0" w:color="auto" w:frame="1"/>
+        </w:rPr>
+        <w:t>回溯处理的设计</w:t>
+      </w:r>
+    </w:p>
+    <w:p>
+      <w:pPr>
+        <w:pStyle w:val="a6"/>
+        <w:numPr>
+          <w:ilvl w:val="0"/>
+          <w:numId w:val="7"/>
+        </w:numPr>
+        <w:ind w:firstLineChars="0"/>
+        <w:jc w:val="left"/>
+      </w:pPr>
+      <w:bookmarkStart w:id="3" w:name="OLE_LINK23"/>
+      <w:bookmarkStart w:id="4" w:name="OLE_LINK24"/>
+      <w:r>
+        <w:rPr>
+          <w:rFonts w:hint="eastAsia"/>
+        </w:rPr>
+        <w:t>插件</w:t>
+      </w:r>
+      <w:r>
+        <w:t>接口的设计</w:t>
+      </w:r>
+    </w:p>
+    <w:bookmarkEnd w:id="3"/>
+    <w:bookmarkEnd w:id="4"/>
+    <w:p>
+      <w:pPr>
+        <w:pStyle w:val="a6"/>
+        <w:numPr>
+          <w:ilvl w:val="0"/>
+          <w:numId w:val="7"/>
+        </w:numPr>
+        <w:ind w:firstLineChars="0"/>
+        <w:jc w:val="left"/>
+      </w:pPr>
+      <w:r>
+        <w:rPr>
+          <w:rFonts w:hint="eastAsia"/>
+        </w:rPr>
+        <w:t>钩子</w:t>
+      </w:r>
+      <w:r>
+        <w:rPr>
+          <w:rFonts w:hint="eastAsia"/>
+        </w:rPr>
+        <w:t>机制</w:t>
+      </w:r>
+      <w:r>
+        <w:t>的</w:t>
+      </w:r>
+      <w:r>
+        <w:rPr>
+          <w:rFonts w:hint="eastAsia"/>
+        </w:rPr>
+        <w:t>设计</w:t>
+      </w:r>
+    </w:p>
+    <w:p>
+      <w:pPr>
+        <w:pStyle w:val="a6"/>
+        <w:numPr>
+          <w:ilvl w:val="0"/>
+          <w:numId w:val="7"/>
+        </w:numPr>
+        <w:ind w:firstLineChars="0"/>
+        <w:jc w:val="left"/>
+      </w:pPr>
+      <w:r>
+        <w:rPr>
+          <w:rFonts w:hint="eastAsia"/>
+        </w:rPr>
+        <w:t>迭代器</w:t>
+      </w:r>
+      <w:r>
+        <w:t>的设计</w:t>
+      </w:r>
+    </w:p>
+    <w:p>
+      <w:pPr>
+        <w:pStyle w:val="a6"/>
+        <w:numPr>
+          <w:ilvl w:val="0"/>
+          <w:numId w:val="7"/>
+        </w:numPr>
+        <w:ind w:firstLineChars="0"/>
+        <w:jc w:val="left"/>
+      </w:pPr>
+      <w:r>
+        <w:rPr>
+          <w:rFonts w:hint="eastAsia"/>
+        </w:rPr>
+        <w:t>归并调用</w:t>
+      </w:r>
+      <w:r>
+        <w:t>的设计</w:t>
+      </w:r>
+    </w:p>
+    <w:p>
+      <w:pPr>
+        <w:pStyle w:val="a6"/>
+        <w:numPr>
+          <w:ilvl w:val="0"/>
+          <w:numId w:val="7"/>
+        </w:numPr>
+        <w:ind w:firstLineChars="0"/>
+        <w:jc w:val="left"/>
+      </w:pPr>
+      <w:r>
+        <w:rPr>
+          <w:rFonts w:hint="eastAsia"/>
+        </w:rPr>
+        <w:t>闭包</w:t>
+      </w:r>
+      <w:r>
+        <w:t>的</w:t>
+      </w:r>
+      <w:r>
+        <w:rPr>
+          <w:rFonts w:hint="eastAsia"/>
+        </w:rPr>
+        <w:t>高级</w:t>
+      </w:r>
+      <w:r>
+        <w:t>运用</w:t>
+      </w:r>
+    </w:p>
+    <w:p>
+      <w:pPr>
+        <w:pStyle w:val="a6"/>
+        <w:numPr>
+          <w:ilvl w:val="0"/>
+          <w:numId w:val="7"/>
+        </w:numPr>
+        <w:ind w:firstLineChars="0"/>
+        <w:jc w:val="left"/>
+      </w:pPr>
+      <w:r>
+        <w:rPr>
+          <w:rFonts w:hint="eastAsia"/>
+        </w:rPr>
+        <w:t>设计</w:t>
+      </w:r>
+      <w:r>
+        <w:t>jQuery</w:t>
+      </w:r>
+      <w:r>
+        <w:rPr>
+          <w:rFonts w:hint="eastAsia"/>
+        </w:rPr>
+        <w:t>的</w:t>
+      </w:r>
+      <w:r>
+        <w:rPr>
+          <w:rFonts w:hint="eastAsia"/>
+        </w:rPr>
+        <w:t>基础</w:t>
+      </w:r>
+      <w:r>
+        <w:t>原型</w:t>
+      </w:r>
+    </w:p>
+    <w:p>
+      <w:pPr>
+        <w:jc w:val="left"/>
+      </w:pPr>
+    </w:p>
+    <w:p>
+      <w:pPr>
+        <w:jc w:val="left"/>
+      </w:pPr>
+    </w:p>
+    <w:p>
+      <w:pPr>
+        <w:pStyle w:val="ab"/>
+        <w:jc w:val="left"/>
+        <w:rPr>
+          <w:rFonts w:hint="eastAsia"/>
+        </w:rPr>
+      </w:pPr>
+      <w:r>
+        <w:rPr>
+          <w:rFonts w:hint="eastAsia"/>
+        </w:rPr>
+        <w:t>第</w:t>
+      </w:r>
+      <w:r>
+        <w:rPr>
+          <w:rFonts w:hint="eastAsia"/>
+        </w:rPr>
+        <w:t>三</w:t>
+      </w:r>
+      <w:r>
+        <w:rPr>
+          <w:rFonts w:hint="eastAsia"/>
+        </w:rPr>
+        <w:t>章</w:t>
+      </w:r>
+      <w:r>
+        <w:t>：</w:t>
+      </w:r>
+      <w:r>
+        <w:rPr>
+          <w:rFonts w:hint="eastAsia"/>
+        </w:rPr>
+        <w:t>回调</w:t>
+      </w:r>
+      <w:r>
+        <w:t>模块</w:t>
+      </w:r>
+    </w:p>
+    <w:p>
+      <w:pPr>
+        <w:pStyle w:val="a6"/>
+        <w:numPr>
+          <w:ilvl w:val="0"/>
+          <w:numId w:val="8"/>
+        </w:numPr>
+        <w:ind w:firstLineChars="0"/>
+      </w:pPr>
+      <w:r>
+        <w:rPr>
+          <w:rFonts w:hint="eastAsia"/>
+        </w:rPr>
+        <w:t>什么</w:t>
+      </w:r>
+      <w:r>
+        <w:t>是</w:t>
+      </w:r>
+      <w:r>
+        <w:rPr>
+          <w:rFonts w:hint="eastAsia"/>
+        </w:rPr>
+        <w:t>高阶</w:t>
+      </w:r>
+      <w:r>
+        <w:t>函数</w:t>
+      </w:r>
+    </w:p>
+    <w:p>
+      <w:pPr>
+        <w:pStyle w:val="a6"/>
+        <w:numPr>
+          <w:ilvl w:val="0"/>
+          <w:numId w:val="8"/>
+        </w:numPr>
+        <w:ind w:firstLineChars="0"/>
+      </w:pPr>
+      <w:r>
+        <w:rPr>
+          <w:rFonts w:hint="eastAsia"/>
+        </w:rPr>
+        <w:t>回调</w:t>
+      </w:r>
+      <w:r>
+        <w:t>函数的用途</w:t>
+      </w:r>
+    </w:p>
+    <w:p>
+      <w:pPr>
+        <w:pStyle w:val="a6"/>
+        <w:numPr>
+          <w:ilvl w:val="0"/>
+          <w:numId w:val="8"/>
+        </w:numPr>
+        <w:ind w:firstLineChars="0"/>
+      </w:pPr>
+      <w:r>
+        <w:rPr>
+          <w:rFonts w:hint="eastAsia"/>
+        </w:rPr>
+        <w:lastRenderedPageBreak/>
+        <w:t>回调</w:t>
+      </w:r>
+      <w:r>
+        <w:t>的</w:t>
+      </w:r>
+      <w:r>
+        <w:rPr>
+          <w:rFonts w:hint="eastAsia"/>
+        </w:rPr>
+        <w:t>原理</w:t>
+      </w:r>
+    </w:p>
+    <w:p>
+      <w:pPr>
+        <w:pStyle w:val="a6"/>
+        <w:numPr>
+          <w:ilvl w:val="0"/>
+          <w:numId w:val="8"/>
+        </w:numPr>
+        <w:ind w:firstLineChars="0"/>
+      </w:pPr>
+      <w:r>
+        <w:rPr>
+          <w:rFonts w:hint="eastAsia"/>
+        </w:rPr>
+        <w:t>深入</w:t>
+      </w:r>
+      <w:r>
+        <w:rPr>
+          <w:rFonts w:hint="eastAsia"/>
+        </w:rPr>
+        <w:t>探讨</w:t>
+      </w:r>
+      <w:r>
         <w:t>工厂</w:t>
       </w:r>
       <w:r>
@@ -198,303 +984,2126 @@
     </w:p>
     <w:p>
       <w:pPr>
-        <w:pStyle w:val="a3"/>
+        <w:pStyle w:val="a6"/>
         <w:numPr>
           <w:ilvl w:val="0"/>
-          <w:numId w:val="2"/>
-        </w:numPr>
-        <w:ind w:firstLineChars="0"/>
-      </w:pPr>
-      <w:r>
-        <w:rPr>
-          <w:rFonts w:hint="eastAsia"/>
-        </w:rPr>
-        <w:t>如果实现</w:t>
-      </w:r>
-      <w:r>
-        <w:t>对象的无</w:t>
-      </w:r>
-      <w:r>
-        <w:rPr>
-          <w:rFonts w:hint="eastAsia"/>
-        </w:rPr>
-        <w:t>new</w:t>
-      </w:r>
-      <w:r>
-        <w:rPr>
-          <w:rFonts w:hint="eastAsia"/>
-        </w:rPr>
-        <w:t>实例化</w:t>
-      </w:r>
-    </w:p>
-    <w:p>
-      <w:pPr>
-        <w:pStyle w:val="a3"/>
+          <w:numId w:val="8"/>
+        </w:numPr>
+        <w:ind w:firstLineChars="0"/>
+      </w:pPr>
+      <w:r>
+        <w:rPr>
+          <w:rFonts w:hint="eastAsia"/>
+        </w:rPr>
+        <w:t>设计</w:t>
+      </w:r>
+      <w:r>
+        <w:t>一个基本的</w:t>
+      </w:r>
+      <w:r>
+        <w:rPr>
+          <w:rFonts w:hint="eastAsia"/>
+        </w:rPr>
+        <w:t>回调</w:t>
+      </w:r>
+      <w:r>
+        <w:t>模型</w:t>
+      </w:r>
+    </w:p>
+    <w:p>
+      <w:pPr>
+        <w:pStyle w:val="a6"/>
         <w:numPr>
           <w:ilvl w:val="0"/>
-          <w:numId w:val="2"/>
-        </w:numPr>
-        <w:ind w:firstLineChars="0"/>
-        <w:rPr>
-          <w:rFonts w:hint="eastAsia"/>
-        </w:rPr>
-      </w:pPr>
-      <w:r>
-        <w:rPr>
-          <w:rFonts w:hint="eastAsia"/>
-        </w:rPr>
-        <w:t>剖析</w:t>
-      </w:r>
-      <w:r>
+          <w:numId w:val="8"/>
+        </w:numPr>
+        <w:ind w:firstLineChars="0"/>
+        <w:rPr>
+          <w:rFonts w:hint="eastAsia"/>
+        </w:rPr>
+      </w:pPr>
+      <w:r>
+        <w:t>JQuery</w:t>
+      </w:r>
+      <w:r>
+        <w:rPr>
+          <w:rFonts w:hint="eastAsia"/>
+        </w:rPr>
+        <w:t>对回调</w:t>
+      </w:r>
+      <w:r>
+        <w:rPr>
+          <w:rFonts w:hint="eastAsia"/>
+        </w:rPr>
+        <w:t>接口</w:t>
+      </w:r>
+      <w:r>
+        <w:t>的扩展</w:t>
+      </w:r>
+    </w:p>
+    <w:p/>
+    <w:p>
+      <w:pPr>
+        <w:rPr>
+          <w:rFonts w:hint="eastAsia"/>
+        </w:rPr>
+      </w:pPr>
+    </w:p>
+    <w:p>
+      <w:pPr>
+        <w:pStyle w:val="ab"/>
+        <w:jc w:val="left"/>
+        <w:rPr>
+          <w:rFonts w:hint="eastAsia"/>
+        </w:rPr>
+      </w:pPr>
+      <w:r>
+        <w:rPr>
+          <w:rFonts w:hint="eastAsia"/>
+        </w:rPr>
+        <w:t>第四</w:t>
+      </w:r>
+      <w:r>
+        <w:rPr>
+          <w:rFonts w:hint="eastAsia"/>
+        </w:rPr>
+        <w:t>章</w:t>
+      </w:r>
+      <w:r>
+        <w:t>：</w:t>
+      </w:r>
+      <w:r>
+        <w:t>缓存</w:t>
+      </w:r>
+      <w:r>
+        <w:t>模块</w:t>
+      </w:r>
+    </w:p>
+    <w:p>
+      <w:pPr>
+        <w:pStyle w:val="a6"/>
+        <w:numPr>
+          <w:ilvl w:val="0"/>
+          <w:numId w:val="9"/>
+        </w:numPr>
+        <w:ind w:firstLineChars="0"/>
+      </w:pPr>
+      <w:r>
+        <w:rPr>
+          <w:rFonts w:hint="eastAsia"/>
+        </w:rPr>
+        <w:t>数据</w:t>
+      </w:r>
+      <w:r>
+        <w:rPr>
+          <w:rFonts w:hint="eastAsia"/>
+        </w:rPr>
+        <w:t>存储</w:t>
+      </w:r>
+      <w:r>
+        <w:rPr>
+          <w:rFonts w:hint="eastAsia"/>
+        </w:rPr>
+        <w:t>的</w:t>
+      </w:r>
+      <w:r>
+        <w:t>策略</w:t>
+      </w:r>
+    </w:p>
+    <w:p>
+      <w:pPr>
+        <w:pStyle w:val="a6"/>
+        <w:numPr>
+          <w:ilvl w:val="0"/>
+          <w:numId w:val="9"/>
+        </w:numPr>
+        <w:ind w:firstLineChars="0"/>
+      </w:pPr>
+      <w:r>
+        <w:rPr>
+          <w:rFonts w:hint="eastAsia"/>
+        </w:rPr>
+        <w:t>什么</w:t>
+      </w:r>
+      <w:r>
+        <w:t>是内存泄漏</w:t>
+      </w:r>
+    </w:p>
+    <w:p>
+      <w:pPr>
+        <w:pStyle w:val="a6"/>
+        <w:numPr>
+          <w:ilvl w:val="0"/>
+          <w:numId w:val="9"/>
+        </w:numPr>
+        <w:ind w:firstLineChars="0"/>
+      </w:pPr>
+      <w:r>
+        <w:rPr>
+          <w:rFonts w:hint="eastAsia"/>
+        </w:rPr>
+        <w:t>内存优化</w:t>
+      </w:r>
+      <w:r>
+        <w:t>的解决方案</w:t>
+      </w:r>
+    </w:p>
+    <w:p>
+      <w:pPr>
+        <w:pStyle w:val="a6"/>
+        <w:numPr>
+          <w:ilvl w:val="0"/>
+          <w:numId w:val="9"/>
+        </w:numPr>
+        <w:ind w:firstLineChars="0"/>
+      </w:pPr>
+      <w:r>
+        <w:rPr>
+          <w:rFonts w:hint="eastAsia"/>
+        </w:rPr>
+        <w:t>缓存</w:t>
+      </w:r>
+      <w:r>
+        <w:t>设计的思路</w:t>
+      </w:r>
+    </w:p>
+    <w:p>
+      <w:pPr>
+        <w:pStyle w:val="a6"/>
+        <w:numPr>
+          <w:ilvl w:val="0"/>
+          <w:numId w:val="9"/>
+        </w:numPr>
+        <w:ind w:firstLineChars="0"/>
+        <w:rPr>
+          <w:rFonts w:hint="eastAsia"/>
+        </w:rPr>
+      </w:pPr>
+      <w:r>
+        <w:t>JQuery</w:t>
+      </w:r>
+      <w:r>
+        <w:rPr>
+          <w:rFonts w:hint="eastAsia"/>
+        </w:rPr>
+        <w:t>的</w:t>
+      </w:r>
+      <w:r>
+        <w:rPr>
+          <w:rFonts w:hint="eastAsia"/>
+        </w:rPr>
+        <w:t>缓存</w:t>
+      </w:r>
+      <w:r>
+        <w:t>接口</w:t>
+      </w:r>
+    </w:p>
+    <w:p/>
+    <w:p>
+      <w:pPr>
+        <w:rPr>
+          <w:rFonts w:hint="eastAsia"/>
+        </w:rPr>
+      </w:pPr>
+    </w:p>
+    <w:p>
+      <w:pPr>
+        <w:pStyle w:val="ab"/>
+        <w:jc w:val="left"/>
+      </w:pPr>
+      <w:r>
+        <w:rPr>
+          <w:rFonts w:hint="eastAsia"/>
+        </w:rPr>
+        <w:t>第六</w:t>
+      </w:r>
+      <w:r>
+        <w:rPr>
+          <w:rFonts w:hint="eastAsia"/>
+        </w:rPr>
+        <w:t>章</w:t>
+      </w:r>
+      <w:r>
+        <w:t>：</w:t>
+      </w:r>
+      <w:r>
+        <w:rPr>
+          <w:rFonts w:hint="eastAsia"/>
+        </w:rPr>
+        <w:t>异步</w:t>
+      </w:r>
+      <w:r>
+        <w:t>模型</w:t>
+      </w:r>
+    </w:p>
+    <w:p>
+      <w:pPr>
+        <w:pStyle w:val="a6"/>
+        <w:numPr>
+          <w:ilvl w:val="0"/>
+          <w:numId w:val="10"/>
+        </w:numPr>
+        <w:ind w:firstLineChars="0"/>
+      </w:pPr>
+      <w:r>
+        <w:rPr>
+          <w:rFonts w:ascii="Consolas" w:eastAsia="宋体" w:hAnsi="Consolas" w:cs="Consolas"/>
+          <w:color w:val="333333"/>
+          <w:kern w:val="0"/>
+          <w:szCs w:val="21"/>
+          <w:bdr w:val="none" w:sz="0" w:space="0" w:color="auto" w:frame="1"/>
+        </w:rPr>
+        <w:t>理解同步与异步差别</w:t>
+      </w:r>
+    </w:p>
+    <w:p>
+      <w:pPr>
+        <w:pStyle w:val="a6"/>
+        <w:numPr>
+          <w:ilvl w:val="0"/>
+          <w:numId w:val="10"/>
+        </w:numPr>
+        <w:ind w:firstLineChars="0"/>
+      </w:pPr>
+      <w:r>
+        <w:rPr>
+          <w:rFonts w:ascii="Consolas" w:eastAsia="宋体" w:hAnsi="Consolas" w:cs="Consolas"/>
+          <w:color w:val="333333"/>
+          <w:kern w:val="0"/>
+          <w:szCs w:val="21"/>
+          <w:bdr w:val="none" w:sz="0" w:space="0" w:color="auto" w:frame="1"/>
+        </w:rPr>
+        <w:t>深入定时器</w:t>
+      </w:r>
+    </w:p>
+    <w:p>
+      <w:pPr>
+        <w:pStyle w:val="a6"/>
+        <w:numPr>
+          <w:ilvl w:val="0"/>
+          <w:numId w:val="10"/>
+        </w:numPr>
+        <w:ind w:firstLineChars="0"/>
+      </w:pPr>
+      <w:r>
+        <w:t>一个简单的异步模型</w:t>
+      </w:r>
+    </w:p>
+    <w:p>
+      <w:pPr>
+        <w:pStyle w:val="a6"/>
+        <w:numPr>
+          <w:ilvl w:val="1"/>
+          <w:numId w:val="13"/>
+        </w:numPr>
+        <w:ind w:firstLineChars="0"/>
+      </w:pPr>
+      <w:r>
+        <w:t>涉及的接口</w:t>
+      </w:r>
+    </w:p>
+    <w:p>
+      <w:pPr>
+        <w:pStyle w:val="a6"/>
+        <w:numPr>
+          <w:ilvl w:val="1"/>
+          <w:numId w:val="13"/>
+        </w:numPr>
+        <w:ind w:firstLineChars="0"/>
+      </w:pPr>
+      <w:r>
+        <w:t>原理剖析</w:t>
+      </w:r>
+    </w:p>
+    <w:p>
+      <w:pPr>
+        <w:pStyle w:val="a6"/>
+        <w:numPr>
+          <w:ilvl w:val="0"/>
+          <w:numId w:val="10"/>
+        </w:numPr>
+        <w:ind w:firstLineChars="0"/>
+      </w:pPr>
+      <w:r>
+        <w:rPr>
+          <w:rFonts w:hint="eastAsia"/>
+        </w:rPr>
+        <w:t>j</w:t>
+      </w:r>
+      <w:r>
+        <w:t>Query</w:t>
+      </w:r>
+      <w:r>
+        <w:t>的异步解决方案</w:t>
+      </w:r>
+    </w:p>
+    <w:p>
+      <w:pPr>
+        <w:pStyle w:val="a6"/>
+        <w:numPr>
+          <w:ilvl w:val="0"/>
+          <w:numId w:val="10"/>
+        </w:numPr>
+        <w:ind w:firstLineChars="0"/>
+        <w:rPr>
+          <w:rFonts w:hint="eastAsia"/>
+        </w:rPr>
+      </w:pPr>
+      <w:r>
+        <w:t>Promise</w:t>
+      </w:r>
+      <w:r>
+        <w:t>与</w:t>
+      </w:r>
+      <w:r>
+        <w:t>Deferred</w:t>
+      </w:r>
+      <w:r>
+        <w:t>的关系</w:t>
+      </w:r>
+    </w:p>
+    <w:p>
+      <w:pPr>
+        <w:pStyle w:val="a6"/>
+        <w:numPr>
+          <w:ilvl w:val="0"/>
+          <w:numId w:val="10"/>
+        </w:numPr>
+        <w:ind w:firstLineChars="0"/>
+      </w:pPr>
+      <w:r>
+        <w:t>jQuery.Deferred</w:t>
+      </w:r>
+    </w:p>
+    <w:p>
+      <w:pPr>
+        <w:pStyle w:val="a6"/>
+        <w:numPr>
+          <w:ilvl w:val="0"/>
+          <w:numId w:val="15"/>
+        </w:numPr>
+        <w:ind w:firstLineChars="0"/>
+        <w:rPr>
+          <w:rFonts w:hint="eastAsia"/>
+        </w:rPr>
+      </w:pPr>
+      <w:r>
+        <w:rPr>
+          <w:rFonts w:hint="eastAsia"/>
+        </w:rPr>
+        <w:t>什么是</w:t>
+      </w:r>
+      <w:r>
+        <w:rPr>
+          <w:rFonts w:hint="eastAsia"/>
+        </w:rPr>
+        <w:t>deferred</w:t>
+      </w:r>
+      <w:r>
+        <w:rPr>
+          <w:rFonts w:hint="eastAsia"/>
+        </w:rPr>
+        <w:t>对象</w:t>
+      </w:r>
+    </w:p>
+    <w:p>
+      <w:pPr>
+        <w:pStyle w:val="a6"/>
+        <w:numPr>
+          <w:ilvl w:val="0"/>
+          <w:numId w:val="15"/>
+        </w:numPr>
+        <w:ind w:firstLineChars="0"/>
+        <w:rPr>
+          <w:rFonts w:hint="eastAsia"/>
+        </w:rPr>
+      </w:pPr>
+      <w:r>
+        <w:rPr>
+          <w:rFonts w:hint="eastAsia"/>
+        </w:rPr>
+        <w:t>deferred</w:t>
+      </w:r>
+      <w:r>
+        <w:rPr>
+          <w:rFonts w:hint="eastAsia"/>
+        </w:rPr>
+        <w:t>与回调的区别</w:t>
+      </w:r>
+    </w:p>
+    <w:p>
+      <w:pPr>
+        <w:pStyle w:val="a6"/>
+        <w:numPr>
+          <w:ilvl w:val="0"/>
+          <w:numId w:val="15"/>
+        </w:numPr>
+        <w:ind w:firstLineChars="0"/>
+        <w:rPr>
+          <w:rFonts w:hint="eastAsia"/>
+        </w:rPr>
+      </w:pPr>
+      <w:r>
+        <w:rPr>
+          <w:rFonts w:hint="eastAsia"/>
+        </w:rPr>
+        <w:t>deferred</w:t>
+      </w:r>
+      <w:r>
+        <w:rPr>
+          <w:rFonts w:hint="eastAsia"/>
+        </w:rPr>
+        <w:t>涉及的接口</w:t>
+      </w:r>
+    </w:p>
+    <w:p>
+      <w:pPr>
+        <w:pStyle w:val="a6"/>
+        <w:numPr>
+          <w:ilvl w:val="0"/>
+          <w:numId w:val="15"/>
+        </w:numPr>
+        <w:ind w:firstLineChars="0"/>
+        <w:rPr>
+          <w:rFonts w:hint="eastAsia"/>
+        </w:rPr>
+      </w:pPr>
+      <w:r>
+        <w:rPr>
+          <w:rFonts w:hint="eastAsia"/>
+        </w:rPr>
+        <w:t>deferred</w:t>
+      </w:r>
+      <w:r>
+        <w:rPr>
+          <w:rFonts w:hint="eastAsia"/>
+        </w:rPr>
+        <w:t>的设计思路及实现</w:t>
+      </w:r>
+    </w:p>
+    <w:p>
+      <w:pPr>
+        <w:pStyle w:val="a6"/>
+        <w:numPr>
+          <w:ilvl w:val="0"/>
+          <w:numId w:val="15"/>
+        </w:numPr>
+        <w:ind w:firstLineChars="0"/>
+      </w:pPr>
+      <w:r>
+        <w:rPr>
+          <w:rFonts w:hint="eastAsia"/>
+        </w:rPr>
+        <w:t>when</w:t>
+      </w:r>
+      <w:r>
+        <w:rPr>
+          <w:rFonts w:hint="eastAsia"/>
+        </w:rPr>
+        <w:t>的设计思路及实现</w:t>
+      </w:r>
+    </w:p>
+    <w:p>
+      <w:pPr>
+        <w:rPr>
+          <w:rFonts w:hint="eastAsia"/>
+        </w:rPr>
+      </w:pPr>
+    </w:p>
+    <w:p>
+      <w:pPr>
+        <w:rPr>
+          <w:rFonts w:hint="eastAsia"/>
+        </w:rPr>
+      </w:pPr>
+    </w:p>
+    <w:p>
+      <w:pPr>
+        <w:pStyle w:val="ab"/>
+        <w:jc w:val="left"/>
+        <w:rPr>
+          <w:rFonts w:hint="eastAsia"/>
+        </w:rPr>
+      </w:pPr>
+      <w:r>
+        <w:rPr>
+          <w:rFonts w:hint="eastAsia"/>
+        </w:rPr>
+        <w:t>第</w:t>
+      </w:r>
+      <w:r>
+        <w:t>七</w:t>
+      </w:r>
+      <w:r>
+        <w:rPr>
+          <w:rFonts w:hint="eastAsia"/>
+        </w:rPr>
+        <w:t>章</w:t>
+      </w:r>
+      <w:r>
+        <w:t>：</w:t>
+      </w:r>
+      <w:r>
+        <w:rPr>
+          <w:rFonts w:hint="eastAsia"/>
+        </w:rPr>
+        <w:t>选择器引擎</w:t>
+      </w:r>
+    </w:p>
+    <w:p>
+      <w:pPr>
+        <w:pStyle w:val="a6"/>
+        <w:numPr>
+          <w:ilvl w:val="0"/>
+          <w:numId w:val="16"/>
+        </w:numPr>
+        <w:ind w:firstLineChars="0"/>
+      </w:pPr>
+      <w:r>
+        <w:rPr>
+          <w:rFonts w:ascii="Consolas" w:eastAsia="宋体" w:hAnsi="Consolas" w:cs="Consolas"/>
+          <w:color w:val="333333"/>
+          <w:kern w:val="0"/>
+          <w:szCs w:val="21"/>
+          <w:bdr w:val="none" w:sz="0" w:space="0" w:color="auto" w:frame="1"/>
+        </w:rPr>
+        <w:t>CSS</w:t>
+      </w:r>
+      <w:r>
+        <w:rPr>
+          <w:rFonts w:ascii="Consolas" w:eastAsia="宋体" w:hAnsi="Consolas" w:cs="Consolas"/>
+          <w:color w:val="333333"/>
+          <w:kern w:val="0"/>
+          <w:szCs w:val="21"/>
+          <w:bdr w:val="none" w:sz="0" w:space="0" w:color="auto" w:frame="1"/>
+        </w:rPr>
+        <w:t>选择器</w:t>
+      </w:r>
+    </w:p>
+    <w:p>
+      <w:pPr>
+        <w:pStyle w:val="a6"/>
+        <w:numPr>
+          <w:ilvl w:val="0"/>
+          <w:numId w:val="16"/>
+        </w:numPr>
+        <w:ind w:firstLineChars="0"/>
+      </w:pPr>
+      <w:r>
+        <w:rPr>
+          <w:rFonts w:ascii="Consolas" w:eastAsia="宋体" w:hAnsi="Consolas" w:cs="Consolas"/>
+          <w:color w:val="333333"/>
+          <w:kern w:val="0"/>
+          <w:szCs w:val="21"/>
+          <w:bdr w:val="none" w:sz="0" w:space="0" w:color="auto" w:frame="1"/>
+        </w:rPr>
+        <w:t>浏览器提供的接口与兼容问题</w:t>
+      </w:r>
+    </w:p>
+    <w:p>
+      <w:pPr>
+        <w:pStyle w:val="a6"/>
+        <w:numPr>
+          <w:ilvl w:val="1"/>
+          <w:numId w:val="17"/>
+        </w:numPr>
+        <w:ind w:firstLineChars="0"/>
+      </w:pPr>
+      <w:r>
+        <w:rPr>
+          <w:rFonts w:hint="eastAsia"/>
+        </w:rPr>
+        <w:t>浏览器提供的六大接口</w:t>
+      </w:r>
+    </w:p>
+    <w:p>
+      <w:pPr>
+        <w:pStyle w:val="a6"/>
+        <w:numPr>
+          <w:ilvl w:val="1"/>
+          <w:numId w:val="17"/>
+        </w:numPr>
+        <w:ind w:firstLineChars="0"/>
+        <w:rPr>
+          <w:rFonts w:hint="eastAsia"/>
+        </w:rPr>
+      </w:pPr>
+      <w:r>
+        <w:rPr>
+          <w:rFonts w:hint="eastAsia"/>
+        </w:rPr>
+        <w:t>querySelectorAll</w:t>
+      </w:r>
+      <w:r>
+        <w:rPr>
+          <w:rFonts w:hint="eastAsia"/>
+        </w:rPr>
+        <w:t>兼容问题</w:t>
+      </w:r>
+    </w:p>
+    <w:p>
+      <w:pPr>
+        <w:pStyle w:val="a6"/>
+        <w:numPr>
+          <w:ilvl w:val="1"/>
+          <w:numId w:val="17"/>
+        </w:numPr>
+        <w:ind w:firstLineChars="0"/>
+        <w:rPr>
+          <w:rFonts w:hint="eastAsia"/>
+        </w:rPr>
+      </w:pPr>
+      <w:r>
+        <w:rPr>
+          <w:rFonts w:hint="eastAsia"/>
+        </w:rPr>
+        <w:t>getElementById</w:t>
+      </w:r>
+      <w:r>
+        <w:rPr>
+          <w:rFonts w:hint="eastAsia"/>
+        </w:rPr>
+        <w:t>处理</w:t>
+      </w:r>
+    </w:p>
+    <w:p>
+      <w:pPr>
+        <w:pStyle w:val="a6"/>
+        <w:numPr>
+          <w:ilvl w:val="1"/>
+          <w:numId w:val="17"/>
+        </w:numPr>
+        <w:ind w:firstLineChars="0"/>
+        <w:rPr>
+          <w:rFonts w:hint="eastAsia"/>
+        </w:rPr>
+      </w:pPr>
+      <w:r>
+        <w:rPr>
+          <w:rFonts w:hint="eastAsia"/>
+        </w:rPr>
+        <w:t>getElementsByTagName</w:t>
+      </w:r>
+      <w:r>
+        <w:rPr>
+          <w:rFonts w:hint="eastAsia"/>
+        </w:rPr>
+        <w:t>处理</w:t>
+      </w:r>
+    </w:p>
+    <w:p>
+      <w:pPr>
+        <w:pStyle w:val="a6"/>
+        <w:numPr>
+          <w:ilvl w:val="1"/>
+          <w:numId w:val="17"/>
+        </w:numPr>
+        <w:ind w:firstLineChars="0"/>
+        <w:rPr>
+          <w:rFonts w:hint="eastAsia"/>
+        </w:rPr>
+      </w:pPr>
+      <w:r>
+        <w:rPr>
+          <w:rFonts w:hint="eastAsia"/>
+        </w:rPr>
+        <w:t>getElementsByClassName</w:t>
+      </w:r>
+      <w:r>
+        <w:rPr>
+          <w:rFonts w:hint="eastAsia"/>
+        </w:rPr>
+        <w:t>处理</w:t>
+      </w:r>
+    </w:p>
+    <w:p>
+      <w:pPr>
+        <w:pStyle w:val="a6"/>
+        <w:numPr>
+          <w:ilvl w:val="1"/>
+          <w:numId w:val="17"/>
+        </w:numPr>
+        <w:ind w:firstLineChars="0"/>
+      </w:pPr>
+      <w:r>
+        <w:rPr>
+          <w:rFonts w:hint="eastAsia"/>
+        </w:rPr>
+        <w:lastRenderedPageBreak/>
+        <w:t>getAttribute</w:t>
+      </w:r>
+      <w:r>
+        <w:rPr>
+          <w:rFonts w:hint="eastAsia"/>
+        </w:rPr>
+        <w:t>和</w:t>
+      </w:r>
+      <w:r>
+        <w:rPr>
+          <w:rFonts w:hint="eastAsia"/>
+        </w:rPr>
+        <w:t>getAttributeNode</w:t>
+      </w:r>
+      <w:r>
+        <w:rPr>
+          <w:rFonts w:hint="eastAsia"/>
+        </w:rPr>
+        <w:t>的处理</w:t>
+      </w:r>
+    </w:p>
+    <w:p>
+      <w:pPr>
+        <w:pStyle w:val="a6"/>
+        <w:numPr>
+          <w:ilvl w:val="0"/>
+          <w:numId w:val="17"/>
+        </w:numPr>
+        <w:ind w:firstLineChars="0"/>
+      </w:pPr>
+      <w:r>
+        <w:rPr>
+          <w:rFonts w:ascii="Consolas" w:eastAsia="宋体" w:hAnsi="Consolas" w:cs="Consolas"/>
+          <w:color w:val="333333"/>
+          <w:kern w:val="0"/>
+          <w:szCs w:val="21"/>
+          <w:bdr w:val="none" w:sz="0" w:space="0" w:color="auto" w:frame="1"/>
+        </w:rPr>
+        <w:t>正则表达式</w:t>
+      </w:r>
+    </w:p>
+    <w:p>
+      <w:pPr>
+        <w:pStyle w:val="a6"/>
+        <w:numPr>
+          <w:ilvl w:val="1"/>
+          <w:numId w:val="17"/>
+        </w:numPr>
+        <w:ind w:firstLineChars="0"/>
+      </w:pPr>
+      <w:r>
+        <w:rPr>
+          <w:rFonts w:ascii="Consolas" w:eastAsia="宋体" w:hAnsi="Consolas" w:cs="Consolas"/>
+          <w:color w:val="333333"/>
+          <w:kern w:val="0"/>
+          <w:szCs w:val="21"/>
+          <w:bdr w:val="none" w:sz="0" w:space="0" w:color="auto" w:frame="1"/>
+        </w:rPr>
+        <w:t>理解正则</w:t>
+      </w:r>
+    </w:p>
+    <w:p>
+      <w:pPr>
+        <w:pStyle w:val="a6"/>
+        <w:numPr>
+          <w:ilvl w:val="1"/>
+          <w:numId w:val="17"/>
+        </w:numPr>
+        <w:ind w:firstLineChars="0"/>
+      </w:pPr>
+      <w:r>
+        <w:rPr>
+          <w:rFonts w:ascii="Consolas" w:eastAsia="宋体" w:hAnsi="Consolas" w:cs="Consolas"/>
+          <w:color w:val="333333"/>
+          <w:kern w:val="0"/>
+          <w:szCs w:val="21"/>
+          <w:bdr w:val="none" w:sz="0" w:space="0" w:color="auto" w:frame="1"/>
+        </w:rPr>
+        <w:t>选择分组与引用</w:t>
+      </w:r>
+    </w:p>
+    <w:p>
+      <w:pPr>
+        <w:pStyle w:val="a6"/>
+        <w:numPr>
+          <w:ilvl w:val="1"/>
+          <w:numId w:val="17"/>
+        </w:numPr>
+        <w:ind w:firstLineChars="0"/>
+      </w:pPr>
+      <w:r>
+        <w:rPr>
+          <w:rFonts w:ascii="Consolas" w:eastAsia="宋体" w:hAnsi="Consolas" w:cs="Consolas"/>
+          <w:color w:val="333333"/>
+          <w:kern w:val="0"/>
+          <w:szCs w:val="21"/>
+          <w:bdr w:val="none" w:sz="0" w:space="0" w:color="auto" w:frame="1"/>
+        </w:rPr>
+        <w:t>分析</w:t>
+      </w:r>
+      <w:r>
+        <w:rPr>
+          <w:rFonts w:ascii="Consolas" w:eastAsia="宋体" w:hAnsi="Consolas" w:cs="Consolas"/>
+          <w:color w:val="333333"/>
+          <w:kern w:val="0"/>
+          <w:szCs w:val="21"/>
+          <w:bdr w:val="none" w:sz="0" w:space="0" w:color="auto" w:frame="1"/>
+        </w:rPr>
         <w:t>jQuery</w:t>
       </w:r>
       <w:r>
-        <w:t>中的上下文</w:t>
-      </w:r>
-      <w:r>
-        <w:rPr>
-          <w:rFonts w:hint="eastAsia"/>
-        </w:rPr>
-        <w:t>this</w:t>
-      </w:r>
-    </w:p>
-    <w:p>
-      <w:pPr>
-        <w:pStyle w:val="a3"/>
+        <w:rPr>
+          <w:rFonts w:ascii="Consolas" w:eastAsia="宋体" w:hAnsi="Consolas" w:cs="Consolas"/>
+          <w:color w:val="333333"/>
+          <w:kern w:val="0"/>
+          <w:szCs w:val="21"/>
+          <w:bdr w:val="none" w:sz="0" w:space="0" w:color="auto" w:frame="1"/>
+        </w:rPr>
+        <w:t>中的正则</w:t>
+      </w:r>
+    </w:p>
+    <w:p>
+      <w:pPr>
+        <w:pStyle w:val="a6"/>
         <w:numPr>
           <w:ilvl w:val="0"/>
-          <w:numId w:val="2"/>
-        </w:numPr>
-        <w:ind w:firstLineChars="0"/>
-      </w:pPr>
-      <w:r>
-        <w:rPr>
-          <w:rFonts w:hint="eastAsia"/>
-        </w:rPr>
-        <w:t>类数组</w:t>
-      </w:r>
-      <w:r>
-        <w:t>的结构与实现</w:t>
-      </w:r>
-    </w:p>
-    <w:p>
-      <w:pPr>
-        <w:pStyle w:val="a3"/>
+          <w:numId w:val="17"/>
+        </w:numPr>
+        <w:ind w:firstLineChars="0"/>
+      </w:pPr>
+      <w:r>
+        <w:rPr>
+          <w:rFonts w:ascii="Consolas" w:eastAsia="宋体" w:hAnsi="Consolas" w:cs="Consolas"/>
+          <w:color w:val="333333"/>
+          <w:kern w:val="0"/>
+          <w:szCs w:val="21"/>
+          <w:bdr w:val="none" w:sz="0" w:space="0" w:color="auto" w:frame="1"/>
+        </w:rPr>
+        <w:t>选择器引擎设计的思路与知识点</w:t>
+      </w:r>
+    </w:p>
+    <w:p>
+      <w:pPr>
+        <w:pStyle w:val="a6"/>
         <w:numPr>
           <w:ilvl w:val="0"/>
-          <w:numId w:val="2"/>
-        </w:numPr>
-        <w:ind w:firstLineChars="0"/>
-      </w:pPr>
-      <w:r>
-        <w:rPr>
-          <w:rFonts w:hint="eastAsia"/>
-        </w:rPr>
-        <w:t>静态</w:t>
-      </w:r>
-      <w:r>
+          <w:numId w:val="17"/>
+        </w:numPr>
+        <w:ind w:firstLineChars="0"/>
+      </w:pPr>
+      <w:r>
+        <w:rPr>
+          <w:rFonts w:hint="eastAsia"/>
+        </w:rPr>
+        <w:t>解析</w:t>
+      </w:r>
+      <w:r>
+        <w:rPr>
+          <w:rFonts w:hint="eastAsia"/>
+        </w:rPr>
+        <w:t>sizzle</w:t>
+      </w:r>
+      <w:r>
+        <w:rPr>
+          <w:rFonts w:hint="eastAsia"/>
+        </w:rPr>
+        <w:t>引擎</w:t>
+      </w:r>
+    </w:p>
+    <w:p>
+      <w:pPr>
+        <w:pStyle w:val="a6"/>
+        <w:numPr>
+          <w:ilvl w:val="1"/>
+          <w:numId w:val="17"/>
+        </w:numPr>
+        <w:ind w:firstLineChars="0"/>
+        <w:rPr>
+          <w:rFonts w:hint="eastAsia"/>
+        </w:rPr>
+      </w:pPr>
+      <w:r>
+        <w:rPr>
+          <w:rFonts w:hint="eastAsia"/>
+        </w:rPr>
+        <w:t>词法解析器</w:t>
+      </w:r>
+    </w:p>
+    <w:p>
+      <w:pPr>
+        <w:pStyle w:val="a6"/>
+        <w:numPr>
+          <w:ilvl w:val="1"/>
+          <w:numId w:val="17"/>
+        </w:numPr>
+        <w:ind w:firstLineChars="0"/>
+        <w:rPr>
+          <w:rFonts w:hint="eastAsia"/>
+        </w:rPr>
+      </w:pPr>
+      <w:r>
+        <w:rPr>
+          <w:rFonts w:hint="eastAsia"/>
+        </w:rPr>
+        <w:t>解析原理</w:t>
+      </w:r>
+    </w:p>
+    <w:p>
+      <w:pPr>
+        <w:pStyle w:val="a6"/>
+        <w:numPr>
+          <w:ilvl w:val="1"/>
+          <w:numId w:val="17"/>
+        </w:numPr>
+        <w:ind w:firstLineChars="0"/>
+        <w:rPr>
+          <w:rFonts w:hint="eastAsia"/>
+        </w:rPr>
+      </w:pPr>
+      <w:r>
+        <w:rPr>
+          <w:rFonts w:hint="eastAsia"/>
+        </w:rPr>
+        <w:t>编译函数</w:t>
+      </w:r>
+    </w:p>
+    <w:p>
+      <w:pPr>
+        <w:pStyle w:val="a6"/>
+        <w:numPr>
+          <w:ilvl w:val="1"/>
+          <w:numId w:val="17"/>
+        </w:numPr>
+        <w:ind w:firstLineChars="0"/>
+        <w:rPr>
+          <w:rFonts w:hint="eastAsia"/>
+        </w:rPr>
+      </w:pPr>
+      <w:r>
+        <w:rPr>
+          <w:rFonts w:hint="eastAsia"/>
+        </w:rPr>
+        <w:t>超级匹配</w:t>
+      </w:r>
+    </w:p>
+    <w:p>
+      <w:pPr>
+        <w:pStyle w:val="a6"/>
+        <w:numPr>
+          <w:ilvl w:val="1"/>
+          <w:numId w:val="17"/>
+        </w:numPr>
+        <w:ind w:firstLineChars="0"/>
+        <w:rPr>
+          <w:rFonts w:hint="eastAsia"/>
+        </w:rPr>
+      </w:pPr>
+      <w:r>
+        <w:rPr>
+          <w:rFonts w:hint="eastAsia"/>
+        </w:rPr>
+        <w:t>基础选择器</w:t>
+      </w:r>
+    </w:p>
+    <w:p>
+      <w:pPr>
+        <w:pStyle w:val="a6"/>
+        <w:numPr>
+          <w:ilvl w:val="1"/>
+          <w:numId w:val="17"/>
+        </w:numPr>
+        <w:ind w:firstLineChars="0"/>
+        <w:rPr>
+          <w:rFonts w:hint="eastAsia"/>
+        </w:rPr>
+      </w:pPr>
+      <w:r>
+        <w:rPr>
+          <w:rFonts w:hint="eastAsia"/>
+        </w:rPr>
+        <w:t>层级选择器</w:t>
+      </w:r>
+    </w:p>
+    <w:p>
+      <w:pPr>
+        <w:pStyle w:val="a6"/>
+        <w:numPr>
+          <w:ilvl w:val="1"/>
+          <w:numId w:val="17"/>
+        </w:numPr>
+        <w:ind w:firstLineChars="0"/>
+        <w:rPr>
+          <w:rFonts w:hint="eastAsia"/>
+        </w:rPr>
+      </w:pPr>
+      <w:r>
+        <w:rPr>
+          <w:rFonts w:hint="eastAsia"/>
+        </w:rPr>
+        <w:t>属性选择器</w:t>
+      </w:r>
+    </w:p>
+    <w:p>
+      <w:pPr>
+        <w:pStyle w:val="a6"/>
+        <w:numPr>
+          <w:ilvl w:val="1"/>
+          <w:numId w:val="17"/>
+        </w:numPr>
+        <w:ind w:firstLineChars="0"/>
+        <w:rPr>
+          <w:rFonts w:hint="eastAsia"/>
+        </w:rPr>
+      </w:pPr>
+      <w:r>
+        <w:rPr>
+          <w:rFonts w:hint="eastAsia"/>
+        </w:rPr>
+        <w:t>伪类选择器</w:t>
+      </w:r>
+    </w:p>
+    <w:p>
+      <w:pPr>
+        <w:pStyle w:val="a6"/>
+        <w:numPr>
+          <w:ilvl w:val="1"/>
+          <w:numId w:val="17"/>
+        </w:numPr>
+        <w:ind w:firstLineChars="0"/>
+        <w:rPr>
+          <w:rFonts w:hint="eastAsia"/>
+        </w:rPr>
+      </w:pPr>
+      <w:r>
+        <w:rPr>
+          <w:rFonts w:hint="eastAsia"/>
+        </w:rPr>
+        <w:t>过滤器</w:t>
+      </w:r>
+    </w:p>
+    <w:p>
+      <w:pPr>
+        <w:pStyle w:val="a6"/>
+        <w:numPr>
+          <w:ilvl w:val="1"/>
+          <w:numId w:val="17"/>
+        </w:numPr>
+        <w:ind w:firstLineChars="0"/>
+      </w:pPr>
+      <w:r>
+        <w:rPr>
+          <w:rFonts w:hint="eastAsia"/>
+        </w:rPr>
+        <w:t>表单选择器</w:t>
+      </w:r>
+    </w:p>
+    <w:p>
+      <w:pPr>
+        <w:pStyle w:val="a6"/>
+        <w:numPr>
+          <w:ilvl w:val="0"/>
+          <w:numId w:val="17"/>
+        </w:numPr>
+        <w:ind w:firstLineChars="0"/>
+        <w:rPr>
+          <w:rFonts w:hint="eastAsia"/>
+        </w:rPr>
+      </w:pPr>
+      <w:r>
+        <w:rPr>
+          <w:rFonts w:hint="eastAsia"/>
+        </w:rPr>
+        <w:t>jQuery</w:t>
+      </w:r>
+      <w:r>
+        <w:rPr>
+          <w:rFonts w:hint="eastAsia"/>
+        </w:rPr>
+        <w:t>选择器的优化</w:t>
+      </w:r>
+    </w:p>
+    <w:p/>
+    <w:p>
+      <w:pPr>
+        <w:rPr>
+          <w:rFonts w:hint="eastAsia"/>
+        </w:rPr>
+      </w:pPr>
+    </w:p>
+    <w:p>
+      <w:pPr>
+        <w:pStyle w:val="ab"/>
+        <w:jc w:val="left"/>
+      </w:pPr>
+      <w:r>
+        <w:rPr>
+          <w:rFonts w:hint="eastAsia"/>
+        </w:rPr>
+        <w:t>第</w:t>
+      </w:r>
+      <w:r>
+        <w:t>八</w:t>
+      </w:r>
+      <w:r>
+        <w:rPr>
+          <w:rFonts w:hint="eastAsia"/>
+        </w:rPr>
+        <w:t>章：</w:t>
+      </w:r>
+      <w:r>
+        <w:rPr>
+          <w:rFonts w:hint="eastAsia"/>
+        </w:rPr>
+        <w:t>文档</w:t>
+      </w:r>
+      <w:r>
+        <w:t>操作</w:t>
+      </w:r>
+    </w:p>
+    <w:p>
+      <w:pPr>
+        <w:pStyle w:val="a6"/>
+        <w:numPr>
+          <w:ilvl w:val="0"/>
+          <w:numId w:val="18"/>
+        </w:numPr>
+        <w:ind w:firstLineChars="0"/>
+      </w:pPr>
+      <w:r>
+        <w:rPr>
+          <w:rFonts w:ascii="Consolas" w:eastAsia="宋体" w:hAnsi="Consolas" w:cs="Consolas"/>
+          <w:color w:val="333333"/>
+          <w:kern w:val="0"/>
+          <w:szCs w:val="21"/>
+          <w:bdr w:val="none" w:sz="0" w:space="0" w:color="auto" w:frame="1"/>
+        </w:rPr>
+        <w:t>节点层次关系的理解</w:t>
+      </w:r>
+    </w:p>
+    <w:p>
+      <w:pPr>
+        <w:pStyle w:val="a6"/>
+        <w:numPr>
+          <w:ilvl w:val="0"/>
+          <w:numId w:val="18"/>
+        </w:numPr>
+        <w:ind w:firstLineChars="0"/>
+      </w:pPr>
+      <w:r>
+        <w:rPr>
+          <w:rFonts w:hint="eastAsia"/>
+        </w:rPr>
+        <w:t>浏览器</w:t>
+      </w:r>
+      <w:r>
+        <w:t>的缺陷</w:t>
+      </w:r>
+    </w:p>
+    <w:p>
+      <w:pPr>
+        <w:pStyle w:val="a6"/>
+        <w:numPr>
+          <w:ilvl w:val="1"/>
+          <w:numId w:val="19"/>
+        </w:numPr>
+        <w:ind w:firstLineChars="0"/>
+      </w:pPr>
+      <w:r>
+        <w:rPr>
+          <w:rFonts w:hint="eastAsia"/>
+        </w:rPr>
+        <w:t>Document.body</w:t>
+      </w:r>
+      <w:r>
+        <w:rPr>
+          <w:rFonts w:hint="eastAsia"/>
+        </w:rPr>
         <w:t>与</w:t>
       </w:r>
       <w:r>
         <w:rPr>
           <w:rFonts w:hint="eastAsia"/>
         </w:rPr>
-        <w:t>实例</w:t>
-      </w:r>
-      <w:r>
-        <w:t>方法的</w:t>
-      </w:r>
-      <w:r>
-        <w:rPr>
-          <w:rFonts w:hint="eastAsia"/>
-        </w:rPr>
-        <w:t>共享</w:t>
-      </w:r>
-      <w:r>
-        <w:t>设计</w:t>
-      </w:r>
-    </w:p>
-    <w:p>
-      <w:pPr>
-        <w:pStyle w:val="a3"/>
+        <w:t>DocumentElement</w:t>
+      </w:r>
+      <w:r>
+        <w:rPr>
+          <w:rFonts w:hint="eastAsia"/>
+        </w:rPr>
+        <w:t>区别</w:t>
+      </w:r>
+    </w:p>
+    <w:p>
+      <w:pPr>
+        <w:pStyle w:val="a6"/>
+        <w:numPr>
+          <w:ilvl w:val="1"/>
+          <w:numId w:val="19"/>
+        </w:numPr>
+        <w:ind w:firstLineChars="0"/>
+        <w:rPr>
+          <w:rFonts w:hint="eastAsia"/>
+        </w:rPr>
+      </w:pPr>
+      <w:r>
+        <w:rPr>
+          <w:rFonts w:hint="eastAsia"/>
+        </w:rPr>
+        <w:t>contentWindow</w:t>
+      </w:r>
+      <w:r>
+        <w:rPr>
+          <w:rFonts w:hint="eastAsia"/>
+        </w:rPr>
+        <w:t>、</w:t>
+      </w:r>
+      <w:r>
+        <w:rPr>
+          <w:rFonts w:hint="eastAsia"/>
+        </w:rPr>
+        <w:t>contentDocument</w:t>
+      </w:r>
+      <w:r>
+        <w:rPr>
+          <w:rFonts w:hint="eastAsia"/>
+        </w:rPr>
+        <w:t>、</w:t>
+      </w:r>
+      <w:r>
+        <w:rPr>
+          <w:rFonts w:hint="eastAsia"/>
+        </w:rPr>
+        <w:t>document</w:t>
+      </w:r>
+      <w:r>
+        <w:rPr>
+          <w:rFonts w:hint="eastAsia"/>
+        </w:rPr>
+        <w:t>区别</w:t>
+      </w:r>
+    </w:p>
+    <w:p>
+      <w:pPr>
+        <w:pStyle w:val="a6"/>
+        <w:numPr>
+          <w:ilvl w:val="1"/>
+          <w:numId w:val="19"/>
+        </w:numPr>
+        <w:ind w:firstLineChars="0"/>
+        <w:rPr>
+          <w:rFonts w:hint="eastAsia"/>
+        </w:rPr>
+      </w:pPr>
+      <w:r>
+        <w:rPr>
+          <w:rFonts w:hint="eastAsia"/>
+        </w:rPr>
+        <w:t>DocumentFragment</w:t>
+      </w:r>
+      <w:r>
+        <w:rPr>
+          <w:rFonts w:hint="eastAsia"/>
+        </w:rPr>
+        <w:t>存在的问题</w:t>
+      </w:r>
+    </w:p>
+    <w:p>
+      <w:pPr>
+        <w:pStyle w:val="a6"/>
+        <w:numPr>
+          <w:ilvl w:val="1"/>
+          <w:numId w:val="19"/>
+        </w:numPr>
+        <w:ind w:firstLineChars="0"/>
+      </w:pPr>
+      <w:r>
+        <w:rPr>
+          <w:rFonts w:hint="eastAsia"/>
+        </w:rPr>
+        <w:t>iframe</w:t>
+      </w:r>
+      <w:r>
+        <w:rPr>
+          <w:rFonts w:hint="eastAsia"/>
+        </w:rPr>
+        <w:t>存在的问题</w:t>
+      </w:r>
+    </w:p>
+    <w:p>
+      <w:pPr>
+        <w:pStyle w:val="a6"/>
+        <w:numPr>
+          <w:ilvl w:val="1"/>
+          <w:numId w:val="19"/>
+        </w:numPr>
+        <w:ind w:firstLineChars="0"/>
+        <w:rPr>
+          <w:rFonts w:hint="eastAsia"/>
+        </w:rPr>
+      </w:pPr>
+      <w:r>
+        <w:rPr>
+          <w:rFonts w:hint="eastAsia"/>
+        </w:rPr>
+        <w:t>innerHTML</w:t>
+      </w:r>
+      <w:r>
+        <w:rPr>
+          <w:rFonts w:hint="eastAsia"/>
+        </w:rPr>
+        <w:t>的</w:t>
+      </w:r>
+      <w:r>
+        <w:t>缺陷</w:t>
+      </w:r>
+    </w:p>
+    <w:p>
+      <w:pPr>
+        <w:pStyle w:val="a6"/>
+        <w:numPr>
+          <w:ilvl w:val="1"/>
+          <w:numId w:val="19"/>
+        </w:numPr>
+        <w:ind w:firstLineChars="0"/>
+      </w:pPr>
+      <w:r>
+        <w:rPr>
+          <w:rFonts w:hint="eastAsia"/>
+        </w:rPr>
+        <w:t>HTML5</w:t>
+      </w:r>
+      <w:r>
+        <w:rPr>
+          <w:rFonts w:hint="eastAsia"/>
+        </w:rPr>
+        <w:t>引入的高级</w:t>
+      </w:r>
+      <w:r>
+        <w:rPr>
+          <w:rFonts w:hint="eastAsia"/>
+        </w:rPr>
+        <w:t>API</w:t>
+      </w:r>
+    </w:p>
+    <w:p>
+      <w:pPr>
+        <w:pStyle w:val="a6"/>
         <w:numPr>
           <w:ilvl w:val="0"/>
-          <w:numId w:val="2"/>
-        </w:numPr>
-        <w:ind w:firstLineChars="0"/>
-        <w:rPr>
-          <w:rFonts w:hint="eastAsia"/>
-        </w:rPr>
-      </w:pPr>
-      <w:r>
-        <w:rPr>
-          <w:rFonts w:hint="eastAsia"/>
-        </w:rPr>
-        <w:t>链式</w:t>
-      </w:r>
-      <w:r>
-        <w:t>调用的实现与优</w:t>
-      </w:r>
-      <w:r>
-        <w:rPr>
-          <w:rFonts w:hint="eastAsia"/>
-        </w:rPr>
-        <w:t>劣</w:t>
-      </w:r>
-    </w:p>
-    <w:p>
-      <w:pPr>
-        <w:pStyle w:val="a3"/>
+          <w:numId w:val="19"/>
+        </w:numPr>
+        <w:ind w:firstLineChars="0"/>
+      </w:pPr>
+      <w:r>
+        <w:rPr>
+          <w:rFonts w:hint="eastAsia"/>
+        </w:rPr>
+        <w:t>DOM</w:t>
+      </w:r>
+      <w:r>
+        <w:rPr>
+          <w:rFonts w:hint="eastAsia"/>
+        </w:rPr>
+        <w:t>的</w:t>
+      </w:r>
+      <w:r>
+        <w:rPr>
+          <w:rFonts w:hint="eastAsia"/>
+        </w:rPr>
+        <w:t>CRUD</w:t>
+      </w:r>
+      <w:r>
+        <w:rPr>
+          <w:rFonts w:hint="eastAsia"/>
+        </w:rPr>
+        <w:t>操作技术</w:t>
+      </w:r>
+    </w:p>
+    <w:p>
+      <w:pPr>
+        <w:pStyle w:val="a6"/>
+        <w:numPr>
+          <w:ilvl w:val="1"/>
+          <w:numId w:val="19"/>
+        </w:numPr>
+        <w:ind w:firstLineChars="0"/>
+        <w:rPr>
+          <w:rFonts w:hint="eastAsia"/>
+        </w:rPr>
+      </w:pPr>
+      <w:r>
+        <w:rPr>
+          <w:rFonts w:hint="eastAsia"/>
+        </w:rPr>
+        <w:t>创建节点</w:t>
+      </w:r>
+    </w:p>
+    <w:p>
+      <w:pPr>
+        <w:pStyle w:val="a6"/>
+        <w:numPr>
+          <w:ilvl w:val="1"/>
+          <w:numId w:val="19"/>
+        </w:numPr>
+        <w:ind w:firstLineChars="0"/>
+        <w:rPr>
+          <w:rFonts w:hint="eastAsia"/>
+        </w:rPr>
+      </w:pPr>
+      <w:r>
+        <w:rPr>
+          <w:rFonts w:hint="eastAsia"/>
+        </w:rPr>
+        <w:t>插入节点</w:t>
+      </w:r>
+    </w:p>
+    <w:p>
+      <w:pPr>
+        <w:pStyle w:val="a6"/>
+        <w:numPr>
+          <w:ilvl w:val="1"/>
+          <w:numId w:val="19"/>
+        </w:numPr>
+        <w:ind w:firstLineChars="0"/>
+        <w:rPr>
+          <w:rFonts w:hint="eastAsia"/>
+        </w:rPr>
+      </w:pPr>
+      <w:r>
+        <w:rPr>
+          <w:rFonts w:hint="eastAsia"/>
+        </w:rPr>
+        <w:t>删除节点</w:t>
+      </w:r>
+    </w:p>
+    <w:p>
+      <w:pPr>
+        <w:pStyle w:val="a6"/>
+        <w:numPr>
+          <w:ilvl w:val="1"/>
+          <w:numId w:val="19"/>
+        </w:numPr>
+        <w:ind w:firstLineChars="0"/>
+      </w:pPr>
+      <w:r>
+        <w:rPr>
+          <w:rFonts w:hint="eastAsia"/>
+        </w:rPr>
+        <w:t>替换节点</w:t>
+      </w:r>
+    </w:p>
+    <w:p>
+      <w:pPr>
+        <w:pStyle w:val="a6"/>
         <w:numPr>
           <w:ilvl w:val="0"/>
-          <w:numId w:val="2"/>
-        </w:numPr>
-        <w:ind w:firstLineChars="0"/>
-      </w:pPr>
-      <w:r>
-        <w:rPr>
-          <w:rFonts w:hint="eastAsia"/>
-        </w:rPr>
-        <w:t>回溯</w:t>
-      </w:r>
-      <w:r>
-        <w:t>处理的设计</w:t>
-      </w:r>
-    </w:p>
-    <w:p>
-      <w:pPr>
-        <w:pStyle w:val="a3"/>
+          <w:numId w:val="19"/>
+        </w:numPr>
+        <w:ind w:firstLineChars="0"/>
+      </w:pPr>
+      <w:r>
+        <w:rPr>
+          <w:rFonts w:hint="eastAsia"/>
+        </w:rPr>
+        <w:t>文档碎片</w:t>
+      </w:r>
+      <w:r>
+        <w:t>DocumentFragment</w:t>
+      </w:r>
+    </w:p>
+    <w:p>
+      <w:pPr>
+        <w:pStyle w:val="a6"/>
         <w:numPr>
           <w:ilvl w:val="0"/>
-          <w:numId w:val="2"/>
-        </w:numPr>
-        <w:ind w:firstLineChars="0"/>
-      </w:pPr>
-      <w:r>
-        <w:rPr>
-          <w:rFonts w:hint="eastAsia"/>
-        </w:rPr>
-        <w:t>插件接口</w:t>
-      </w:r>
-      <w:r>
-        <w:t>的设计</w:t>
-      </w:r>
-    </w:p>
-    <w:p>
-      <w:pPr>
-        <w:pStyle w:val="a3"/>
+          <w:numId w:val="20"/>
+        </w:numPr>
+        <w:ind w:firstLineChars="0"/>
+      </w:pPr>
+      <w:r>
+        <w:rPr>
+          <w:rFonts w:ascii="Consolas" w:eastAsia="宋体" w:hAnsi="Consolas" w:cs="Consolas"/>
+          <w:color w:val="333333"/>
+          <w:kern w:val="0"/>
+          <w:szCs w:val="21"/>
+          <w:bdr w:val="none" w:sz="0" w:space="0" w:color="auto" w:frame="1"/>
+        </w:rPr>
+        <w:t>jQuery</w:t>
+      </w:r>
+      <w:r>
+        <w:rPr>
+          <w:rFonts w:ascii="Consolas" w:eastAsia="宋体" w:hAnsi="Consolas" w:cs="Consolas"/>
+          <w:color w:val="333333"/>
+          <w:kern w:val="0"/>
+          <w:szCs w:val="21"/>
+          <w:bdr w:val="none" w:sz="0" w:space="0" w:color="auto" w:frame="1"/>
+        </w:rPr>
+        <w:t>文档整体思路</w:t>
+      </w:r>
+    </w:p>
+    <w:p>
+      <w:pPr>
+        <w:pStyle w:val="a6"/>
+        <w:numPr>
+          <w:ilvl w:val="1"/>
+          <w:numId w:val="20"/>
+        </w:numPr>
+        <w:ind w:firstLineChars="0"/>
+      </w:pPr>
+      <w:r>
+        <w:rPr>
+          <w:rFonts w:ascii="Consolas" w:eastAsia="宋体" w:hAnsi="Consolas" w:cs="Consolas"/>
+          <w:color w:val="333333"/>
+          <w:kern w:val="0"/>
+          <w:szCs w:val="21"/>
+          <w:bdr w:val="none" w:sz="0" w:space="0" w:color="auto" w:frame="1"/>
+        </w:rPr>
+        <w:t>domManip</w:t>
+      </w:r>
+    </w:p>
+    <w:p>
+      <w:pPr>
+        <w:pStyle w:val="a6"/>
+        <w:numPr>
+          <w:ilvl w:val="1"/>
+          <w:numId w:val="20"/>
+        </w:numPr>
+        <w:ind w:firstLineChars="0"/>
+      </w:pPr>
+      <w:r>
+        <w:rPr>
+          <w:rFonts w:ascii="Consolas" w:eastAsia="宋体" w:hAnsi="Consolas" w:cs="Consolas"/>
+          <w:color w:val="333333"/>
+          <w:kern w:val="0"/>
+          <w:szCs w:val="21"/>
+          <w:bdr w:val="none" w:sz="0" w:space="0" w:color="auto" w:frame="1"/>
+        </w:rPr>
+        <w:t>buildFragment</w:t>
+      </w:r>
+    </w:p>
+    <w:p>
+      <w:pPr>
+        <w:pStyle w:val="a6"/>
         <w:numPr>
           <w:ilvl w:val="0"/>
-          <w:numId w:val="2"/>
-        </w:numPr>
-        <w:ind w:firstLineChars="0"/>
-      </w:pPr>
-      <w:r>
-        <w:rPr>
-          <w:rFonts w:hint="eastAsia"/>
-        </w:rPr>
-        <w:t>钩子</w:t>
-      </w:r>
-      <w:r>
-        <w:t>机制的</w:t>
-      </w:r>
-      <w:r>
-        <w:rPr>
-          <w:rFonts w:hint="eastAsia"/>
-        </w:rPr>
-        <w:t>设计</w:t>
-      </w:r>
-    </w:p>
-    <w:p>
-      <w:pPr>
-        <w:pStyle w:val="a3"/>
+          <w:numId w:val="20"/>
+        </w:numPr>
+        <w:ind w:firstLineChars="0"/>
+        <w:rPr>
+          <w:rFonts w:hint="eastAsia"/>
+        </w:rPr>
+      </w:pPr>
+      <w:r>
+        <w:rPr>
+          <w:rFonts w:hint="eastAsia"/>
+        </w:rPr>
+        <w:t>jQuery</w:t>
+      </w:r>
+      <w:r>
+        <w:rPr>
+          <w:rFonts w:hint="eastAsia"/>
+        </w:rPr>
+        <w:t>文档处理</w:t>
+      </w:r>
+    </w:p>
+    <w:p>
+      <w:pPr>
+        <w:pStyle w:val="a6"/>
         <w:numPr>
           <w:ilvl w:val="0"/>
-          <w:numId w:val="2"/>
-        </w:numPr>
-        <w:ind w:firstLineChars="0"/>
-      </w:pPr>
-      <w:r>
-        <w:rPr>
-          <w:rFonts w:hint="eastAsia"/>
-        </w:rPr>
-        <w:t>迭代器</w:t>
-      </w:r>
-      <w:r>
-        <w:t>的设计</w:t>
-      </w:r>
-    </w:p>
-    <w:p>
-      <w:pPr>
-        <w:pStyle w:val="a3"/>
+          <w:numId w:val="21"/>
+        </w:numPr>
+        <w:ind w:firstLineChars="0"/>
+        <w:rPr>
+          <w:rFonts w:hint="eastAsia"/>
+        </w:rPr>
+      </w:pPr>
+      <w:r>
+        <w:rPr>
+          <w:rFonts w:hint="eastAsia"/>
+        </w:rPr>
+        <w:t>内部插入</w:t>
+      </w:r>
+    </w:p>
+    <w:p>
+      <w:pPr>
+        <w:pStyle w:val="a6"/>
         <w:numPr>
           <w:ilvl w:val="0"/>
-          <w:numId w:val="2"/>
-        </w:numPr>
-        <w:ind w:firstLineChars="0"/>
-      </w:pPr>
-      <w:r>
-        <w:rPr>
-          <w:rFonts w:hint="eastAsia"/>
-        </w:rPr>
-        <w:t>归并</w:t>
-      </w:r>
-      <w:r>
-        <w:t>调用的优化</w:t>
-      </w:r>
-    </w:p>
-    <w:p>
-      <w:pPr>
-        <w:pStyle w:val="a3"/>
+          <w:numId w:val="21"/>
+        </w:numPr>
+        <w:ind w:firstLineChars="0"/>
+        <w:rPr>
+          <w:rFonts w:hint="eastAsia"/>
+        </w:rPr>
+      </w:pPr>
+      <w:r>
+        <w:rPr>
+          <w:rFonts w:hint="eastAsia"/>
+        </w:rPr>
+        <w:t>外部插入</w:t>
+      </w:r>
+    </w:p>
+    <w:p>
+      <w:pPr>
+        <w:pStyle w:val="a6"/>
         <w:numPr>
           <w:ilvl w:val="0"/>
-          <w:numId w:val="2"/>
-        </w:numPr>
-        <w:ind w:firstLineChars="0"/>
-      </w:pPr>
-      <w:r>
-        <w:rPr>
-          <w:rFonts w:hint="eastAsia"/>
-        </w:rPr>
-        <w:t>闭</w:t>
-      </w:r>
-      <w:r>
-        <w:t>包的高级运用</w:t>
-      </w:r>
-    </w:p>
-    <w:p>
-      <w:pPr>
-        <w:pStyle w:val="a3"/>
+          <w:numId w:val="21"/>
+        </w:numPr>
+        <w:ind w:firstLineChars="0"/>
+        <w:rPr>
+          <w:rFonts w:hint="eastAsia"/>
+        </w:rPr>
+      </w:pPr>
+      <w:r>
+        <w:rPr>
+          <w:rFonts w:hint="eastAsia"/>
+        </w:rPr>
+        <w:t>包裹</w:t>
+      </w:r>
+    </w:p>
+    <w:p>
+      <w:pPr>
+        <w:pStyle w:val="a6"/>
         <w:numPr>
           <w:ilvl w:val="0"/>
-          <w:numId w:val="2"/>
-        </w:numPr>
-        <w:ind w:firstLineChars="0"/>
-      </w:pPr>
-      <w:r>
-        <w:rPr>
-          <w:rFonts w:hint="eastAsia"/>
-        </w:rPr>
-        <w:t>设计</w:t>
-      </w:r>
-      <w:r>
+          <w:numId w:val="21"/>
+        </w:numPr>
+        <w:ind w:firstLineChars="0"/>
+        <w:rPr>
+          <w:rFonts w:hint="eastAsia"/>
+        </w:rPr>
+      </w:pPr>
+      <w:r>
+        <w:rPr>
+          <w:rFonts w:hint="eastAsia"/>
+        </w:rPr>
+        <w:lastRenderedPageBreak/>
+        <w:t>替换</w:t>
+      </w:r>
+    </w:p>
+    <w:p>
+      <w:pPr>
+        <w:pStyle w:val="a6"/>
+        <w:numPr>
+          <w:ilvl w:val="0"/>
+          <w:numId w:val="21"/>
+        </w:numPr>
+        <w:ind w:firstLineChars="0"/>
+        <w:rPr>
+          <w:rFonts w:hint="eastAsia"/>
+        </w:rPr>
+      </w:pPr>
+      <w:r>
+        <w:rPr>
+          <w:rFonts w:hint="eastAsia"/>
+        </w:rPr>
+        <w:t>删除</w:t>
+      </w:r>
+    </w:p>
+    <w:p>
+      <w:pPr>
+        <w:pStyle w:val="a6"/>
+        <w:numPr>
+          <w:ilvl w:val="0"/>
+          <w:numId w:val="21"/>
+        </w:numPr>
+        <w:ind w:firstLineChars="0"/>
+      </w:pPr>
+      <w:r>
+        <w:rPr>
+          <w:rFonts w:hint="eastAsia"/>
+        </w:rPr>
+        <w:t>复制</w:t>
+      </w:r>
+    </w:p>
+    <w:p>
+      <w:pPr>
+        <w:pStyle w:val="a6"/>
+        <w:numPr>
+          <w:ilvl w:val="0"/>
+          <w:numId w:val="21"/>
+        </w:numPr>
+        <w:ind w:firstLineChars="0"/>
+      </w:pPr>
+      <w:r>
+        <w:rPr>
+          <w:rFonts w:hint="eastAsia"/>
+        </w:rPr>
+        <w:t>克隆</w:t>
+      </w:r>
+    </w:p>
+    <w:p>
+      <w:pPr>
+        <w:rPr>
+          <w:rFonts w:hint="eastAsia"/>
+        </w:rPr>
+      </w:pPr>
+    </w:p>
+    <w:p>
+      <w:pPr>
+        <w:rPr>
+          <w:rFonts w:hint="eastAsia"/>
+        </w:rPr>
+      </w:pPr>
+    </w:p>
+    <w:p>
+      <w:pPr>
+        <w:pStyle w:val="ab"/>
+        <w:jc w:val="left"/>
+      </w:pPr>
+      <w:r>
+        <w:rPr>
+          <w:rFonts w:hint="eastAsia"/>
+        </w:rPr>
+        <w:t>第九</w:t>
+      </w:r>
+      <w:r>
+        <w:rPr>
+          <w:rFonts w:hint="eastAsia"/>
+        </w:rPr>
+        <w:t>章</w:t>
+      </w:r>
+      <w:r>
+        <w:t>：</w:t>
+      </w:r>
+      <w:r>
+        <w:rPr>
+          <w:rFonts w:hint="eastAsia"/>
+        </w:rPr>
+        <w:t>属性</w:t>
+      </w:r>
+      <w:r>
+        <w:t>操作</w:t>
+      </w:r>
+    </w:p>
+    <w:p>
+      <w:pPr>
+        <w:pStyle w:val="a6"/>
+        <w:numPr>
+          <w:ilvl w:val="0"/>
+          <w:numId w:val="22"/>
+        </w:numPr>
+        <w:ind w:leftChars="200" w:left="840" w:firstLineChars="0"/>
+        <w:rPr>
+          <w:rFonts w:hint="eastAsia"/>
+        </w:rPr>
+      </w:pPr>
+      <w:r>
+        <w:rPr>
+          <w:rFonts w:hint="eastAsia"/>
+        </w:rPr>
+        <w:t>属性与特性</w:t>
+      </w:r>
+    </w:p>
+    <w:p>
+      <w:pPr>
+        <w:pStyle w:val="a6"/>
+        <w:numPr>
+          <w:ilvl w:val="0"/>
+          <w:numId w:val="22"/>
+        </w:numPr>
+        <w:ind w:leftChars="200" w:left="840" w:firstLineChars="0"/>
+        <w:rPr>
+          <w:rFonts w:hint="eastAsia"/>
+        </w:rPr>
+      </w:pPr>
+      <w:r>
+        <w:rPr>
+          <w:rFonts w:hint="eastAsia"/>
+        </w:rPr>
+        <w:t>浏览器的</w:t>
+      </w:r>
+      <w:r>
+        <w:rPr>
+          <w:rFonts w:hint="eastAsia"/>
+        </w:rPr>
+        <w:t>API</w:t>
+      </w:r>
+    </w:p>
+    <w:p>
+      <w:pPr>
+        <w:pStyle w:val="a6"/>
+        <w:numPr>
+          <w:ilvl w:val="0"/>
+          <w:numId w:val="22"/>
+        </w:numPr>
+        <w:ind w:leftChars="200" w:left="840" w:firstLineChars="0"/>
+        <w:rPr>
+          <w:rFonts w:hint="eastAsia"/>
+        </w:rPr>
+      </w:pPr>
+      <w:r>
+        <w:rPr>
+          <w:rFonts w:hint="eastAsia"/>
+        </w:rPr>
+        <w:t>关于</w:t>
+      </w:r>
+      <w:r>
+        <w:rPr>
+          <w:rFonts w:hint="eastAsia"/>
+        </w:rPr>
         <w:t>jQuery</w:t>
       </w:r>
       <w:r>
-        <w:t>的基础原型</w:t>
+        <w:rPr>
+          <w:rFonts w:hint="eastAsia"/>
+        </w:rPr>
+        <w:t>属性钩子</w:t>
+      </w:r>
+    </w:p>
+    <w:p>
+      <w:pPr>
+        <w:pStyle w:val="a6"/>
+        <w:numPr>
+          <w:ilvl w:val="0"/>
+          <w:numId w:val="22"/>
+        </w:numPr>
+        <w:ind w:leftChars="200" w:left="840" w:firstLineChars="0"/>
+        <w:rPr>
+          <w:rFonts w:hint="eastAsia"/>
+        </w:rPr>
+      </w:pPr>
+      <w:r>
+        <w:rPr>
+          <w:rFonts w:hint="eastAsia"/>
+        </w:rPr>
+        <w:t>属性钩子处理的兼容问题</w:t>
+      </w:r>
+    </w:p>
+    <w:p>
+      <w:pPr>
+        <w:pStyle w:val="a6"/>
+        <w:numPr>
+          <w:ilvl w:val="0"/>
+          <w:numId w:val="24"/>
+        </w:numPr>
+        <w:ind w:leftChars="400" w:left="1260" w:firstLineChars="0"/>
+        <w:rPr>
+          <w:rFonts w:hint="eastAsia"/>
+        </w:rPr>
+      </w:pPr>
+      <w:r>
+        <w:rPr>
+          <w:rFonts w:hint="eastAsia"/>
+        </w:rPr>
+        <w:t>保留值属性名字修正</w:t>
+      </w:r>
+    </w:p>
+    <w:p>
+      <w:pPr>
+        <w:pStyle w:val="a6"/>
+        <w:numPr>
+          <w:ilvl w:val="0"/>
+          <w:numId w:val="24"/>
+        </w:numPr>
+        <w:ind w:leftChars="400" w:left="1260" w:firstLineChars="0"/>
+        <w:rPr>
+          <w:rFonts w:hint="eastAsia"/>
+        </w:rPr>
+      </w:pPr>
+      <w:r>
+        <w:rPr>
+          <w:rFonts w:hint="eastAsia"/>
+        </w:rPr>
+        <w:t>与表单操作相关</w:t>
+      </w:r>
+    </w:p>
+    <w:p>
+      <w:pPr>
+        <w:pStyle w:val="a6"/>
+        <w:numPr>
+          <w:ilvl w:val="0"/>
+          <w:numId w:val="25"/>
+        </w:numPr>
+        <w:ind w:leftChars="200" w:left="840" w:firstLineChars="0"/>
+        <w:rPr>
+          <w:rFonts w:hint="eastAsia"/>
+        </w:rPr>
+      </w:pPr>
+      <w:r>
+        <w:rPr>
+          <w:rFonts w:hint="eastAsia"/>
+        </w:rPr>
+        <w:t>jQuery</w:t>
+      </w:r>
+      <w:r>
+        <w:rPr>
+          <w:rFonts w:hint="eastAsia"/>
+        </w:rPr>
+        <w:t>的实现</w:t>
+      </w:r>
+      <w:bookmarkStart w:id="5" w:name="_GoBack"/>
+      <w:bookmarkEnd w:id="5"/>
+    </w:p>
+    <w:p>
+      <w:pPr>
+        <w:pStyle w:val="a6"/>
+        <w:numPr>
+          <w:ilvl w:val="0"/>
+          <w:numId w:val="28"/>
+        </w:numPr>
+        <w:ind w:firstLineChars="0"/>
+        <w:rPr>
+          <w:rFonts w:hint="eastAsia"/>
+        </w:rPr>
+      </w:pPr>
+      <w:r>
+        <w:rPr>
+          <w:rFonts w:hint="eastAsia"/>
+        </w:rPr>
+        <w:t>属性获取</w:t>
+      </w:r>
+    </w:p>
+    <w:p>
+      <w:pPr>
+        <w:pStyle w:val="a6"/>
+        <w:numPr>
+          <w:ilvl w:val="0"/>
+          <w:numId w:val="28"/>
+        </w:numPr>
+        <w:ind w:firstLineChars="0"/>
+        <w:rPr>
+          <w:rFonts w:hint="eastAsia"/>
+        </w:rPr>
+      </w:pPr>
+      <w:r>
+        <w:rPr>
+          <w:rFonts w:hint="eastAsia"/>
+        </w:rPr>
+        <w:t>CSS</w:t>
+      </w:r>
+      <w:r>
+        <w:rPr>
+          <w:rFonts w:hint="eastAsia"/>
+        </w:rPr>
+        <w:t>设置</w:t>
+      </w:r>
+    </w:p>
+    <w:p/>
+    <w:p>
+      <w:pPr>
+        <w:rPr>
+          <w:rFonts w:hint="eastAsia"/>
+        </w:rPr>
+      </w:pPr>
+    </w:p>
+    <w:p>
+      <w:pPr>
+        <w:pStyle w:val="ab"/>
+        <w:jc w:val="left"/>
+      </w:pPr>
+      <w:r>
+        <w:rPr>
+          <w:rFonts w:hint="eastAsia"/>
+        </w:rPr>
+        <w:t>第十</w:t>
+      </w:r>
+      <w:r>
+        <w:rPr>
+          <w:rFonts w:hint="eastAsia"/>
+        </w:rPr>
+        <w:t>章</w:t>
+      </w:r>
+      <w:r>
+        <w:t>：</w:t>
+      </w:r>
+      <w:r>
+        <w:rPr>
+          <w:rFonts w:hint="eastAsia"/>
+        </w:rPr>
+        <w:t>样式</w:t>
+      </w:r>
+      <w:r>
+        <w:t>操作</w:t>
+      </w:r>
+    </w:p>
+    <w:p>
+      <w:pPr>
+        <w:pStyle w:val="ab"/>
+        <w:jc w:val="left"/>
+      </w:pPr>
+      <w:r>
+        <w:rPr>
+          <w:rFonts w:hint="eastAsia"/>
+        </w:rPr>
+        <w:t>第</w:t>
+      </w:r>
+      <w:r>
+        <w:rPr>
+          <w:rFonts w:hint="eastAsia"/>
+        </w:rPr>
+        <w:t>十一</w:t>
+      </w:r>
+      <w:r>
+        <w:rPr>
+          <w:rFonts w:hint="eastAsia"/>
+        </w:rPr>
+        <w:t>章</w:t>
+      </w:r>
+      <w:r>
+        <w:t>：</w:t>
+      </w:r>
+      <w:r>
+        <w:rPr>
+          <w:rFonts w:hint="eastAsia"/>
+        </w:rPr>
+        <w:t>事件</w:t>
+      </w:r>
+    </w:p>
+    <w:p>
+      <w:pPr>
+        <w:pStyle w:val="ab"/>
+        <w:jc w:val="left"/>
+      </w:pPr>
+      <w:r>
+        <w:rPr>
+          <w:rFonts w:hint="eastAsia"/>
+        </w:rPr>
+        <w:t>第十二</w:t>
+      </w:r>
+      <w:r>
+        <w:rPr>
+          <w:rFonts w:hint="eastAsia"/>
+        </w:rPr>
+        <w:t>章</w:t>
+      </w:r>
+      <w:r>
+        <w:t>：</w:t>
+      </w:r>
+      <w:r>
+        <w:rPr>
+          <w:rFonts w:hint="eastAsia"/>
+        </w:rPr>
+        <w:t>交互</w:t>
+      </w:r>
+    </w:p>
+    <w:p>
+      <w:pPr>
+        <w:pStyle w:val="ab"/>
+        <w:jc w:val="left"/>
+      </w:pPr>
+      <w:r>
+        <w:rPr>
+          <w:rFonts w:hint="eastAsia"/>
+        </w:rPr>
+        <w:t>第十</w:t>
+      </w:r>
+      <w:r>
+        <w:rPr>
+          <w:rFonts w:hint="eastAsia"/>
+        </w:rPr>
+        <w:t>三</w:t>
+      </w:r>
+      <w:r>
+        <w:rPr>
+          <w:rFonts w:hint="eastAsia"/>
+        </w:rPr>
+        <w:t>章</w:t>
+      </w:r>
+      <w:r>
+        <w:t>：</w:t>
+      </w:r>
+      <w:r>
+        <w:rPr>
+          <w:rFonts w:hint="eastAsia"/>
+        </w:rPr>
+        <w:t>动画</w:t>
       </w:r>
     </w:p>
     <w:p/>
     <w:p/>
-    <w:p>
-      <w:pPr>
-        <w:rPr>
-          <w:rFonts w:hint="eastAsia"/>
-        </w:rPr>
-      </w:pPr>
-      <w:bookmarkStart w:id="0" w:name="_GoBack"/>
-      <w:bookmarkEnd w:id="0"/>
-    </w:p>
+    <w:p/>
     <w:sectPr>
       <w:pgSz w:w="11906" w:h="16838"/>
       <w:pgMar w:top="1440" w:right="1800" w:bottom="1440" w:left="1800" w:header="851" w:footer="992" w:gutter="0"/>
@@ -505,12 +3114,50 @@
 </w:document>
 </file>
 
+<file path=word/endnotes.xml><?xml version="1.0" encoding="utf-8"?>
+<w:endnotes xmlns:wpc="http://schemas.microsoft.com/office/word/2010/wordprocessingCanvas" xmlns:mc="http://schemas.openxmlformats.org/markup-compatibility/2006" xmlns:o="urn:schemas-microsoft-com:office:office" xmlns:r="http://schemas.openxmlformats.org/officeDocument/2006/relationships" xmlns:m="http://schemas.openxmlformats.org/officeDocument/2006/math" xmlns:v="urn:schemas-microsoft-com:vml" xmlns:wp14="http://schemas.microsoft.com/office/word/2010/wordprocessingDrawing" xmlns:wp="http://schemas.openxmlformats.org/drawingml/2006/wordprocessingDrawing" xmlns:w10="urn:schemas-microsoft-com:office:word" xmlns:w="http://schemas.openxmlformats.org/wordprocessingml/2006/main" xmlns:w14="http://schemas.microsoft.com/office/word/2010/wordml" xmlns:w15="http://schemas.microsoft.com/office/word/2012/wordml" xmlns:wpg="http://schemas.microsoft.com/office/word/2010/wordprocessingGroup" xmlns:wpi="http://schemas.microsoft.com/office/word/2010/wordprocessingInk" xmlns:wne="http://schemas.microsoft.com/office/word/2006/wordml" xmlns:wps="http://schemas.microsoft.com/office/word/2010/wordprocessingShape" mc:Ignorable="w14 w15 wp14">
+  <w:endnote w:type="separator" w:id="-1">
+    <w:p>
+      <w:r>
+        <w:separator/>
+      </w:r>
+    </w:p>
+  </w:endnote>
+  <w:endnote w:type="continuationSeparator" w:id="0">
+    <w:p>
+      <w:r>
+        <w:continuationSeparator/>
+      </w:r>
+    </w:p>
+  </w:endnote>
+</w:endnotes>
+</file>
+
+<file path=word/footnotes.xml><?xml version="1.0" encoding="utf-8"?>
+<w:footnotes xmlns:wpc="http://schemas.microsoft.com/office/word/2010/wordprocessingCanvas" xmlns:mc="http://schemas.openxmlformats.org/markup-compatibility/2006" xmlns:o="urn:schemas-microsoft-com:office:office" xmlns:r="http://schemas.openxmlformats.org/officeDocument/2006/relationships" xmlns:m="http://schemas.openxmlformats.org/officeDocument/2006/math" xmlns:v="urn:schemas-microsoft-com:vml" xmlns:wp14="http://schemas.microsoft.com/office/word/2010/wordprocessingDrawing" xmlns:wp="http://schemas.openxmlformats.org/drawingml/2006/wordprocessingDrawing" xmlns:w10="urn:schemas-microsoft-com:office:word" xmlns:w="http://schemas.openxmlformats.org/wordprocessingml/2006/main" xmlns:w14="http://schemas.microsoft.com/office/word/2010/wordml" xmlns:w15="http://schemas.microsoft.com/office/word/2012/wordml" xmlns:wpg="http://schemas.microsoft.com/office/word/2010/wordprocessingGroup" xmlns:wpi="http://schemas.microsoft.com/office/word/2010/wordprocessingInk" xmlns:wne="http://schemas.microsoft.com/office/word/2006/wordml" xmlns:wps="http://schemas.microsoft.com/office/word/2010/wordprocessingShape" mc:Ignorable="w14 w15 wp14">
+  <w:footnote w:type="separator" w:id="-1">
+    <w:p>
+      <w:r>
+        <w:separator/>
+      </w:r>
+    </w:p>
+  </w:footnote>
+  <w:footnote w:type="continuationSeparator" w:id="0">
+    <w:p>
+      <w:r>
+        <w:continuationSeparator/>
+      </w:r>
+    </w:p>
+  </w:footnote>
+</w:footnotes>
+</file>
+
 <file path=word/numbering.xml><?xml version="1.0" encoding="utf-8"?>
 <w:numbering xmlns:wpc="http://schemas.microsoft.com/office/word/2010/wordprocessingCanvas" xmlns:mc="http://schemas.openxmlformats.org/markup-compatibility/2006" xmlns:o="urn:schemas-microsoft-com:office:office" xmlns:r="http://schemas.openxmlformats.org/officeDocument/2006/relationships" xmlns:m="http://schemas.openxmlformats.org/officeDocument/2006/math" xmlns:v="urn:schemas-microsoft-com:vml" xmlns:wp14="http://schemas.microsoft.com/office/word/2010/wordprocessingDrawing" xmlns:wp="http://schemas.openxmlformats.org/drawingml/2006/wordprocessingDrawing" xmlns:w10="urn:schemas-microsoft-com:office:word" xmlns:w="http://schemas.openxmlformats.org/wordprocessingml/2006/main" xmlns:w14="http://schemas.microsoft.com/office/word/2010/wordml" xmlns:w15="http://schemas.microsoft.com/office/word/2012/wordml" xmlns:wpg="http://schemas.microsoft.com/office/word/2010/wordprocessingGroup" xmlns:wpi="http://schemas.microsoft.com/office/word/2010/wordprocessingInk" xmlns:wne="http://schemas.microsoft.com/office/word/2006/wordml" xmlns:wps="http://schemas.microsoft.com/office/word/2010/wordprocessingShape" mc:Ignorable="w14 w15 wp14">
   <w:abstractNum w:abstractNumId="0">
-    <w:nsid w:val="53AC2F53"/>
+    <w:nsid w:val="01281242"/>
     <w:multiLevelType w:val="hybridMultilevel"/>
-    <w:tmpl w:val="5AF27262"/>
+    <w:tmpl w:val="3F424396"/>
     <w:lvl w:ilvl="0" w:tplc="04090001">
       <w:start w:val="1"/>
       <w:numFmt w:val="bullet"/>
@@ -621,17 +3268,528 @@
     </w:lvl>
   </w:abstractNum>
   <w:abstractNum w:abstractNumId="1">
-    <w:nsid w:val="658855D7"/>
+    <w:nsid w:val="03C37CCC"/>
     <w:multiLevelType w:val="hybridMultilevel"/>
-    <w:tmpl w:val="E08016A8"/>
+    <w:tmpl w:val="D78A5F00"/>
+    <w:lvl w:ilvl="0" w:tplc="0409000F">
+      <w:start w:val="1"/>
+      <w:numFmt w:val="decimal"/>
+      <w:lvlText w:val="%1."/>
+      <w:lvlJc w:val="left"/>
+      <w:pPr>
+        <w:ind w:left="841" w:hanging="420"/>
+      </w:pPr>
+      <w:rPr>
+        <w:rFonts w:hint="default"/>
+      </w:rPr>
+    </w:lvl>
+    <w:lvl w:ilvl="1" w:tplc="04090003">
+      <w:start w:val="1"/>
+      <w:numFmt w:val="bullet"/>
+      <w:lvlText w:val=""/>
+      <w:lvlJc w:val="left"/>
+      <w:pPr>
+        <w:ind w:left="1261" w:hanging="420"/>
+      </w:pPr>
+      <w:rPr>
+        <w:rFonts w:ascii="Wingdings" w:hAnsi="Wingdings" w:hint="default"/>
+      </w:rPr>
+    </w:lvl>
+    <w:lvl w:ilvl="2" w:tplc="04090005" w:tentative="1">
+      <w:start w:val="1"/>
+      <w:numFmt w:val="bullet"/>
+      <w:lvlText w:val=""/>
+      <w:lvlJc w:val="left"/>
+      <w:pPr>
+        <w:ind w:left="1681" w:hanging="420"/>
+      </w:pPr>
+      <w:rPr>
+        <w:rFonts w:ascii="Wingdings" w:hAnsi="Wingdings" w:hint="default"/>
+      </w:rPr>
+    </w:lvl>
+    <w:lvl w:ilvl="3" w:tplc="04090001" w:tentative="1">
+      <w:start w:val="1"/>
+      <w:numFmt w:val="bullet"/>
+      <w:lvlText w:val=""/>
+      <w:lvlJc w:val="left"/>
+      <w:pPr>
+        <w:ind w:left="2101" w:hanging="420"/>
+      </w:pPr>
+      <w:rPr>
+        <w:rFonts w:ascii="Wingdings" w:hAnsi="Wingdings" w:hint="default"/>
+      </w:rPr>
+    </w:lvl>
+    <w:lvl w:ilvl="4" w:tplc="04090003" w:tentative="1">
+      <w:start w:val="1"/>
+      <w:numFmt w:val="bullet"/>
+      <w:lvlText w:val=""/>
+      <w:lvlJc w:val="left"/>
+      <w:pPr>
+        <w:ind w:left="2521" w:hanging="420"/>
+      </w:pPr>
+      <w:rPr>
+        <w:rFonts w:ascii="Wingdings" w:hAnsi="Wingdings" w:hint="default"/>
+      </w:rPr>
+    </w:lvl>
+    <w:lvl w:ilvl="5" w:tplc="04090005" w:tentative="1">
+      <w:start w:val="1"/>
+      <w:numFmt w:val="bullet"/>
+      <w:lvlText w:val=""/>
+      <w:lvlJc w:val="left"/>
+      <w:pPr>
+        <w:ind w:left="2941" w:hanging="420"/>
+      </w:pPr>
+      <w:rPr>
+        <w:rFonts w:ascii="Wingdings" w:hAnsi="Wingdings" w:hint="default"/>
+      </w:rPr>
+    </w:lvl>
+    <w:lvl w:ilvl="6" w:tplc="04090001" w:tentative="1">
+      <w:start w:val="1"/>
+      <w:numFmt w:val="bullet"/>
+      <w:lvlText w:val=""/>
+      <w:lvlJc w:val="left"/>
+      <w:pPr>
+        <w:ind w:left="3361" w:hanging="420"/>
+      </w:pPr>
+      <w:rPr>
+        <w:rFonts w:ascii="Wingdings" w:hAnsi="Wingdings" w:hint="default"/>
+      </w:rPr>
+    </w:lvl>
+    <w:lvl w:ilvl="7" w:tplc="04090003" w:tentative="1">
+      <w:start w:val="1"/>
+      <w:numFmt w:val="bullet"/>
+      <w:lvlText w:val=""/>
+      <w:lvlJc w:val="left"/>
+      <w:pPr>
+        <w:ind w:left="3781" w:hanging="420"/>
+      </w:pPr>
+      <w:rPr>
+        <w:rFonts w:ascii="Wingdings" w:hAnsi="Wingdings" w:hint="default"/>
+      </w:rPr>
+    </w:lvl>
+    <w:lvl w:ilvl="8" w:tplc="04090005" w:tentative="1">
+      <w:start w:val="1"/>
+      <w:numFmt w:val="bullet"/>
+      <w:lvlText w:val=""/>
+      <w:lvlJc w:val="left"/>
+      <w:pPr>
+        <w:ind w:left="4201" w:hanging="420"/>
+      </w:pPr>
+      <w:rPr>
+        <w:rFonts w:ascii="Wingdings" w:hAnsi="Wingdings" w:hint="default"/>
+      </w:rPr>
+    </w:lvl>
+  </w:abstractNum>
+  <w:abstractNum w:abstractNumId="2">
+    <w:nsid w:val="0BCB1289"/>
+    <w:multiLevelType w:val="hybridMultilevel"/>
+    <w:tmpl w:val="790675DC"/>
     <w:lvl w:ilvl="0" w:tplc="04090001">
       <w:start w:val="1"/>
       <w:numFmt w:val="bullet"/>
       <w:lvlText w:val=""/>
       <w:lvlJc w:val="left"/>
       <w:pPr>
+        <w:ind w:left="841" w:hanging="420"/>
+      </w:pPr>
+      <w:rPr>
+        <w:rFonts w:ascii="Wingdings" w:hAnsi="Wingdings" w:hint="default"/>
+      </w:rPr>
+    </w:lvl>
+    <w:lvl w:ilvl="1" w:tplc="0409000F">
+      <w:start w:val="1"/>
+      <w:numFmt w:val="decimal"/>
+      <w:lvlText w:val="%2."/>
+      <w:lvlJc w:val="left"/>
+      <w:pPr>
+        <w:ind w:left="1261" w:hanging="420"/>
+      </w:pPr>
+      <w:rPr>
+        <w:rFonts w:hint="default"/>
+      </w:rPr>
+    </w:lvl>
+    <w:lvl w:ilvl="2" w:tplc="04090005" w:tentative="1">
+      <w:start w:val="1"/>
+      <w:numFmt w:val="bullet"/>
+      <w:lvlText w:val=""/>
+      <w:lvlJc w:val="left"/>
+      <w:pPr>
+        <w:ind w:left="1681" w:hanging="420"/>
+      </w:pPr>
+      <w:rPr>
+        <w:rFonts w:ascii="Wingdings" w:hAnsi="Wingdings" w:hint="default"/>
+      </w:rPr>
+    </w:lvl>
+    <w:lvl w:ilvl="3" w:tplc="04090001" w:tentative="1">
+      <w:start w:val="1"/>
+      <w:numFmt w:val="bullet"/>
+      <w:lvlText w:val=""/>
+      <w:lvlJc w:val="left"/>
+      <w:pPr>
+        <w:ind w:left="2101" w:hanging="420"/>
+      </w:pPr>
+      <w:rPr>
+        <w:rFonts w:ascii="Wingdings" w:hAnsi="Wingdings" w:hint="default"/>
+      </w:rPr>
+    </w:lvl>
+    <w:lvl w:ilvl="4" w:tplc="04090003" w:tentative="1">
+      <w:start w:val="1"/>
+      <w:numFmt w:val="bullet"/>
+      <w:lvlText w:val=""/>
+      <w:lvlJc w:val="left"/>
+      <w:pPr>
+        <w:ind w:left="2521" w:hanging="420"/>
+      </w:pPr>
+      <w:rPr>
+        <w:rFonts w:ascii="Wingdings" w:hAnsi="Wingdings" w:hint="default"/>
+      </w:rPr>
+    </w:lvl>
+    <w:lvl w:ilvl="5" w:tplc="04090005" w:tentative="1">
+      <w:start w:val="1"/>
+      <w:numFmt w:val="bullet"/>
+      <w:lvlText w:val=""/>
+      <w:lvlJc w:val="left"/>
+      <w:pPr>
+        <w:ind w:left="2941" w:hanging="420"/>
+      </w:pPr>
+      <w:rPr>
+        <w:rFonts w:ascii="Wingdings" w:hAnsi="Wingdings" w:hint="default"/>
+      </w:rPr>
+    </w:lvl>
+    <w:lvl w:ilvl="6" w:tplc="04090001" w:tentative="1">
+      <w:start w:val="1"/>
+      <w:numFmt w:val="bullet"/>
+      <w:lvlText w:val=""/>
+      <w:lvlJc w:val="left"/>
+      <w:pPr>
+        <w:ind w:left="3361" w:hanging="420"/>
+      </w:pPr>
+      <w:rPr>
+        <w:rFonts w:ascii="Wingdings" w:hAnsi="Wingdings" w:hint="default"/>
+      </w:rPr>
+    </w:lvl>
+    <w:lvl w:ilvl="7" w:tplc="04090003" w:tentative="1">
+      <w:start w:val="1"/>
+      <w:numFmt w:val="bullet"/>
+      <w:lvlText w:val=""/>
+      <w:lvlJc w:val="left"/>
+      <w:pPr>
+        <w:ind w:left="3781" w:hanging="420"/>
+      </w:pPr>
+      <w:rPr>
+        <w:rFonts w:ascii="Wingdings" w:hAnsi="Wingdings" w:hint="default"/>
+      </w:rPr>
+    </w:lvl>
+    <w:lvl w:ilvl="8" w:tplc="04090005" w:tentative="1">
+      <w:start w:val="1"/>
+      <w:numFmt w:val="bullet"/>
+      <w:lvlText w:val=""/>
+      <w:lvlJc w:val="left"/>
+      <w:pPr>
+        <w:ind w:left="4201" w:hanging="420"/>
+      </w:pPr>
+      <w:rPr>
+        <w:rFonts w:ascii="Wingdings" w:hAnsi="Wingdings" w:hint="default"/>
+      </w:rPr>
+    </w:lvl>
+  </w:abstractNum>
+  <w:abstractNum w:abstractNumId="3">
+    <w:nsid w:val="105A0F77"/>
+    <w:multiLevelType w:val="hybridMultilevel"/>
+    <w:tmpl w:val="FD0432B8"/>
+    <w:lvl w:ilvl="0" w:tplc="04090001">
+      <w:start w:val="1"/>
+      <w:numFmt w:val="bullet"/>
+      <w:lvlText w:val=""/>
+      <w:lvlJc w:val="left"/>
+      <w:pPr>
+        <w:ind w:left="840" w:hanging="420"/>
+      </w:pPr>
+      <w:rPr>
+        <w:rFonts w:ascii="Wingdings" w:hAnsi="Wingdings" w:hint="default"/>
+      </w:rPr>
+    </w:lvl>
+    <w:lvl w:ilvl="1" w:tplc="04090003" w:tentative="1">
+      <w:start w:val="1"/>
+      <w:numFmt w:val="bullet"/>
+      <w:lvlText w:val=""/>
+      <w:lvlJc w:val="left"/>
+      <w:pPr>
+        <w:ind w:left="1260" w:hanging="420"/>
+      </w:pPr>
+      <w:rPr>
+        <w:rFonts w:ascii="Wingdings" w:hAnsi="Wingdings" w:hint="default"/>
+      </w:rPr>
+    </w:lvl>
+    <w:lvl w:ilvl="2" w:tplc="04090005" w:tentative="1">
+      <w:start w:val="1"/>
+      <w:numFmt w:val="bullet"/>
+      <w:lvlText w:val=""/>
+      <w:lvlJc w:val="left"/>
+      <w:pPr>
+        <w:ind w:left="1680" w:hanging="420"/>
+      </w:pPr>
+      <w:rPr>
+        <w:rFonts w:ascii="Wingdings" w:hAnsi="Wingdings" w:hint="default"/>
+      </w:rPr>
+    </w:lvl>
+    <w:lvl w:ilvl="3" w:tplc="04090001" w:tentative="1">
+      <w:start w:val="1"/>
+      <w:numFmt w:val="bullet"/>
+      <w:lvlText w:val=""/>
+      <w:lvlJc w:val="left"/>
+      <w:pPr>
+        <w:ind w:left="2100" w:hanging="420"/>
+      </w:pPr>
+      <w:rPr>
+        <w:rFonts w:ascii="Wingdings" w:hAnsi="Wingdings" w:hint="default"/>
+      </w:rPr>
+    </w:lvl>
+    <w:lvl w:ilvl="4" w:tplc="04090003" w:tentative="1">
+      <w:start w:val="1"/>
+      <w:numFmt w:val="bullet"/>
+      <w:lvlText w:val=""/>
+      <w:lvlJc w:val="left"/>
+      <w:pPr>
+        <w:ind w:left="2520" w:hanging="420"/>
+      </w:pPr>
+      <w:rPr>
+        <w:rFonts w:ascii="Wingdings" w:hAnsi="Wingdings" w:hint="default"/>
+      </w:rPr>
+    </w:lvl>
+    <w:lvl w:ilvl="5" w:tplc="04090005" w:tentative="1">
+      <w:start w:val="1"/>
+      <w:numFmt w:val="bullet"/>
+      <w:lvlText w:val=""/>
+      <w:lvlJc w:val="left"/>
+      <w:pPr>
+        <w:ind w:left="2940" w:hanging="420"/>
+      </w:pPr>
+      <w:rPr>
+        <w:rFonts w:ascii="Wingdings" w:hAnsi="Wingdings" w:hint="default"/>
+      </w:rPr>
+    </w:lvl>
+    <w:lvl w:ilvl="6" w:tplc="04090001" w:tentative="1">
+      <w:start w:val="1"/>
+      <w:numFmt w:val="bullet"/>
+      <w:lvlText w:val=""/>
+      <w:lvlJc w:val="left"/>
+      <w:pPr>
+        <w:ind w:left="3360" w:hanging="420"/>
+      </w:pPr>
+      <w:rPr>
+        <w:rFonts w:ascii="Wingdings" w:hAnsi="Wingdings" w:hint="default"/>
+      </w:rPr>
+    </w:lvl>
+    <w:lvl w:ilvl="7" w:tplc="04090003" w:tentative="1">
+      <w:start w:val="1"/>
+      <w:numFmt w:val="bullet"/>
+      <w:lvlText w:val=""/>
+      <w:lvlJc w:val="left"/>
+      <w:pPr>
+        <w:ind w:left="3780" w:hanging="420"/>
+      </w:pPr>
+      <w:rPr>
+        <w:rFonts w:ascii="Wingdings" w:hAnsi="Wingdings" w:hint="default"/>
+      </w:rPr>
+    </w:lvl>
+    <w:lvl w:ilvl="8" w:tplc="04090005" w:tentative="1">
+      <w:start w:val="1"/>
+      <w:numFmt w:val="bullet"/>
+      <w:lvlText w:val=""/>
+      <w:lvlJc w:val="left"/>
+      <w:pPr>
+        <w:ind w:left="4200" w:hanging="420"/>
+      </w:pPr>
+      <w:rPr>
+        <w:rFonts w:ascii="Wingdings" w:hAnsi="Wingdings" w:hint="default"/>
+      </w:rPr>
+    </w:lvl>
+  </w:abstractNum>
+  <w:abstractNum w:abstractNumId="4">
+    <w:nsid w:val="19B8599C"/>
+    <w:multiLevelType w:val="hybridMultilevel"/>
+    <w:tmpl w:val="FDF2F268"/>
+    <w:lvl w:ilvl="0" w:tplc="0409000F">
+      <w:start w:val="1"/>
+      <w:numFmt w:val="decimal"/>
+      <w:lvlText w:val="%1."/>
+      <w:lvlJc w:val="left"/>
+      <w:pPr>
         <w:ind w:left="420" w:hanging="420"/>
       </w:pPr>
+    </w:lvl>
+    <w:lvl w:ilvl="1" w:tplc="04090019">
+      <w:start w:val="1"/>
+      <w:numFmt w:val="lowerLetter"/>
+      <w:lvlText w:val="%2)"/>
+      <w:lvlJc w:val="left"/>
+      <w:pPr>
+        <w:ind w:left="840" w:hanging="420"/>
+      </w:pPr>
+    </w:lvl>
+    <w:lvl w:ilvl="2" w:tplc="0409001B" w:tentative="1">
+      <w:start w:val="1"/>
+      <w:numFmt w:val="lowerRoman"/>
+      <w:lvlText w:val="%3."/>
+      <w:lvlJc w:val="right"/>
+      <w:pPr>
+        <w:ind w:left="1260" w:hanging="420"/>
+      </w:pPr>
+    </w:lvl>
+    <w:lvl w:ilvl="3" w:tplc="0409000F" w:tentative="1">
+      <w:start w:val="1"/>
+      <w:numFmt w:val="decimal"/>
+      <w:lvlText w:val="%4."/>
+      <w:lvlJc w:val="left"/>
+      <w:pPr>
+        <w:ind w:left="1680" w:hanging="420"/>
+      </w:pPr>
+    </w:lvl>
+    <w:lvl w:ilvl="4" w:tplc="04090019" w:tentative="1">
+      <w:start w:val="1"/>
+      <w:numFmt w:val="lowerLetter"/>
+      <w:lvlText w:val="%5)"/>
+      <w:lvlJc w:val="left"/>
+      <w:pPr>
+        <w:ind w:left="2100" w:hanging="420"/>
+      </w:pPr>
+    </w:lvl>
+    <w:lvl w:ilvl="5" w:tplc="0409001B" w:tentative="1">
+      <w:start w:val="1"/>
+      <w:numFmt w:val="lowerRoman"/>
+      <w:lvlText w:val="%6."/>
+      <w:lvlJc w:val="right"/>
+      <w:pPr>
+        <w:ind w:left="2520" w:hanging="420"/>
+      </w:pPr>
+    </w:lvl>
+    <w:lvl w:ilvl="6" w:tplc="0409000F" w:tentative="1">
+      <w:start w:val="1"/>
+      <w:numFmt w:val="decimal"/>
+      <w:lvlText w:val="%7."/>
+      <w:lvlJc w:val="left"/>
+      <w:pPr>
+        <w:ind w:left="2940" w:hanging="420"/>
+      </w:pPr>
+    </w:lvl>
+    <w:lvl w:ilvl="7" w:tplc="04090019" w:tentative="1">
+      <w:start w:val="1"/>
+      <w:numFmt w:val="lowerLetter"/>
+      <w:lvlText w:val="%8)"/>
+      <w:lvlJc w:val="left"/>
+      <w:pPr>
+        <w:ind w:left="3360" w:hanging="420"/>
+      </w:pPr>
+    </w:lvl>
+    <w:lvl w:ilvl="8" w:tplc="0409001B" w:tentative="1">
+      <w:start w:val="1"/>
+      <w:numFmt w:val="lowerRoman"/>
+      <w:lvlText w:val="%9."/>
+      <w:lvlJc w:val="right"/>
+      <w:pPr>
+        <w:ind w:left="3780" w:hanging="420"/>
+      </w:pPr>
+    </w:lvl>
+  </w:abstractNum>
+  <w:abstractNum w:abstractNumId="5">
+    <w:nsid w:val="1BDB527B"/>
+    <w:multiLevelType w:val="hybridMultilevel"/>
+    <w:tmpl w:val="002A8E04"/>
+    <w:lvl w:ilvl="0" w:tplc="0409000F">
+      <w:start w:val="1"/>
+      <w:numFmt w:val="decimal"/>
+      <w:lvlText w:val="%1."/>
+      <w:lvlJc w:val="left"/>
+      <w:pPr>
+        <w:ind w:left="840" w:hanging="420"/>
+      </w:pPr>
+    </w:lvl>
+    <w:lvl w:ilvl="1" w:tplc="04090019" w:tentative="1">
+      <w:start w:val="1"/>
+      <w:numFmt w:val="lowerLetter"/>
+      <w:lvlText w:val="%2)"/>
+      <w:lvlJc w:val="left"/>
+      <w:pPr>
+        <w:ind w:left="1260" w:hanging="420"/>
+      </w:pPr>
+    </w:lvl>
+    <w:lvl w:ilvl="2" w:tplc="0409001B" w:tentative="1">
+      <w:start w:val="1"/>
+      <w:numFmt w:val="lowerRoman"/>
+      <w:lvlText w:val="%3."/>
+      <w:lvlJc w:val="right"/>
+      <w:pPr>
+        <w:ind w:left="1680" w:hanging="420"/>
+      </w:pPr>
+    </w:lvl>
+    <w:lvl w:ilvl="3" w:tplc="0409000F" w:tentative="1">
+      <w:start w:val="1"/>
+      <w:numFmt w:val="decimal"/>
+      <w:lvlText w:val="%4."/>
+      <w:lvlJc w:val="left"/>
+      <w:pPr>
+        <w:ind w:left="2100" w:hanging="420"/>
+      </w:pPr>
+    </w:lvl>
+    <w:lvl w:ilvl="4" w:tplc="04090019" w:tentative="1">
+      <w:start w:val="1"/>
+      <w:numFmt w:val="lowerLetter"/>
+      <w:lvlText w:val="%5)"/>
+      <w:lvlJc w:val="left"/>
+      <w:pPr>
+        <w:ind w:left="2520" w:hanging="420"/>
+      </w:pPr>
+    </w:lvl>
+    <w:lvl w:ilvl="5" w:tplc="0409001B" w:tentative="1">
+      <w:start w:val="1"/>
+      <w:numFmt w:val="lowerRoman"/>
+      <w:lvlText w:val="%6."/>
+      <w:lvlJc w:val="right"/>
+      <w:pPr>
+        <w:ind w:left="2940" w:hanging="420"/>
+      </w:pPr>
+    </w:lvl>
+    <w:lvl w:ilvl="6" w:tplc="0409000F" w:tentative="1">
+      <w:start w:val="1"/>
+      <w:numFmt w:val="decimal"/>
+      <w:lvlText w:val="%7."/>
+      <w:lvlJc w:val="left"/>
+      <w:pPr>
+        <w:ind w:left="3360" w:hanging="420"/>
+      </w:pPr>
+    </w:lvl>
+    <w:lvl w:ilvl="7" w:tplc="04090019" w:tentative="1">
+      <w:start w:val="1"/>
+      <w:numFmt w:val="lowerLetter"/>
+      <w:lvlText w:val="%8)"/>
+      <w:lvlJc w:val="left"/>
+      <w:pPr>
+        <w:ind w:left="3780" w:hanging="420"/>
+      </w:pPr>
+    </w:lvl>
+    <w:lvl w:ilvl="8" w:tplc="0409001B" w:tentative="1">
+      <w:start w:val="1"/>
+      <w:numFmt w:val="lowerRoman"/>
+      <w:lvlText w:val="%9."/>
+      <w:lvlJc w:val="right"/>
+      <w:pPr>
+        <w:ind w:left="4200" w:hanging="420"/>
+      </w:pPr>
+    </w:lvl>
+  </w:abstractNum>
+  <w:abstractNum w:abstractNumId="6">
+    <w:nsid w:val="22FE20B7"/>
+    <w:multiLevelType w:val="hybridMultilevel"/>
+    <w:tmpl w:val="ABDE0102"/>
+    <w:lvl w:ilvl="0" w:tplc="04090001">
+      <w:start w:val="1"/>
+      <w:numFmt w:val="bullet"/>
+      <w:lvlText w:val=""/>
+      <w:lvlJc w:val="left"/>
+      <w:pPr>
+        <w:ind w:left="840" w:hanging="420"/>
+      </w:pPr>
       <w:rPr>
         <w:rFonts w:ascii="Wingdings" w:hAnsi="Wingdings" w:hint="default"/>
       </w:rPr>
@@ -642,21 +3800,473 @@
       <w:lvlText w:val=""/>
       <w:lvlJc w:val="left"/>
       <w:pPr>
+        <w:ind w:left="1260" w:hanging="420"/>
+      </w:pPr>
+      <w:rPr>
+        <w:rFonts w:ascii="Wingdings" w:hAnsi="Wingdings" w:hint="default"/>
+      </w:rPr>
+    </w:lvl>
+    <w:lvl w:ilvl="2" w:tplc="04090005" w:tentative="1">
+      <w:start w:val="1"/>
+      <w:numFmt w:val="bullet"/>
+      <w:lvlText w:val=""/>
+      <w:lvlJc w:val="left"/>
+      <w:pPr>
+        <w:ind w:left="1680" w:hanging="420"/>
+      </w:pPr>
+      <w:rPr>
+        <w:rFonts w:ascii="Wingdings" w:hAnsi="Wingdings" w:hint="default"/>
+      </w:rPr>
+    </w:lvl>
+    <w:lvl w:ilvl="3" w:tplc="04090001" w:tentative="1">
+      <w:start w:val="1"/>
+      <w:numFmt w:val="bullet"/>
+      <w:lvlText w:val=""/>
+      <w:lvlJc w:val="left"/>
+      <w:pPr>
+        <w:ind w:left="2100" w:hanging="420"/>
+      </w:pPr>
+      <w:rPr>
+        <w:rFonts w:ascii="Wingdings" w:hAnsi="Wingdings" w:hint="default"/>
+      </w:rPr>
+    </w:lvl>
+    <w:lvl w:ilvl="4" w:tplc="04090003" w:tentative="1">
+      <w:start w:val="1"/>
+      <w:numFmt w:val="bullet"/>
+      <w:lvlText w:val=""/>
+      <w:lvlJc w:val="left"/>
+      <w:pPr>
+        <w:ind w:left="2520" w:hanging="420"/>
+      </w:pPr>
+      <w:rPr>
+        <w:rFonts w:ascii="Wingdings" w:hAnsi="Wingdings" w:hint="default"/>
+      </w:rPr>
+    </w:lvl>
+    <w:lvl w:ilvl="5" w:tplc="04090005" w:tentative="1">
+      <w:start w:val="1"/>
+      <w:numFmt w:val="bullet"/>
+      <w:lvlText w:val=""/>
+      <w:lvlJc w:val="left"/>
+      <w:pPr>
+        <w:ind w:left="2940" w:hanging="420"/>
+      </w:pPr>
+      <w:rPr>
+        <w:rFonts w:ascii="Wingdings" w:hAnsi="Wingdings" w:hint="default"/>
+      </w:rPr>
+    </w:lvl>
+    <w:lvl w:ilvl="6" w:tplc="04090001" w:tentative="1">
+      <w:start w:val="1"/>
+      <w:numFmt w:val="bullet"/>
+      <w:lvlText w:val=""/>
+      <w:lvlJc w:val="left"/>
+      <w:pPr>
+        <w:ind w:left="3360" w:hanging="420"/>
+      </w:pPr>
+      <w:rPr>
+        <w:rFonts w:ascii="Wingdings" w:hAnsi="Wingdings" w:hint="default"/>
+      </w:rPr>
+    </w:lvl>
+    <w:lvl w:ilvl="7" w:tplc="04090003" w:tentative="1">
+      <w:start w:val="1"/>
+      <w:numFmt w:val="bullet"/>
+      <w:lvlText w:val=""/>
+      <w:lvlJc w:val="left"/>
+      <w:pPr>
+        <w:ind w:left="3780" w:hanging="420"/>
+      </w:pPr>
+      <w:rPr>
+        <w:rFonts w:ascii="Wingdings" w:hAnsi="Wingdings" w:hint="default"/>
+      </w:rPr>
+    </w:lvl>
+    <w:lvl w:ilvl="8" w:tplc="04090005" w:tentative="1">
+      <w:start w:val="1"/>
+      <w:numFmt w:val="bullet"/>
+      <w:lvlText w:val=""/>
+      <w:lvlJc w:val="left"/>
+      <w:pPr>
+        <w:ind w:left="4200" w:hanging="420"/>
+      </w:pPr>
+      <w:rPr>
+        <w:rFonts w:ascii="Wingdings" w:hAnsi="Wingdings" w:hint="default"/>
+      </w:rPr>
+    </w:lvl>
+  </w:abstractNum>
+  <w:abstractNum w:abstractNumId="7">
+    <w:nsid w:val="243B2BF3"/>
+    <w:multiLevelType w:val="hybridMultilevel"/>
+    <w:tmpl w:val="8F6ED4FA"/>
+    <w:lvl w:ilvl="0" w:tplc="04090001">
+      <w:start w:val="1"/>
+      <w:numFmt w:val="bullet"/>
+      <w:lvlText w:val=""/>
+      <w:lvlJc w:val="left"/>
+      <w:pPr>
+        <w:ind w:left="841" w:hanging="420"/>
+      </w:pPr>
+      <w:rPr>
+        <w:rFonts w:ascii="Wingdings" w:hAnsi="Wingdings" w:hint="default"/>
+      </w:rPr>
+    </w:lvl>
+    <w:lvl w:ilvl="1" w:tplc="04090003" w:tentative="1">
+      <w:start w:val="1"/>
+      <w:numFmt w:val="bullet"/>
+      <w:lvlText w:val=""/>
+      <w:lvlJc w:val="left"/>
+      <w:pPr>
+        <w:ind w:left="1261" w:hanging="420"/>
+      </w:pPr>
+      <w:rPr>
+        <w:rFonts w:ascii="Wingdings" w:hAnsi="Wingdings" w:hint="default"/>
+      </w:rPr>
+    </w:lvl>
+    <w:lvl w:ilvl="2" w:tplc="04090005" w:tentative="1">
+      <w:start w:val="1"/>
+      <w:numFmt w:val="bullet"/>
+      <w:lvlText w:val=""/>
+      <w:lvlJc w:val="left"/>
+      <w:pPr>
+        <w:ind w:left="1681" w:hanging="420"/>
+      </w:pPr>
+      <w:rPr>
+        <w:rFonts w:ascii="Wingdings" w:hAnsi="Wingdings" w:hint="default"/>
+      </w:rPr>
+    </w:lvl>
+    <w:lvl w:ilvl="3" w:tplc="04090001" w:tentative="1">
+      <w:start w:val="1"/>
+      <w:numFmt w:val="bullet"/>
+      <w:lvlText w:val=""/>
+      <w:lvlJc w:val="left"/>
+      <w:pPr>
+        <w:ind w:left="2101" w:hanging="420"/>
+      </w:pPr>
+      <w:rPr>
+        <w:rFonts w:ascii="Wingdings" w:hAnsi="Wingdings" w:hint="default"/>
+      </w:rPr>
+    </w:lvl>
+    <w:lvl w:ilvl="4" w:tplc="04090003" w:tentative="1">
+      <w:start w:val="1"/>
+      <w:numFmt w:val="bullet"/>
+      <w:lvlText w:val=""/>
+      <w:lvlJc w:val="left"/>
+      <w:pPr>
+        <w:ind w:left="2521" w:hanging="420"/>
+      </w:pPr>
+      <w:rPr>
+        <w:rFonts w:ascii="Wingdings" w:hAnsi="Wingdings" w:hint="default"/>
+      </w:rPr>
+    </w:lvl>
+    <w:lvl w:ilvl="5" w:tplc="04090005" w:tentative="1">
+      <w:start w:val="1"/>
+      <w:numFmt w:val="bullet"/>
+      <w:lvlText w:val=""/>
+      <w:lvlJc w:val="left"/>
+      <w:pPr>
+        <w:ind w:left="2941" w:hanging="420"/>
+      </w:pPr>
+      <w:rPr>
+        <w:rFonts w:ascii="Wingdings" w:hAnsi="Wingdings" w:hint="default"/>
+      </w:rPr>
+    </w:lvl>
+    <w:lvl w:ilvl="6" w:tplc="04090001" w:tentative="1">
+      <w:start w:val="1"/>
+      <w:numFmt w:val="bullet"/>
+      <w:lvlText w:val=""/>
+      <w:lvlJc w:val="left"/>
+      <w:pPr>
+        <w:ind w:left="3361" w:hanging="420"/>
+      </w:pPr>
+      <w:rPr>
+        <w:rFonts w:ascii="Wingdings" w:hAnsi="Wingdings" w:hint="default"/>
+      </w:rPr>
+    </w:lvl>
+    <w:lvl w:ilvl="7" w:tplc="04090003" w:tentative="1">
+      <w:start w:val="1"/>
+      <w:numFmt w:val="bullet"/>
+      <w:lvlText w:val=""/>
+      <w:lvlJc w:val="left"/>
+      <w:pPr>
+        <w:ind w:left="3781" w:hanging="420"/>
+      </w:pPr>
+      <w:rPr>
+        <w:rFonts w:ascii="Wingdings" w:hAnsi="Wingdings" w:hint="default"/>
+      </w:rPr>
+    </w:lvl>
+    <w:lvl w:ilvl="8" w:tplc="04090005" w:tentative="1">
+      <w:start w:val="1"/>
+      <w:numFmt w:val="bullet"/>
+      <w:lvlText w:val=""/>
+      <w:lvlJc w:val="left"/>
+      <w:pPr>
+        <w:ind w:left="4201" w:hanging="420"/>
+      </w:pPr>
+      <w:rPr>
+        <w:rFonts w:ascii="Wingdings" w:hAnsi="Wingdings" w:hint="default"/>
+      </w:rPr>
+    </w:lvl>
+  </w:abstractNum>
+  <w:abstractNum w:abstractNumId="8">
+    <w:nsid w:val="248D6850"/>
+    <w:multiLevelType w:val="hybridMultilevel"/>
+    <w:tmpl w:val="10BC5134"/>
+    <w:lvl w:ilvl="0" w:tplc="04090001">
+      <w:start w:val="1"/>
+      <w:numFmt w:val="bullet"/>
+      <w:lvlText w:val=""/>
+      <w:lvlJc w:val="left"/>
+      <w:pPr>
+        <w:ind w:left="841" w:hanging="420"/>
+      </w:pPr>
+      <w:rPr>
+        <w:rFonts w:ascii="Wingdings" w:hAnsi="Wingdings" w:hint="default"/>
+      </w:rPr>
+    </w:lvl>
+    <w:lvl w:ilvl="1" w:tplc="0409000F">
+      <w:start w:val="1"/>
+      <w:numFmt w:val="decimal"/>
+      <w:lvlText w:val="%2."/>
+      <w:lvlJc w:val="left"/>
+      <w:pPr>
+        <w:ind w:left="1261" w:hanging="420"/>
+      </w:pPr>
+      <w:rPr>
+        <w:rFonts w:hint="default"/>
+      </w:rPr>
+    </w:lvl>
+    <w:lvl w:ilvl="2" w:tplc="04090005" w:tentative="1">
+      <w:start w:val="1"/>
+      <w:numFmt w:val="bullet"/>
+      <w:lvlText w:val=""/>
+      <w:lvlJc w:val="left"/>
+      <w:pPr>
+        <w:ind w:left="1681" w:hanging="420"/>
+      </w:pPr>
+      <w:rPr>
+        <w:rFonts w:ascii="Wingdings" w:hAnsi="Wingdings" w:hint="default"/>
+      </w:rPr>
+    </w:lvl>
+    <w:lvl w:ilvl="3" w:tplc="04090001" w:tentative="1">
+      <w:start w:val="1"/>
+      <w:numFmt w:val="bullet"/>
+      <w:lvlText w:val=""/>
+      <w:lvlJc w:val="left"/>
+      <w:pPr>
+        <w:ind w:left="2101" w:hanging="420"/>
+      </w:pPr>
+      <w:rPr>
+        <w:rFonts w:ascii="Wingdings" w:hAnsi="Wingdings" w:hint="default"/>
+      </w:rPr>
+    </w:lvl>
+    <w:lvl w:ilvl="4" w:tplc="04090003" w:tentative="1">
+      <w:start w:val="1"/>
+      <w:numFmt w:val="bullet"/>
+      <w:lvlText w:val=""/>
+      <w:lvlJc w:val="left"/>
+      <w:pPr>
+        <w:ind w:left="2521" w:hanging="420"/>
+      </w:pPr>
+      <w:rPr>
+        <w:rFonts w:ascii="Wingdings" w:hAnsi="Wingdings" w:hint="default"/>
+      </w:rPr>
+    </w:lvl>
+    <w:lvl w:ilvl="5" w:tplc="04090005" w:tentative="1">
+      <w:start w:val="1"/>
+      <w:numFmt w:val="bullet"/>
+      <w:lvlText w:val=""/>
+      <w:lvlJc w:val="left"/>
+      <w:pPr>
+        <w:ind w:left="2941" w:hanging="420"/>
+      </w:pPr>
+      <w:rPr>
+        <w:rFonts w:ascii="Wingdings" w:hAnsi="Wingdings" w:hint="default"/>
+      </w:rPr>
+    </w:lvl>
+    <w:lvl w:ilvl="6" w:tplc="04090001" w:tentative="1">
+      <w:start w:val="1"/>
+      <w:numFmt w:val="bullet"/>
+      <w:lvlText w:val=""/>
+      <w:lvlJc w:val="left"/>
+      <w:pPr>
+        <w:ind w:left="3361" w:hanging="420"/>
+      </w:pPr>
+      <w:rPr>
+        <w:rFonts w:ascii="Wingdings" w:hAnsi="Wingdings" w:hint="default"/>
+      </w:rPr>
+    </w:lvl>
+    <w:lvl w:ilvl="7" w:tplc="04090003" w:tentative="1">
+      <w:start w:val="1"/>
+      <w:numFmt w:val="bullet"/>
+      <w:lvlText w:val=""/>
+      <w:lvlJc w:val="left"/>
+      <w:pPr>
+        <w:ind w:left="3781" w:hanging="420"/>
+      </w:pPr>
+      <w:rPr>
+        <w:rFonts w:ascii="Wingdings" w:hAnsi="Wingdings" w:hint="default"/>
+      </w:rPr>
+    </w:lvl>
+    <w:lvl w:ilvl="8" w:tplc="04090005" w:tentative="1">
+      <w:start w:val="1"/>
+      <w:numFmt w:val="bullet"/>
+      <w:lvlText w:val=""/>
+      <w:lvlJc w:val="left"/>
+      <w:pPr>
+        <w:ind w:left="4201" w:hanging="420"/>
+      </w:pPr>
+      <w:rPr>
+        <w:rFonts w:ascii="Wingdings" w:hAnsi="Wingdings" w:hint="default"/>
+      </w:rPr>
+    </w:lvl>
+  </w:abstractNum>
+  <w:abstractNum w:abstractNumId="9">
+    <w:nsid w:val="26873196"/>
+    <w:multiLevelType w:val="hybridMultilevel"/>
+    <w:tmpl w:val="CA48DEC0"/>
+    <w:lvl w:ilvl="0" w:tplc="04090001">
+      <w:start w:val="1"/>
+      <w:numFmt w:val="bullet"/>
+      <w:lvlText w:val=""/>
+      <w:lvlJc w:val="left"/>
+      <w:pPr>
         <w:ind w:left="840" w:hanging="420"/>
       </w:pPr>
       <w:rPr>
         <w:rFonts w:ascii="Wingdings" w:hAnsi="Wingdings" w:hint="default"/>
       </w:rPr>
     </w:lvl>
+    <w:lvl w:ilvl="1" w:tplc="0409000F">
+      <w:start w:val="1"/>
+      <w:numFmt w:val="decimal"/>
+      <w:lvlText w:val="%2."/>
+      <w:lvlJc w:val="left"/>
+      <w:pPr>
+        <w:ind w:left="1260" w:hanging="420"/>
+      </w:pPr>
+      <w:rPr>
+        <w:rFonts w:hint="default"/>
+      </w:rPr>
+    </w:lvl>
     <w:lvl w:ilvl="2" w:tplc="04090005" w:tentative="1">
       <w:start w:val="1"/>
       <w:numFmt w:val="bullet"/>
       <w:lvlText w:val=""/>
       <w:lvlJc w:val="left"/>
       <w:pPr>
+        <w:ind w:left="1680" w:hanging="420"/>
+      </w:pPr>
+      <w:rPr>
+        <w:rFonts w:ascii="Wingdings" w:hAnsi="Wingdings" w:hint="default"/>
+      </w:rPr>
+    </w:lvl>
+    <w:lvl w:ilvl="3" w:tplc="04090001" w:tentative="1">
+      <w:start w:val="1"/>
+      <w:numFmt w:val="bullet"/>
+      <w:lvlText w:val=""/>
+      <w:lvlJc w:val="left"/>
+      <w:pPr>
+        <w:ind w:left="2100" w:hanging="420"/>
+      </w:pPr>
+      <w:rPr>
+        <w:rFonts w:ascii="Wingdings" w:hAnsi="Wingdings" w:hint="default"/>
+      </w:rPr>
+    </w:lvl>
+    <w:lvl w:ilvl="4" w:tplc="04090003" w:tentative="1">
+      <w:start w:val="1"/>
+      <w:numFmt w:val="bullet"/>
+      <w:lvlText w:val=""/>
+      <w:lvlJc w:val="left"/>
+      <w:pPr>
+        <w:ind w:left="2520" w:hanging="420"/>
+      </w:pPr>
+      <w:rPr>
+        <w:rFonts w:ascii="Wingdings" w:hAnsi="Wingdings" w:hint="default"/>
+      </w:rPr>
+    </w:lvl>
+    <w:lvl w:ilvl="5" w:tplc="04090005" w:tentative="1">
+      <w:start w:val="1"/>
+      <w:numFmt w:val="bullet"/>
+      <w:lvlText w:val=""/>
+      <w:lvlJc w:val="left"/>
+      <w:pPr>
+        <w:ind w:left="2940" w:hanging="420"/>
+      </w:pPr>
+      <w:rPr>
+        <w:rFonts w:ascii="Wingdings" w:hAnsi="Wingdings" w:hint="default"/>
+      </w:rPr>
+    </w:lvl>
+    <w:lvl w:ilvl="6" w:tplc="04090001" w:tentative="1">
+      <w:start w:val="1"/>
+      <w:numFmt w:val="bullet"/>
+      <w:lvlText w:val=""/>
+      <w:lvlJc w:val="left"/>
+      <w:pPr>
+        <w:ind w:left="3360" w:hanging="420"/>
+      </w:pPr>
+      <w:rPr>
+        <w:rFonts w:ascii="Wingdings" w:hAnsi="Wingdings" w:hint="default"/>
+      </w:rPr>
+    </w:lvl>
+    <w:lvl w:ilvl="7" w:tplc="04090003" w:tentative="1">
+      <w:start w:val="1"/>
+      <w:numFmt w:val="bullet"/>
+      <w:lvlText w:val=""/>
+      <w:lvlJc w:val="left"/>
+      <w:pPr>
+        <w:ind w:left="3780" w:hanging="420"/>
+      </w:pPr>
+      <w:rPr>
+        <w:rFonts w:ascii="Wingdings" w:hAnsi="Wingdings" w:hint="default"/>
+      </w:rPr>
+    </w:lvl>
+    <w:lvl w:ilvl="8" w:tplc="04090005" w:tentative="1">
+      <w:start w:val="1"/>
+      <w:numFmt w:val="bullet"/>
+      <w:lvlText w:val=""/>
+      <w:lvlJc w:val="left"/>
+      <w:pPr>
+        <w:ind w:left="4200" w:hanging="420"/>
+      </w:pPr>
+      <w:rPr>
+        <w:rFonts w:ascii="Wingdings" w:hAnsi="Wingdings" w:hint="default"/>
+      </w:rPr>
+    </w:lvl>
+  </w:abstractNum>
+  <w:abstractNum w:abstractNumId="10">
+    <w:nsid w:val="28C003D2"/>
+    <w:multiLevelType w:val="hybridMultilevel"/>
+    <w:tmpl w:val="7612EF12"/>
+    <w:lvl w:ilvl="0" w:tplc="0409000F">
+      <w:start w:val="1"/>
+      <w:numFmt w:val="decimal"/>
+      <w:lvlText w:val="%1."/>
+      <w:lvlJc w:val="left"/>
+      <w:pPr>
         <w:ind w:left="1260" w:hanging="420"/>
       </w:pPr>
       <w:rPr>
+        <w:rFonts w:hint="default"/>
+      </w:rPr>
+    </w:lvl>
+    <w:lvl w:ilvl="1" w:tplc="04090003">
+      <w:start w:val="1"/>
+      <w:numFmt w:val="bullet"/>
+      <w:lvlText w:val=""/>
+      <w:lvlJc w:val="left"/>
+      <w:pPr>
+        <w:ind w:left="1680" w:hanging="420"/>
+      </w:pPr>
+      <w:rPr>
+        <w:rFonts w:ascii="Wingdings" w:hAnsi="Wingdings" w:hint="default"/>
+      </w:rPr>
+    </w:lvl>
+    <w:lvl w:ilvl="2" w:tplc="04090005" w:tentative="1">
+      <w:start w:val="1"/>
+      <w:numFmt w:val="bullet"/>
+      <w:lvlText w:val=""/>
+      <w:lvlJc w:val="left"/>
+      <w:pPr>
+        <w:ind w:left="2100" w:hanging="420"/>
+      </w:pPr>
+      <w:rPr>
         <w:rFonts w:ascii="Wingdings" w:hAnsi="Wingdings" w:hint="default"/>
       </w:rPr>
     </w:lvl>
@@ -666,20 +4276,445 @@
       <w:lvlText w:val=""/>
       <w:lvlJc w:val="left"/>
       <w:pPr>
+        <w:ind w:left="2520" w:hanging="420"/>
+      </w:pPr>
+      <w:rPr>
+        <w:rFonts w:ascii="Wingdings" w:hAnsi="Wingdings" w:hint="default"/>
+      </w:rPr>
+    </w:lvl>
+    <w:lvl w:ilvl="4" w:tplc="04090003" w:tentative="1">
+      <w:start w:val="1"/>
+      <w:numFmt w:val="bullet"/>
+      <w:lvlText w:val=""/>
+      <w:lvlJc w:val="left"/>
+      <w:pPr>
+        <w:ind w:left="2940" w:hanging="420"/>
+      </w:pPr>
+      <w:rPr>
+        <w:rFonts w:ascii="Wingdings" w:hAnsi="Wingdings" w:hint="default"/>
+      </w:rPr>
+    </w:lvl>
+    <w:lvl w:ilvl="5" w:tplc="04090005" w:tentative="1">
+      <w:start w:val="1"/>
+      <w:numFmt w:val="bullet"/>
+      <w:lvlText w:val=""/>
+      <w:lvlJc w:val="left"/>
+      <w:pPr>
+        <w:ind w:left="3360" w:hanging="420"/>
+      </w:pPr>
+      <w:rPr>
+        <w:rFonts w:ascii="Wingdings" w:hAnsi="Wingdings" w:hint="default"/>
+      </w:rPr>
+    </w:lvl>
+    <w:lvl w:ilvl="6" w:tplc="04090001" w:tentative="1">
+      <w:start w:val="1"/>
+      <w:numFmt w:val="bullet"/>
+      <w:lvlText w:val=""/>
+      <w:lvlJc w:val="left"/>
+      <w:pPr>
+        <w:ind w:left="3780" w:hanging="420"/>
+      </w:pPr>
+      <w:rPr>
+        <w:rFonts w:ascii="Wingdings" w:hAnsi="Wingdings" w:hint="default"/>
+      </w:rPr>
+    </w:lvl>
+    <w:lvl w:ilvl="7" w:tplc="04090003" w:tentative="1">
+      <w:start w:val="1"/>
+      <w:numFmt w:val="bullet"/>
+      <w:lvlText w:val=""/>
+      <w:lvlJc w:val="left"/>
+      <w:pPr>
+        <w:ind w:left="4200" w:hanging="420"/>
+      </w:pPr>
+      <w:rPr>
+        <w:rFonts w:ascii="Wingdings" w:hAnsi="Wingdings" w:hint="default"/>
+      </w:rPr>
+    </w:lvl>
+    <w:lvl w:ilvl="8" w:tplc="04090005" w:tentative="1">
+      <w:start w:val="1"/>
+      <w:numFmt w:val="bullet"/>
+      <w:lvlText w:val=""/>
+      <w:lvlJc w:val="left"/>
+      <w:pPr>
+        <w:ind w:left="4620" w:hanging="420"/>
+      </w:pPr>
+      <w:rPr>
+        <w:rFonts w:ascii="Wingdings" w:hAnsi="Wingdings" w:hint="default"/>
+      </w:rPr>
+    </w:lvl>
+  </w:abstractNum>
+  <w:abstractNum w:abstractNumId="11">
+    <w:nsid w:val="2B5174F8"/>
+    <w:multiLevelType w:val="hybridMultilevel"/>
+    <w:tmpl w:val="49A6BB64"/>
+    <w:lvl w:ilvl="0" w:tplc="04090001">
+      <w:start w:val="1"/>
+      <w:numFmt w:val="bullet"/>
+      <w:lvlText w:val=""/>
+      <w:lvlJc w:val="left"/>
+      <w:pPr>
+        <w:ind w:left="840" w:hanging="420"/>
+      </w:pPr>
+      <w:rPr>
+        <w:rFonts w:ascii="Wingdings" w:hAnsi="Wingdings" w:hint="default"/>
+      </w:rPr>
+    </w:lvl>
+    <w:lvl w:ilvl="1" w:tplc="04090003" w:tentative="1">
+      <w:start w:val="1"/>
+      <w:numFmt w:val="bullet"/>
+      <w:lvlText w:val=""/>
+      <w:lvlJc w:val="left"/>
+      <w:pPr>
+        <w:ind w:left="1260" w:hanging="420"/>
+      </w:pPr>
+      <w:rPr>
+        <w:rFonts w:ascii="Wingdings" w:hAnsi="Wingdings" w:hint="default"/>
+      </w:rPr>
+    </w:lvl>
+    <w:lvl w:ilvl="2" w:tplc="04090005" w:tentative="1">
+      <w:start w:val="1"/>
+      <w:numFmt w:val="bullet"/>
+      <w:lvlText w:val=""/>
+      <w:lvlJc w:val="left"/>
+      <w:pPr>
         <w:ind w:left="1680" w:hanging="420"/>
       </w:pPr>
       <w:rPr>
         <w:rFonts w:ascii="Wingdings" w:hAnsi="Wingdings" w:hint="default"/>
       </w:rPr>
     </w:lvl>
+    <w:lvl w:ilvl="3" w:tplc="04090001" w:tentative="1">
+      <w:start w:val="1"/>
+      <w:numFmt w:val="bullet"/>
+      <w:lvlText w:val=""/>
+      <w:lvlJc w:val="left"/>
+      <w:pPr>
+        <w:ind w:left="2100" w:hanging="420"/>
+      </w:pPr>
+      <w:rPr>
+        <w:rFonts w:ascii="Wingdings" w:hAnsi="Wingdings" w:hint="default"/>
+      </w:rPr>
+    </w:lvl>
     <w:lvl w:ilvl="4" w:tplc="04090003" w:tentative="1">
       <w:start w:val="1"/>
       <w:numFmt w:val="bullet"/>
       <w:lvlText w:val=""/>
       <w:lvlJc w:val="left"/>
       <w:pPr>
+        <w:ind w:left="2520" w:hanging="420"/>
+      </w:pPr>
+      <w:rPr>
+        <w:rFonts w:ascii="Wingdings" w:hAnsi="Wingdings" w:hint="default"/>
+      </w:rPr>
+    </w:lvl>
+    <w:lvl w:ilvl="5" w:tplc="04090005" w:tentative="1">
+      <w:start w:val="1"/>
+      <w:numFmt w:val="bullet"/>
+      <w:lvlText w:val=""/>
+      <w:lvlJc w:val="left"/>
+      <w:pPr>
+        <w:ind w:left="2940" w:hanging="420"/>
+      </w:pPr>
+      <w:rPr>
+        <w:rFonts w:ascii="Wingdings" w:hAnsi="Wingdings" w:hint="default"/>
+      </w:rPr>
+    </w:lvl>
+    <w:lvl w:ilvl="6" w:tplc="04090001" w:tentative="1">
+      <w:start w:val="1"/>
+      <w:numFmt w:val="bullet"/>
+      <w:lvlText w:val=""/>
+      <w:lvlJc w:val="left"/>
+      <w:pPr>
+        <w:ind w:left="3360" w:hanging="420"/>
+      </w:pPr>
+      <w:rPr>
+        <w:rFonts w:ascii="Wingdings" w:hAnsi="Wingdings" w:hint="default"/>
+      </w:rPr>
+    </w:lvl>
+    <w:lvl w:ilvl="7" w:tplc="04090003" w:tentative="1">
+      <w:start w:val="1"/>
+      <w:numFmt w:val="bullet"/>
+      <w:lvlText w:val=""/>
+      <w:lvlJc w:val="left"/>
+      <w:pPr>
+        <w:ind w:left="3780" w:hanging="420"/>
+      </w:pPr>
+      <w:rPr>
+        <w:rFonts w:ascii="Wingdings" w:hAnsi="Wingdings" w:hint="default"/>
+      </w:rPr>
+    </w:lvl>
+    <w:lvl w:ilvl="8" w:tplc="04090005" w:tentative="1">
+      <w:start w:val="1"/>
+      <w:numFmt w:val="bullet"/>
+      <w:lvlText w:val=""/>
+      <w:lvlJc w:val="left"/>
+      <w:pPr>
+        <w:ind w:left="4200" w:hanging="420"/>
+      </w:pPr>
+      <w:rPr>
+        <w:rFonts w:ascii="Wingdings" w:hAnsi="Wingdings" w:hint="default"/>
+      </w:rPr>
+    </w:lvl>
+  </w:abstractNum>
+  <w:abstractNum w:abstractNumId="12">
+    <w:nsid w:val="2CF01C55"/>
+    <w:multiLevelType w:val="multilevel"/>
+    <w:tmpl w:val="3BD6CE0C"/>
+    <w:lvl w:ilvl="0">
+      <w:start w:val="1"/>
+      <w:numFmt w:val="decimal"/>
+      <w:lvlText w:val="%1"/>
+      <w:lvlJc w:val="left"/>
+      <w:pPr>
+        <w:ind w:left="375" w:hanging="375"/>
+      </w:pPr>
+      <w:rPr>
+        <w:rFonts w:hint="default"/>
+      </w:rPr>
+    </w:lvl>
+    <w:lvl w:ilvl="1">
+      <w:start w:val="1"/>
+      <w:numFmt w:val="decimal"/>
+      <w:lvlText w:val="%1.%2"/>
+      <w:lvlJc w:val="left"/>
+      <w:pPr>
+        <w:ind w:left="795" w:hanging="375"/>
+      </w:pPr>
+      <w:rPr>
+        <w:rFonts w:hint="default"/>
+      </w:rPr>
+    </w:lvl>
+    <w:lvl w:ilvl="2">
+      <w:start w:val="1"/>
+      <w:numFmt w:val="decimal"/>
+      <w:lvlText w:val="%1.%2.%3"/>
+      <w:lvlJc w:val="left"/>
+      <w:pPr>
+        <w:ind w:left="1560" w:hanging="720"/>
+      </w:pPr>
+      <w:rPr>
+        <w:rFonts w:hint="default"/>
+      </w:rPr>
+    </w:lvl>
+    <w:lvl w:ilvl="3">
+      <w:start w:val="1"/>
+      <w:numFmt w:val="decimal"/>
+      <w:lvlText w:val="%1.%2.%3.%4"/>
+      <w:lvlJc w:val="left"/>
+      <w:pPr>
+        <w:ind w:left="1980" w:hanging="720"/>
+      </w:pPr>
+      <w:rPr>
+        <w:rFonts w:hint="default"/>
+      </w:rPr>
+    </w:lvl>
+    <w:lvl w:ilvl="4">
+      <w:start w:val="1"/>
+      <w:numFmt w:val="decimal"/>
+      <w:lvlText w:val="%1.%2.%3.%4.%5"/>
+      <w:lvlJc w:val="left"/>
+      <w:pPr>
+        <w:ind w:left="2760" w:hanging="1080"/>
+      </w:pPr>
+      <w:rPr>
+        <w:rFonts w:hint="default"/>
+      </w:rPr>
+    </w:lvl>
+    <w:lvl w:ilvl="5">
+      <w:start w:val="1"/>
+      <w:numFmt w:val="decimal"/>
+      <w:lvlText w:val="%1.%2.%3.%4.%5.%6"/>
+      <w:lvlJc w:val="left"/>
+      <w:pPr>
+        <w:ind w:left="3180" w:hanging="1080"/>
+      </w:pPr>
+      <w:rPr>
+        <w:rFonts w:hint="default"/>
+      </w:rPr>
+    </w:lvl>
+    <w:lvl w:ilvl="6">
+      <w:start w:val="1"/>
+      <w:numFmt w:val="decimal"/>
+      <w:lvlText w:val="%1.%2.%3.%4.%5.%6.%7"/>
+      <w:lvlJc w:val="left"/>
+      <w:pPr>
+        <w:ind w:left="3600" w:hanging="1080"/>
+      </w:pPr>
+      <w:rPr>
+        <w:rFonts w:hint="default"/>
+      </w:rPr>
+    </w:lvl>
+    <w:lvl w:ilvl="7">
+      <w:start w:val="1"/>
+      <w:numFmt w:val="decimal"/>
+      <w:lvlText w:val="%1.%2.%3.%4.%5.%6.%7.%8"/>
+      <w:lvlJc w:val="left"/>
+      <w:pPr>
+        <w:ind w:left="4380" w:hanging="1440"/>
+      </w:pPr>
+      <w:rPr>
+        <w:rFonts w:hint="default"/>
+      </w:rPr>
+    </w:lvl>
+    <w:lvl w:ilvl="8">
+      <w:start w:val="1"/>
+      <w:numFmt w:val="decimal"/>
+      <w:lvlText w:val="%1.%2.%3.%4.%5.%6.%7.%8.%9"/>
+      <w:lvlJc w:val="left"/>
+      <w:pPr>
+        <w:ind w:left="4800" w:hanging="1440"/>
+      </w:pPr>
+      <w:rPr>
+        <w:rFonts w:hint="default"/>
+      </w:rPr>
+    </w:lvl>
+  </w:abstractNum>
+  <w:abstractNum w:abstractNumId="13">
+    <w:nsid w:val="2DBD613F"/>
+    <w:multiLevelType w:val="hybridMultilevel"/>
+    <w:tmpl w:val="E72AF338"/>
+    <w:lvl w:ilvl="0" w:tplc="0409000F">
+      <w:start w:val="1"/>
+      <w:numFmt w:val="decimal"/>
+      <w:lvlText w:val="%1."/>
+      <w:lvlJc w:val="left"/>
+      <w:pPr>
+        <w:ind w:left="1260" w:hanging="420"/>
+      </w:pPr>
+    </w:lvl>
+    <w:lvl w:ilvl="1" w:tplc="04090019" w:tentative="1">
+      <w:start w:val="1"/>
+      <w:numFmt w:val="lowerLetter"/>
+      <w:lvlText w:val="%2)"/>
+      <w:lvlJc w:val="left"/>
+      <w:pPr>
+        <w:ind w:left="1680" w:hanging="420"/>
+      </w:pPr>
+    </w:lvl>
+    <w:lvl w:ilvl="2" w:tplc="0409001B" w:tentative="1">
+      <w:start w:val="1"/>
+      <w:numFmt w:val="lowerRoman"/>
+      <w:lvlText w:val="%3."/>
+      <w:lvlJc w:val="right"/>
+      <w:pPr>
         <w:ind w:left="2100" w:hanging="420"/>
       </w:pPr>
+    </w:lvl>
+    <w:lvl w:ilvl="3" w:tplc="0409000F" w:tentative="1">
+      <w:start w:val="1"/>
+      <w:numFmt w:val="decimal"/>
+      <w:lvlText w:val="%4."/>
+      <w:lvlJc w:val="left"/>
+      <w:pPr>
+        <w:ind w:left="2520" w:hanging="420"/>
+      </w:pPr>
+    </w:lvl>
+    <w:lvl w:ilvl="4" w:tplc="04090019" w:tentative="1">
+      <w:start w:val="1"/>
+      <w:numFmt w:val="lowerLetter"/>
+      <w:lvlText w:val="%5)"/>
+      <w:lvlJc w:val="left"/>
+      <w:pPr>
+        <w:ind w:left="2940" w:hanging="420"/>
+      </w:pPr>
+    </w:lvl>
+    <w:lvl w:ilvl="5" w:tplc="0409001B" w:tentative="1">
+      <w:start w:val="1"/>
+      <w:numFmt w:val="lowerRoman"/>
+      <w:lvlText w:val="%6."/>
+      <w:lvlJc w:val="right"/>
+      <w:pPr>
+        <w:ind w:left="3360" w:hanging="420"/>
+      </w:pPr>
+    </w:lvl>
+    <w:lvl w:ilvl="6" w:tplc="0409000F" w:tentative="1">
+      <w:start w:val="1"/>
+      <w:numFmt w:val="decimal"/>
+      <w:lvlText w:val="%7."/>
+      <w:lvlJc w:val="left"/>
+      <w:pPr>
+        <w:ind w:left="3780" w:hanging="420"/>
+      </w:pPr>
+    </w:lvl>
+    <w:lvl w:ilvl="7" w:tplc="04090019" w:tentative="1">
+      <w:start w:val="1"/>
+      <w:numFmt w:val="lowerLetter"/>
+      <w:lvlText w:val="%8)"/>
+      <w:lvlJc w:val="left"/>
+      <w:pPr>
+        <w:ind w:left="4200" w:hanging="420"/>
+      </w:pPr>
+    </w:lvl>
+    <w:lvl w:ilvl="8" w:tplc="0409001B" w:tentative="1">
+      <w:start w:val="1"/>
+      <w:numFmt w:val="lowerRoman"/>
+      <w:lvlText w:val="%9."/>
+      <w:lvlJc w:val="right"/>
+      <w:pPr>
+        <w:ind w:left="4620" w:hanging="420"/>
+      </w:pPr>
+    </w:lvl>
+  </w:abstractNum>
+  <w:abstractNum w:abstractNumId="14">
+    <w:nsid w:val="31B77984"/>
+    <w:multiLevelType w:val="hybridMultilevel"/>
+    <w:tmpl w:val="0760447C"/>
+    <w:lvl w:ilvl="0" w:tplc="0409000F">
+      <w:start w:val="1"/>
+      <w:numFmt w:val="decimal"/>
+      <w:lvlText w:val="%1."/>
+      <w:lvlJc w:val="left"/>
+      <w:pPr>
+        <w:ind w:left="1260" w:hanging="420"/>
+      </w:pPr>
+      <w:rPr>
+        <w:rFonts w:hint="default"/>
+      </w:rPr>
+    </w:lvl>
+    <w:lvl w:ilvl="1" w:tplc="0409000F">
+      <w:start w:val="1"/>
+      <w:numFmt w:val="decimal"/>
+      <w:lvlText w:val="%2."/>
+      <w:lvlJc w:val="left"/>
+      <w:pPr>
+        <w:ind w:left="1680" w:hanging="420"/>
+      </w:pPr>
+      <w:rPr>
+        <w:rFonts w:hint="default"/>
+      </w:rPr>
+    </w:lvl>
+    <w:lvl w:ilvl="2" w:tplc="04090005" w:tentative="1">
+      <w:start w:val="1"/>
+      <w:numFmt w:val="bullet"/>
+      <w:lvlText w:val=""/>
+      <w:lvlJc w:val="left"/>
+      <w:pPr>
+        <w:ind w:left="2100" w:hanging="420"/>
+      </w:pPr>
+      <w:rPr>
+        <w:rFonts w:ascii="Wingdings" w:hAnsi="Wingdings" w:hint="default"/>
+      </w:rPr>
+    </w:lvl>
+    <w:lvl w:ilvl="3" w:tplc="04090001" w:tentative="1">
+      <w:start w:val="1"/>
+      <w:numFmt w:val="bullet"/>
+      <w:lvlText w:val=""/>
+      <w:lvlJc w:val="left"/>
+      <w:pPr>
+        <w:ind w:left="2520" w:hanging="420"/>
+      </w:pPr>
+      <w:rPr>
+        <w:rFonts w:ascii="Wingdings" w:hAnsi="Wingdings" w:hint="default"/>
+      </w:rPr>
+    </w:lvl>
+    <w:lvl w:ilvl="4" w:tplc="04090003" w:tentative="1">
+      <w:start w:val="1"/>
+      <w:numFmt w:val="bullet"/>
+      <w:lvlText w:val=""/>
+      <w:lvlJc w:val="left"/>
+      <w:pPr>
+        <w:ind w:left="2940" w:hanging="420"/>
+      </w:pPr>
       <w:rPr>
         <w:rFonts w:ascii="Wingdings" w:hAnsi="Wingdings" w:hint="default"/>
       </w:rPr>
@@ -690,6 +4725,345 @@
       <w:lvlText w:val=""/>
       <w:lvlJc w:val="left"/>
       <w:pPr>
+        <w:ind w:left="3360" w:hanging="420"/>
+      </w:pPr>
+      <w:rPr>
+        <w:rFonts w:ascii="Wingdings" w:hAnsi="Wingdings" w:hint="default"/>
+      </w:rPr>
+    </w:lvl>
+    <w:lvl w:ilvl="6" w:tplc="04090001" w:tentative="1">
+      <w:start w:val="1"/>
+      <w:numFmt w:val="bullet"/>
+      <w:lvlText w:val=""/>
+      <w:lvlJc w:val="left"/>
+      <w:pPr>
+        <w:ind w:left="3780" w:hanging="420"/>
+      </w:pPr>
+      <w:rPr>
+        <w:rFonts w:ascii="Wingdings" w:hAnsi="Wingdings" w:hint="default"/>
+      </w:rPr>
+    </w:lvl>
+    <w:lvl w:ilvl="7" w:tplc="04090003" w:tentative="1">
+      <w:start w:val="1"/>
+      <w:numFmt w:val="bullet"/>
+      <w:lvlText w:val=""/>
+      <w:lvlJc w:val="left"/>
+      <w:pPr>
+        <w:ind w:left="4200" w:hanging="420"/>
+      </w:pPr>
+      <w:rPr>
+        <w:rFonts w:ascii="Wingdings" w:hAnsi="Wingdings" w:hint="default"/>
+      </w:rPr>
+    </w:lvl>
+    <w:lvl w:ilvl="8" w:tplc="04090005" w:tentative="1">
+      <w:start w:val="1"/>
+      <w:numFmt w:val="bullet"/>
+      <w:lvlText w:val=""/>
+      <w:lvlJc w:val="left"/>
+      <w:pPr>
+        <w:ind w:left="4620" w:hanging="420"/>
+      </w:pPr>
+      <w:rPr>
+        <w:rFonts w:ascii="Wingdings" w:hAnsi="Wingdings" w:hint="default"/>
+      </w:rPr>
+    </w:lvl>
+  </w:abstractNum>
+  <w:abstractNum w:abstractNumId="15">
+    <w:nsid w:val="33784AAD"/>
+    <w:multiLevelType w:val="hybridMultilevel"/>
+    <w:tmpl w:val="410A9FEE"/>
+    <w:lvl w:ilvl="0" w:tplc="04090001">
+      <w:start w:val="1"/>
+      <w:numFmt w:val="bullet"/>
+      <w:lvlText w:val=""/>
+      <w:lvlJc w:val="left"/>
+      <w:pPr>
+        <w:ind w:left="841" w:hanging="420"/>
+      </w:pPr>
+      <w:rPr>
+        <w:rFonts w:ascii="Wingdings" w:hAnsi="Wingdings" w:hint="default"/>
+      </w:rPr>
+    </w:lvl>
+    <w:lvl w:ilvl="1" w:tplc="04090003">
+      <w:start w:val="1"/>
+      <w:numFmt w:val="bullet"/>
+      <w:lvlText w:val=""/>
+      <w:lvlJc w:val="left"/>
+      <w:pPr>
+        <w:ind w:left="1261" w:hanging="420"/>
+      </w:pPr>
+      <w:rPr>
+        <w:rFonts w:ascii="Wingdings" w:hAnsi="Wingdings" w:hint="default"/>
+      </w:rPr>
+    </w:lvl>
+    <w:lvl w:ilvl="2" w:tplc="04090005" w:tentative="1">
+      <w:start w:val="1"/>
+      <w:numFmt w:val="bullet"/>
+      <w:lvlText w:val=""/>
+      <w:lvlJc w:val="left"/>
+      <w:pPr>
+        <w:ind w:left="1681" w:hanging="420"/>
+      </w:pPr>
+      <w:rPr>
+        <w:rFonts w:ascii="Wingdings" w:hAnsi="Wingdings" w:hint="default"/>
+      </w:rPr>
+    </w:lvl>
+    <w:lvl w:ilvl="3" w:tplc="04090001" w:tentative="1">
+      <w:start w:val="1"/>
+      <w:numFmt w:val="bullet"/>
+      <w:lvlText w:val=""/>
+      <w:lvlJc w:val="left"/>
+      <w:pPr>
+        <w:ind w:left="2101" w:hanging="420"/>
+      </w:pPr>
+      <w:rPr>
+        <w:rFonts w:ascii="Wingdings" w:hAnsi="Wingdings" w:hint="default"/>
+      </w:rPr>
+    </w:lvl>
+    <w:lvl w:ilvl="4" w:tplc="04090003" w:tentative="1">
+      <w:start w:val="1"/>
+      <w:numFmt w:val="bullet"/>
+      <w:lvlText w:val=""/>
+      <w:lvlJc w:val="left"/>
+      <w:pPr>
+        <w:ind w:left="2521" w:hanging="420"/>
+      </w:pPr>
+      <w:rPr>
+        <w:rFonts w:ascii="Wingdings" w:hAnsi="Wingdings" w:hint="default"/>
+      </w:rPr>
+    </w:lvl>
+    <w:lvl w:ilvl="5" w:tplc="04090005" w:tentative="1">
+      <w:start w:val="1"/>
+      <w:numFmt w:val="bullet"/>
+      <w:lvlText w:val=""/>
+      <w:lvlJc w:val="left"/>
+      <w:pPr>
+        <w:ind w:left="2941" w:hanging="420"/>
+      </w:pPr>
+      <w:rPr>
+        <w:rFonts w:ascii="Wingdings" w:hAnsi="Wingdings" w:hint="default"/>
+      </w:rPr>
+    </w:lvl>
+    <w:lvl w:ilvl="6" w:tplc="04090001" w:tentative="1">
+      <w:start w:val="1"/>
+      <w:numFmt w:val="bullet"/>
+      <w:lvlText w:val=""/>
+      <w:lvlJc w:val="left"/>
+      <w:pPr>
+        <w:ind w:left="3361" w:hanging="420"/>
+      </w:pPr>
+      <w:rPr>
+        <w:rFonts w:ascii="Wingdings" w:hAnsi="Wingdings" w:hint="default"/>
+      </w:rPr>
+    </w:lvl>
+    <w:lvl w:ilvl="7" w:tplc="04090003" w:tentative="1">
+      <w:start w:val="1"/>
+      <w:numFmt w:val="bullet"/>
+      <w:lvlText w:val=""/>
+      <w:lvlJc w:val="left"/>
+      <w:pPr>
+        <w:ind w:left="3781" w:hanging="420"/>
+      </w:pPr>
+      <w:rPr>
+        <w:rFonts w:ascii="Wingdings" w:hAnsi="Wingdings" w:hint="default"/>
+      </w:rPr>
+    </w:lvl>
+    <w:lvl w:ilvl="8" w:tplc="04090005" w:tentative="1">
+      <w:start w:val="1"/>
+      <w:numFmt w:val="bullet"/>
+      <w:lvlText w:val=""/>
+      <w:lvlJc w:val="left"/>
+      <w:pPr>
+        <w:ind w:left="4201" w:hanging="420"/>
+      </w:pPr>
+      <w:rPr>
+        <w:rFonts w:ascii="Wingdings" w:hAnsi="Wingdings" w:hint="default"/>
+      </w:rPr>
+    </w:lvl>
+  </w:abstractNum>
+  <w:abstractNum w:abstractNumId="16">
+    <w:nsid w:val="36593B94"/>
+    <w:multiLevelType w:val="multilevel"/>
+    <w:tmpl w:val="B2B67822"/>
+    <w:lvl w:ilvl="0">
+      <w:start w:val="1"/>
+      <w:numFmt w:val="decimal"/>
+      <w:lvlText w:val="%1"/>
+      <w:lvlJc w:val="left"/>
+      <w:pPr>
+        <w:ind w:left="450" w:hanging="450"/>
+      </w:pPr>
+      <w:rPr>
+        <w:rFonts w:hint="default"/>
+      </w:rPr>
+    </w:lvl>
+    <w:lvl w:ilvl="1">
+      <w:start w:val="1"/>
+      <w:numFmt w:val="decimal"/>
+      <w:lvlText w:val="%1.%2"/>
+      <w:lvlJc w:val="left"/>
+      <w:pPr>
+        <w:ind w:left="450" w:hanging="450"/>
+      </w:pPr>
+      <w:rPr>
+        <w:rFonts w:hint="default"/>
+      </w:rPr>
+    </w:lvl>
+    <w:lvl w:ilvl="2">
+      <w:start w:val="1"/>
+      <w:numFmt w:val="decimal"/>
+      <w:lvlText w:val="%1.%2.%3"/>
+      <w:lvlJc w:val="left"/>
+      <w:pPr>
+        <w:ind w:left="720" w:hanging="720"/>
+      </w:pPr>
+      <w:rPr>
+        <w:rFonts w:hint="default"/>
+      </w:rPr>
+    </w:lvl>
+    <w:lvl w:ilvl="3">
+      <w:start w:val="1"/>
+      <w:numFmt w:val="decimal"/>
+      <w:lvlText w:val="%1.%2.%3.%4"/>
+      <w:lvlJc w:val="left"/>
+      <w:pPr>
+        <w:ind w:left="1080" w:hanging="1080"/>
+      </w:pPr>
+      <w:rPr>
+        <w:rFonts w:hint="default"/>
+      </w:rPr>
+    </w:lvl>
+    <w:lvl w:ilvl="4">
+      <w:start w:val="1"/>
+      <w:numFmt w:val="decimal"/>
+      <w:lvlText w:val="%1.%2.%3.%4.%5"/>
+      <w:lvlJc w:val="left"/>
+      <w:pPr>
+        <w:ind w:left="1080" w:hanging="1080"/>
+      </w:pPr>
+      <w:rPr>
+        <w:rFonts w:hint="default"/>
+      </w:rPr>
+    </w:lvl>
+    <w:lvl w:ilvl="5">
+      <w:start w:val="1"/>
+      <w:numFmt w:val="decimal"/>
+      <w:lvlText w:val="%1.%2.%3.%4.%5.%6"/>
+      <w:lvlJc w:val="left"/>
+      <w:pPr>
+        <w:ind w:left="1440" w:hanging="1440"/>
+      </w:pPr>
+      <w:rPr>
+        <w:rFonts w:hint="default"/>
+      </w:rPr>
+    </w:lvl>
+    <w:lvl w:ilvl="6">
+      <w:start w:val="1"/>
+      <w:numFmt w:val="decimal"/>
+      <w:lvlText w:val="%1.%2.%3.%4.%5.%6.%7"/>
+      <w:lvlJc w:val="left"/>
+      <w:pPr>
+        <w:ind w:left="1800" w:hanging="1800"/>
+      </w:pPr>
+      <w:rPr>
+        <w:rFonts w:hint="default"/>
+      </w:rPr>
+    </w:lvl>
+    <w:lvl w:ilvl="7">
+      <w:start w:val="1"/>
+      <w:numFmt w:val="decimal"/>
+      <w:lvlText w:val="%1.%2.%3.%4.%5.%6.%7.%8"/>
+      <w:lvlJc w:val="left"/>
+      <w:pPr>
+        <w:ind w:left="1800" w:hanging="1800"/>
+      </w:pPr>
+      <w:rPr>
+        <w:rFonts w:hint="default"/>
+      </w:rPr>
+    </w:lvl>
+    <w:lvl w:ilvl="8">
+      <w:start w:val="1"/>
+      <w:numFmt w:val="decimal"/>
+      <w:lvlText w:val="%1.%2.%3.%4.%5.%6.%7.%8.%9"/>
+      <w:lvlJc w:val="left"/>
+      <w:pPr>
+        <w:ind w:left="2160" w:hanging="2160"/>
+      </w:pPr>
+      <w:rPr>
+        <w:rFonts w:hint="default"/>
+      </w:rPr>
+    </w:lvl>
+  </w:abstractNum>
+  <w:abstractNum w:abstractNumId="17">
+    <w:nsid w:val="407E7234"/>
+    <w:multiLevelType w:val="hybridMultilevel"/>
+    <w:tmpl w:val="2BA00840"/>
+    <w:lvl w:ilvl="0" w:tplc="04090001">
+      <w:start w:val="1"/>
+      <w:numFmt w:val="bullet"/>
+      <w:lvlText w:val=""/>
+      <w:lvlJc w:val="left"/>
+      <w:pPr>
+        <w:ind w:left="420" w:hanging="420"/>
+      </w:pPr>
+      <w:rPr>
+        <w:rFonts w:ascii="Wingdings" w:hAnsi="Wingdings" w:hint="default"/>
+      </w:rPr>
+    </w:lvl>
+    <w:lvl w:ilvl="1" w:tplc="04090003">
+      <w:start w:val="1"/>
+      <w:numFmt w:val="bullet"/>
+      <w:lvlText w:val=""/>
+      <w:lvlJc w:val="left"/>
+      <w:pPr>
+        <w:ind w:left="840" w:hanging="420"/>
+      </w:pPr>
+      <w:rPr>
+        <w:rFonts w:ascii="Wingdings" w:hAnsi="Wingdings" w:hint="default"/>
+      </w:rPr>
+    </w:lvl>
+    <w:lvl w:ilvl="2" w:tplc="04090005" w:tentative="1">
+      <w:start w:val="1"/>
+      <w:numFmt w:val="bullet"/>
+      <w:lvlText w:val=""/>
+      <w:lvlJc w:val="left"/>
+      <w:pPr>
+        <w:ind w:left="1260" w:hanging="420"/>
+      </w:pPr>
+      <w:rPr>
+        <w:rFonts w:ascii="Wingdings" w:hAnsi="Wingdings" w:hint="default"/>
+      </w:rPr>
+    </w:lvl>
+    <w:lvl w:ilvl="3" w:tplc="04090001" w:tentative="1">
+      <w:start w:val="1"/>
+      <w:numFmt w:val="bullet"/>
+      <w:lvlText w:val=""/>
+      <w:lvlJc w:val="left"/>
+      <w:pPr>
+        <w:ind w:left="1680" w:hanging="420"/>
+      </w:pPr>
+      <w:rPr>
+        <w:rFonts w:ascii="Wingdings" w:hAnsi="Wingdings" w:hint="default"/>
+      </w:rPr>
+    </w:lvl>
+    <w:lvl w:ilvl="4" w:tplc="04090003" w:tentative="1">
+      <w:start w:val="1"/>
+      <w:numFmt w:val="bullet"/>
+      <w:lvlText w:val=""/>
+      <w:lvlJc w:val="left"/>
+      <w:pPr>
+        <w:ind w:left="2100" w:hanging="420"/>
+      </w:pPr>
+      <w:rPr>
+        <w:rFonts w:ascii="Wingdings" w:hAnsi="Wingdings" w:hint="default"/>
+      </w:rPr>
+    </w:lvl>
+    <w:lvl w:ilvl="5" w:tplc="04090005" w:tentative="1">
+      <w:start w:val="1"/>
+      <w:numFmt w:val="bullet"/>
+      <w:lvlText w:val=""/>
+      <w:lvlJc w:val="left"/>
+      <w:pPr>
         <w:ind w:left="2520" w:hanging="420"/>
       </w:pPr>
       <w:rPr>
@@ -731,13 +5105,1140 @@
       <w:rPr>
         <w:rFonts w:ascii="Wingdings" w:hAnsi="Wingdings" w:hint="default"/>
       </w:rPr>
+    </w:lvl>
+  </w:abstractNum>
+  <w:abstractNum w:abstractNumId="18">
+    <w:nsid w:val="44A22E5A"/>
+    <w:multiLevelType w:val="hybridMultilevel"/>
+    <w:tmpl w:val="C5A869DC"/>
+    <w:lvl w:ilvl="0" w:tplc="04090001">
+      <w:start w:val="1"/>
+      <w:numFmt w:val="bullet"/>
+      <w:lvlText w:val=""/>
+      <w:lvlJc w:val="left"/>
+      <w:pPr>
+        <w:ind w:left="841" w:hanging="420"/>
+      </w:pPr>
+      <w:rPr>
+        <w:rFonts w:ascii="Wingdings" w:hAnsi="Wingdings" w:hint="default"/>
+      </w:rPr>
+    </w:lvl>
+    <w:lvl w:ilvl="1" w:tplc="04090003">
+      <w:start w:val="1"/>
+      <w:numFmt w:val="bullet"/>
+      <w:lvlText w:val=""/>
+      <w:lvlJc w:val="left"/>
+      <w:pPr>
+        <w:ind w:left="1261" w:hanging="420"/>
+      </w:pPr>
+      <w:rPr>
+        <w:rFonts w:ascii="Wingdings" w:hAnsi="Wingdings" w:hint="default"/>
+      </w:rPr>
+    </w:lvl>
+    <w:lvl w:ilvl="2" w:tplc="04090005" w:tentative="1">
+      <w:start w:val="1"/>
+      <w:numFmt w:val="bullet"/>
+      <w:lvlText w:val=""/>
+      <w:lvlJc w:val="left"/>
+      <w:pPr>
+        <w:ind w:left="1681" w:hanging="420"/>
+      </w:pPr>
+      <w:rPr>
+        <w:rFonts w:ascii="Wingdings" w:hAnsi="Wingdings" w:hint="default"/>
+      </w:rPr>
+    </w:lvl>
+    <w:lvl w:ilvl="3" w:tplc="04090001" w:tentative="1">
+      <w:start w:val="1"/>
+      <w:numFmt w:val="bullet"/>
+      <w:lvlText w:val=""/>
+      <w:lvlJc w:val="left"/>
+      <w:pPr>
+        <w:ind w:left="2101" w:hanging="420"/>
+      </w:pPr>
+      <w:rPr>
+        <w:rFonts w:ascii="Wingdings" w:hAnsi="Wingdings" w:hint="default"/>
+      </w:rPr>
+    </w:lvl>
+    <w:lvl w:ilvl="4" w:tplc="04090003" w:tentative="1">
+      <w:start w:val="1"/>
+      <w:numFmt w:val="bullet"/>
+      <w:lvlText w:val=""/>
+      <w:lvlJc w:val="left"/>
+      <w:pPr>
+        <w:ind w:left="2521" w:hanging="420"/>
+      </w:pPr>
+      <w:rPr>
+        <w:rFonts w:ascii="Wingdings" w:hAnsi="Wingdings" w:hint="default"/>
+      </w:rPr>
+    </w:lvl>
+    <w:lvl w:ilvl="5" w:tplc="04090005" w:tentative="1">
+      <w:start w:val="1"/>
+      <w:numFmt w:val="bullet"/>
+      <w:lvlText w:val=""/>
+      <w:lvlJc w:val="left"/>
+      <w:pPr>
+        <w:ind w:left="2941" w:hanging="420"/>
+      </w:pPr>
+      <w:rPr>
+        <w:rFonts w:ascii="Wingdings" w:hAnsi="Wingdings" w:hint="default"/>
+      </w:rPr>
+    </w:lvl>
+    <w:lvl w:ilvl="6" w:tplc="04090001" w:tentative="1">
+      <w:start w:val="1"/>
+      <w:numFmt w:val="bullet"/>
+      <w:lvlText w:val=""/>
+      <w:lvlJc w:val="left"/>
+      <w:pPr>
+        <w:ind w:left="3361" w:hanging="420"/>
+      </w:pPr>
+      <w:rPr>
+        <w:rFonts w:ascii="Wingdings" w:hAnsi="Wingdings" w:hint="default"/>
+      </w:rPr>
+    </w:lvl>
+    <w:lvl w:ilvl="7" w:tplc="04090003" w:tentative="1">
+      <w:start w:val="1"/>
+      <w:numFmt w:val="bullet"/>
+      <w:lvlText w:val=""/>
+      <w:lvlJc w:val="left"/>
+      <w:pPr>
+        <w:ind w:left="3781" w:hanging="420"/>
+      </w:pPr>
+      <w:rPr>
+        <w:rFonts w:ascii="Wingdings" w:hAnsi="Wingdings" w:hint="default"/>
+      </w:rPr>
+    </w:lvl>
+    <w:lvl w:ilvl="8" w:tplc="04090005" w:tentative="1">
+      <w:start w:val="1"/>
+      <w:numFmt w:val="bullet"/>
+      <w:lvlText w:val=""/>
+      <w:lvlJc w:val="left"/>
+      <w:pPr>
+        <w:ind w:left="4201" w:hanging="420"/>
+      </w:pPr>
+      <w:rPr>
+        <w:rFonts w:ascii="Wingdings" w:hAnsi="Wingdings" w:hint="default"/>
+      </w:rPr>
+    </w:lvl>
+  </w:abstractNum>
+  <w:abstractNum w:abstractNumId="19">
+    <w:nsid w:val="512D630D"/>
+    <w:multiLevelType w:val="hybridMultilevel"/>
+    <w:tmpl w:val="75C43CE0"/>
+    <w:lvl w:ilvl="0" w:tplc="04090001">
+      <w:start w:val="1"/>
+      <w:numFmt w:val="bullet"/>
+      <w:lvlText w:val=""/>
+      <w:lvlJc w:val="left"/>
+      <w:pPr>
+        <w:ind w:left="420" w:hanging="420"/>
+      </w:pPr>
+      <w:rPr>
+        <w:rFonts w:ascii="Wingdings" w:hAnsi="Wingdings" w:hint="default"/>
+      </w:rPr>
+    </w:lvl>
+    <w:lvl w:ilvl="1" w:tplc="04090003" w:tentative="1">
+      <w:start w:val="1"/>
+      <w:numFmt w:val="bullet"/>
+      <w:lvlText w:val=""/>
+      <w:lvlJc w:val="left"/>
+      <w:pPr>
+        <w:ind w:left="840" w:hanging="420"/>
+      </w:pPr>
+      <w:rPr>
+        <w:rFonts w:ascii="Wingdings" w:hAnsi="Wingdings" w:hint="default"/>
+      </w:rPr>
+    </w:lvl>
+    <w:lvl w:ilvl="2" w:tplc="04090005" w:tentative="1">
+      <w:start w:val="1"/>
+      <w:numFmt w:val="bullet"/>
+      <w:lvlText w:val=""/>
+      <w:lvlJc w:val="left"/>
+      <w:pPr>
+        <w:ind w:left="1260" w:hanging="420"/>
+      </w:pPr>
+      <w:rPr>
+        <w:rFonts w:ascii="Wingdings" w:hAnsi="Wingdings" w:hint="default"/>
+      </w:rPr>
+    </w:lvl>
+    <w:lvl w:ilvl="3" w:tplc="04090001" w:tentative="1">
+      <w:start w:val="1"/>
+      <w:numFmt w:val="bullet"/>
+      <w:lvlText w:val=""/>
+      <w:lvlJc w:val="left"/>
+      <w:pPr>
+        <w:ind w:left="1680" w:hanging="420"/>
+      </w:pPr>
+      <w:rPr>
+        <w:rFonts w:ascii="Wingdings" w:hAnsi="Wingdings" w:hint="default"/>
+      </w:rPr>
+    </w:lvl>
+    <w:lvl w:ilvl="4" w:tplc="04090003" w:tentative="1">
+      <w:start w:val="1"/>
+      <w:numFmt w:val="bullet"/>
+      <w:lvlText w:val=""/>
+      <w:lvlJc w:val="left"/>
+      <w:pPr>
+        <w:ind w:left="2100" w:hanging="420"/>
+      </w:pPr>
+      <w:rPr>
+        <w:rFonts w:ascii="Wingdings" w:hAnsi="Wingdings" w:hint="default"/>
+      </w:rPr>
+    </w:lvl>
+    <w:lvl w:ilvl="5" w:tplc="04090005" w:tentative="1">
+      <w:start w:val="1"/>
+      <w:numFmt w:val="bullet"/>
+      <w:lvlText w:val=""/>
+      <w:lvlJc w:val="left"/>
+      <w:pPr>
+        <w:ind w:left="2520" w:hanging="420"/>
+      </w:pPr>
+      <w:rPr>
+        <w:rFonts w:ascii="Wingdings" w:hAnsi="Wingdings" w:hint="default"/>
+      </w:rPr>
+    </w:lvl>
+    <w:lvl w:ilvl="6" w:tplc="04090001" w:tentative="1">
+      <w:start w:val="1"/>
+      <w:numFmt w:val="bullet"/>
+      <w:lvlText w:val=""/>
+      <w:lvlJc w:val="left"/>
+      <w:pPr>
+        <w:ind w:left="2940" w:hanging="420"/>
+      </w:pPr>
+      <w:rPr>
+        <w:rFonts w:ascii="Wingdings" w:hAnsi="Wingdings" w:hint="default"/>
+      </w:rPr>
+    </w:lvl>
+    <w:lvl w:ilvl="7" w:tplc="04090003" w:tentative="1">
+      <w:start w:val="1"/>
+      <w:numFmt w:val="bullet"/>
+      <w:lvlText w:val=""/>
+      <w:lvlJc w:val="left"/>
+      <w:pPr>
+        <w:ind w:left="3360" w:hanging="420"/>
+      </w:pPr>
+      <w:rPr>
+        <w:rFonts w:ascii="Wingdings" w:hAnsi="Wingdings" w:hint="default"/>
+      </w:rPr>
+    </w:lvl>
+    <w:lvl w:ilvl="8" w:tplc="04090005" w:tentative="1">
+      <w:start w:val="1"/>
+      <w:numFmt w:val="bullet"/>
+      <w:lvlText w:val=""/>
+      <w:lvlJc w:val="left"/>
+      <w:pPr>
+        <w:ind w:left="3780" w:hanging="420"/>
+      </w:pPr>
+      <w:rPr>
+        <w:rFonts w:ascii="Wingdings" w:hAnsi="Wingdings" w:hint="default"/>
+      </w:rPr>
+    </w:lvl>
+  </w:abstractNum>
+  <w:abstractNum w:abstractNumId="20">
+    <w:nsid w:val="55BE173D"/>
+    <w:multiLevelType w:val="hybridMultilevel"/>
+    <w:tmpl w:val="482E71DC"/>
+    <w:lvl w:ilvl="0" w:tplc="04090001">
+      <w:start w:val="1"/>
+      <w:numFmt w:val="bullet"/>
+      <w:lvlText w:val=""/>
+      <w:lvlJc w:val="left"/>
+      <w:pPr>
+        <w:ind w:left="840" w:hanging="420"/>
+      </w:pPr>
+      <w:rPr>
+        <w:rFonts w:ascii="Wingdings" w:hAnsi="Wingdings" w:hint="default"/>
+      </w:rPr>
+    </w:lvl>
+    <w:lvl w:ilvl="1" w:tplc="04090003" w:tentative="1">
+      <w:start w:val="1"/>
+      <w:numFmt w:val="bullet"/>
+      <w:lvlText w:val=""/>
+      <w:lvlJc w:val="left"/>
+      <w:pPr>
+        <w:ind w:left="1260" w:hanging="420"/>
+      </w:pPr>
+      <w:rPr>
+        <w:rFonts w:ascii="Wingdings" w:hAnsi="Wingdings" w:hint="default"/>
+      </w:rPr>
+    </w:lvl>
+    <w:lvl w:ilvl="2" w:tplc="04090005" w:tentative="1">
+      <w:start w:val="1"/>
+      <w:numFmt w:val="bullet"/>
+      <w:lvlText w:val=""/>
+      <w:lvlJc w:val="left"/>
+      <w:pPr>
+        <w:ind w:left="1680" w:hanging="420"/>
+      </w:pPr>
+      <w:rPr>
+        <w:rFonts w:ascii="Wingdings" w:hAnsi="Wingdings" w:hint="default"/>
+      </w:rPr>
+    </w:lvl>
+    <w:lvl w:ilvl="3" w:tplc="04090001" w:tentative="1">
+      <w:start w:val="1"/>
+      <w:numFmt w:val="bullet"/>
+      <w:lvlText w:val=""/>
+      <w:lvlJc w:val="left"/>
+      <w:pPr>
+        <w:ind w:left="2100" w:hanging="420"/>
+      </w:pPr>
+      <w:rPr>
+        <w:rFonts w:ascii="Wingdings" w:hAnsi="Wingdings" w:hint="default"/>
+      </w:rPr>
+    </w:lvl>
+    <w:lvl w:ilvl="4" w:tplc="04090003" w:tentative="1">
+      <w:start w:val="1"/>
+      <w:numFmt w:val="bullet"/>
+      <w:lvlText w:val=""/>
+      <w:lvlJc w:val="left"/>
+      <w:pPr>
+        <w:ind w:left="2520" w:hanging="420"/>
+      </w:pPr>
+      <w:rPr>
+        <w:rFonts w:ascii="Wingdings" w:hAnsi="Wingdings" w:hint="default"/>
+      </w:rPr>
+    </w:lvl>
+    <w:lvl w:ilvl="5" w:tplc="04090005" w:tentative="1">
+      <w:start w:val="1"/>
+      <w:numFmt w:val="bullet"/>
+      <w:lvlText w:val=""/>
+      <w:lvlJc w:val="left"/>
+      <w:pPr>
+        <w:ind w:left="2940" w:hanging="420"/>
+      </w:pPr>
+      <w:rPr>
+        <w:rFonts w:ascii="Wingdings" w:hAnsi="Wingdings" w:hint="default"/>
+      </w:rPr>
+    </w:lvl>
+    <w:lvl w:ilvl="6" w:tplc="04090001" w:tentative="1">
+      <w:start w:val="1"/>
+      <w:numFmt w:val="bullet"/>
+      <w:lvlText w:val=""/>
+      <w:lvlJc w:val="left"/>
+      <w:pPr>
+        <w:ind w:left="3360" w:hanging="420"/>
+      </w:pPr>
+      <w:rPr>
+        <w:rFonts w:ascii="Wingdings" w:hAnsi="Wingdings" w:hint="default"/>
+      </w:rPr>
+    </w:lvl>
+    <w:lvl w:ilvl="7" w:tplc="04090003" w:tentative="1">
+      <w:start w:val="1"/>
+      <w:numFmt w:val="bullet"/>
+      <w:lvlText w:val=""/>
+      <w:lvlJc w:val="left"/>
+      <w:pPr>
+        <w:ind w:left="3780" w:hanging="420"/>
+      </w:pPr>
+      <w:rPr>
+        <w:rFonts w:ascii="Wingdings" w:hAnsi="Wingdings" w:hint="default"/>
+      </w:rPr>
+    </w:lvl>
+    <w:lvl w:ilvl="8" w:tplc="04090005" w:tentative="1">
+      <w:start w:val="1"/>
+      <w:numFmt w:val="bullet"/>
+      <w:lvlText w:val=""/>
+      <w:lvlJc w:val="left"/>
+      <w:pPr>
+        <w:ind w:left="4200" w:hanging="420"/>
+      </w:pPr>
+      <w:rPr>
+        <w:rFonts w:ascii="Wingdings" w:hAnsi="Wingdings" w:hint="default"/>
+      </w:rPr>
+    </w:lvl>
+  </w:abstractNum>
+  <w:abstractNum w:abstractNumId="21">
+    <w:nsid w:val="5C1D2175"/>
+    <w:multiLevelType w:val="hybridMultilevel"/>
+    <w:tmpl w:val="8A8A3654"/>
+    <w:lvl w:ilvl="0" w:tplc="0409000F">
+      <w:start w:val="1"/>
+      <w:numFmt w:val="decimal"/>
+      <w:lvlText w:val="%1."/>
+      <w:lvlJc w:val="left"/>
+      <w:pPr>
+        <w:ind w:left="420" w:hanging="420"/>
+      </w:pPr>
+    </w:lvl>
+    <w:lvl w:ilvl="1" w:tplc="04090019" w:tentative="1">
+      <w:start w:val="1"/>
+      <w:numFmt w:val="lowerLetter"/>
+      <w:lvlText w:val="%2)"/>
+      <w:lvlJc w:val="left"/>
+      <w:pPr>
+        <w:ind w:left="840" w:hanging="420"/>
+      </w:pPr>
+    </w:lvl>
+    <w:lvl w:ilvl="2" w:tplc="0409001B">
+      <w:start w:val="1"/>
+      <w:numFmt w:val="lowerRoman"/>
+      <w:lvlText w:val="%3."/>
+      <w:lvlJc w:val="right"/>
+      <w:pPr>
+        <w:ind w:left="1260" w:hanging="420"/>
+      </w:pPr>
+    </w:lvl>
+    <w:lvl w:ilvl="3" w:tplc="0409000F" w:tentative="1">
+      <w:start w:val="1"/>
+      <w:numFmt w:val="decimal"/>
+      <w:lvlText w:val="%4."/>
+      <w:lvlJc w:val="left"/>
+      <w:pPr>
+        <w:ind w:left="1680" w:hanging="420"/>
+      </w:pPr>
+    </w:lvl>
+    <w:lvl w:ilvl="4" w:tplc="04090019" w:tentative="1">
+      <w:start w:val="1"/>
+      <w:numFmt w:val="lowerLetter"/>
+      <w:lvlText w:val="%5)"/>
+      <w:lvlJc w:val="left"/>
+      <w:pPr>
+        <w:ind w:left="2100" w:hanging="420"/>
+      </w:pPr>
+    </w:lvl>
+    <w:lvl w:ilvl="5" w:tplc="0409001B" w:tentative="1">
+      <w:start w:val="1"/>
+      <w:numFmt w:val="lowerRoman"/>
+      <w:lvlText w:val="%6."/>
+      <w:lvlJc w:val="right"/>
+      <w:pPr>
+        <w:ind w:left="2520" w:hanging="420"/>
+      </w:pPr>
+    </w:lvl>
+    <w:lvl w:ilvl="6" w:tplc="0409000F" w:tentative="1">
+      <w:start w:val="1"/>
+      <w:numFmt w:val="decimal"/>
+      <w:lvlText w:val="%7."/>
+      <w:lvlJc w:val="left"/>
+      <w:pPr>
+        <w:ind w:left="2940" w:hanging="420"/>
+      </w:pPr>
+    </w:lvl>
+    <w:lvl w:ilvl="7" w:tplc="04090019" w:tentative="1">
+      <w:start w:val="1"/>
+      <w:numFmt w:val="lowerLetter"/>
+      <w:lvlText w:val="%8)"/>
+      <w:lvlJc w:val="left"/>
+      <w:pPr>
+        <w:ind w:left="3360" w:hanging="420"/>
+      </w:pPr>
+    </w:lvl>
+    <w:lvl w:ilvl="8" w:tplc="0409001B" w:tentative="1">
+      <w:start w:val="1"/>
+      <w:numFmt w:val="lowerRoman"/>
+      <w:lvlText w:val="%9."/>
+      <w:lvlJc w:val="right"/>
+      <w:pPr>
+        <w:ind w:left="3780" w:hanging="420"/>
+      </w:pPr>
+    </w:lvl>
+  </w:abstractNum>
+  <w:abstractNum w:abstractNumId="22">
+    <w:nsid w:val="64612E88"/>
+    <w:multiLevelType w:val="hybridMultilevel"/>
+    <w:tmpl w:val="933E230E"/>
+    <w:lvl w:ilvl="0" w:tplc="04090001">
+      <w:start w:val="1"/>
+      <w:numFmt w:val="bullet"/>
+      <w:lvlText w:val=""/>
+      <w:lvlJc w:val="left"/>
+      <w:pPr>
+        <w:ind w:left="841" w:hanging="420"/>
+      </w:pPr>
+      <w:rPr>
+        <w:rFonts w:ascii="Wingdings" w:hAnsi="Wingdings" w:hint="default"/>
+      </w:rPr>
+    </w:lvl>
+    <w:lvl w:ilvl="1" w:tplc="04090003" w:tentative="1">
+      <w:start w:val="1"/>
+      <w:numFmt w:val="bullet"/>
+      <w:lvlText w:val=""/>
+      <w:lvlJc w:val="left"/>
+      <w:pPr>
+        <w:ind w:left="1261" w:hanging="420"/>
+      </w:pPr>
+      <w:rPr>
+        <w:rFonts w:ascii="Wingdings" w:hAnsi="Wingdings" w:hint="default"/>
+      </w:rPr>
+    </w:lvl>
+    <w:lvl w:ilvl="2" w:tplc="04090005" w:tentative="1">
+      <w:start w:val="1"/>
+      <w:numFmt w:val="bullet"/>
+      <w:lvlText w:val=""/>
+      <w:lvlJc w:val="left"/>
+      <w:pPr>
+        <w:ind w:left="1681" w:hanging="420"/>
+      </w:pPr>
+      <w:rPr>
+        <w:rFonts w:ascii="Wingdings" w:hAnsi="Wingdings" w:hint="default"/>
+      </w:rPr>
+    </w:lvl>
+    <w:lvl w:ilvl="3" w:tplc="04090001" w:tentative="1">
+      <w:start w:val="1"/>
+      <w:numFmt w:val="bullet"/>
+      <w:lvlText w:val=""/>
+      <w:lvlJc w:val="left"/>
+      <w:pPr>
+        <w:ind w:left="2101" w:hanging="420"/>
+      </w:pPr>
+      <w:rPr>
+        <w:rFonts w:ascii="Wingdings" w:hAnsi="Wingdings" w:hint="default"/>
+      </w:rPr>
+    </w:lvl>
+    <w:lvl w:ilvl="4" w:tplc="04090003" w:tentative="1">
+      <w:start w:val="1"/>
+      <w:numFmt w:val="bullet"/>
+      <w:lvlText w:val=""/>
+      <w:lvlJc w:val="left"/>
+      <w:pPr>
+        <w:ind w:left="2521" w:hanging="420"/>
+      </w:pPr>
+      <w:rPr>
+        <w:rFonts w:ascii="Wingdings" w:hAnsi="Wingdings" w:hint="default"/>
+      </w:rPr>
+    </w:lvl>
+    <w:lvl w:ilvl="5" w:tplc="04090005" w:tentative="1">
+      <w:start w:val="1"/>
+      <w:numFmt w:val="bullet"/>
+      <w:lvlText w:val=""/>
+      <w:lvlJc w:val="left"/>
+      <w:pPr>
+        <w:ind w:left="2941" w:hanging="420"/>
+      </w:pPr>
+      <w:rPr>
+        <w:rFonts w:ascii="Wingdings" w:hAnsi="Wingdings" w:hint="default"/>
+      </w:rPr>
+    </w:lvl>
+    <w:lvl w:ilvl="6" w:tplc="04090001" w:tentative="1">
+      <w:start w:val="1"/>
+      <w:numFmt w:val="bullet"/>
+      <w:lvlText w:val=""/>
+      <w:lvlJc w:val="left"/>
+      <w:pPr>
+        <w:ind w:left="3361" w:hanging="420"/>
+      </w:pPr>
+      <w:rPr>
+        <w:rFonts w:ascii="Wingdings" w:hAnsi="Wingdings" w:hint="default"/>
+      </w:rPr>
+    </w:lvl>
+    <w:lvl w:ilvl="7" w:tplc="04090003" w:tentative="1">
+      <w:start w:val="1"/>
+      <w:numFmt w:val="bullet"/>
+      <w:lvlText w:val=""/>
+      <w:lvlJc w:val="left"/>
+      <w:pPr>
+        <w:ind w:left="3781" w:hanging="420"/>
+      </w:pPr>
+      <w:rPr>
+        <w:rFonts w:ascii="Wingdings" w:hAnsi="Wingdings" w:hint="default"/>
+      </w:rPr>
+    </w:lvl>
+    <w:lvl w:ilvl="8" w:tplc="04090005" w:tentative="1">
+      <w:start w:val="1"/>
+      <w:numFmt w:val="bullet"/>
+      <w:lvlText w:val=""/>
+      <w:lvlJc w:val="left"/>
+      <w:pPr>
+        <w:ind w:left="4201" w:hanging="420"/>
+      </w:pPr>
+      <w:rPr>
+        <w:rFonts w:ascii="Wingdings" w:hAnsi="Wingdings" w:hint="default"/>
+      </w:rPr>
+    </w:lvl>
+  </w:abstractNum>
+  <w:abstractNum w:abstractNumId="23">
+    <w:nsid w:val="6E545054"/>
+    <w:multiLevelType w:val="hybridMultilevel"/>
+    <w:tmpl w:val="BE86A854"/>
+    <w:lvl w:ilvl="0" w:tplc="04090001">
+      <w:start w:val="1"/>
+      <w:numFmt w:val="bullet"/>
+      <w:lvlText w:val=""/>
+      <w:lvlJc w:val="left"/>
+      <w:pPr>
+        <w:ind w:left="841" w:hanging="420"/>
+      </w:pPr>
+      <w:rPr>
+        <w:rFonts w:ascii="Wingdings" w:hAnsi="Wingdings" w:hint="default"/>
+      </w:rPr>
+    </w:lvl>
+    <w:lvl w:ilvl="1" w:tplc="04090003">
+      <w:start w:val="1"/>
+      <w:numFmt w:val="bullet"/>
+      <w:lvlText w:val=""/>
+      <w:lvlJc w:val="left"/>
+      <w:pPr>
+        <w:ind w:left="1261" w:hanging="420"/>
+      </w:pPr>
+      <w:rPr>
+        <w:rFonts w:ascii="Wingdings" w:hAnsi="Wingdings" w:hint="default"/>
+      </w:rPr>
+    </w:lvl>
+    <w:lvl w:ilvl="2" w:tplc="04090005" w:tentative="1">
+      <w:start w:val="1"/>
+      <w:numFmt w:val="bullet"/>
+      <w:lvlText w:val=""/>
+      <w:lvlJc w:val="left"/>
+      <w:pPr>
+        <w:ind w:left="1681" w:hanging="420"/>
+      </w:pPr>
+      <w:rPr>
+        <w:rFonts w:ascii="Wingdings" w:hAnsi="Wingdings" w:hint="default"/>
+      </w:rPr>
+    </w:lvl>
+    <w:lvl w:ilvl="3" w:tplc="04090001" w:tentative="1">
+      <w:start w:val="1"/>
+      <w:numFmt w:val="bullet"/>
+      <w:lvlText w:val=""/>
+      <w:lvlJc w:val="left"/>
+      <w:pPr>
+        <w:ind w:left="2101" w:hanging="420"/>
+      </w:pPr>
+      <w:rPr>
+        <w:rFonts w:ascii="Wingdings" w:hAnsi="Wingdings" w:hint="default"/>
+      </w:rPr>
+    </w:lvl>
+    <w:lvl w:ilvl="4" w:tplc="04090003" w:tentative="1">
+      <w:start w:val="1"/>
+      <w:numFmt w:val="bullet"/>
+      <w:lvlText w:val=""/>
+      <w:lvlJc w:val="left"/>
+      <w:pPr>
+        <w:ind w:left="2521" w:hanging="420"/>
+      </w:pPr>
+      <w:rPr>
+        <w:rFonts w:ascii="Wingdings" w:hAnsi="Wingdings" w:hint="default"/>
+      </w:rPr>
+    </w:lvl>
+    <w:lvl w:ilvl="5" w:tplc="04090005" w:tentative="1">
+      <w:start w:val="1"/>
+      <w:numFmt w:val="bullet"/>
+      <w:lvlText w:val=""/>
+      <w:lvlJc w:val="left"/>
+      <w:pPr>
+        <w:ind w:left="2941" w:hanging="420"/>
+      </w:pPr>
+      <w:rPr>
+        <w:rFonts w:ascii="Wingdings" w:hAnsi="Wingdings" w:hint="default"/>
+      </w:rPr>
+    </w:lvl>
+    <w:lvl w:ilvl="6" w:tplc="04090001" w:tentative="1">
+      <w:start w:val="1"/>
+      <w:numFmt w:val="bullet"/>
+      <w:lvlText w:val=""/>
+      <w:lvlJc w:val="left"/>
+      <w:pPr>
+        <w:ind w:left="3361" w:hanging="420"/>
+      </w:pPr>
+      <w:rPr>
+        <w:rFonts w:ascii="Wingdings" w:hAnsi="Wingdings" w:hint="default"/>
+      </w:rPr>
+    </w:lvl>
+    <w:lvl w:ilvl="7" w:tplc="04090003" w:tentative="1">
+      <w:start w:val="1"/>
+      <w:numFmt w:val="bullet"/>
+      <w:lvlText w:val=""/>
+      <w:lvlJc w:val="left"/>
+      <w:pPr>
+        <w:ind w:left="3781" w:hanging="420"/>
+      </w:pPr>
+      <w:rPr>
+        <w:rFonts w:ascii="Wingdings" w:hAnsi="Wingdings" w:hint="default"/>
+      </w:rPr>
+    </w:lvl>
+    <w:lvl w:ilvl="8" w:tplc="04090005" w:tentative="1">
+      <w:start w:val="1"/>
+      <w:numFmt w:val="bullet"/>
+      <w:lvlText w:val=""/>
+      <w:lvlJc w:val="left"/>
+      <w:pPr>
+        <w:ind w:left="4201" w:hanging="420"/>
+      </w:pPr>
+      <w:rPr>
+        <w:rFonts w:ascii="Wingdings" w:hAnsi="Wingdings" w:hint="default"/>
+      </w:rPr>
+    </w:lvl>
+  </w:abstractNum>
+  <w:abstractNum w:abstractNumId="24">
+    <w:nsid w:val="767E2389"/>
+    <w:multiLevelType w:val="hybridMultilevel"/>
+    <w:tmpl w:val="EDA8D2E8"/>
+    <w:lvl w:ilvl="0" w:tplc="04090001">
+      <w:start w:val="1"/>
+      <w:numFmt w:val="bullet"/>
+      <w:lvlText w:val=""/>
+      <w:lvlJc w:val="left"/>
+      <w:pPr>
+        <w:ind w:left="841" w:hanging="420"/>
+      </w:pPr>
+      <w:rPr>
+        <w:rFonts w:ascii="Wingdings" w:hAnsi="Wingdings" w:hint="default"/>
+      </w:rPr>
+    </w:lvl>
+    <w:lvl w:ilvl="1" w:tplc="0409000F">
+      <w:start w:val="1"/>
+      <w:numFmt w:val="decimal"/>
+      <w:lvlText w:val="%2."/>
+      <w:lvlJc w:val="left"/>
+      <w:pPr>
+        <w:ind w:left="1261" w:hanging="420"/>
+      </w:pPr>
+      <w:rPr>
+        <w:rFonts w:hint="default"/>
+      </w:rPr>
+    </w:lvl>
+    <w:lvl w:ilvl="2" w:tplc="04090005" w:tentative="1">
+      <w:start w:val="1"/>
+      <w:numFmt w:val="bullet"/>
+      <w:lvlText w:val=""/>
+      <w:lvlJc w:val="left"/>
+      <w:pPr>
+        <w:ind w:left="1681" w:hanging="420"/>
+      </w:pPr>
+      <w:rPr>
+        <w:rFonts w:ascii="Wingdings" w:hAnsi="Wingdings" w:hint="default"/>
+      </w:rPr>
+    </w:lvl>
+    <w:lvl w:ilvl="3" w:tplc="04090001" w:tentative="1">
+      <w:start w:val="1"/>
+      <w:numFmt w:val="bullet"/>
+      <w:lvlText w:val=""/>
+      <w:lvlJc w:val="left"/>
+      <w:pPr>
+        <w:ind w:left="2101" w:hanging="420"/>
+      </w:pPr>
+      <w:rPr>
+        <w:rFonts w:ascii="Wingdings" w:hAnsi="Wingdings" w:hint="default"/>
+      </w:rPr>
+    </w:lvl>
+    <w:lvl w:ilvl="4" w:tplc="04090003" w:tentative="1">
+      <w:start w:val="1"/>
+      <w:numFmt w:val="bullet"/>
+      <w:lvlText w:val=""/>
+      <w:lvlJc w:val="left"/>
+      <w:pPr>
+        <w:ind w:left="2521" w:hanging="420"/>
+      </w:pPr>
+      <w:rPr>
+        <w:rFonts w:ascii="Wingdings" w:hAnsi="Wingdings" w:hint="default"/>
+      </w:rPr>
+    </w:lvl>
+    <w:lvl w:ilvl="5" w:tplc="04090005" w:tentative="1">
+      <w:start w:val="1"/>
+      <w:numFmt w:val="bullet"/>
+      <w:lvlText w:val=""/>
+      <w:lvlJc w:val="left"/>
+      <w:pPr>
+        <w:ind w:left="2941" w:hanging="420"/>
+      </w:pPr>
+      <w:rPr>
+        <w:rFonts w:ascii="Wingdings" w:hAnsi="Wingdings" w:hint="default"/>
+      </w:rPr>
+    </w:lvl>
+    <w:lvl w:ilvl="6" w:tplc="04090001" w:tentative="1">
+      <w:start w:val="1"/>
+      <w:numFmt w:val="bullet"/>
+      <w:lvlText w:val=""/>
+      <w:lvlJc w:val="left"/>
+      <w:pPr>
+        <w:ind w:left="3361" w:hanging="420"/>
+      </w:pPr>
+      <w:rPr>
+        <w:rFonts w:ascii="Wingdings" w:hAnsi="Wingdings" w:hint="default"/>
+      </w:rPr>
+    </w:lvl>
+    <w:lvl w:ilvl="7" w:tplc="04090003" w:tentative="1">
+      <w:start w:val="1"/>
+      <w:numFmt w:val="bullet"/>
+      <w:lvlText w:val=""/>
+      <w:lvlJc w:val="left"/>
+      <w:pPr>
+        <w:ind w:left="3781" w:hanging="420"/>
+      </w:pPr>
+      <w:rPr>
+        <w:rFonts w:ascii="Wingdings" w:hAnsi="Wingdings" w:hint="default"/>
+      </w:rPr>
+    </w:lvl>
+    <w:lvl w:ilvl="8" w:tplc="04090005" w:tentative="1">
+      <w:start w:val="1"/>
+      <w:numFmt w:val="bullet"/>
+      <w:lvlText w:val=""/>
+      <w:lvlJc w:val="left"/>
+      <w:pPr>
+        <w:ind w:left="4201" w:hanging="420"/>
+      </w:pPr>
+      <w:rPr>
+        <w:rFonts w:ascii="Wingdings" w:hAnsi="Wingdings" w:hint="default"/>
+      </w:rPr>
+    </w:lvl>
+  </w:abstractNum>
+  <w:abstractNum w:abstractNumId="25">
+    <w:nsid w:val="76E6234E"/>
+    <w:multiLevelType w:val="hybridMultilevel"/>
+    <w:tmpl w:val="4D8C52D6"/>
+    <w:lvl w:ilvl="0" w:tplc="0409000F">
+      <w:start w:val="1"/>
+      <w:numFmt w:val="decimal"/>
+      <w:lvlText w:val="%1."/>
+      <w:lvlJc w:val="left"/>
+      <w:pPr>
+        <w:ind w:left="1260" w:hanging="420"/>
+      </w:pPr>
+    </w:lvl>
+    <w:lvl w:ilvl="1" w:tplc="04090019" w:tentative="1">
+      <w:start w:val="1"/>
+      <w:numFmt w:val="lowerLetter"/>
+      <w:lvlText w:val="%2)"/>
+      <w:lvlJc w:val="left"/>
+      <w:pPr>
+        <w:ind w:left="1680" w:hanging="420"/>
+      </w:pPr>
+    </w:lvl>
+    <w:lvl w:ilvl="2" w:tplc="0409001B" w:tentative="1">
+      <w:start w:val="1"/>
+      <w:numFmt w:val="lowerRoman"/>
+      <w:lvlText w:val="%3."/>
+      <w:lvlJc w:val="right"/>
+      <w:pPr>
+        <w:ind w:left="2100" w:hanging="420"/>
+      </w:pPr>
+    </w:lvl>
+    <w:lvl w:ilvl="3" w:tplc="0409000F" w:tentative="1">
+      <w:start w:val="1"/>
+      <w:numFmt w:val="decimal"/>
+      <w:lvlText w:val="%4."/>
+      <w:lvlJc w:val="left"/>
+      <w:pPr>
+        <w:ind w:left="2520" w:hanging="420"/>
+      </w:pPr>
+    </w:lvl>
+    <w:lvl w:ilvl="4" w:tplc="04090019" w:tentative="1">
+      <w:start w:val="1"/>
+      <w:numFmt w:val="lowerLetter"/>
+      <w:lvlText w:val="%5)"/>
+      <w:lvlJc w:val="left"/>
+      <w:pPr>
+        <w:ind w:left="2940" w:hanging="420"/>
+      </w:pPr>
+    </w:lvl>
+    <w:lvl w:ilvl="5" w:tplc="0409001B" w:tentative="1">
+      <w:start w:val="1"/>
+      <w:numFmt w:val="lowerRoman"/>
+      <w:lvlText w:val="%6."/>
+      <w:lvlJc w:val="right"/>
+      <w:pPr>
+        <w:ind w:left="3360" w:hanging="420"/>
+      </w:pPr>
+    </w:lvl>
+    <w:lvl w:ilvl="6" w:tplc="0409000F" w:tentative="1">
+      <w:start w:val="1"/>
+      <w:numFmt w:val="decimal"/>
+      <w:lvlText w:val="%7."/>
+      <w:lvlJc w:val="left"/>
+      <w:pPr>
+        <w:ind w:left="3780" w:hanging="420"/>
+      </w:pPr>
+    </w:lvl>
+    <w:lvl w:ilvl="7" w:tplc="04090019" w:tentative="1">
+      <w:start w:val="1"/>
+      <w:numFmt w:val="lowerLetter"/>
+      <w:lvlText w:val="%8)"/>
+      <w:lvlJc w:val="left"/>
+      <w:pPr>
+        <w:ind w:left="4200" w:hanging="420"/>
+      </w:pPr>
+    </w:lvl>
+    <w:lvl w:ilvl="8" w:tplc="0409001B" w:tentative="1">
+      <w:start w:val="1"/>
+      <w:numFmt w:val="lowerRoman"/>
+      <w:lvlText w:val="%9."/>
+      <w:lvlJc w:val="right"/>
+      <w:pPr>
+        <w:ind w:left="4620" w:hanging="420"/>
+      </w:pPr>
+    </w:lvl>
+  </w:abstractNum>
+  <w:abstractNum w:abstractNumId="26">
+    <w:nsid w:val="7A0A3194"/>
+    <w:multiLevelType w:val="hybridMultilevel"/>
+    <w:tmpl w:val="05A2827A"/>
+    <w:lvl w:ilvl="0" w:tplc="04090001">
+      <w:start w:val="1"/>
+      <w:numFmt w:val="bullet"/>
+      <w:lvlText w:val=""/>
+      <w:lvlJc w:val="left"/>
+      <w:pPr>
+        <w:ind w:left="841" w:hanging="420"/>
+      </w:pPr>
+      <w:rPr>
+        <w:rFonts w:ascii="Wingdings" w:hAnsi="Wingdings" w:hint="default"/>
+      </w:rPr>
+    </w:lvl>
+    <w:lvl w:ilvl="1" w:tplc="04090003">
+      <w:start w:val="1"/>
+      <w:numFmt w:val="bullet"/>
+      <w:lvlText w:val=""/>
+      <w:lvlJc w:val="left"/>
+      <w:pPr>
+        <w:ind w:left="1261" w:hanging="420"/>
+      </w:pPr>
+      <w:rPr>
+        <w:rFonts w:ascii="Wingdings" w:hAnsi="Wingdings" w:hint="default"/>
+      </w:rPr>
+    </w:lvl>
+    <w:lvl w:ilvl="2" w:tplc="04090005" w:tentative="1">
+      <w:start w:val="1"/>
+      <w:numFmt w:val="bullet"/>
+      <w:lvlText w:val=""/>
+      <w:lvlJc w:val="left"/>
+      <w:pPr>
+        <w:ind w:left="1681" w:hanging="420"/>
+      </w:pPr>
+      <w:rPr>
+        <w:rFonts w:ascii="Wingdings" w:hAnsi="Wingdings" w:hint="default"/>
+      </w:rPr>
+    </w:lvl>
+    <w:lvl w:ilvl="3" w:tplc="04090001" w:tentative="1">
+      <w:start w:val="1"/>
+      <w:numFmt w:val="bullet"/>
+      <w:lvlText w:val=""/>
+      <w:lvlJc w:val="left"/>
+      <w:pPr>
+        <w:ind w:left="2101" w:hanging="420"/>
+      </w:pPr>
+      <w:rPr>
+        <w:rFonts w:ascii="Wingdings" w:hAnsi="Wingdings" w:hint="default"/>
+      </w:rPr>
+    </w:lvl>
+    <w:lvl w:ilvl="4" w:tplc="04090003" w:tentative="1">
+      <w:start w:val="1"/>
+      <w:numFmt w:val="bullet"/>
+      <w:lvlText w:val=""/>
+      <w:lvlJc w:val="left"/>
+      <w:pPr>
+        <w:ind w:left="2521" w:hanging="420"/>
+      </w:pPr>
+      <w:rPr>
+        <w:rFonts w:ascii="Wingdings" w:hAnsi="Wingdings" w:hint="default"/>
+      </w:rPr>
+    </w:lvl>
+    <w:lvl w:ilvl="5" w:tplc="04090005" w:tentative="1">
+      <w:start w:val="1"/>
+      <w:numFmt w:val="bullet"/>
+      <w:lvlText w:val=""/>
+      <w:lvlJc w:val="left"/>
+      <w:pPr>
+        <w:ind w:left="2941" w:hanging="420"/>
+      </w:pPr>
+      <w:rPr>
+        <w:rFonts w:ascii="Wingdings" w:hAnsi="Wingdings" w:hint="default"/>
+      </w:rPr>
+    </w:lvl>
+    <w:lvl w:ilvl="6" w:tplc="04090001" w:tentative="1">
+      <w:start w:val="1"/>
+      <w:numFmt w:val="bullet"/>
+      <w:lvlText w:val=""/>
+      <w:lvlJc w:val="left"/>
+      <w:pPr>
+        <w:ind w:left="3361" w:hanging="420"/>
+      </w:pPr>
+      <w:rPr>
+        <w:rFonts w:ascii="Wingdings" w:hAnsi="Wingdings" w:hint="default"/>
+      </w:rPr>
+    </w:lvl>
+    <w:lvl w:ilvl="7" w:tplc="04090003" w:tentative="1">
+      <w:start w:val="1"/>
+      <w:numFmt w:val="bullet"/>
+      <w:lvlText w:val=""/>
+      <w:lvlJc w:val="left"/>
+      <w:pPr>
+        <w:ind w:left="3781" w:hanging="420"/>
+      </w:pPr>
+      <w:rPr>
+        <w:rFonts w:ascii="Wingdings" w:hAnsi="Wingdings" w:hint="default"/>
+      </w:rPr>
+    </w:lvl>
+    <w:lvl w:ilvl="8" w:tplc="04090005" w:tentative="1">
+      <w:start w:val="1"/>
+      <w:numFmt w:val="bullet"/>
+      <w:lvlText w:val=""/>
+      <w:lvlJc w:val="left"/>
+      <w:pPr>
+        <w:ind w:left="4201" w:hanging="420"/>
+      </w:pPr>
+      <w:rPr>
+        <w:rFonts w:ascii="Wingdings" w:hAnsi="Wingdings" w:hint="default"/>
+      </w:rPr>
+    </w:lvl>
+  </w:abstractNum>
+  <w:abstractNum w:abstractNumId="27">
+    <w:nsid w:val="7B47336C"/>
+    <w:multiLevelType w:val="hybridMultilevel"/>
+    <w:tmpl w:val="C7325478"/>
+    <w:lvl w:ilvl="0" w:tplc="0409000F">
+      <w:start w:val="1"/>
+      <w:numFmt w:val="decimal"/>
+      <w:lvlText w:val="%1."/>
+      <w:lvlJc w:val="left"/>
+      <w:pPr>
+        <w:ind w:left="1260" w:hanging="420"/>
+      </w:pPr>
+    </w:lvl>
+    <w:lvl w:ilvl="1" w:tplc="04090019" w:tentative="1">
+      <w:start w:val="1"/>
+      <w:numFmt w:val="lowerLetter"/>
+      <w:lvlText w:val="%2)"/>
+      <w:lvlJc w:val="left"/>
+      <w:pPr>
+        <w:ind w:left="1680" w:hanging="420"/>
+      </w:pPr>
+    </w:lvl>
+    <w:lvl w:ilvl="2" w:tplc="0409001B" w:tentative="1">
+      <w:start w:val="1"/>
+      <w:numFmt w:val="lowerRoman"/>
+      <w:lvlText w:val="%3."/>
+      <w:lvlJc w:val="right"/>
+      <w:pPr>
+        <w:ind w:left="2100" w:hanging="420"/>
+      </w:pPr>
+    </w:lvl>
+    <w:lvl w:ilvl="3" w:tplc="0409000F" w:tentative="1">
+      <w:start w:val="1"/>
+      <w:numFmt w:val="decimal"/>
+      <w:lvlText w:val="%4."/>
+      <w:lvlJc w:val="left"/>
+      <w:pPr>
+        <w:ind w:left="2520" w:hanging="420"/>
+      </w:pPr>
+    </w:lvl>
+    <w:lvl w:ilvl="4" w:tplc="04090019" w:tentative="1">
+      <w:start w:val="1"/>
+      <w:numFmt w:val="lowerLetter"/>
+      <w:lvlText w:val="%5)"/>
+      <w:lvlJc w:val="left"/>
+      <w:pPr>
+        <w:ind w:left="2940" w:hanging="420"/>
+      </w:pPr>
+    </w:lvl>
+    <w:lvl w:ilvl="5" w:tplc="0409001B" w:tentative="1">
+      <w:start w:val="1"/>
+      <w:numFmt w:val="lowerRoman"/>
+      <w:lvlText w:val="%6."/>
+      <w:lvlJc w:val="right"/>
+      <w:pPr>
+        <w:ind w:left="3360" w:hanging="420"/>
+      </w:pPr>
+    </w:lvl>
+    <w:lvl w:ilvl="6" w:tplc="0409000F" w:tentative="1">
+      <w:start w:val="1"/>
+      <w:numFmt w:val="decimal"/>
+      <w:lvlText w:val="%7."/>
+      <w:lvlJc w:val="left"/>
+      <w:pPr>
+        <w:ind w:left="3780" w:hanging="420"/>
+      </w:pPr>
+    </w:lvl>
+    <w:lvl w:ilvl="7" w:tplc="04090019" w:tentative="1">
+      <w:start w:val="1"/>
+      <w:numFmt w:val="lowerLetter"/>
+      <w:lvlText w:val="%8)"/>
+      <w:lvlJc w:val="left"/>
+      <w:pPr>
+        <w:ind w:left="4200" w:hanging="420"/>
+      </w:pPr>
+    </w:lvl>
+    <w:lvl w:ilvl="8" w:tplc="0409001B" w:tentative="1">
+      <w:start w:val="1"/>
+      <w:numFmt w:val="lowerRoman"/>
+      <w:lvlText w:val="%9."/>
+      <w:lvlJc w:val="right"/>
+      <w:pPr>
+        <w:ind w:left="4620" w:hanging="420"/>
+      </w:pPr>
     </w:lvl>
   </w:abstractNum>
   <w:num w:numId="1">
+    <w:abstractNumId w:val="16"/>
+  </w:num>
+  <w:num w:numId="2">
+    <w:abstractNumId w:val="12"/>
+  </w:num>
+  <w:num w:numId="3">
+    <w:abstractNumId w:val="6"/>
+  </w:num>
+  <w:num w:numId="4">
+    <w:abstractNumId w:val="17"/>
+  </w:num>
+  <w:num w:numId="5">
+    <w:abstractNumId w:val="3"/>
+  </w:num>
+  <w:num w:numId="6">
+    <w:abstractNumId w:val="20"/>
+  </w:num>
+  <w:num w:numId="7">
+    <w:abstractNumId w:val="11"/>
+  </w:num>
+  <w:num w:numId="8">
+    <w:abstractNumId w:val="7"/>
+  </w:num>
+  <w:num w:numId="9">
+    <w:abstractNumId w:val="22"/>
+  </w:num>
+  <w:num w:numId="10">
+    <w:abstractNumId w:val="26"/>
+  </w:num>
+  <w:num w:numId="11">
     <w:abstractNumId w:val="1"/>
   </w:num>
-  <w:num w:numId="2">
+  <w:num w:numId="12">
+    <w:abstractNumId w:val="23"/>
+  </w:num>
+  <w:num w:numId="13">
+    <w:abstractNumId w:val="8"/>
+  </w:num>
+  <w:num w:numId="14">
+    <w:abstractNumId w:val="13"/>
+  </w:num>
+  <w:num w:numId="15">
+    <w:abstractNumId w:val="10"/>
+  </w:num>
+  <w:num w:numId="16">
+    <w:abstractNumId w:val="18"/>
+  </w:num>
+  <w:num w:numId="17">
+    <w:abstractNumId w:val="24"/>
+  </w:num>
+  <w:num w:numId="18">
+    <w:abstractNumId w:val="15"/>
+  </w:num>
+  <w:num w:numId="19">
+    <w:abstractNumId w:val="2"/>
+  </w:num>
+  <w:num w:numId="20">
+    <w:abstractNumId w:val="9"/>
+  </w:num>
+  <w:num w:numId="21">
+    <w:abstractNumId w:val="14"/>
+  </w:num>
+  <w:num w:numId="22">
     <w:abstractNumId w:val="0"/>
+  </w:num>
+  <w:num w:numId="23">
+    <w:abstractNumId w:val="4"/>
+  </w:num>
+  <w:num w:numId="24">
+    <w:abstractNumId w:val="5"/>
+  </w:num>
+  <w:num w:numId="25">
+    <w:abstractNumId w:val="19"/>
+  </w:num>
+  <w:num w:numId="26">
+    <w:abstractNumId w:val="21"/>
+  </w:num>
+  <w:num w:numId="27">
+    <w:abstractNumId w:val="25"/>
+  </w:num>
+  <w:num w:numId="28">
+    <w:abstractNumId w:val="27"/>
   </w:num>
 </w:numbering>
 </file>
@@ -911,7 +6412,7 @@
     <w:lsdException w:name="Table Web 2" w:semiHidden="1" w:unhideWhenUsed="1"/>
     <w:lsdException w:name="Table Web 3" w:semiHidden="1" w:unhideWhenUsed="1"/>
     <w:lsdException w:name="Balloon Text" w:semiHidden="1" w:unhideWhenUsed="1"/>
-    <w:lsdException w:name="Table Grid" w:uiPriority="39"/>
+    <w:lsdException w:name="Table Grid" w:uiPriority="59"/>
     <w:lsdException w:name="Table Theme" w:semiHidden="1" w:unhideWhenUsed="1"/>
     <w:lsdException w:name="Placeholder Text" w:semiHidden="1"/>
     <w:lsdException w:name="No Spacing" w:uiPriority="1" w:qFormat="1"/>
@@ -1132,6 +6633,7 @@
   <w:style w:type="paragraph" w:default="1" w:styleId="a">
     <w:name w:val="Normal"/>
     <w:qFormat/>
+    <w:rsid w:val="00320B24"/>
     <w:pPr>
       <w:widowControl w:val="0"/>
       <w:jc w:val="both"/>
@@ -1144,7 +6646,7 @@
     <w:link w:val="1Char"/>
     <w:uiPriority w:val="9"/>
     <w:qFormat/>
-    <w:rsid w:val="00CF2F73"/>
+    <w:rsid w:val="00583043"/>
     <w:pPr>
       <w:keepNext/>
       <w:keepLines/>
@@ -1167,7 +6669,7 @@
     <w:uiPriority w:val="9"/>
     <w:unhideWhenUsed/>
     <w:qFormat/>
-    <w:rsid w:val="00CF2F73"/>
+    <w:rsid w:val="00583043"/>
     <w:pPr>
       <w:keepNext/>
       <w:keepLines/>
@@ -1180,6 +6682,96 @@
       <w:bCs/>
       <w:sz w:val="32"/>
       <w:szCs w:val="32"/>
+    </w:rPr>
+  </w:style>
+  <w:style w:type="paragraph" w:styleId="3">
+    <w:name w:val="heading 3"/>
+    <w:basedOn w:val="a"/>
+    <w:next w:val="a"/>
+    <w:link w:val="3Char"/>
+    <w:uiPriority w:val="9"/>
+    <w:unhideWhenUsed/>
+    <w:qFormat/>
+    <w:rsid w:val="00154A95"/>
+    <w:pPr>
+      <w:keepNext/>
+      <w:keepLines/>
+      <w:spacing w:before="260" w:after="260" w:line="416" w:lineRule="auto"/>
+      <w:outlineLvl w:val="2"/>
+    </w:pPr>
+    <w:rPr>
+      <w:b/>
+      <w:bCs/>
+      <w:sz w:val="32"/>
+      <w:szCs w:val="32"/>
+    </w:rPr>
+  </w:style>
+  <w:style w:type="paragraph" w:styleId="4">
+    <w:name w:val="heading 4"/>
+    <w:basedOn w:val="a"/>
+    <w:next w:val="a"/>
+    <w:link w:val="4Char"/>
+    <w:uiPriority w:val="9"/>
+    <w:unhideWhenUsed/>
+    <w:qFormat/>
+    <w:rsid w:val="00154A95"/>
+    <w:pPr>
+      <w:keepNext/>
+      <w:keepLines/>
+      <w:spacing w:before="280" w:after="290" w:line="376" w:lineRule="auto"/>
+      <w:outlineLvl w:val="3"/>
+    </w:pPr>
+    <w:rPr>
+      <w:rFonts w:asciiTheme="majorHAnsi" w:eastAsiaTheme="majorEastAsia" w:hAnsiTheme="majorHAnsi" w:cstheme="majorBidi"/>
+      <w:b/>
+      <w:bCs/>
+      <w:sz w:val="28"/>
+      <w:szCs w:val="28"/>
+    </w:rPr>
+  </w:style>
+  <w:style w:type="paragraph" w:styleId="5">
+    <w:name w:val="heading 5"/>
+    <w:basedOn w:val="a"/>
+    <w:next w:val="a"/>
+    <w:link w:val="5Char"/>
+    <w:uiPriority w:val="9"/>
+    <w:unhideWhenUsed/>
+    <w:qFormat/>
+    <w:rsid w:val="00154A95"/>
+    <w:pPr>
+      <w:keepNext/>
+      <w:keepLines/>
+      <w:spacing w:before="280" w:after="290" w:line="376" w:lineRule="auto"/>
+      <w:outlineLvl w:val="4"/>
+    </w:pPr>
+    <w:rPr>
+      <w:b/>
+      <w:bCs/>
+      <w:sz w:val="28"/>
+      <w:szCs w:val="28"/>
+    </w:rPr>
+  </w:style>
+  <w:style w:type="paragraph" w:styleId="6">
+    <w:name w:val="heading 6"/>
+    <w:basedOn w:val="a"/>
+    <w:next w:val="a"/>
+    <w:link w:val="6Char"/>
+    <w:uiPriority w:val="9"/>
+    <w:unhideWhenUsed/>
+    <w:qFormat/>
+    <w:rsid w:val="00154A95"/>
+    <w:pPr>
+      <w:keepNext/>
+      <w:keepLines/>
+      <w:spacing w:before="240" w:after="64" w:line="320" w:lineRule="auto"/>
+      <w:outlineLvl w:val="5"/>
+    </w:pPr>
+    <w:rPr>
+      <w:rFonts w:asciiTheme="majorHAnsi" w:eastAsiaTheme="majorEastAsia" w:hAnsiTheme="majorHAnsi" w:cstheme="majorBidi"/>
+      <w:b/>
+      <w:bCs/>
+      <w:sz w:val="24"/>
+      <w:szCs w:val="24"/>
     </w:rPr>
   </w:style>
   <w:style w:type="character" w:default="1" w:styleId="a0">
@@ -1209,40 +6801,204 @@
     <w:semiHidden/>
     <w:unhideWhenUsed/>
   </w:style>
-  <w:style w:type="character" w:customStyle="1" w:styleId="1Char">
-    <w:name w:val="标题 1 Char"/>
+  <w:style w:type="paragraph" w:styleId="a3">
+    <w:name w:val="header"/>
+    <w:basedOn w:val="a"/>
+    <w:link w:val="Char"/>
+    <w:uiPriority w:val="99"/>
+    <w:unhideWhenUsed/>
+    <w:rsid w:val="00DF13D4"/>
+    <w:pPr>
+      <w:pBdr>
+        <w:bottom w:val="single" w:sz="6" w:space="1" w:color="auto"/>
+      </w:pBdr>
+      <w:tabs>
+        <w:tab w:val="center" w:pos="4153"/>
+        <w:tab w:val="right" w:pos="8306"/>
+      </w:tabs>
+      <w:snapToGrid w:val="0"/>
+      <w:jc w:val="center"/>
+    </w:pPr>
+    <w:rPr>
+      <w:sz w:val="18"/>
+      <w:szCs w:val="18"/>
+    </w:rPr>
+  </w:style>
+  <w:style w:type="character" w:customStyle="1" w:styleId="Char">
+    <w:name w:val="页眉 Char"/>
     <w:basedOn w:val="a0"/>
-    <w:link w:val="1"/>
-    <w:uiPriority w:val="9"/>
-    <w:rsid w:val="00CF2F73"/>
+    <w:link w:val="a3"/>
+    <w:uiPriority w:val="99"/>
+    <w:rsid w:val="00DF13D4"/>
+    <w:rPr>
+      <w:sz w:val="18"/>
+      <w:szCs w:val="18"/>
+    </w:rPr>
+  </w:style>
+  <w:style w:type="paragraph" w:styleId="a4">
+    <w:name w:val="footer"/>
+    <w:basedOn w:val="a"/>
+    <w:link w:val="Char0"/>
+    <w:uiPriority w:val="99"/>
+    <w:unhideWhenUsed/>
+    <w:rsid w:val="00DF13D4"/>
+    <w:pPr>
+      <w:tabs>
+        <w:tab w:val="center" w:pos="4153"/>
+        <w:tab w:val="right" w:pos="8306"/>
+      </w:tabs>
+      <w:snapToGrid w:val="0"/>
+      <w:jc w:val="left"/>
+    </w:pPr>
+    <w:rPr>
+      <w:sz w:val="18"/>
+      <w:szCs w:val="18"/>
+    </w:rPr>
+  </w:style>
+  <w:style w:type="character" w:customStyle="1" w:styleId="Char0">
+    <w:name w:val="页脚 Char"/>
+    <w:basedOn w:val="a0"/>
+    <w:link w:val="a4"/>
+    <w:uiPriority w:val="99"/>
+    <w:rsid w:val="00DF13D4"/>
+    <w:rPr>
+      <w:sz w:val="18"/>
+      <w:szCs w:val="18"/>
+    </w:rPr>
+  </w:style>
+  <w:style w:type="paragraph" w:styleId="a5">
+    <w:name w:val="No Spacing"/>
+    <w:uiPriority w:val="1"/>
+    <w:qFormat/>
+    <w:rsid w:val="00150CCB"/>
+    <w:pPr>
+      <w:widowControl w:val="0"/>
+      <w:jc w:val="both"/>
+    </w:pPr>
+  </w:style>
+  <w:style w:type="paragraph" w:styleId="a6">
+    <w:name w:val="List Paragraph"/>
+    <w:basedOn w:val="a"/>
+    <w:uiPriority w:val="34"/>
+    <w:qFormat/>
+    <w:rsid w:val="0050655A"/>
+    <w:pPr>
+      <w:ind w:firstLineChars="200" w:firstLine="420"/>
+    </w:pPr>
+  </w:style>
+  <w:style w:type="paragraph" w:styleId="a7">
+    <w:name w:val="Balloon Text"/>
+    <w:basedOn w:val="a"/>
+    <w:link w:val="Char1"/>
+    <w:uiPriority w:val="99"/>
+    <w:semiHidden/>
+    <w:unhideWhenUsed/>
+    <w:rsid w:val="006C1556"/>
+    <w:rPr>
+      <w:sz w:val="18"/>
+      <w:szCs w:val="18"/>
+    </w:rPr>
+  </w:style>
+  <w:style w:type="character" w:customStyle="1" w:styleId="Char1">
+    <w:name w:val="批注框文本 Char"/>
+    <w:basedOn w:val="a0"/>
+    <w:link w:val="a7"/>
+    <w:uiPriority w:val="99"/>
+    <w:semiHidden/>
+    <w:rsid w:val="006C1556"/>
+    <w:rPr>
+      <w:sz w:val="18"/>
+      <w:szCs w:val="18"/>
+    </w:rPr>
+  </w:style>
+  <w:style w:type="paragraph" w:styleId="a8">
+    <w:name w:val="Date"/>
+    <w:basedOn w:val="a"/>
+    <w:next w:val="a"/>
+    <w:link w:val="Char2"/>
+    <w:uiPriority w:val="99"/>
+    <w:semiHidden/>
+    <w:unhideWhenUsed/>
+    <w:rsid w:val="00BB0CDD"/>
+    <w:pPr>
+      <w:ind w:leftChars="2500" w:left="100"/>
+    </w:pPr>
+  </w:style>
+  <w:style w:type="character" w:customStyle="1" w:styleId="Char2">
+    <w:name w:val="日期 Char"/>
+    <w:basedOn w:val="a0"/>
+    <w:link w:val="a8"/>
+    <w:uiPriority w:val="99"/>
+    <w:semiHidden/>
+    <w:rsid w:val="00BB0CDD"/>
+  </w:style>
+  <w:style w:type="character" w:styleId="HTML">
+    <w:name w:val="HTML Code"/>
+    <w:basedOn w:val="a0"/>
+    <w:uiPriority w:val="99"/>
+    <w:semiHidden/>
+    <w:unhideWhenUsed/>
+    <w:rsid w:val="003E3D93"/>
+    <w:rPr>
+      <w:rFonts w:ascii="宋体" w:eastAsia="宋体" w:hAnsi="宋体" w:cs="宋体"/>
+      <w:sz w:val="24"/>
+      <w:szCs w:val="24"/>
+    </w:rPr>
+  </w:style>
+  <w:style w:type="character" w:styleId="a9">
+    <w:name w:val="Hyperlink"/>
+    <w:basedOn w:val="a0"/>
+    <w:uiPriority w:val="99"/>
+    <w:semiHidden/>
+    <w:unhideWhenUsed/>
+    <w:rsid w:val="003E3D93"/>
+    <w:rPr>
+      <w:color w:val="0000FF"/>
+      <w:u w:val="single"/>
+    </w:rPr>
+  </w:style>
+  <w:style w:type="character" w:styleId="aa">
+    <w:name w:val="Strong"/>
+    <w:basedOn w:val="a0"/>
+    <w:uiPriority w:val="22"/>
+    <w:qFormat/>
+    <w:rsid w:val="000667AB"/>
     <w:rPr>
       <w:b/>
       <w:bCs/>
-      <w:kern w:val="44"/>
-      <w:sz w:val="44"/>
-      <w:szCs w:val="44"/>
     </w:rPr>
   </w:style>
-  <w:style w:type="paragraph" w:styleId="TOC">
-    <w:name w:val="TOC Heading"/>
-    <w:basedOn w:val="1"/>
+  <w:style w:type="paragraph" w:styleId="ab">
+    <w:name w:val="Title"/>
+    <w:basedOn w:val="a"/>
     <w:next w:val="a"/>
-    <w:uiPriority w:val="39"/>
-    <w:unhideWhenUsed/>
+    <w:link w:val="Char3"/>
+    <w:uiPriority w:val="10"/>
     <w:qFormat/>
-    <w:rsid w:val="00CF2F73"/>
+    <w:rsid w:val="009F4A60"/>
     <w:pPr>
-      <w:widowControl/>
-      <w:spacing w:before="240" w:after="0" w:line="259" w:lineRule="auto"/>
-      <w:jc w:val="left"/>
-      <w:outlineLvl w:val="9"/>
+      <w:spacing w:before="240" w:after="60"/>
+      <w:jc w:val="center"/>
+      <w:outlineLvl w:val="0"/>
     </w:pPr>
     <w:rPr>
-      <w:rFonts w:asciiTheme="majorHAnsi" w:eastAsiaTheme="majorEastAsia" w:hAnsiTheme="majorHAnsi" w:cstheme="majorBidi"/>
-      <w:b w:val="0"/>
-      <w:bCs w:val="0"/>
-      <w:color w:val="2E74B5" w:themeColor="accent1" w:themeShade="BF"/>
-      <w:kern w:val="0"/>
+      <w:rFonts w:asciiTheme="majorHAnsi" w:eastAsia="宋体" w:hAnsiTheme="majorHAnsi" w:cstheme="majorBidi"/>
+      <w:b/>
+      <w:bCs/>
+      <w:sz w:val="32"/>
+      <w:szCs w:val="32"/>
+    </w:rPr>
+  </w:style>
+  <w:style w:type="character" w:customStyle="1" w:styleId="Char3">
+    <w:name w:val="标题 Char"/>
+    <w:basedOn w:val="a0"/>
+    <w:link w:val="ab"/>
+    <w:uiPriority w:val="10"/>
+    <w:rsid w:val="009F4A60"/>
+    <w:rPr>
+      <w:rFonts w:asciiTheme="majorHAnsi" w:eastAsia="宋体" w:hAnsiTheme="majorHAnsi" w:cstheme="majorBidi"/>
+      <w:b/>
+      <w:bCs/>
       <w:sz w:val="32"/>
       <w:szCs w:val="32"/>
     </w:rPr>
@@ -1252,7 +7008,7 @@
     <w:basedOn w:val="a0"/>
     <w:link w:val="2"/>
     <w:uiPriority w:val="9"/>
-    <w:rsid w:val="00CF2F73"/>
+    <w:rsid w:val="00583043"/>
     <w:rPr>
       <w:rFonts w:asciiTheme="majorHAnsi" w:eastAsiaTheme="majorEastAsia" w:hAnsiTheme="majorHAnsi" w:cstheme="majorBidi"/>
       <w:b/>
@@ -1261,21 +7017,79 @@
       <w:szCs w:val="32"/>
     </w:rPr>
   </w:style>
-  <w:style w:type="paragraph" w:styleId="a3">
-    <w:name w:val="List Paragraph"/>
-    <w:basedOn w:val="a"/>
-    <w:uiPriority w:val="34"/>
-    <w:qFormat/>
-    <w:rsid w:val="00CF2F73"/>
-    <w:pPr>
-      <w:ind w:firstLineChars="200" w:firstLine="420"/>
-    </w:pPr>
+  <w:style w:type="character" w:customStyle="1" w:styleId="1Char">
+    <w:name w:val="标题 1 Char"/>
+    <w:basedOn w:val="a0"/>
+    <w:link w:val="1"/>
+    <w:uiPriority w:val="9"/>
+    <w:rsid w:val="00583043"/>
+    <w:rPr>
+      <w:b/>
+      <w:bCs/>
+      <w:kern w:val="44"/>
+      <w:sz w:val="44"/>
+      <w:szCs w:val="44"/>
+    </w:rPr>
+  </w:style>
+  <w:style w:type="character" w:customStyle="1" w:styleId="3Char">
+    <w:name w:val="标题 3 Char"/>
+    <w:basedOn w:val="a0"/>
+    <w:link w:val="3"/>
+    <w:uiPriority w:val="9"/>
+    <w:rsid w:val="00154A95"/>
+    <w:rPr>
+      <w:b/>
+      <w:bCs/>
+      <w:sz w:val="32"/>
+      <w:szCs w:val="32"/>
+    </w:rPr>
+  </w:style>
+  <w:style w:type="character" w:customStyle="1" w:styleId="4Char">
+    <w:name w:val="标题 4 Char"/>
+    <w:basedOn w:val="a0"/>
+    <w:link w:val="4"/>
+    <w:uiPriority w:val="9"/>
+    <w:rsid w:val="00154A95"/>
+    <w:rPr>
+      <w:rFonts w:asciiTheme="majorHAnsi" w:eastAsiaTheme="majorEastAsia" w:hAnsiTheme="majorHAnsi" w:cstheme="majorBidi"/>
+      <w:b/>
+      <w:bCs/>
+      <w:sz w:val="28"/>
+      <w:szCs w:val="28"/>
+    </w:rPr>
+  </w:style>
+  <w:style w:type="character" w:customStyle="1" w:styleId="5Char">
+    <w:name w:val="标题 5 Char"/>
+    <w:basedOn w:val="a0"/>
+    <w:link w:val="5"/>
+    <w:uiPriority w:val="9"/>
+    <w:rsid w:val="00154A95"/>
+    <w:rPr>
+      <w:b/>
+      <w:bCs/>
+      <w:sz w:val="28"/>
+      <w:szCs w:val="28"/>
+    </w:rPr>
+  </w:style>
+  <w:style w:type="character" w:customStyle="1" w:styleId="6Char">
+    <w:name w:val="标题 6 Char"/>
+    <w:basedOn w:val="a0"/>
+    <w:link w:val="6"/>
+    <w:uiPriority w:val="9"/>
+    <w:rsid w:val="00154A95"/>
+    <w:rPr>
+      <w:rFonts w:asciiTheme="majorHAnsi" w:eastAsiaTheme="majorEastAsia" w:hAnsiTheme="majorHAnsi" w:cstheme="majorBidi"/>
+      <w:b/>
+      <w:bCs/>
+      <w:sz w:val="24"/>
+      <w:szCs w:val="24"/>
+    </w:rPr>
   </w:style>
 </w:styles>
 </file>
 
 <file path=word/theme/theme1.xml><?xml version="1.0" encoding="utf-8"?>
-<a:theme xmlns:a="http://schemas.openxmlformats.org/drawingml/2006/main" name="Office 主题">
+<a:theme xmlns:a="http://schemas.openxmlformats.org/drawingml/2006/main" name="Office 主题​​">
   <a:themeElements>
     <a:clrScheme name="Office">
       <a:dk1>
@@ -1285,39 +7099,39 @@
         <a:sysClr val="window" lastClr="FFFFFF"/>
       </a:lt1>
       <a:dk2>
-        <a:srgbClr val="44546A"/>
+        <a:srgbClr val="1F497D"/>
       </a:dk2>
       <a:lt2>
-        <a:srgbClr val="E7E6E6"/>
+        <a:srgbClr val="EEECE1"/>
       </a:lt2>
       <a:accent1>
-        <a:srgbClr val="5B9BD5"/>
+        <a:srgbClr val="4F81BD"/>
       </a:accent1>
       <a:accent2>
-        <a:srgbClr val="ED7D31"/>
+        <a:srgbClr val="C0504D"/>
       </a:accent2>
       <a:accent3>
-        <a:srgbClr val="A5A5A5"/>
+        <a:srgbClr val="9BBB59"/>
       </a:accent3>
       <a:accent4>
-        <a:srgbClr val="FFC000"/>
+        <a:srgbClr val="8064A2"/>
       </a:accent4>
       <a:accent5>
-        <a:srgbClr val="4472C4"/>
+        <a:srgbClr val="4BACC6"/>
       </a:accent5>
       <a:accent6>
-        <a:srgbClr val="70AD47"/>
+        <a:srgbClr val="F79646"/>
       </a:accent6>
       <a:hlink>
-        <a:srgbClr val="0563C1"/>
+        <a:srgbClr val="0000FF"/>
       </a:hlink>
       <a:folHlink>
-        <a:srgbClr val="954F72"/>
+        <a:srgbClr val="800080"/>
       </a:folHlink>
     </a:clrScheme>
     <a:fontScheme name="Office">
       <a:majorFont>
-        <a:latin typeface="Calibri Light" panose="020F0302020204030204"/>
+        <a:latin typeface="Cambria"/>
         <a:ea typeface=""/>
         <a:cs typeface=""/>
         <a:font script="Jpan" typeface="ＭＳ ゴシック"/>
@@ -1352,7 +7166,7 @@
         <a:font script="Geor" typeface="Sylfaen"/>
       </a:majorFont>
       <a:minorFont>
-        <a:latin typeface="Calibri" panose="020F0502020204030204"/>
+        <a:latin typeface="Calibri"/>
         <a:ea typeface=""/>
         <a:cs typeface=""/>
         <a:font script="Jpan" typeface="ＭＳ 明朝"/>
@@ -1396,151 +7210,193 @@
           <a:gsLst>
             <a:gs pos="0">
               <a:schemeClr val="phClr">
-                <a:lumMod val="110000"/>
-                <a:satMod val="105000"/>
-                <a:tint val="67000"/>
+                <a:tint val="50000"/>
+                <a:satMod val="300000"/>
               </a:schemeClr>
             </a:gs>
-            <a:gs pos="50000">
+            <a:gs pos="35000">
               <a:schemeClr val="phClr">
-                <a:lumMod val="105000"/>
-                <a:satMod val="103000"/>
-                <a:tint val="73000"/>
+                <a:tint val="37000"/>
+                <a:satMod val="300000"/>
               </a:schemeClr>
             </a:gs>
             <a:gs pos="100000">
               <a:schemeClr val="phClr">
-                <a:lumMod val="105000"/>
-                <a:satMod val="109000"/>
-                <a:tint val="81000"/>
+                <a:tint val="15000"/>
+                <a:satMod val="350000"/>
               </a:schemeClr>
             </a:gs>
           </a:gsLst>
-          <a:lin ang="5400000" scaled="0"/>
+          <a:lin ang="16200000" scaled="1"/>
         </a:gradFill>
         <a:gradFill rotWithShape="1">
           <a:gsLst>
             <a:gs pos="0">
               <a:schemeClr val="phClr">
-                <a:satMod val="103000"/>
-                <a:lumMod val="102000"/>
-                <a:tint val="94000"/>
+                <a:shade val="51000"/>
+                <a:satMod val="130000"/>
               </a:schemeClr>
             </a:gs>
-            <a:gs pos="50000">
+            <a:gs pos="80000">
               <a:schemeClr val="phClr">
-                <a:satMod val="110000"/>
-                <a:lumMod val="100000"/>
-                <a:shade val="100000"/>
+                <a:shade val="93000"/>
+                <a:satMod val="130000"/>
               </a:schemeClr>
             </a:gs>
             <a:gs pos="100000">
               <a:schemeClr val="phClr">
-                <a:lumMod val="99000"/>
-                <a:satMod val="120000"/>
-                <a:shade val="78000"/>
+                <a:shade val="94000"/>
+                <a:satMod val="135000"/>
               </a:schemeClr>
             </a:gs>
           </a:gsLst>
-          <a:lin ang="5400000" scaled="0"/>
+          <a:lin ang="16200000" scaled="0"/>
         </a:gradFill>
       </a:fillStyleLst>
       <a:lnStyleLst>
-        <a:ln w="6350" cap="flat" cmpd="sng" algn="ctr">
+        <a:ln w="9525" cap="flat" cmpd="sng" algn="ctr">
+          <a:solidFill>
+            <a:schemeClr val="phClr">
+              <a:shade val="95000"/>
+              <a:satMod val="105000"/>
+            </a:schemeClr>
+          </a:solidFill>
+          <a:prstDash val="solid"/>
+        </a:ln>
+        <a:ln w="25400" cap="flat" cmpd="sng" algn="ctr">
           <a:solidFill>
             <a:schemeClr val="phClr"/>
           </a:solidFill>
           <a:prstDash val="solid"/>
-          <a:miter lim="800000"/>
         </a:ln>
-        <a:ln w="12700" cap="flat" cmpd="sng" algn="ctr">
+        <a:ln w="38100" cap="flat" cmpd="sng" algn="ctr">
           <a:solidFill>
             <a:schemeClr val="phClr"/>
           </a:solidFill>
           <a:prstDash val="solid"/>
-          <a:miter lim="800000"/>
-        </a:ln>
-        <a:ln w="19050" cap="flat" cmpd="sng" algn="ctr">
-          <a:solidFill>
-            <a:schemeClr val="phClr"/>
-          </a:solidFill>
-          <a:prstDash val="solid"/>
-          <a:miter lim="800000"/>
         </a:ln>
       </a:lnStyleLst>
       <a:effectStyleLst>
         <a:effectStyle>
-          <a:effectLst/>
-        </a:effectStyle>
-        <a:effectStyle>
-          <a:effectLst/>
+          <a:effectLst>
+            <a:outerShdw blurRad="40000" dist="20000" dir="5400000" rotWithShape="0">
+              <a:srgbClr val="000000">
+                <a:alpha val="38000"/>
+              </a:srgbClr>
+            </a:outerShdw>
+          </a:effectLst>
         </a:effectStyle>
         <a:effectStyle>
           <a:effectLst>
-            <a:outerShdw blurRad="57150" dist="19050" dir="5400000" algn="ctr" rotWithShape="0">
+            <a:outerShdw blurRad="40000" dist="23000" dir="5400000" rotWithShape="0">
               <a:srgbClr val="000000">
-                <a:alpha val="63000"/>
+                <a:alpha val="35000"/>
               </a:srgbClr>
             </a:outerShdw>
           </a:effectLst>
+        </a:effectStyle>
+        <a:effectStyle>
+          <a:effectLst>
+            <a:outerShdw blurRad="40000" dist="23000" dir="5400000" rotWithShape="0">
+              <a:srgbClr val="000000">
+                <a:alpha val="35000"/>
+              </a:srgbClr>
+            </a:outerShdw>
+          </a:effectLst>
+          <a:scene3d>
+            <a:camera prst="orthographicFront">
+              <a:rot lat="0" lon="0" rev="0"/>
+            </a:camera>
+            <a:lightRig rig="threePt" dir="t">
+              <a:rot lat="0" lon="0" rev="1200000"/>
+            </a:lightRig>
+          </a:scene3d>
+          <a:sp3d>
+            <a:bevelT w="63500" h="25400"/>
+          </a:sp3d>
         </a:effectStyle>
       </a:effectStyleLst>
       <a:bgFillStyleLst>
         <a:solidFill>
           <a:schemeClr val="phClr"/>
         </a:solidFill>
-        <a:solidFill>
-          <a:schemeClr val="phClr">
-            <a:tint val="95000"/>
-            <a:satMod val="170000"/>
-          </a:schemeClr>
-        </a:solidFill>
         <a:gradFill rotWithShape="1">
           <a:gsLst>
             <a:gs pos="0">
               <a:schemeClr val="phClr">
-                <a:tint val="93000"/>
-                <a:satMod val="150000"/>
-                <a:shade val="98000"/>
-                <a:lumMod val="102000"/>
+                <a:tint val="40000"/>
+                <a:satMod val="350000"/>
               </a:schemeClr>
             </a:gs>
-            <a:gs pos="50000">
+            <a:gs pos="40000">
               <a:schemeClr val="phClr">
-                <a:tint val="98000"/>
-                <a:satMod val="130000"/>
-                <a:shade val="90000"/>
-                <a:lumMod val="103000"/>
+                <a:tint val="45000"/>
+                <a:shade val="99000"/>
+                <a:satMod val="350000"/>
               </a:schemeClr>
             </a:gs>
             <a:gs pos="100000">
               <a:schemeClr val="phClr">
-                <a:shade val="63000"/>
-                <a:satMod val="120000"/>
+                <a:shade val="20000"/>
+                <a:satMod val="255000"/>
               </a:schemeClr>
             </a:gs>
           </a:gsLst>
-          <a:lin ang="5400000" scaled="0"/>
+          <a:path path="circle">
+            <a:fillToRect l="50000" t="-80000" r="50000" b="180000"/>
+          </a:path>
+        </a:gradFill>
+        <a:gradFill rotWithShape="1">
+          <a:gsLst>
+            <a:gs pos="0">
+              <a:schemeClr val="phClr">
+                <a:tint val="80000"/>
+                <a:satMod val="300000"/>
+              </a:schemeClr>
+            </a:gs>
+            <a:gs pos="100000">
+              <a:schemeClr val="phClr">
+                <a:shade val="30000"/>
+                <a:satMod val="200000"/>
+              </a:schemeClr>
+            </a:gs>
+          </a:gsLst>
+          <a:path path="circle">
+            <a:fillToRect l="50000" t="50000" r="50000" b="50000"/>
+          </a:path>
         </a:gradFill>
       </a:bgFillStyleLst>
     </a:fmtScheme>
   </a:themeElements>
   <a:objectDefaults/>
   <a:extraClrSchemeLst/>
-  <a:extLst>
-    <a:ext uri="{05A4C25C-085E-4340-85A3-A5531E510DB2}">
-      <thm15:themeFamily xmlns:thm15="http://schemas.microsoft.com/office/thememl/2012/main" name="Office Theme" id="{62F939B6-93AF-4DB8-9C6B-D6C7DFDC589F}" vid="{4A3C46E8-61CC-4603-A589-7422A47A8E4A}"/>
-    </a:ext>
-  </a:extLst>
 </a:theme>
 </file>
 
+<file path=word/webextensions/taskpanes.xml><?xml version="1.0" encoding="utf-8"?>
+<wetp:taskpanes xmlns:wetp="http://schemas.microsoft.com/office/webextensions/taskpanes/2010/11">
+  <wetp:taskpane dockstate="right" visibility="0" width="350" row="0">
+    <wetp:webextensionref xmlns:r="http://schemas.openxmlformats.org/officeDocument/2006/relationships" r:id="rId1"/>
+  </wetp:taskpane>
+</wetp:taskpanes>
+</file>
+
+<file path=word/webextensions/webextension1.xml><?xml version="1.0" encoding="utf-8"?>
+<we:webextension xmlns:we="http://schemas.microsoft.com/office/webextensions/webextension/2010/11" id="{3E13CD02-7A4C-4A11-AC88-17EB61C1744F}">
+  <we:reference id="4f5fc3d5-136b-4c76-b40a-6b26653cd4f1" version="1.2.0.0" store="EnglishAssistanceProvider" storeType="Registry"/>
+  <we:alternateReferences/>
+  <we:properties/>
+  <we:bindings/>
+  <we:snapshot xmlns:r="http://schemas.openxmlformats.org/officeDocument/2006/relationships"/>
+</we:webextension>
+</file>
+
 <file path=customXml/item1.xml><?xml version="1.0" encoding="utf-8"?>
-<b:Sources xmlns:b="http://schemas.openxmlformats.org/officeDocument/2006/bibliography" xmlns="http://schemas.openxmlformats.org/officeDocument/2006/bibliography" SelectedStyle="\APASixthEditionOfficeOnline.xsl" StyleName="APA" Version="6"/>
+<b:Sources xmlns:b="http://schemas.openxmlformats.org/officeDocument/2006/bibliography" xmlns="http://schemas.openxmlformats.org/officeDocument/2006/bibliography" SelectedStyle="\APA.XSL" StyleName="APA"/>
 </file>
 
 <file path=customXml/itemProps1.xml><?xml version="1.0" encoding="utf-8"?>
-<ds:datastoreItem xmlns:ds="http://schemas.openxmlformats.org/officeDocument/2006/customXml" ds:itemID="{26EDB01B-70FC-40ED-91B7-A318B2F401B6}">
+<ds:datastoreItem xmlns:ds="http://schemas.openxmlformats.org/officeDocument/2006/customXml" ds:itemID="{AF1978E3-3198-42DB-81F1-FCD210015151}">
   <ds:schemaRefs>
     <ds:schemaRef ds:uri="http://schemas.openxmlformats.org/officeDocument/2006/bibliography"/>
   </ds:schemaRefs>

--- a/jQuery高级程序设计/jQuery高级程序设计目录.docx
+++ b/jQuery高级程序设计/jQuery高级程序设计目录.docx
@@ -7,9 +7,9 @@
         <w:pStyle w:val="1"/>
         <w:jc w:val="center"/>
       </w:pPr>
-      <w:bookmarkStart w:id="0" w:name="OLE_LINK4"/>
-      <w:bookmarkStart w:id="1" w:name="OLE_LINK5"/>
-      <w:bookmarkStart w:id="2" w:name="OLE_LINK1"/>
+      <w:bookmarkStart w:id="0" w:name="OLE_LINK1"/>
+      <w:bookmarkStart w:id="1" w:name="OLE_LINK4"/>
+      <w:bookmarkStart w:id="2" w:name="OLE_LINK5"/>
       <w:r>
         <w:rPr>
           <w:rFonts w:hint="eastAsia"/>
@@ -29,7 +29,7 @@
         <w:t>设计</w:t>
       </w:r>
     </w:p>
-    <w:bookmarkEnd w:id="2"/>
+    <w:bookmarkEnd w:id="0"/>
     <w:p>
       <w:r>
         <w:tab/>
@@ -80,10 +80,7 @@
         <w:t>最新</w:t>
       </w:r>
       <w:r>
-        <w:t>jQuery</w:t>
-      </w:r>
-      <w:r>
-        <w:t xml:space="preserve"> </w:t>
+        <w:t xml:space="preserve">jQuery </w:t>
       </w:r>
       <w:r>
         <w:rPr>
@@ -187,8 +184,8 @@
       <w:r>
         <w:t>jQuery</w:t>
       </w:r>
-      <w:bookmarkEnd w:id="0"/>
       <w:bookmarkEnd w:id="1"/>
+      <w:bookmarkEnd w:id="2"/>
     </w:p>
     <w:p/>
     <w:p>
@@ -196,7 +193,7 @@
         <w:pStyle w:val="a6"/>
         <w:numPr>
           <w:ilvl w:val="0"/>
-          <w:numId w:val="3"/>
+          <w:numId w:val="1"/>
         </w:numPr>
         <w:ind w:firstLineChars="0"/>
       </w:pPr>
@@ -236,7 +233,7 @@
         <w:pStyle w:val="a6"/>
         <w:numPr>
           <w:ilvl w:val="0"/>
-          <w:numId w:val="3"/>
+          <w:numId w:val="1"/>
         </w:numPr>
         <w:ind w:firstLineChars="0"/>
       </w:pPr>
@@ -264,7 +261,7 @@
         <w:pStyle w:val="a6"/>
         <w:numPr>
           <w:ilvl w:val="0"/>
-          <w:numId w:val="3"/>
+          <w:numId w:val="1"/>
         </w:numPr>
         <w:ind w:firstLineChars="0"/>
         <w:jc w:val="left"/>
@@ -299,7 +296,7 @@
         <w:pStyle w:val="a6"/>
         <w:numPr>
           <w:ilvl w:val="0"/>
-          <w:numId w:val="3"/>
+          <w:numId w:val="1"/>
         </w:numPr>
         <w:ind w:firstLineChars="0"/>
       </w:pPr>
@@ -315,7 +312,7 @@
         <w:pStyle w:val="a6"/>
         <w:numPr>
           <w:ilvl w:val="0"/>
-          <w:numId w:val="3"/>
+          <w:numId w:val="1"/>
         </w:numPr>
         <w:ind w:firstLineChars="0"/>
       </w:pPr>
@@ -334,7 +331,7 @@
         <w:pStyle w:val="a6"/>
         <w:numPr>
           <w:ilvl w:val="0"/>
-          <w:numId w:val="3"/>
+          <w:numId w:val="1"/>
         </w:numPr>
         <w:ind w:firstLineChars="0"/>
       </w:pPr>
@@ -359,7 +356,7 @@
         <w:pStyle w:val="a6"/>
         <w:numPr>
           <w:ilvl w:val="0"/>
-          <w:numId w:val="3"/>
+          <w:numId w:val="1"/>
         </w:numPr>
         <w:ind w:firstLineChars="0"/>
       </w:pPr>
@@ -396,7 +393,7 @@
         <w:pStyle w:val="a6"/>
         <w:numPr>
           <w:ilvl w:val="0"/>
-          <w:numId w:val="3"/>
+          <w:numId w:val="1"/>
         </w:numPr>
         <w:ind w:firstLineChars="0"/>
       </w:pPr>
@@ -444,7 +441,7 @@
         <w:pStyle w:val="a6"/>
         <w:numPr>
           <w:ilvl w:val="0"/>
-          <w:numId w:val="7"/>
+          <w:numId w:val="2"/>
         </w:numPr>
         <w:ind w:firstLineChars="0"/>
         <w:jc w:val="left"/>
@@ -505,7 +502,7 @@
         <w:pStyle w:val="a6"/>
         <w:numPr>
           <w:ilvl w:val="0"/>
-          <w:numId w:val="7"/>
+          <w:numId w:val="2"/>
         </w:numPr>
         <w:ind w:firstLineChars="0"/>
         <w:jc w:val="left"/>
@@ -540,7 +537,7 @@
         <w:pStyle w:val="a6"/>
         <w:numPr>
           <w:ilvl w:val="0"/>
-          <w:numId w:val="7"/>
+          <w:numId w:val="2"/>
         </w:numPr>
         <w:ind w:firstLineChars="0"/>
         <w:jc w:val="left"/>
@@ -569,7 +566,7 @@
         <w:pStyle w:val="a6"/>
         <w:numPr>
           <w:ilvl w:val="0"/>
-          <w:numId w:val="7"/>
+          <w:numId w:val="2"/>
         </w:numPr>
         <w:ind w:firstLineChars="0"/>
         <w:jc w:val="left"/>
@@ -589,7 +586,7 @@
         <w:pStyle w:val="a6"/>
         <w:numPr>
           <w:ilvl w:val="0"/>
-          <w:numId w:val="7"/>
+          <w:numId w:val="2"/>
         </w:numPr>
         <w:ind w:firstLineChars="0"/>
       </w:pPr>
@@ -608,7 +605,7 @@
         <w:pStyle w:val="a6"/>
         <w:numPr>
           <w:ilvl w:val="0"/>
-          <w:numId w:val="7"/>
+          <w:numId w:val="2"/>
         </w:numPr>
         <w:ind w:firstLineChars="0"/>
       </w:pPr>
@@ -627,7 +624,7 @@
         <w:pStyle w:val="a6"/>
         <w:numPr>
           <w:ilvl w:val="0"/>
-          <w:numId w:val="7"/>
+          <w:numId w:val="2"/>
         </w:numPr>
         <w:ind w:firstLineChars="0"/>
         <w:jc w:val="left"/>
@@ -656,7 +653,7 @@
         <w:pStyle w:val="a6"/>
         <w:numPr>
           <w:ilvl w:val="0"/>
-          <w:numId w:val="7"/>
+          <w:numId w:val="2"/>
         </w:numPr>
         <w:ind w:firstLineChars="0"/>
         <w:jc w:val="left"/>
@@ -677,7 +674,7 @@
         <w:pStyle w:val="a6"/>
         <w:numPr>
           <w:ilvl w:val="0"/>
-          <w:numId w:val="7"/>
+          <w:numId w:val="2"/>
         </w:numPr>
         <w:ind w:firstLineChars="0"/>
         <w:jc w:val="left"/>
@@ -701,7 +698,7 @@
         <w:pStyle w:val="a6"/>
         <w:numPr>
           <w:ilvl w:val="0"/>
-          <w:numId w:val="7"/>
+          <w:numId w:val="2"/>
         </w:numPr>
         <w:ind w:firstLineChars="0"/>
         <w:jc w:val="left"/>
@@ -733,7 +730,7 @@
         <w:pStyle w:val="a6"/>
         <w:numPr>
           <w:ilvl w:val="0"/>
-          <w:numId w:val="7"/>
+          <w:numId w:val="2"/>
         </w:numPr>
         <w:ind w:firstLineChars="0"/>
         <w:jc w:val="left"/>
@@ -753,7 +750,7 @@
         <w:pStyle w:val="a6"/>
         <w:numPr>
           <w:ilvl w:val="0"/>
-          <w:numId w:val="7"/>
+          <w:numId w:val="2"/>
         </w:numPr>
         <w:ind w:firstLineChars="0"/>
         <w:jc w:val="left"/>
@@ -773,7 +770,7 @@
         <w:pStyle w:val="a6"/>
         <w:numPr>
           <w:ilvl w:val="0"/>
-          <w:numId w:val="7"/>
+          <w:numId w:val="2"/>
         </w:numPr>
         <w:ind w:firstLineChars="0"/>
         <w:jc w:val="left"/>
@@ -802,7 +799,7 @@
         <w:pStyle w:val="a6"/>
         <w:numPr>
           <w:ilvl w:val="0"/>
-          <w:numId w:val="7"/>
+          <w:numId w:val="2"/>
         </w:numPr>
         <w:ind w:firstLineChars="0"/>
         <w:jc w:val="left"/>
@@ -846,9 +843,6 @@
       <w:pPr>
         <w:pStyle w:val="ab"/>
         <w:jc w:val="left"/>
-        <w:rPr>
-          <w:rFonts w:hint="eastAsia"/>
-        </w:rPr>
       </w:pPr>
       <w:r>
         <w:rPr>
@@ -886,7 +880,7 @@
         <w:pStyle w:val="a6"/>
         <w:numPr>
           <w:ilvl w:val="0"/>
-          <w:numId w:val="8"/>
+          <w:numId w:val="3"/>
         </w:numPr>
         <w:ind w:firstLineChars="0"/>
       </w:pPr>
@@ -914,7 +908,7 @@
         <w:pStyle w:val="a6"/>
         <w:numPr>
           <w:ilvl w:val="0"/>
-          <w:numId w:val="8"/>
+          <w:numId w:val="3"/>
         </w:numPr>
         <w:ind w:firstLineChars="0"/>
       </w:pPr>
@@ -933,7 +927,7 @@
         <w:pStyle w:val="a6"/>
         <w:numPr>
           <w:ilvl w:val="0"/>
-          <w:numId w:val="8"/>
+          <w:numId w:val="3"/>
         </w:numPr>
         <w:ind w:firstLineChars="0"/>
       </w:pPr>
@@ -959,7 +953,7 @@
         <w:pStyle w:val="a6"/>
         <w:numPr>
           <w:ilvl w:val="0"/>
-          <w:numId w:val="8"/>
+          <w:numId w:val="3"/>
         </w:numPr>
         <w:ind w:firstLineChars="0"/>
       </w:pPr>
@@ -987,7 +981,7 @@
         <w:pStyle w:val="a6"/>
         <w:numPr>
           <w:ilvl w:val="0"/>
-          <w:numId w:val="8"/>
+          <w:numId w:val="3"/>
         </w:numPr>
         <w:ind w:firstLineChars="0"/>
       </w:pPr>
@@ -1015,12 +1009,9 @@
         <w:pStyle w:val="a6"/>
         <w:numPr>
           <w:ilvl w:val="0"/>
-          <w:numId w:val="8"/>
-        </w:numPr>
-        <w:ind w:firstLineChars="0"/>
-        <w:rPr>
-          <w:rFonts w:hint="eastAsia"/>
-        </w:rPr>
+          <w:numId w:val="3"/>
+        </w:numPr>
+        <w:ind w:firstLineChars="0"/>
       </w:pPr>
       <w:r>
         <w:t>JQuery</w:t>
@@ -1042,20 +1033,11 @@
       </w:r>
     </w:p>
     <w:p/>
-    <w:p>
-      <w:pPr>
-        <w:rPr>
-          <w:rFonts w:hint="eastAsia"/>
-        </w:rPr>
-      </w:pPr>
-    </w:p>
+    <w:p/>
     <w:p>
       <w:pPr>
         <w:pStyle w:val="ab"/>
         <w:jc w:val="left"/>
-        <w:rPr>
-          <w:rFonts w:hint="eastAsia"/>
-        </w:rPr>
       </w:pPr>
       <w:r>
         <w:rPr>
@@ -1084,7 +1066,7 @@
         <w:pStyle w:val="a6"/>
         <w:numPr>
           <w:ilvl w:val="0"/>
-          <w:numId w:val="9"/>
+          <w:numId w:val="4"/>
         </w:numPr>
         <w:ind w:firstLineChars="0"/>
       </w:pPr>
@@ -1115,7 +1097,7 @@
         <w:pStyle w:val="a6"/>
         <w:numPr>
           <w:ilvl w:val="0"/>
-          <w:numId w:val="9"/>
+          <w:numId w:val="4"/>
         </w:numPr>
         <w:ind w:firstLineChars="0"/>
       </w:pPr>
@@ -1134,7 +1116,7 @@
         <w:pStyle w:val="a6"/>
         <w:numPr>
           <w:ilvl w:val="0"/>
-          <w:numId w:val="9"/>
+          <w:numId w:val="4"/>
         </w:numPr>
         <w:ind w:firstLineChars="0"/>
       </w:pPr>
@@ -1153,7 +1135,7 @@
         <w:pStyle w:val="a6"/>
         <w:numPr>
           <w:ilvl w:val="0"/>
-          <w:numId w:val="9"/>
+          <w:numId w:val="4"/>
         </w:numPr>
         <w:ind w:firstLineChars="0"/>
       </w:pPr>
@@ -1172,12 +1154,9 @@
         <w:pStyle w:val="a6"/>
         <w:numPr>
           <w:ilvl w:val="0"/>
-          <w:numId w:val="9"/>
-        </w:numPr>
-        <w:ind w:firstLineChars="0"/>
-        <w:rPr>
-          <w:rFonts w:hint="eastAsia"/>
-        </w:rPr>
+          <w:numId w:val="4"/>
+        </w:numPr>
+        <w:ind w:firstLineChars="0"/>
       </w:pPr>
       <w:r>
         <w:t>JQuery</w:t>
@@ -1199,13 +1178,7 @@
       </w:r>
     </w:p>
     <w:p/>
-    <w:p>
-      <w:pPr>
-        <w:rPr>
-          <w:rFonts w:hint="eastAsia"/>
-        </w:rPr>
-      </w:pPr>
-    </w:p>
+    <w:p/>
     <w:p>
       <w:pPr>
         <w:pStyle w:val="ab"/>
@@ -1215,7 +1188,7 @@
         <w:rPr>
           <w:rFonts w:hint="eastAsia"/>
         </w:rPr>
-        <w:t>第六</w:t>
+        <w:t>第五</w:t>
       </w:r>
       <w:r>
         <w:rPr>
@@ -1241,7 +1214,7 @@
         <w:pStyle w:val="a6"/>
         <w:numPr>
           <w:ilvl w:val="0"/>
-          <w:numId w:val="10"/>
+          <w:numId w:val="5"/>
         </w:numPr>
         <w:ind w:firstLineChars="0"/>
       </w:pPr>
@@ -1261,7 +1234,7 @@
         <w:pStyle w:val="a6"/>
         <w:numPr>
           <w:ilvl w:val="0"/>
-          <w:numId w:val="10"/>
+          <w:numId w:val="5"/>
         </w:numPr>
         <w:ind w:firstLineChars="0"/>
       </w:pPr>
@@ -1281,7 +1254,7 @@
         <w:pStyle w:val="a6"/>
         <w:numPr>
           <w:ilvl w:val="0"/>
-          <w:numId w:val="10"/>
+          <w:numId w:val="5"/>
         </w:numPr>
         <w:ind w:firstLineChars="0"/>
       </w:pPr>
@@ -1294,7 +1267,7 @@
         <w:pStyle w:val="a6"/>
         <w:numPr>
           <w:ilvl w:val="1"/>
-          <w:numId w:val="13"/>
+          <w:numId w:val="6"/>
         </w:numPr>
         <w:ind w:firstLineChars="0"/>
       </w:pPr>
@@ -1307,7 +1280,7 @@
         <w:pStyle w:val="a6"/>
         <w:numPr>
           <w:ilvl w:val="1"/>
-          <w:numId w:val="13"/>
+          <w:numId w:val="6"/>
         </w:numPr>
         <w:ind w:firstLineChars="0"/>
       </w:pPr>
@@ -1320,7 +1293,7 @@
         <w:pStyle w:val="a6"/>
         <w:numPr>
           <w:ilvl w:val="0"/>
-          <w:numId w:val="10"/>
+          <w:numId w:val="5"/>
         </w:numPr>
         <w:ind w:firstLineChars="0"/>
       </w:pPr>
@@ -1342,12 +1315,9 @@
         <w:pStyle w:val="a6"/>
         <w:numPr>
           <w:ilvl w:val="0"/>
-          <w:numId w:val="10"/>
-        </w:numPr>
-        <w:ind w:firstLineChars="0"/>
-        <w:rPr>
-          <w:rFonts w:hint="eastAsia"/>
-        </w:rPr>
+          <w:numId w:val="5"/>
+        </w:numPr>
+        <w:ind w:firstLineChars="0"/>
       </w:pPr>
       <w:r>
         <w:t>Promise</w:t>
@@ -1367,7 +1337,7 @@
         <w:pStyle w:val="a6"/>
         <w:numPr>
           <w:ilvl w:val="0"/>
-          <w:numId w:val="10"/>
+          <w:numId w:val="5"/>
         </w:numPr>
         <w:ind w:firstLineChars="0"/>
       </w:pPr>
@@ -1380,12 +1350,9 @@
         <w:pStyle w:val="a6"/>
         <w:numPr>
           <w:ilvl w:val="0"/>
-          <w:numId w:val="15"/>
-        </w:numPr>
-        <w:ind w:firstLineChars="0"/>
-        <w:rPr>
-          <w:rFonts w:hint="eastAsia"/>
-        </w:rPr>
+          <w:numId w:val="7"/>
+        </w:numPr>
+        <w:ind w:firstLineChars="0"/>
       </w:pPr>
       <w:r>
         <w:rPr>
@@ -1411,12 +1378,9 @@
         <w:pStyle w:val="a6"/>
         <w:numPr>
           <w:ilvl w:val="0"/>
-          <w:numId w:val="15"/>
-        </w:numPr>
-        <w:ind w:firstLineChars="0"/>
-        <w:rPr>
-          <w:rFonts w:hint="eastAsia"/>
-        </w:rPr>
+          <w:numId w:val="7"/>
+        </w:numPr>
+        <w:ind w:firstLineChars="0"/>
       </w:pPr>
       <w:r>
         <w:rPr>
@@ -1436,12 +1400,9 @@
         <w:pStyle w:val="a6"/>
         <w:numPr>
           <w:ilvl w:val="0"/>
-          <w:numId w:val="15"/>
-        </w:numPr>
-        <w:ind w:firstLineChars="0"/>
-        <w:rPr>
-          <w:rFonts w:hint="eastAsia"/>
-        </w:rPr>
+          <w:numId w:val="7"/>
+        </w:numPr>
+        <w:ind w:firstLineChars="0"/>
       </w:pPr>
       <w:r>
         <w:rPr>
@@ -1461,12 +1422,9 @@
         <w:pStyle w:val="a6"/>
         <w:numPr>
           <w:ilvl w:val="0"/>
-          <w:numId w:val="15"/>
-        </w:numPr>
-        <w:ind w:firstLineChars="0"/>
-        <w:rPr>
-          <w:rFonts w:hint="eastAsia"/>
-        </w:rPr>
+          <w:numId w:val="7"/>
+        </w:numPr>
+        <w:ind w:firstLineChars="0"/>
       </w:pPr>
       <w:r>
         <w:rPr>
@@ -1486,7 +1444,7 @@
         <w:pStyle w:val="a6"/>
         <w:numPr>
           <w:ilvl w:val="0"/>
-          <w:numId w:val="15"/>
+          <w:numId w:val="7"/>
         </w:numPr>
         <w:ind w:firstLineChars="0"/>
       </w:pPr>
@@ -1503,27 +1461,12 @@
         <w:t>的设计思路及实现</w:t>
       </w:r>
     </w:p>
-    <w:p>
-      <w:pPr>
-        <w:rPr>
-          <w:rFonts w:hint="eastAsia"/>
-        </w:rPr>
-      </w:pPr>
-    </w:p>
-    <w:p>
-      <w:pPr>
-        <w:rPr>
-          <w:rFonts w:hint="eastAsia"/>
-        </w:rPr>
-      </w:pPr>
-    </w:p>
+    <w:p/>
+    <w:p/>
     <w:p>
       <w:pPr>
         <w:pStyle w:val="ab"/>
         <w:jc w:val="left"/>
-        <w:rPr>
-          <w:rFonts w:hint="eastAsia"/>
-        </w:rPr>
       </w:pPr>
       <w:r>
         <w:rPr>
@@ -1532,7 +1475,10 @@
         <w:t>第</w:t>
       </w:r>
       <w:r>
-        <w:t>七</w:t>
+        <w:rPr>
+          <w:rFonts w:hint="eastAsia"/>
+        </w:rPr>
+        <w:t>六</w:t>
       </w:r>
       <w:r>
         <w:rPr>
@@ -1555,7 +1501,7 @@
         <w:pStyle w:val="a6"/>
         <w:numPr>
           <w:ilvl w:val="0"/>
-          <w:numId w:val="16"/>
+          <w:numId w:val="8"/>
         </w:numPr>
         <w:ind w:firstLineChars="0"/>
       </w:pPr>
@@ -1585,7 +1531,7 @@
         <w:pStyle w:val="a6"/>
         <w:numPr>
           <w:ilvl w:val="0"/>
-          <w:numId w:val="16"/>
+          <w:numId w:val="8"/>
         </w:numPr>
         <w:ind w:firstLineChars="0"/>
       </w:pPr>
@@ -1605,7 +1551,7 @@
         <w:pStyle w:val="a6"/>
         <w:numPr>
           <w:ilvl w:val="1"/>
-          <w:numId w:val="17"/>
+          <w:numId w:val="9"/>
         </w:numPr>
         <w:ind w:firstLineChars="0"/>
       </w:pPr>
@@ -1621,12 +1567,9 @@
         <w:pStyle w:val="a6"/>
         <w:numPr>
           <w:ilvl w:val="1"/>
-          <w:numId w:val="17"/>
-        </w:numPr>
-        <w:ind w:firstLineChars="0"/>
-        <w:rPr>
-          <w:rFonts w:hint="eastAsia"/>
-        </w:rPr>
+          <w:numId w:val="9"/>
+        </w:numPr>
+        <w:ind w:firstLineChars="0"/>
       </w:pPr>
       <w:r>
         <w:rPr>
@@ -1646,12 +1589,9 @@
         <w:pStyle w:val="a6"/>
         <w:numPr>
           <w:ilvl w:val="1"/>
-          <w:numId w:val="17"/>
-        </w:numPr>
-        <w:ind w:firstLineChars="0"/>
-        <w:rPr>
-          <w:rFonts w:hint="eastAsia"/>
-        </w:rPr>
+          <w:numId w:val="9"/>
+        </w:numPr>
+        <w:ind w:firstLineChars="0"/>
       </w:pPr>
       <w:r>
         <w:rPr>
@@ -1671,12 +1611,9 @@
         <w:pStyle w:val="a6"/>
         <w:numPr>
           <w:ilvl w:val="1"/>
-          <w:numId w:val="17"/>
-        </w:numPr>
-        <w:ind w:firstLineChars="0"/>
-        <w:rPr>
-          <w:rFonts w:hint="eastAsia"/>
-        </w:rPr>
+          <w:numId w:val="9"/>
+        </w:numPr>
+        <w:ind w:firstLineChars="0"/>
       </w:pPr>
       <w:r>
         <w:rPr>
@@ -1696,12 +1633,9 @@
         <w:pStyle w:val="a6"/>
         <w:numPr>
           <w:ilvl w:val="1"/>
-          <w:numId w:val="17"/>
-        </w:numPr>
-        <w:ind w:firstLineChars="0"/>
-        <w:rPr>
-          <w:rFonts w:hint="eastAsia"/>
-        </w:rPr>
+          <w:numId w:val="9"/>
+        </w:numPr>
+        <w:ind w:firstLineChars="0"/>
       </w:pPr>
       <w:r>
         <w:rPr>
@@ -1721,7 +1655,7 @@
         <w:pStyle w:val="a6"/>
         <w:numPr>
           <w:ilvl w:val="1"/>
-          <w:numId w:val="17"/>
+          <w:numId w:val="9"/>
         </w:numPr>
         <w:ind w:firstLineChars="0"/>
       </w:pPr>
@@ -1756,7 +1690,7 @@
         <w:pStyle w:val="a6"/>
         <w:numPr>
           <w:ilvl w:val="0"/>
-          <w:numId w:val="17"/>
+          <w:numId w:val="9"/>
         </w:numPr>
         <w:ind w:firstLineChars="0"/>
       </w:pPr>
@@ -1776,7 +1710,7 @@
         <w:pStyle w:val="a6"/>
         <w:numPr>
           <w:ilvl w:val="1"/>
-          <w:numId w:val="17"/>
+          <w:numId w:val="9"/>
         </w:numPr>
         <w:ind w:firstLineChars="0"/>
       </w:pPr>
@@ -1796,7 +1730,7 @@
         <w:pStyle w:val="a6"/>
         <w:numPr>
           <w:ilvl w:val="1"/>
-          <w:numId w:val="17"/>
+          <w:numId w:val="9"/>
         </w:numPr>
         <w:ind w:firstLineChars="0"/>
       </w:pPr>
@@ -1816,7 +1750,7 @@
         <w:pStyle w:val="a6"/>
         <w:numPr>
           <w:ilvl w:val="1"/>
-          <w:numId w:val="17"/>
+          <w:numId w:val="9"/>
         </w:numPr>
         <w:ind w:firstLineChars="0"/>
       </w:pPr>
@@ -1856,7 +1790,7 @@
         <w:pStyle w:val="a6"/>
         <w:numPr>
           <w:ilvl w:val="0"/>
-          <w:numId w:val="17"/>
+          <w:numId w:val="9"/>
         </w:numPr>
         <w:ind w:firstLineChars="0"/>
       </w:pPr>
@@ -1876,7 +1810,7 @@
         <w:pStyle w:val="a6"/>
         <w:numPr>
           <w:ilvl w:val="0"/>
-          <w:numId w:val="17"/>
+          <w:numId w:val="9"/>
         </w:numPr>
         <w:ind w:firstLineChars="0"/>
       </w:pPr>
@@ -1904,12 +1838,9 @@
         <w:pStyle w:val="a6"/>
         <w:numPr>
           <w:ilvl w:val="1"/>
-          <w:numId w:val="17"/>
-        </w:numPr>
-        <w:ind w:firstLineChars="0"/>
-        <w:rPr>
-          <w:rFonts w:hint="eastAsia"/>
-        </w:rPr>
+          <w:numId w:val="9"/>
+        </w:numPr>
+        <w:ind w:firstLineChars="0"/>
       </w:pPr>
       <w:r>
         <w:rPr>
@@ -1923,12 +1854,9 @@
         <w:pStyle w:val="a6"/>
         <w:numPr>
           <w:ilvl w:val="1"/>
-          <w:numId w:val="17"/>
-        </w:numPr>
-        <w:ind w:firstLineChars="0"/>
-        <w:rPr>
-          <w:rFonts w:hint="eastAsia"/>
-        </w:rPr>
+          <w:numId w:val="9"/>
+        </w:numPr>
+        <w:ind w:firstLineChars="0"/>
       </w:pPr>
       <w:r>
         <w:rPr>
@@ -1942,12 +1870,9 @@
         <w:pStyle w:val="a6"/>
         <w:numPr>
           <w:ilvl w:val="1"/>
-          <w:numId w:val="17"/>
-        </w:numPr>
-        <w:ind w:firstLineChars="0"/>
-        <w:rPr>
-          <w:rFonts w:hint="eastAsia"/>
-        </w:rPr>
+          <w:numId w:val="9"/>
+        </w:numPr>
+        <w:ind w:firstLineChars="0"/>
       </w:pPr>
       <w:r>
         <w:rPr>
@@ -1961,12 +1886,9 @@
         <w:pStyle w:val="a6"/>
         <w:numPr>
           <w:ilvl w:val="1"/>
-          <w:numId w:val="17"/>
-        </w:numPr>
-        <w:ind w:firstLineChars="0"/>
-        <w:rPr>
-          <w:rFonts w:hint="eastAsia"/>
-        </w:rPr>
+          <w:numId w:val="9"/>
+        </w:numPr>
+        <w:ind w:firstLineChars="0"/>
       </w:pPr>
       <w:r>
         <w:rPr>
@@ -1980,12 +1902,9 @@
         <w:pStyle w:val="a6"/>
         <w:numPr>
           <w:ilvl w:val="1"/>
-          <w:numId w:val="17"/>
-        </w:numPr>
-        <w:ind w:firstLineChars="0"/>
-        <w:rPr>
-          <w:rFonts w:hint="eastAsia"/>
-        </w:rPr>
+          <w:numId w:val="9"/>
+        </w:numPr>
+        <w:ind w:firstLineChars="0"/>
       </w:pPr>
       <w:r>
         <w:rPr>
@@ -1999,12 +1918,9 @@
         <w:pStyle w:val="a6"/>
         <w:numPr>
           <w:ilvl w:val="1"/>
-          <w:numId w:val="17"/>
-        </w:numPr>
-        <w:ind w:firstLineChars="0"/>
-        <w:rPr>
-          <w:rFonts w:hint="eastAsia"/>
-        </w:rPr>
+          <w:numId w:val="9"/>
+        </w:numPr>
+        <w:ind w:firstLineChars="0"/>
       </w:pPr>
       <w:r>
         <w:rPr>
@@ -2018,12 +1934,9 @@
         <w:pStyle w:val="a6"/>
         <w:numPr>
           <w:ilvl w:val="1"/>
-          <w:numId w:val="17"/>
-        </w:numPr>
-        <w:ind w:firstLineChars="0"/>
-        <w:rPr>
-          <w:rFonts w:hint="eastAsia"/>
-        </w:rPr>
+          <w:numId w:val="9"/>
+        </w:numPr>
+        <w:ind w:firstLineChars="0"/>
       </w:pPr>
       <w:r>
         <w:rPr>
@@ -2037,12 +1950,9 @@
         <w:pStyle w:val="a6"/>
         <w:numPr>
           <w:ilvl w:val="1"/>
-          <w:numId w:val="17"/>
-        </w:numPr>
-        <w:ind w:firstLineChars="0"/>
-        <w:rPr>
-          <w:rFonts w:hint="eastAsia"/>
-        </w:rPr>
+          <w:numId w:val="9"/>
+        </w:numPr>
+        <w:ind w:firstLineChars="0"/>
       </w:pPr>
       <w:r>
         <w:rPr>
@@ -2056,12 +1966,9 @@
         <w:pStyle w:val="a6"/>
         <w:numPr>
           <w:ilvl w:val="1"/>
-          <w:numId w:val="17"/>
-        </w:numPr>
-        <w:ind w:firstLineChars="0"/>
-        <w:rPr>
-          <w:rFonts w:hint="eastAsia"/>
-        </w:rPr>
+          <w:numId w:val="9"/>
+        </w:numPr>
+        <w:ind w:firstLineChars="0"/>
       </w:pPr>
       <w:r>
         <w:rPr>
@@ -2075,7 +1982,7 @@
         <w:pStyle w:val="a6"/>
         <w:numPr>
           <w:ilvl w:val="1"/>
-          <w:numId w:val="17"/>
+          <w:numId w:val="9"/>
         </w:numPr>
         <w:ind w:firstLineChars="0"/>
       </w:pPr>
@@ -2091,12 +1998,9 @@
         <w:pStyle w:val="a6"/>
         <w:numPr>
           <w:ilvl w:val="0"/>
-          <w:numId w:val="17"/>
-        </w:numPr>
-        <w:ind w:firstLineChars="0"/>
-        <w:rPr>
-          <w:rFonts w:hint="eastAsia"/>
-        </w:rPr>
+          <w:numId w:val="9"/>
+        </w:numPr>
+        <w:ind w:firstLineChars="0"/>
       </w:pPr>
       <w:r>
         <w:rPr>
@@ -2112,13 +2016,7 @@
       </w:r>
     </w:p>
     <w:p/>
-    <w:p>
-      <w:pPr>
-        <w:rPr>
-          <w:rFonts w:hint="eastAsia"/>
-        </w:rPr>
-      </w:pPr>
-    </w:p>
+    <w:p/>
     <w:p>
       <w:pPr>
         <w:pStyle w:val="ab"/>
@@ -2131,7 +2029,10 @@
         <w:t>第</w:t>
       </w:r>
       <w:r>
-        <w:t>八</w:t>
+        <w:rPr>
+          <w:rFonts w:hint="eastAsia"/>
+        </w:rPr>
+        <w:t>七</w:t>
       </w:r>
       <w:r>
         <w:rPr>
@@ -2154,7 +2055,7 @@
         <w:pStyle w:val="a6"/>
         <w:numPr>
           <w:ilvl w:val="0"/>
-          <w:numId w:val="18"/>
+          <w:numId w:val="10"/>
         </w:numPr>
         <w:ind w:firstLineChars="0"/>
       </w:pPr>
@@ -2174,7 +2075,7 @@
         <w:pStyle w:val="a6"/>
         <w:numPr>
           <w:ilvl w:val="0"/>
-          <w:numId w:val="18"/>
+          <w:numId w:val="10"/>
         </w:numPr>
         <w:ind w:firstLineChars="0"/>
       </w:pPr>
@@ -2193,7 +2094,7 @@
         <w:pStyle w:val="a6"/>
         <w:numPr>
           <w:ilvl w:val="1"/>
-          <w:numId w:val="19"/>
+          <w:numId w:val="11"/>
         </w:numPr>
         <w:ind w:firstLineChars="0"/>
       </w:pPr>
@@ -2227,12 +2128,9 @@
         <w:pStyle w:val="a6"/>
         <w:numPr>
           <w:ilvl w:val="1"/>
-          <w:numId w:val="19"/>
-        </w:numPr>
-        <w:ind w:firstLineChars="0"/>
-        <w:rPr>
-          <w:rFonts w:hint="eastAsia"/>
-        </w:rPr>
+          <w:numId w:val="11"/>
+        </w:numPr>
+        <w:ind w:firstLineChars="0"/>
       </w:pPr>
       <w:r>
         <w:rPr>
@@ -2276,236 +2174,199 @@
         <w:pStyle w:val="a6"/>
         <w:numPr>
           <w:ilvl w:val="1"/>
-          <w:numId w:val="19"/>
-        </w:numPr>
-        <w:ind w:firstLineChars="0"/>
-        <w:rPr>
-          <w:rFonts w:hint="eastAsia"/>
-        </w:rPr>
-      </w:pPr>
-      <w:r>
-        <w:rPr>
-          <w:rFonts w:hint="eastAsia"/>
-        </w:rPr>
+          <w:numId w:val="11"/>
+        </w:numPr>
+        <w:ind w:firstLineChars="0"/>
+      </w:pPr>
+      <w:r>
+        <w:rPr>
+          <w:rFonts w:hint="eastAsia"/>
+        </w:rPr>
+        <w:t>iframe</w:t>
+      </w:r>
+      <w:r>
+        <w:rPr>
+          <w:rFonts w:hint="eastAsia"/>
+        </w:rPr>
+        <w:t>存在的问题</w:t>
+      </w:r>
+    </w:p>
+    <w:p>
+      <w:pPr>
+        <w:pStyle w:val="a6"/>
+        <w:numPr>
+          <w:ilvl w:val="1"/>
+          <w:numId w:val="11"/>
+        </w:numPr>
+        <w:ind w:firstLineChars="0"/>
+      </w:pPr>
+      <w:r>
+        <w:rPr>
+          <w:rFonts w:hint="eastAsia"/>
+        </w:rPr>
+        <w:t>innerHTML</w:t>
+      </w:r>
+      <w:r>
+        <w:rPr>
+          <w:rFonts w:hint="eastAsia"/>
+        </w:rPr>
+        <w:t>的</w:t>
+      </w:r>
+      <w:r>
+        <w:t>缺陷</w:t>
+      </w:r>
+    </w:p>
+    <w:p>
+      <w:pPr>
+        <w:pStyle w:val="a6"/>
+        <w:numPr>
+          <w:ilvl w:val="1"/>
+          <w:numId w:val="11"/>
+        </w:numPr>
+        <w:ind w:firstLineChars="0"/>
+      </w:pPr>
+      <w:r>
+        <w:rPr>
+          <w:rFonts w:hint="eastAsia"/>
+        </w:rPr>
+        <w:t>HTML5</w:t>
+      </w:r>
+      <w:r>
+        <w:rPr>
+          <w:rFonts w:hint="eastAsia"/>
+        </w:rPr>
+        <w:t>引入的高级</w:t>
+      </w:r>
+      <w:r>
+        <w:rPr>
+          <w:rFonts w:hint="eastAsia"/>
+        </w:rPr>
+        <w:t>API</w:t>
+      </w:r>
+    </w:p>
+    <w:p>
+      <w:pPr>
+        <w:pStyle w:val="a6"/>
+        <w:numPr>
+          <w:ilvl w:val="0"/>
+          <w:numId w:val="11"/>
+        </w:numPr>
+        <w:ind w:firstLineChars="0"/>
+      </w:pPr>
+      <w:r>
+        <w:rPr>
+          <w:rFonts w:hint="eastAsia"/>
+        </w:rPr>
+        <w:t>DOM</w:t>
+      </w:r>
+      <w:r>
+        <w:rPr>
+          <w:rFonts w:hint="eastAsia"/>
+        </w:rPr>
+        <w:t>的</w:t>
+      </w:r>
+      <w:r>
+        <w:rPr>
+          <w:rFonts w:hint="eastAsia"/>
+        </w:rPr>
+        <w:t>CRUD</w:t>
+      </w:r>
+      <w:r>
+        <w:rPr>
+          <w:rFonts w:hint="eastAsia"/>
+        </w:rPr>
+        <w:t>操作技术</w:t>
+      </w:r>
+    </w:p>
+    <w:p>
+      <w:pPr>
+        <w:pStyle w:val="a6"/>
+        <w:numPr>
+          <w:ilvl w:val="1"/>
+          <w:numId w:val="11"/>
+        </w:numPr>
+        <w:ind w:firstLineChars="0"/>
+      </w:pPr>
+      <w:r>
+        <w:rPr>
+          <w:rFonts w:hint="eastAsia"/>
+        </w:rPr>
+        <w:t>创建节点</w:t>
+      </w:r>
+    </w:p>
+    <w:p>
+      <w:pPr>
+        <w:pStyle w:val="a6"/>
+        <w:numPr>
+          <w:ilvl w:val="1"/>
+          <w:numId w:val="11"/>
+        </w:numPr>
+        <w:ind w:firstLineChars="0"/>
+      </w:pPr>
+      <w:r>
+        <w:rPr>
+          <w:rFonts w:hint="eastAsia"/>
+        </w:rPr>
+        <w:t>插入节点</w:t>
+      </w:r>
+    </w:p>
+    <w:p>
+      <w:pPr>
+        <w:pStyle w:val="a6"/>
+        <w:numPr>
+          <w:ilvl w:val="1"/>
+          <w:numId w:val="11"/>
+        </w:numPr>
+        <w:ind w:firstLineChars="0"/>
+      </w:pPr>
+      <w:r>
+        <w:rPr>
+          <w:rFonts w:hint="eastAsia"/>
+        </w:rPr>
+        <w:t>删除节点</w:t>
+      </w:r>
+    </w:p>
+    <w:p>
+      <w:pPr>
+        <w:pStyle w:val="a6"/>
+        <w:numPr>
+          <w:ilvl w:val="1"/>
+          <w:numId w:val="11"/>
+        </w:numPr>
+        <w:ind w:firstLineChars="0"/>
+      </w:pPr>
+      <w:r>
+        <w:rPr>
+          <w:rFonts w:hint="eastAsia"/>
+        </w:rPr>
+        <w:t>替换节点</w:t>
+      </w:r>
+    </w:p>
+    <w:p>
+      <w:pPr>
+        <w:pStyle w:val="a6"/>
+        <w:numPr>
+          <w:ilvl w:val="0"/>
+          <w:numId w:val="11"/>
+        </w:numPr>
+        <w:ind w:firstLineChars="0"/>
+      </w:pPr>
+      <w:r>
+        <w:rPr>
+          <w:rFonts w:hint="eastAsia"/>
+        </w:rPr>
+        <w:t>文档碎片</w:t>
+      </w:r>
+      <w:r>
         <w:t>DocumentFragment</w:t>
       </w:r>
-      <w:r>
-        <w:rPr>
-          <w:rFonts w:hint="eastAsia"/>
-        </w:rPr>
-        <w:t>存在的问题</w:t>
-      </w:r>
-    </w:p>
-    <w:p>
-      <w:pPr>
-        <w:pStyle w:val="a6"/>
-        <w:numPr>
-          <w:ilvl w:val="1"/>
-          <w:numId w:val="19"/>
-        </w:numPr>
-        <w:ind w:firstLineChars="0"/>
-      </w:pPr>
-      <w:r>
-        <w:rPr>
-          <w:rFonts w:hint="eastAsia"/>
-        </w:rPr>
-        <w:t>iframe</w:t>
-      </w:r>
-      <w:r>
-        <w:rPr>
-          <w:rFonts w:hint="eastAsia"/>
-        </w:rPr>
-        <w:t>存在的问题</w:t>
-      </w:r>
-    </w:p>
-    <w:p>
-      <w:pPr>
-        <w:pStyle w:val="a6"/>
-        <w:numPr>
-          <w:ilvl w:val="1"/>
-          <w:numId w:val="19"/>
-        </w:numPr>
-        <w:ind w:firstLineChars="0"/>
-        <w:rPr>
-          <w:rFonts w:hint="eastAsia"/>
-        </w:rPr>
-      </w:pPr>
-      <w:r>
-        <w:rPr>
-          <w:rFonts w:hint="eastAsia"/>
-        </w:rPr>
-        <w:t>innerHTML</w:t>
-      </w:r>
-      <w:r>
-        <w:rPr>
-          <w:rFonts w:hint="eastAsia"/>
-        </w:rPr>
-        <w:t>的</w:t>
-      </w:r>
-      <w:r>
-        <w:t>缺陷</w:t>
-      </w:r>
-    </w:p>
-    <w:p>
-      <w:pPr>
-        <w:pStyle w:val="a6"/>
-        <w:numPr>
-          <w:ilvl w:val="1"/>
-          <w:numId w:val="19"/>
-        </w:numPr>
-        <w:ind w:firstLineChars="0"/>
-      </w:pPr>
-      <w:r>
-        <w:rPr>
-          <w:rFonts w:hint="eastAsia"/>
-        </w:rPr>
-        <w:t>HTML5</w:t>
-      </w:r>
-      <w:r>
-        <w:rPr>
-          <w:rFonts w:hint="eastAsia"/>
-        </w:rPr>
-        <w:t>引入的高级</w:t>
-      </w:r>
-      <w:r>
-        <w:rPr>
-          <w:rFonts w:hint="eastAsia"/>
-        </w:rPr>
-        <w:t>API</w:t>
-      </w:r>
-    </w:p>
-    <w:p>
-      <w:pPr>
-        <w:pStyle w:val="a6"/>
-        <w:numPr>
-          <w:ilvl w:val="0"/>
-          <w:numId w:val="19"/>
-        </w:numPr>
-        <w:ind w:firstLineChars="0"/>
-      </w:pPr>
-      <w:r>
-        <w:rPr>
-          <w:rFonts w:hint="eastAsia"/>
-        </w:rPr>
-        <w:t>DOM</w:t>
-      </w:r>
-      <w:r>
-        <w:rPr>
-          <w:rFonts w:hint="eastAsia"/>
-        </w:rPr>
-        <w:t>的</w:t>
-      </w:r>
-      <w:r>
-        <w:rPr>
-          <w:rFonts w:hint="eastAsia"/>
-        </w:rPr>
-        <w:t>CRUD</w:t>
-      </w:r>
-      <w:r>
-        <w:rPr>
-          <w:rFonts w:hint="eastAsia"/>
-        </w:rPr>
-        <w:t>操作技术</w:t>
-      </w:r>
-    </w:p>
-    <w:p>
-      <w:pPr>
-        <w:pStyle w:val="a6"/>
-        <w:numPr>
-          <w:ilvl w:val="1"/>
-          <w:numId w:val="19"/>
-        </w:numPr>
-        <w:ind w:firstLineChars="0"/>
-        <w:rPr>
-          <w:rFonts w:hint="eastAsia"/>
-        </w:rPr>
-      </w:pPr>
-      <w:r>
-        <w:rPr>
-          <w:rFonts w:hint="eastAsia"/>
-        </w:rPr>
-        <w:t>创建节点</w:t>
-      </w:r>
-    </w:p>
-    <w:p>
-      <w:pPr>
-        <w:pStyle w:val="a6"/>
-        <w:numPr>
-          <w:ilvl w:val="1"/>
-          <w:numId w:val="19"/>
-        </w:numPr>
-        <w:ind w:firstLineChars="0"/>
-        <w:rPr>
-          <w:rFonts w:hint="eastAsia"/>
-        </w:rPr>
-      </w:pPr>
-      <w:r>
-        <w:rPr>
-          <w:rFonts w:hint="eastAsia"/>
-        </w:rPr>
-        <w:t>插入节点</w:t>
-      </w:r>
-    </w:p>
-    <w:p>
-      <w:pPr>
-        <w:pStyle w:val="a6"/>
-        <w:numPr>
-          <w:ilvl w:val="1"/>
-          <w:numId w:val="19"/>
-        </w:numPr>
-        <w:ind w:firstLineChars="0"/>
-        <w:rPr>
-          <w:rFonts w:hint="eastAsia"/>
-        </w:rPr>
-      </w:pPr>
-      <w:r>
-        <w:rPr>
-          <w:rFonts w:hint="eastAsia"/>
-        </w:rPr>
-        <w:t>删除节点</w:t>
-      </w:r>
-    </w:p>
-    <w:p>
-      <w:pPr>
-        <w:pStyle w:val="a6"/>
-        <w:numPr>
-          <w:ilvl w:val="1"/>
-          <w:numId w:val="19"/>
-        </w:numPr>
-        <w:ind w:firstLineChars="0"/>
-      </w:pPr>
-      <w:r>
-        <w:rPr>
-          <w:rFonts w:hint="eastAsia"/>
-        </w:rPr>
-        <w:t>替换节点</w:t>
-      </w:r>
-    </w:p>
-    <w:p>
-      <w:pPr>
-        <w:pStyle w:val="a6"/>
-        <w:numPr>
-          <w:ilvl w:val="0"/>
-          <w:numId w:val="19"/>
-        </w:numPr>
-        <w:ind w:firstLineChars="0"/>
-      </w:pPr>
-      <w:r>
-        <w:rPr>
-          <w:rFonts w:hint="eastAsia"/>
-        </w:rPr>
-        <w:t>文档碎片</w:t>
-      </w:r>
-      <w:r>
-        <w:t>DocumentFragment</w:t>
-      </w:r>
-    </w:p>
-    <w:p>
-      <w:pPr>
-        <w:pStyle w:val="a6"/>
-        <w:numPr>
-          <w:ilvl w:val="0"/>
-          <w:numId w:val="20"/>
+    </w:p>
+    <w:p>
+      <w:pPr>
+        <w:pStyle w:val="a6"/>
+        <w:numPr>
+          <w:ilvl w:val="0"/>
+          <w:numId w:val="12"/>
         </w:numPr>
         <w:ind w:firstLineChars="0"/>
       </w:pPr>
@@ -2535,7 +2396,7 @@
         <w:pStyle w:val="a6"/>
         <w:numPr>
           <w:ilvl w:val="1"/>
-          <w:numId w:val="20"/>
+          <w:numId w:val="12"/>
         </w:numPr>
         <w:ind w:firstLineChars="0"/>
       </w:pPr>
@@ -2555,7 +2416,7 @@
         <w:pStyle w:val="a6"/>
         <w:numPr>
           <w:ilvl w:val="1"/>
-          <w:numId w:val="20"/>
+          <w:numId w:val="12"/>
         </w:numPr>
         <w:ind w:firstLineChars="0"/>
       </w:pPr>
@@ -2575,12 +2436,9 @@
         <w:pStyle w:val="a6"/>
         <w:numPr>
           <w:ilvl w:val="0"/>
-          <w:numId w:val="20"/>
-        </w:numPr>
-        <w:ind w:firstLineChars="0"/>
-        <w:rPr>
-          <w:rFonts w:hint="eastAsia"/>
-        </w:rPr>
+          <w:numId w:val="12"/>
+        </w:numPr>
+        <w:ind w:firstLineChars="0"/>
       </w:pPr>
       <w:r>
         <w:rPr>
@@ -2600,12 +2458,9 @@
         <w:pStyle w:val="a6"/>
         <w:numPr>
           <w:ilvl w:val="0"/>
-          <w:numId w:val="21"/>
-        </w:numPr>
-        <w:ind w:firstLineChars="0"/>
-        <w:rPr>
-          <w:rFonts w:hint="eastAsia"/>
-        </w:rPr>
+          <w:numId w:val="13"/>
+        </w:numPr>
+        <w:ind w:firstLineChars="0"/>
       </w:pPr>
       <w:r>
         <w:rPr>
@@ -2619,12 +2474,9 @@
         <w:pStyle w:val="a6"/>
         <w:numPr>
           <w:ilvl w:val="0"/>
-          <w:numId w:val="21"/>
-        </w:numPr>
-        <w:ind w:firstLineChars="0"/>
-        <w:rPr>
-          <w:rFonts w:hint="eastAsia"/>
-        </w:rPr>
+          <w:numId w:val="13"/>
+        </w:numPr>
+        <w:ind w:firstLineChars="0"/>
       </w:pPr>
       <w:r>
         <w:rPr>
@@ -2638,12 +2490,9 @@
         <w:pStyle w:val="a6"/>
         <w:numPr>
           <w:ilvl w:val="0"/>
-          <w:numId w:val="21"/>
-        </w:numPr>
-        <w:ind w:firstLineChars="0"/>
-        <w:rPr>
-          <w:rFonts w:hint="eastAsia"/>
-        </w:rPr>
+          <w:numId w:val="13"/>
+        </w:numPr>
+        <w:ind w:firstLineChars="0"/>
       </w:pPr>
       <w:r>
         <w:rPr>
@@ -2657,37 +2506,31 @@
         <w:pStyle w:val="a6"/>
         <w:numPr>
           <w:ilvl w:val="0"/>
-          <w:numId w:val="21"/>
-        </w:numPr>
-        <w:ind w:firstLineChars="0"/>
-        <w:rPr>
-          <w:rFonts w:hint="eastAsia"/>
-        </w:rPr>
+          <w:numId w:val="13"/>
+        </w:numPr>
+        <w:ind w:firstLineChars="0"/>
+      </w:pPr>
+      <w:r>
+        <w:rPr>
+          <w:rFonts w:hint="eastAsia"/>
+        </w:rPr>
+        <w:t>替换</w:t>
+      </w:r>
+    </w:p>
+    <w:p>
+      <w:pPr>
+        <w:pStyle w:val="a6"/>
+        <w:numPr>
+          <w:ilvl w:val="0"/>
+          <w:numId w:val="13"/>
+        </w:numPr>
+        <w:ind w:firstLineChars="0"/>
       </w:pPr>
       <w:r>
         <w:rPr>
           <w:rFonts w:hint="eastAsia"/>
         </w:rPr>
         <w:lastRenderedPageBreak/>
-        <w:t>替换</w:t>
-      </w:r>
-    </w:p>
-    <w:p>
-      <w:pPr>
-        <w:pStyle w:val="a6"/>
-        <w:numPr>
-          <w:ilvl w:val="0"/>
-          <w:numId w:val="21"/>
-        </w:numPr>
-        <w:ind w:firstLineChars="0"/>
-        <w:rPr>
-          <w:rFonts w:hint="eastAsia"/>
-        </w:rPr>
-      </w:pPr>
-      <w:r>
-        <w:rPr>
-          <w:rFonts w:hint="eastAsia"/>
-        </w:rPr>
         <w:t>删除</w:t>
       </w:r>
     </w:p>
@@ -2696,7 +2539,7 @@
         <w:pStyle w:val="a6"/>
         <w:numPr>
           <w:ilvl w:val="0"/>
-          <w:numId w:val="21"/>
+          <w:numId w:val="13"/>
         </w:numPr>
         <w:ind w:firstLineChars="0"/>
       </w:pPr>
@@ -2712,7 +2555,7 @@
         <w:pStyle w:val="a6"/>
         <w:numPr>
           <w:ilvl w:val="0"/>
-          <w:numId w:val="21"/>
+          <w:numId w:val="13"/>
         </w:numPr>
         <w:ind w:firstLineChars="0"/>
       </w:pPr>
@@ -2723,13 +2566,7 @@
         <w:t>克隆</w:t>
       </w:r>
     </w:p>
-    <w:p>
-      <w:pPr>
-        <w:rPr>
-          <w:rFonts w:hint="eastAsia"/>
-        </w:rPr>
-      </w:pPr>
-    </w:p>
+    <w:p/>
     <w:p>
       <w:pPr>
         <w:rPr>
@@ -2746,6 +2583,212 @@
         <w:rPr>
           <w:rFonts w:hint="eastAsia"/>
         </w:rPr>
+        <w:t>第八</w:t>
+      </w:r>
+      <w:r>
+        <w:rPr>
+          <w:rFonts w:hint="eastAsia"/>
+        </w:rPr>
+        <w:t>章</w:t>
+      </w:r>
+      <w:r>
+        <w:t>：</w:t>
+      </w:r>
+      <w:r>
+        <w:rPr>
+          <w:rFonts w:hint="eastAsia"/>
+        </w:rPr>
+        <w:t>属性</w:t>
+      </w:r>
+      <w:r>
+        <w:t>操作</w:t>
+      </w:r>
+    </w:p>
+    <w:p>
+      <w:pPr>
+        <w:pStyle w:val="a6"/>
+        <w:numPr>
+          <w:ilvl w:val="0"/>
+          <w:numId w:val="14"/>
+        </w:numPr>
+        <w:ind w:leftChars="200" w:left="840" w:firstLineChars="0"/>
+      </w:pPr>
+      <w:r>
+        <w:rPr>
+          <w:rFonts w:hint="eastAsia"/>
+        </w:rPr>
+        <w:t>属性与特性</w:t>
+      </w:r>
+    </w:p>
+    <w:p>
+      <w:pPr>
+        <w:pStyle w:val="a6"/>
+        <w:numPr>
+          <w:ilvl w:val="0"/>
+          <w:numId w:val="14"/>
+        </w:numPr>
+        <w:ind w:leftChars="200" w:left="840" w:firstLineChars="0"/>
+      </w:pPr>
+      <w:r>
+        <w:rPr>
+          <w:rFonts w:hint="eastAsia"/>
+        </w:rPr>
+        <w:t>浏览器的</w:t>
+      </w:r>
+      <w:r>
+        <w:rPr>
+          <w:rFonts w:hint="eastAsia"/>
+        </w:rPr>
+        <w:t>API</w:t>
+      </w:r>
+    </w:p>
+    <w:p>
+      <w:pPr>
+        <w:pStyle w:val="a6"/>
+        <w:numPr>
+          <w:ilvl w:val="0"/>
+          <w:numId w:val="14"/>
+        </w:numPr>
+        <w:ind w:leftChars="200" w:left="840" w:firstLineChars="0"/>
+      </w:pPr>
+      <w:r>
+        <w:rPr>
+          <w:rFonts w:hint="eastAsia"/>
+        </w:rPr>
+        <w:t>关于</w:t>
+      </w:r>
+      <w:r>
+        <w:rPr>
+          <w:rFonts w:hint="eastAsia"/>
+        </w:rPr>
+        <w:t>jQuery</w:t>
+      </w:r>
+      <w:r>
+        <w:rPr>
+          <w:rFonts w:hint="eastAsia"/>
+        </w:rPr>
+        <w:t>属性钩子</w:t>
+      </w:r>
+    </w:p>
+    <w:p>
+      <w:pPr>
+        <w:pStyle w:val="a6"/>
+        <w:numPr>
+          <w:ilvl w:val="0"/>
+          <w:numId w:val="14"/>
+        </w:numPr>
+        <w:ind w:leftChars="200" w:left="840" w:firstLineChars="0"/>
+      </w:pPr>
+      <w:r>
+        <w:rPr>
+          <w:rFonts w:hint="eastAsia"/>
+        </w:rPr>
+        <w:t>属性钩子处理的兼容问题</w:t>
+      </w:r>
+    </w:p>
+    <w:p>
+      <w:pPr>
+        <w:pStyle w:val="a6"/>
+        <w:numPr>
+          <w:ilvl w:val="0"/>
+          <w:numId w:val="15"/>
+        </w:numPr>
+        <w:ind w:leftChars="400" w:left="1260" w:firstLineChars="0"/>
+      </w:pPr>
+      <w:r>
+        <w:rPr>
+          <w:rFonts w:hint="eastAsia"/>
+        </w:rPr>
+        <w:t>保留值属性名字修正</w:t>
+      </w:r>
+    </w:p>
+    <w:p>
+      <w:pPr>
+        <w:pStyle w:val="a6"/>
+        <w:numPr>
+          <w:ilvl w:val="0"/>
+          <w:numId w:val="15"/>
+        </w:numPr>
+        <w:ind w:leftChars="400" w:left="1260" w:firstLineChars="0"/>
+      </w:pPr>
+      <w:r>
+        <w:rPr>
+          <w:rFonts w:hint="eastAsia"/>
+        </w:rPr>
+        <w:t>与表单操作相关</w:t>
+      </w:r>
+    </w:p>
+    <w:p>
+      <w:pPr>
+        <w:pStyle w:val="a6"/>
+        <w:numPr>
+          <w:ilvl w:val="0"/>
+          <w:numId w:val="16"/>
+        </w:numPr>
+        <w:ind w:leftChars="200" w:left="840" w:firstLineChars="0"/>
+      </w:pPr>
+      <w:r>
+        <w:rPr>
+          <w:rFonts w:hint="eastAsia"/>
+        </w:rPr>
+        <w:t>jQuery</w:t>
+      </w:r>
+      <w:r>
+        <w:rPr>
+          <w:rFonts w:hint="eastAsia"/>
+        </w:rPr>
+        <w:t>的实现</w:t>
+      </w:r>
+    </w:p>
+    <w:p>
+      <w:pPr>
+        <w:pStyle w:val="a6"/>
+        <w:numPr>
+          <w:ilvl w:val="0"/>
+          <w:numId w:val="17"/>
+        </w:numPr>
+        <w:ind w:firstLineChars="0"/>
+      </w:pPr>
+      <w:r>
+        <w:rPr>
+          <w:rFonts w:hint="eastAsia"/>
+        </w:rPr>
+        <w:t>属性获取</w:t>
+      </w:r>
+    </w:p>
+    <w:p>
+      <w:pPr>
+        <w:pStyle w:val="a6"/>
+        <w:numPr>
+          <w:ilvl w:val="0"/>
+          <w:numId w:val="17"/>
+        </w:numPr>
+        <w:ind w:firstLineChars="0"/>
+      </w:pPr>
+      <w:r>
+        <w:rPr>
+          <w:rFonts w:hint="eastAsia"/>
+        </w:rPr>
+        <w:t>CSS</w:t>
+      </w:r>
+      <w:r>
+        <w:rPr>
+          <w:rFonts w:hint="eastAsia"/>
+        </w:rPr>
+        <w:t>设置</w:t>
+      </w:r>
+    </w:p>
+    <w:p/>
+    <w:p/>
+    <w:p>
+      <w:pPr>
+        <w:pStyle w:val="ab"/>
+        <w:jc w:val="left"/>
+      </w:pPr>
+      <w:r>
+        <w:rPr>
+          <w:rFonts w:hint="eastAsia"/>
+        </w:rPr>
         <w:t>第九</w:t>
       </w:r>
       <w:r>
@@ -2761,7 +2804,7 @@
         <w:rPr>
           <w:rFonts w:hint="eastAsia"/>
         </w:rPr>
-        <w:t>属性</w:t>
+        <w:t>样式</w:t>
       </w:r>
       <w:r>
         <w:t>操作</w:t>
@@ -2772,8 +2815,447 @@
         <w:pStyle w:val="a6"/>
         <w:numPr>
           <w:ilvl w:val="0"/>
+          <w:numId w:val="16"/>
+        </w:numPr>
+        <w:ind w:leftChars="200" w:left="840" w:firstLineChars="0"/>
+        <w:rPr>
+          <w:rFonts w:hint="eastAsia"/>
+        </w:rPr>
+      </w:pPr>
+      <w:r>
+        <w:rPr>
+          <w:rFonts w:hint="eastAsia"/>
+        </w:rPr>
+        <w:t>盒子模型</w:t>
+      </w:r>
+    </w:p>
+    <w:p>
+      <w:pPr>
+        <w:pStyle w:val="a6"/>
+        <w:numPr>
+          <w:ilvl w:val="0"/>
+          <w:numId w:val="19"/>
+        </w:numPr>
+        <w:ind w:leftChars="600" w:left="1680" w:firstLineChars="0"/>
+      </w:pPr>
+      <w:r>
+        <w:t>padding</w:t>
+      </w:r>
+    </w:p>
+    <w:p>
+      <w:pPr>
+        <w:pStyle w:val="a6"/>
+        <w:numPr>
+          <w:ilvl w:val="0"/>
+          <w:numId w:val="19"/>
+        </w:numPr>
+        <w:ind w:leftChars="600" w:left="1680" w:firstLineChars="0"/>
+      </w:pPr>
+      <w:r>
+        <w:t>border</w:t>
+      </w:r>
+    </w:p>
+    <w:p>
+      <w:pPr>
+        <w:pStyle w:val="a6"/>
+        <w:numPr>
+          <w:ilvl w:val="0"/>
+          <w:numId w:val="19"/>
+        </w:numPr>
+        <w:ind w:leftChars="600" w:left="1680" w:firstLineChars="0"/>
+      </w:pPr>
+      <w:r>
+        <w:t>margin</w:t>
+      </w:r>
+    </w:p>
+    <w:p>
+      <w:pPr>
+        <w:pStyle w:val="a6"/>
+        <w:numPr>
+          <w:ilvl w:val="0"/>
+          <w:numId w:val="16"/>
+        </w:numPr>
+        <w:ind w:leftChars="200" w:left="840" w:firstLineChars="0"/>
+        <w:rPr>
+          <w:rFonts w:hint="eastAsia"/>
+        </w:rPr>
+      </w:pPr>
+      <w:r>
+        <w:rPr>
+          <w:rFonts w:hint="eastAsia"/>
+        </w:rPr>
+        <w:t>样式操作的规则</w:t>
+      </w:r>
+    </w:p>
+    <w:p>
+      <w:pPr>
+        <w:pStyle w:val="a6"/>
+        <w:numPr>
+          <w:ilvl w:val="0"/>
+          <w:numId w:val="20"/>
+        </w:numPr>
+        <w:ind w:leftChars="600" w:left="1680" w:firstLineChars="0"/>
+        <w:rPr>
+          <w:rFonts w:hint="eastAsia"/>
+        </w:rPr>
+      </w:pPr>
+      <w:r>
+        <w:rPr>
+          <w:rFonts w:hint="eastAsia"/>
+        </w:rPr>
+        <w:t>样式访问接口</w:t>
+      </w:r>
+    </w:p>
+    <w:p>
+      <w:pPr>
+        <w:pStyle w:val="a6"/>
+        <w:numPr>
+          <w:ilvl w:val="0"/>
+          <w:numId w:val="20"/>
+        </w:numPr>
+        <w:ind w:leftChars="600" w:left="1680" w:firstLineChars="0"/>
+        <w:rPr>
+          <w:rFonts w:hint="eastAsia"/>
+        </w:rPr>
+      </w:pPr>
+      <w:r>
+        <w:rPr>
+          <w:rFonts w:hint="eastAsia"/>
+        </w:rPr>
+        <w:t>不同浏览下的兼容性</w:t>
+      </w:r>
+    </w:p>
+    <w:p>
+      <w:pPr>
+        <w:pStyle w:val="a6"/>
+        <w:numPr>
+          <w:ilvl w:val="0"/>
+          <w:numId w:val="16"/>
+        </w:numPr>
+        <w:ind w:leftChars="200" w:left="840" w:firstLineChars="0"/>
+        <w:rPr>
+          <w:rFonts w:hint="eastAsia"/>
+        </w:rPr>
+      </w:pPr>
+      <w:r>
+        <w:rPr>
+          <w:rFonts w:hint="eastAsia"/>
+        </w:rPr>
+        <w:t>样式表操作</w:t>
+      </w:r>
+    </w:p>
+    <w:p>
+      <w:pPr>
+        <w:pStyle w:val="a6"/>
+        <w:numPr>
+          <w:ilvl w:val="0"/>
+          <w:numId w:val="16"/>
+        </w:numPr>
+        <w:ind w:leftChars="200" w:left="840" w:firstLineChars="0"/>
+        <w:rPr>
+          <w:rFonts w:hint="eastAsia"/>
+        </w:rPr>
+      </w:pPr>
+      <w:r>
+        <w:rPr>
+          <w:rFonts w:hint="eastAsia"/>
+        </w:rPr>
+        <w:t>元素的位置</w:t>
+      </w:r>
+    </w:p>
+    <w:p>
+      <w:pPr>
+        <w:pStyle w:val="a6"/>
+        <w:numPr>
+          <w:ilvl w:val="0"/>
+          <w:numId w:val="16"/>
+        </w:numPr>
+        <w:ind w:leftChars="200" w:left="840" w:firstLineChars="0"/>
+        <w:rPr>
+          <w:rFonts w:hint="eastAsia"/>
+        </w:rPr>
+      </w:pPr>
+      <w:r>
+        <w:rPr>
+          <w:rFonts w:hint="eastAsia"/>
+        </w:rPr>
+        <w:t>元素的尺寸</w:t>
+      </w:r>
+    </w:p>
+    <w:p>
+      <w:pPr>
+        <w:pStyle w:val="a6"/>
+        <w:numPr>
+          <w:ilvl w:val="0"/>
+          <w:numId w:val="16"/>
+        </w:numPr>
+        <w:ind w:leftChars="200" w:left="840" w:firstLineChars="0"/>
+        <w:rPr>
+          <w:rFonts w:hint="eastAsia"/>
+        </w:rPr>
+      </w:pPr>
+      <w:r>
+        <w:rPr>
+          <w:rFonts w:hint="eastAsia"/>
+        </w:rPr>
+        <w:t>jQuery</w:t>
+      </w:r>
+      <w:r>
+        <w:rPr>
+          <w:rFonts w:hint="eastAsia"/>
+        </w:rPr>
+        <w:t>样式解析流程</w:t>
+      </w:r>
+    </w:p>
+    <w:p>
+      <w:pPr>
+        <w:pStyle w:val="a6"/>
+        <w:numPr>
+          <w:ilvl w:val="0"/>
+          <w:numId w:val="16"/>
+        </w:numPr>
+        <w:ind w:leftChars="200" w:left="840" w:firstLineChars="0"/>
+        <w:rPr>
+          <w:rFonts w:hint="eastAsia"/>
+        </w:rPr>
+      </w:pPr>
+      <w:r>
+        <w:rPr>
+          <w:rFonts w:hint="eastAsia"/>
+        </w:rPr>
+        <w:t>jQuery</w:t>
+      </w:r>
+      <w:r>
+        <w:rPr>
+          <w:rFonts w:hint="eastAsia"/>
+        </w:rPr>
+        <w:t>的样式钩子</w:t>
+      </w:r>
+    </w:p>
+    <w:p>
+      <w:pPr>
+        <w:pStyle w:val="a6"/>
+        <w:numPr>
+          <w:ilvl w:val="0"/>
+          <w:numId w:val="16"/>
+        </w:numPr>
+        <w:ind w:leftChars="200" w:left="840" w:firstLineChars="0"/>
+        <w:rPr>
+          <w:rFonts w:hint="eastAsia"/>
+        </w:rPr>
+      </w:pPr>
+      <w:r>
+        <w:rPr>
+          <w:rFonts w:hint="eastAsia"/>
+        </w:rPr>
+        <w:t>jQuery</w:t>
+      </w:r>
+      <w:r>
+        <w:rPr>
+          <w:rFonts w:hint="eastAsia"/>
+        </w:rPr>
+        <w:t>的</w:t>
+      </w:r>
+      <w:r>
+        <w:rPr>
+          <w:rFonts w:hint="eastAsia"/>
+        </w:rPr>
+        <w:t>css</w:t>
+      </w:r>
+      <w:r>
+        <w:rPr>
+          <w:rFonts w:hint="eastAsia"/>
+        </w:rPr>
+        <w:t>接口</w:t>
+      </w:r>
+    </w:p>
+    <w:p>
+      <w:pPr>
+        <w:pStyle w:val="a6"/>
+        <w:numPr>
+          <w:ilvl w:val="0"/>
+          <w:numId w:val="21"/>
+        </w:numPr>
+        <w:ind w:leftChars="600" w:left="1680" w:firstLineChars="0"/>
+        <w:rPr>
+          <w:rFonts w:hint="eastAsia"/>
+        </w:rPr>
+      </w:pPr>
+      <w:r>
+        <w:rPr>
+          <w:rFonts w:hint="eastAsia"/>
+        </w:rPr>
+        <w:t>addClass</w:t>
+      </w:r>
+      <w:r>
+        <w:rPr>
+          <w:rFonts w:hint="eastAsia"/>
+        </w:rPr>
+        <w:t>与</w:t>
+      </w:r>
+      <w:r>
+        <w:rPr>
+          <w:rFonts w:hint="eastAsia"/>
+        </w:rPr>
+        <w:t>hasClass</w:t>
+      </w:r>
+    </w:p>
+    <w:p>
+      <w:pPr>
+        <w:pStyle w:val="a6"/>
+        <w:numPr>
+          <w:ilvl w:val="0"/>
+          <w:numId w:val="21"/>
+        </w:numPr>
+        <w:ind w:leftChars="600" w:left="1680" w:firstLineChars="0"/>
+        <w:rPr>
+          <w:rFonts w:hint="eastAsia"/>
+        </w:rPr>
+      </w:pPr>
+      <w:r>
+        <w:rPr>
+          <w:rFonts w:hint="eastAsia"/>
+        </w:rPr>
+        <w:t>removeClass</w:t>
+      </w:r>
+      <w:r>
+        <w:rPr>
+          <w:rFonts w:hint="eastAsia"/>
+        </w:rPr>
+        <w:t>与</w:t>
+      </w:r>
+      <w:r>
+        <w:rPr>
+          <w:rFonts w:hint="eastAsia"/>
+        </w:rPr>
+        <w:t>.toggleClass</w:t>
+      </w:r>
+    </w:p>
+    <w:p>
+      <w:pPr>
+        <w:pStyle w:val="a6"/>
+        <w:numPr>
+          <w:ilvl w:val="0"/>
+          <w:numId w:val="18"/>
+        </w:numPr>
+        <w:ind w:leftChars="200" w:left="840" w:firstLineChars="0"/>
+        <w:rPr>
+          <w:rFonts w:hint="eastAsia"/>
+        </w:rPr>
+      </w:pPr>
+      <w:r>
+        <w:rPr>
+          <w:rFonts w:hint="eastAsia"/>
+        </w:rPr>
+        <w:t>jQuery</w:t>
+      </w:r>
+      <w:r>
+        <w:rPr>
+          <w:rFonts w:hint="eastAsia"/>
+        </w:rPr>
+        <w:t>的尺寸操作</w:t>
+      </w:r>
+    </w:p>
+    <w:p>
+      <w:pPr>
+        <w:pStyle w:val="a6"/>
+        <w:numPr>
+          <w:ilvl w:val="0"/>
           <w:numId w:val="22"/>
         </w:numPr>
+        <w:ind w:leftChars="600" w:left="1680" w:firstLineChars="0"/>
+        <w:rPr>
+          <w:rFonts w:hint="eastAsia"/>
+        </w:rPr>
+      </w:pPr>
+      <w:r>
+        <w:rPr>
+          <w:rFonts w:hint="eastAsia"/>
+        </w:rPr>
+        <w:t>.width</w:t>
+      </w:r>
+      <w:r>
+        <w:rPr>
+          <w:rFonts w:hint="eastAsia"/>
+        </w:rPr>
+        <w:t>与</w:t>
+      </w:r>
+      <w:r>
+        <w:rPr>
+          <w:rFonts w:hint="eastAsia"/>
+        </w:rPr>
+        <w:t>.hieght</w:t>
+      </w:r>
+    </w:p>
+    <w:p>
+      <w:pPr>
+        <w:pStyle w:val="a6"/>
+        <w:numPr>
+          <w:ilvl w:val="0"/>
+          <w:numId w:val="22"/>
+        </w:numPr>
+        <w:ind w:leftChars="600" w:left="1680" w:firstLineChars="0"/>
+        <w:rPr>
+          <w:rFonts w:hint="eastAsia"/>
+        </w:rPr>
+      </w:pPr>
+      <w:r>
+        <w:rPr>
+          <w:rFonts w:hint="eastAsia"/>
+        </w:rPr>
+        <w:t>.innerWidth</w:t>
+      </w:r>
+      <w:r>
+        <w:rPr>
+          <w:rFonts w:hint="eastAsia"/>
+        </w:rPr>
+        <w:t>与</w:t>
+      </w:r>
+      <w:r>
+        <w:rPr>
+          <w:rFonts w:hint="eastAsia"/>
+        </w:rPr>
+        <w:t>.innerHieght</w:t>
+      </w:r>
+    </w:p>
+    <w:p>
+      <w:pPr>
+        <w:pStyle w:val="a6"/>
+        <w:numPr>
+          <w:ilvl w:val="0"/>
+          <w:numId w:val="22"/>
+        </w:numPr>
+        <w:ind w:leftChars="600" w:left="1680" w:firstLineChars="0"/>
+        <w:rPr>
+          <w:rFonts w:hint="eastAsia"/>
+        </w:rPr>
+      </w:pPr>
+      <w:r>
+        <w:rPr>
+          <w:rFonts w:hint="eastAsia"/>
+        </w:rPr>
+        <w:t>.outWidth</w:t>
+      </w:r>
+      <w:r>
+        <w:rPr>
+          <w:rFonts w:hint="eastAsia"/>
+        </w:rPr>
+        <w:t>与</w:t>
+      </w:r>
+      <w:r>
+        <w:rPr>
+          <w:rFonts w:hint="eastAsia"/>
+        </w:rPr>
+        <w:t>.outHieght</w:t>
+      </w:r>
+    </w:p>
+    <w:p>
+      <w:pPr>
+        <w:pStyle w:val="a6"/>
+        <w:numPr>
+          <w:ilvl w:val="0"/>
+          <w:numId w:val="18"/>
+        </w:numPr>
         <w:ind w:leftChars="200" w:left="840" w:firstLineChars="0"/>
         <w:rPr>
           <w:rFonts w:hint="eastAsia"/>
@@ -2783,42 +3265,1401 @@
         <w:rPr>
           <w:rFonts w:hint="eastAsia"/>
         </w:rPr>
-        <w:t>属性与特性</w:t>
-      </w:r>
-    </w:p>
-    <w:p>
-      <w:pPr>
-        <w:pStyle w:val="a6"/>
-        <w:numPr>
-          <w:ilvl w:val="0"/>
-          <w:numId w:val="22"/>
+        <w:t>jQuery</w:t>
+      </w:r>
+      <w:r>
+        <w:rPr>
+          <w:rFonts w:hint="eastAsia"/>
+        </w:rPr>
+        <w:t>的位置操作</w:t>
+      </w:r>
+    </w:p>
+    <w:p>
+      <w:pPr>
+        <w:pStyle w:val="a6"/>
+        <w:numPr>
+          <w:ilvl w:val="0"/>
+          <w:numId w:val="23"/>
+        </w:numPr>
+        <w:ind w:leftChars="600" w:left="1680" w:firstLineChars="0"/>
+        <w:rPr>
+          <w:rFonts w:hint="eastAsia"/>
+        </w:rPr>
+      </w:pPr>
+      <w:r>
+        <w:rPr>
+          <w:rFonts w:hint="eastAsia"/>
+        </w:rPr>
+        <w:t>.offset</w:t>
+      </w:r>
+      <w:r>
+        <w:rPr>
+          <w:rFonts w:hint="eastAsia"/>
+        </w:rPr>
+        <w:t>与</w:t>
+      </w:r>
+      <w:r>
+        <w:rPr>
+          <w:rFonts w:hint="eastAsia"/>
+        </w:rPr>
+        <w:t>.offsetParent</w:t>
+      </w:r>
+    </w:p>
+    <w:p>
+      <w:pPr>
+        <w:pStyle w:val="a6"/>
+        <w:numPr>
+          <w:ilvl w:val="0"/>
+          <w:numId w:val="23"/>
+        </w:numPr>
+        <w:ind w:leftChars="600" w:left="1680" w:firstLineChars="0"/>
+      </w:pPr>
+      <w:r>
+        <w:t>.position</w:t>
+      </w:r>
+    </w:p>
+    <w:p>
+      <w:pPr>
+        <w:pStyle w:val="a6"/>
+        <w:numPr>
+          <w:ilvl w:val="0"/>
+          <w:numId w:val="23"/>
+        </w:numPr>
+        <w:ind w:leftChars="600" w:left="1680" w:firstLineChars="0"/>
+      </w:pPr>
+      <w:r>
+        <w:rPr>
+          <w:rFonts w:hint="eastAsia"/>
+        </w:rPr>
+        <w:lastRenderedPageBreak/>
+        <w:t>.scrollLeft</w:t>
+      </w:r>
+      <w:r>
+        <w:rPr>
+          <w:rFonts w:hint="eastAsia"/>
+        </w:rPr>
+        <w:t>与</w:t>
+      </w:r>
+      <w:r>
+        <w:rPr>
+          <w:rFonts w:hint="eastAsia"/>
+        </w:rPr>
+        <w:t>.scrollTop</w:t>
+      </w:r>
+    </w:p>
+    <w:p>
+      <w:pPr>
+        <w:rPr>
+          <w:rFonts w:hint="eastAsia"/>
+        </w:rPr>
+      </w:pPr>
+    </w:p>
+    <w:p>
+      <w:pPr>
+        <w:rPr>
+          <w:rFonts w:hint="eastAsia"/>
+        </w:rPr>
+      </w:pPr>
+    </w:p>
+    <w:p>
+      <w:pPr>
+        <w:pStyle w:val="ab"/>
+        <w:jc w:val="left"/>
+      </w:pPr>
+      <w:r>
+        <w:rPr>
+          <w:rFonts w:hint="eastAsia"/>
+        </w:rPr>
+        <w:t>第</w:t>
+      </w:r>
+      <w:r>
+        <w:rPr>
+          <w:rFonts w:hint="eastAsia"/>
+        </w:rPr>
+        <w:t>十</w:t>
+      </w:r>
+      <w:r>
+        <w:rPr>
+          <w:rFonts w:hint="eastAsia"/>
+        </w:rPr>
+        <w:t>章</w:t>
+      </w:r>
+      <w:r>
+        <w:t>：</w:t>
+      </w:r>
+      <w:r>
+        <w:rPr>
+          <w:rFonts w:hint="eastAsia"/>
+        </w:rPr>
+        <w:t>事件</w:t>
+      </w:r>
+      <w:r>
+        <w:rPr>
+          <w:rFonts w:hint="eastAsia"/>
+        </w:rPr>
+        <w:t>模块</w:t>
+      </w:r>
+    </w:p>
+    <w:p>
+      <w:pPr>
+        <w:pStyle w:val="a6"/>
+        <w:widowControl/>
+        <w:numPr>
+          <w:ilvl w:val="0"/>
+          <w:numId w:val="18"/>
         </w:numPr>
         <w:ind w:leftChars="200" w:left="840" w:firstLineChars="0"/>
-        <w:rPr>
-          <w:rFonts w:hint="eastAsia"/>
-        </w:rPr>
-      </w:pPr>
-      <w:r>
-        <w:rPr>
-          <w:rFonts w:hint="eastAsia"/>
-        </w:rPr>
-        <w:t>浏览器的</w:t>
-      </w:r>
-      <w:r>
-        <w:rPr>
-          <w:rFonts w:hint="eastAsia"/>
-        </w:rPr>
-        <w:t>API</w:t>
-      </w:r>
-    </w:p>
-    <w:p>
-      <w:pPr>
-        <w:pStyle w:val="a6"/>
-        <w:numPr>
-          <w:ilvl w:val="0"/>
-          <w:numId w:val="22"/>
+        <w:jc w:val="left"/>
+        <w:rPr>
+          <w:rFonts w:ascii="宋体" w:eastAsia="宋体" w:hAnsi="宋体" w:cs="宋体" w:hint="eastAsia"/>
+          <w:kern w:val="0"/>
+          <w:sz w:val="24"/>
+          <w:szCs w:val="24"/>
+        </w:rPr>
+      </w:pPr>
+      <w:r>
+        <w:rPr>
+          <w:rFonts w:ascii="宋体" w:eastAsia="宋体" w:hAnsi="宋体" w:cs="宋体" w:hint="eastAsia"/>
+          <w:kern w:val="0"/>
+          <w:sz w:val="24"/>
+          <w:szCs w:val="24"/>
+        </w:rPr>
+        <w:t>冒泡与捕获</w:t>
+      </w:r>
+    </w:p>
+    <w:p>
+      <w:pPr>
+        <w:pStyle w:val="a6"/>
+        <w:widowControl/>
+        <w:numPr>
+          <w:ilvl w:val="0"/>
+          <w:numId w:val="18"/>
         </w:numPr>
         <w:ind w:leftChars="200" w:left="840" w:firstLineChars="0"/>
+        <w:jc w:val="left"/>
+        <w:rPr>
+          <w:rFonts w:ascii="宋体" w:eastAsia="宋体" w:hAnsi="宋体" w:cs="宋体" w:hint="eastAsia"/>
+          <w:kern w:val="0"/>
+          <w:sz w:val="24"/>
+          <w:szCs w:val="24"/>
+        </w:rPr>
+      </w:pPr>
+      <w:r>
+        <w:rPr>
+          <w:rFonts w:ascii="宋体" w:eastAsia="宋体" w:hAnsi="宋体" w:cs="宋体" w:hint="eastAsia"/>
+          <w:kern w:val="0"/>
+          <w:sz w:val="24"/>
+          <w:szCs w:val="24"/>
+        </w:rPr>
+        <w:t>事件的异步</w:t>
+      </w:r>
+    </w:p>
+    <w:p>
+      <w:pPr>
+        <w:pStyle w:val="a6"/>
+        <w:widowControl/>
+        <w:numPr>
+          <w:ilvl w:val="0"/>
+          <w:numId w:val="18"/>
+        </w:numPr>
+        <w:ind w:leftChars="200" w:left="840" w:firstLineChars="0"/>
+        <w:jc w:val="left"/>
+        <w:rPr>
+          <w:rFonts w:ascii="宋体" w:eastAsia="宋体" w:hAnsi="宋体" w:cs="宋体" w:hint="eastAsia"/>
+          <w:kern w:val="0"/>
+          <w:sz w:val="24"/>
+          <w:szCs w:val="24"/>
+        </w:rPr>
+      </w:pPr>
+      <w:r>
+        <w:rPr>
+          <w:rFonts w:ascii="宋体" w:eastAsia="宋体" w:hAnsi="宋体" w:cs="宋体" w:hint="eastAsia"/>
+          <w:kern w:val="0"/>
+          <w:sz w:val="24"/>
+          <w:szCs w:val="24"/>
+        </w:rPr>
+        <w:t>事件兼容问题及处理</w:t>
+      </w:r>
+    </w:p>
+    <w:p>
+      <w:pPr>
+        <w:pStyle w:val="a6"/>
+        <w:widowControl/>
+        <w:numPr>
+          <w:ilvl w:val="0"/>
+          <w:numId w:val="18"/>
+        </w:numPr>
+        <w:ind w:leftChars="200" w:left="840" w:firstLineChars="0"/>
+        <w:jc w:val="left"/>
+        <w:rPr>
+          <w:rFonts w:ascii="宋体" w:eastAsia="宋体" w:hAnsi="宋体" w:cs="宋体" w:hint="eastAsia"/>
+          <w:kern w:val="0"/>
+          <w:sz w:val="24"/>
+          <w:szCs w:val="24"/>
+        </w:rPr>
+      </w:pPr>
+      <w:r>
+        <w:rPr>
+          <w:rFonts w:ascii="宋体" w:eastAsia="宋体" w:hAnsi="宋体" w:cs="宋体" w:hint="eastAsia"/>
+          <w:kern w:val="0"/>
+          <w:sz w:val="24"/>
+          <w:szCs w:val="24"/>
+        </w:rPr>
+        <w:t>事件对象</w:t>
+      </w:r>
+    </w:p>
+    <w:p>
+      <w:pPr>
+        <w:pStyle w:val="a6"/>
+        <w:widowControl/>
+        <w:numPr>
+          <w:ilvl w:val="0"/>
+          <w:numId w:val="18"/>
+        </w:numPr>
+        <w:ind w:leftChars="200" w:left="840" w:firstLineChars="0"/>
+        <w:jc w:val="left"/>
+        <w:rPr>
+          <w:rFonts w:ascii="宋体" w:eastAsia="宋体" w:hAnsi="宋体" w:cs="宋体" w:hint="eastAsia"/>
+          <w:kern w:val="0"/>
+          <w:sz w:val="24"/>
+          <w:szCs w:val="24"/>
+        </w:rPr>
+      </w:pPr>
+      <w:r>
+        <w:rPr>
+          <w:rFonts w:ascii="宋体" w:eastAsia="宋体" w:hAnsi="宋体" w:cs="宋体" w:hint="eastAsia"/>
+          <w:kern w:val="0"/>
+          <w:sz w:val="24"/>
+          <w:szCs w:val="24"/>
+        </w:rPr>
+        <w:t>事件引发的循环引用</w:t>
+      </w:r>
+    </w:p>
+    <w:p>
+      <w:pPr>
+        <w:pStyle w:val="a6"/>
+        <w:widowControl/>
+        <w:numPr>
+          <w:ilvl w:val="0"/>
+          <w:numId w:val="18"/>
+        </w:numPr>
+        <w:ind w:leftChars="200" w:left="840" w:firstLineChars="0"/>
+        <w:jc w:val="left"/>
+        <w:rPr>
+          <w:rFonts w:ascii="宋体" w:eastAsia="宋体" w:hAnsi="宋体" w:cs="宋体" w:hint="eastAsia"/>
+          <w:kern w:val="0"/>
+          <w:sz w:val="24"/>
+          <w:szCs w:val="24"/>
+        </w:rPr>
+      </w:pPr>
+      <w:r>
+        <w:rPr>
+          <w:rFonts w:ascii="宋体" w:eastAsia="宋体" w:hAnsi="宋体" w:cs="宋体" w:hint="eastAsia"/>
+          <w:kern w:val="0"/>
+          <w:sz w:val="24"/>
+          <w:szCs w:val="24"/>
+        </w:rPr>
+        <w:t xml:space="preserve">jQuery事件体系结构   </w:t>
+      </w:r>
+    </w:p>
+    <w:p>
+      <w:pPr>
+        <w:pStyle w:val="a6"/>
+        <w:widowControl/>
+        <w:numPr>
+          <w:ilvl w:val="0"/>
+          <w:numId w:val="18"/>
+        </w:numPr>
+        <w:ind w:leftChars="200" w:left="840" w:firstLineChars="0"/>
+        <w:jc w:val="left"/>
+        <w:rPr>
+          <w:rFonts w:ascii="宋体" w:eastAsia="宋体" w:hAnsi="宋体" w:cs="宋体" w:hint="eastAsia"/>
+          <w:kern w:val="0"/>
+          <w:sz w:val="24"/>
+          <w:szCs w:val="24"/>
+        </w:rPr>
+      </w:pPr>
+      <w:r>
+        <w:rPr>
+          <w:rFonts w:ascii="宋体" w:eastAsia="宋体" w:hAnsi="宋体" w:cs="宋体" w:hint="eastAsia"/>
+          <w:kern w:val="0"/>
+          <w:sz w:val="24"/>
+          <w:szCs w:val="24"/>
+        </w:rPr>
+        <w:t>jQuery中bind/live/delegate/on的区别</w:t>
+      </w:r>
+    </w:p>
+    <w:p>
+      <w:pPr>
+        <w:pStyle w:val="a6"/>
+        <w:widowControl/>
+        <w:numPr>
+          <w:ilvl w:val="0"/>
+          <w:numId w:val="18"/>
+        </w:numPr>
+        <w:ind w:leftChars="200" w:left="840" w:firstLineChars="0"/>
+        <w:jc w:val="left"/>
+        <w:rPr>
+          <w:rFonts w:ascii="宋体" w:eastAsia="宋体" w:hAnsi="宋体" w:cs="宋体" w:hint="eastAsia"/>
+          <w:kern w:val="0"/>
+          <w:sz w:val="24"/>
+          <w:szCs w:val="24"/>
+        </w:rPr>
+      </w:pPr>
+      <w:r>
+        <w:rPr>
+          <w:rFonts w:ascii="宋体" w:eastAsia="宋体" w:hAnsi="宋体" w:cs="宋体" w:hint="eastAsia"/>
+          <w:kern w:val="0"/>
+          <w:sz w:val="24"/>
+          <w:szCs w:val="24"/>
+        </w:rPr>
+        <w:t>jQuery事件对象</w:t>
+      </w:r>
+    </w:p>
+    <w:p>
+      <w:pPr>
+        <w:pStyle w:val="a6"/>
+        <w:widowControl/>
+        <w:numPr>
+          <w:ilvl w:val="0"/>
+          <w:numId w:val="30"/>
+        </w:numPr>
+        <w:ind w:leftChars="600" w:left="1680" w:firstLineChars="0"/>
+        <w:jc w:val="left"/>
+        <w:rPr>
+          <w:rFonts w:ascii="宋体" w:eastAsia="宋体" w:hAnsi="宋体" w:cs="宋体" w:hint="eastAsia"/>
+          <w:kern w:val="0"/>
+          <w:sz w:val="24"/>
+          <w:szCs w:val="24"/>
+        </w:rPr>
+      </w:pPr>
+      <w:r>
+        <w:rPr>
+          <w:rFonts w:ascii="宋体" w:eastAsia="宋体" w:hAnsi="宋体" w:cs="宋体" w:hint="eastAsia"/>
+          <w:kern w:val="0"/>
+          <w:sz w:val="24"/>
+          <w:szCs w:val="24"/>
+        </w:rPr>
+        <w:t>jQuery.Event统一事件对象构件</w:t>
+      </w:r>
+    </w:p>
+    <w:p>
+      <w:pPr>
+        <w:pStyle w:val="a6"/>
+        <w:widowControl/>
+        <w:numPr>
+          <w:ilvl w:val="0"/>
+          <w:numId w:val="30"/>
+        </w:numPr>
+        <w:ind w:leftChars="600" w:left="1680" w:firstLineChars="0"/>
+        <w:jc w:val="left"/>
+        <w:rPr>
+          <w:rFonts w:ascii="宋体" w:eastAsia="宋体" w:hAnsi="宋体" w:cs="宋体" w:hint="eastAsia"/>
+          <w:kern w:val="0"/>
+          <w:sz w:val="24"/>
+          <w:szCs w:val="24"/>
+        </w:rPr>
+      </w:pPr>
+      <w:r>
+        <w:rPr>
+          <w:rFonts w:ascii="宋体" w:eastAsia="宋体" w:hAnsi="宋体" w:cs="宋体" w:hint="eastAsia"/>
+          <w:kern w:val="0"/>
+          <w:sz w:val="24"/>
+          <w:szCs w:val="24"/>
+        </w:rPr>
+        <w:t>jQuery.event.fix修正事件属性</w:t>
+      </w:r>
+    </w:p>
+    <w:p>
+      <w:pPr>
+        <w:pStyle w:val="a6"/>
+        <w:widowControl/>
+        <w:numPr>
+          <w:ilvl w:val="0"/>
+          <w:numId w:val="31"/>
+        </w:numPr>
+        <w:ind w:leftChars="200" w:left="840" w:firstLineChars="0"/>
+        <w:jc w:val="left"/>
+        <w:rPr>
+          <w:rFonts w:ascii="宋体" w:eastAsia="宋体" w:hAnsi="宋体" w:cs="宋体" w:hint="eastAsia"/>
+          <w:kern w:val="0"/>
+          <w:sz w:val="24"/>
+          <w:szCs w:val="24"/>
+        </w:rPr>
+      </w:pPr>
+      <w:r>
+        <w:rPr>
+          <w:rFonts w:ascii="宋体" w:eastAsia="宋体" w:hAnsi="宋体" w:cs="宋体" w:hint="eastAsia"/>
+          <w:kern w:val="0"/>
+          <w:sz w:val="24"/>
+          <w:szCs w:val="24"/>
+        </w:rPr>
+        <w:t>jQuery绑定设计</w:t>
+      </w:r>
+    </w:p>
+    <w:p>
+      <w:pPr>
+        <w:pStyle w:val="a6"/>
+        <w:widowControl/>
+        <w:numPr>
+          <w:ilvl w:val="0"/>
+          <w:numId w:val="32"/>
+        </w:numPr>
+        <w:ind w:leftChars="600" w:left="1680" w:firstLineChars="0"/>
+        <w:jc w:val="left"/>
+        <w:rPr>
+          <w:rFonts w:ascii="宋体" w:eastAsia="宋体" w:hAnsi="宋体" w:cs="宋体" w:hint="eastAsia"/>
+          <w:kern w:val="0"/>
+          <w:sz w:val="24"/>
+          <w:szCs w:val="24"/>
+        </w:rPr>
+      </w:pPr>
+      <w:r>
+        <w:rPr>
+          <w:rFonts w:ascii="宋体" w:eastAsia="宋体" w:hAnsi="宋体" w:cs="宋体" w:hint="eastAsia"/>
+          <w:kern w:val="0"/>
+          <w:sz w:val="24"/>
+          <w:szCs w:val="24"/>
+        </w:rPr>
+        <w:t>底层on的设计</w:t>
+      </w:r>
+    </w:p>
+    <w:p>
+      <w:pPr>
+        <w:pStyle w:val="a6"/>
+        <w:widowControl/>
+        <w:numPr>
+          <w:ilvl w:val="0"/>
+          <w:numId w:val="32"/>
+        </w:numPr>
+        <w:ind w:leftChars="600" w:left="1680" w:firstLineChars="0"/>
+        <w:jc w:val="left"/>
+        <w:rPr>
+          <w:rFonts w:ascii="宋体" w:eastAsia="宋体" w:hAnsi="宋体" w:cs="宋体"/>
+          <w:kern w:val="0"/>
+          <w:sz w:val="24"/>
+          <w:szCs w:val="24"/>
+        </w:rPr>
+      </w:pPr>
+      <w:r>
+        <w:rPr>
+          <w:rFonts w:ascii="宋体" w:eastAsia="宋体" w:hAnsi="宋体" w:cs="宋体"/>
+          <w:kern w:val="0"/>
+          <w:sz w:val="24"/>
+          <w:szCs w:val="24"/>
+        </w:rPr>
+        <w:t>jQuery.event.add</w:t>
+      </w:r>
+    </w:p>
+    <w:p>
+      <w:pPr>
+        <w:pStyle w:val="a6"/>
+        <w:widowControl/>
+        <w:numPr>
+          <w:ilvl w:val="0"/>
+          <w:numId w:val="31"/>
+        </w:numPr>
+        <w:ind w:leftChars="200" w:left="840" w:firstLineChars="0"/>
+        <w:jc w:val="left"/>
+        <w:rPr>
+          <w:rFonts w:ascii="宋体" w:eastAsia="宋体" w:hAnsi="宋体" w:cs="宋体" w:hint="eastAsia"/>
+          <w:kern w:val="0"/>
+          <w:sz w:val="24"/>
+          <w:szCs w:val="24"/>
+        </w:rPr>
+      </w:pPr>
+      <w:r>
+        <w:rPr>
+          <w:rFonts w:ascii="宋体" w:eastAsia="宋体" w:hAnsi="宋体" w:cs="宋体" w:hint="eastAsia"/>
+          <w:kern w:val="0"/>
+          <w:sz w:val="24"/>
+          <w:szCs w:val="24"/>
+        </w:rPr>
+        <w:t>jQuery事件移除</w:t>
+      </w:r>
+    </w:p>
+    <w:p>
+      <w:pPr>
+        <w:pStyle w:val="a6"/>
+        <w:widowControl/>
+        <w:numPr>
+          <w:ilvl w:val="0"/>
+          <w:numId w:val="33"/>
+        </w:numPr>
+        <w:ind w:leftChars="600" w:left="1680" w:firstLineChars="0"/>
+        <w:jc w:val="left"/>
+        <w:rPr>
+          <w:rFonts w:ascii="宋体" w:eastAsia="宋体" w:hAnsi="宋体" w:cs="宋体"/>
+          <w:kern w:val="0"/>
+          <w:sz w:val="24"/>
+          <w:szCs w:val="24"/>
+        </w:rPr>
+      </w:pPr>
+      <w:r>
+        <w:rPr>
+          <w:rFonts w:ascii="宋体" w:eastAsia="宋体" w:hAnsi="宋体" w:cs="宋体"/>
+          <w:kern w:val="0"/>
+          <w:sz w:val="24"/>
+          <w:szCs w:val="24"/>
+        </w:rPr>
+        <w:t>.off</w:t>
+      </w:r>
+    </w:p>
+    <w:p>
+      <w:pPr>
+        <w:pStyle w:val="a6"/>
+        <w:widowControl/>
+        <w:numPr>
+          <w:ilvl w:val="0"/>
+          <w:numId w:val="33"/>
+        </w:numPr>
+        <w:ind w:leftChars="600" w:left="1680" w:firstLineChars="0"/>
+        <w:jc w:val="left"/>
+        <w:rPr>
+          <w:rFonts w:ascii="宋体" w:eastAsia="宋体" w:hAnsi="宋体" w:cs="宋体"/>
+          <w:kern w:val="0"/>
+          <w:sz w:val="24"/>
+          <w:szCs w:val="24"/>
+        </w:rPr>
+      </w:pPr>
+      <w:r>
+        <w:rPr>
+          <w:rFonts w:ascii="宋体" w:eastAsia="宋体" w:hAnsi="宋体" w:cs="宋体"/>
+          <w:kern w:val="0"/>
+          <w:sz w:val="24"/>
+          <w:szCs w:val="24"/>
+        </w:rPr>
+        <w:t>jQuery.event.remove</w:t>
+      </w:r>
+    </w:p>
+    <w:p>
+      <w:pPr>
+        <w:pStyle w:val="a6"/>
+        <w:widowControl/>
+        <w:numPr>
+          <w:ilvl w:val="0"/>
+          <w:numId w:val="31"/>
+        </w:numPr>
+        <w:ind w:leftChars="200" w:left="840" w:firstLineChars="0"/>
+        <w:jc w:val="left"/>
+        <w:rPr>
+          <w:rFonts w:ascii="宋体" w:eastAsia="宋体" w:hAnsi="宋体" w:cs="宋体" w:hint="eastAsia"/>
+          <w:kern w:val="0"/>
+          <w:sz w:val="24"/>
+          <w:szCs w:val="24"/>
+        </w:rPr>
+      </w:pPr>
+      <w:r>
+        <w:rPr>
+          <w:rFonts w:ascii="宋体" w:eastAsia="宋体" w:hAnsi="宋体" w:cs="宋体" w:hint="eastAsia"/>
+          <w:kern w:val="0"/>
+          <w:sz w:val="24"/>
+          <w:szCs w:val="24"/>
+        </w:rPr>
+        <w:t>jQuery委托设计</w:t>
+      </w:r>
+    </w:p>
+    <w:p>
+      <w:pPr>
+        <w:pStyle w:val="a6"/>
+        <w:widowControl/>
+        <w:numPr>
+          <w:ilvl w:val="0"/>
+          <w:numId w:val="34"/>
+        </w:numPr>
+        <w:ind w:leftChars="600" w:left="1680" w:firstLineChars="0"/>
+        <w:jc w:val="left"/>
+        <w:rPr>
+          <w:rFonts w:ascii="宋体" w:eastAsia="宋体" w:hAnsi="宋体" w:cs="宋体" w:hint="eastAsia"/>
+          <w:kern w:val="0"/>
+          <w:sz w:val="24"/>
+          <w:szCs w:val="24"/>
+        </w:rPr>
+      </w:pPr>
+      <w:r>
+        <w:rPr>
+          <w:rFonts w:ascii="宋体" w:eastAsia="宋体" w:hAnsi="宋体" w:cs="宋体" w:hint="eastAsia"/>
+          <w:kern w:val="0"/>
+          <w:sz w:val="24"/>
+          <w:szCs w:val="24"/>
+        </w:rPr>
+        <w:t>涉及的处理</w:t>
+      </w:r>
+    </w:p>
+    <w:p>
+      <w:pPr>
+        <w:pStyle w:val="a6"/>
+        <w:widowControl/>
+        <w:numPr>
+          <w:ilvl w:val="0"/>
+          <w:numId w:val="34"/>
+        </w:numPr>
+        <w:ind w:leftChars="600" w:left="1680" w:firstLineChars="0"/>
+        <w:jc w:val="left"/>
+        <w:rPr>
+          <w:rFonts w:ascii="宋体" w:eastAsia="宋体" w:hAnsi="宋体" w:cs="宋体" w:hint="eastAsia"/>
+          <w:kern w:val="0"/>
+          <w:sz w:val="24"/>
+          <w:szCs w:val="24"/>
+        </w:rPr>
+      </w:pPr>
+      <w:r>
+        <w:rPr>
+          <w:rFonts w:ascii="宋体" w:eastAsia="宋体" w:hAnsi="宋体" w:cs="宋体" w:hint="eastAsia"/>
+          <w:kern w:val="0"/>
+          <w:sz w:val="24"/>
+          <w:szCs w:val="24"/>
+        </w:rPr>
+        <w:t>引入的处理方案</w:t>
+      </w:r>
+    </w:p>
+    <w:p>
+      <w:pPr>
+        <w:pStyle w:val="a6"/>
+        <w:widowControl/>
+        <w:numPr>
+          <w:ilvl w:val="0"/>
+          <w:numId w:val="34"/>
+        </w:numPr>
+        <w:ind w:leftChars="600" w:left="1680" w:firstLineChars="0"/>
+        <w:jc w:val="left"/>
+        <w:rPr>
+          <w:rFonts w:ascii="宋体" w:eastAsia="宋体" w:hAnsi="宋体" w:cs="宋体" w:hint="eastAsia"/>
+          <w:kern w:val="0"/>
+          <w:sz w:val="24"/>
+          <w:szCs w:val="24"/>
+        </w:rPr>
+      </w:pPr>
+      <w:r>
+        <w:rPr>
+          <w:rFonts w:ascii="宋体" w:eastAsia="宋体" w:hAnsi="宋体" w:cs="宋体" w:hint="eastAsia"/>
+          <w:kern w:val="0"/>
+          <w:sz w:val="24"/>
+          <w:szCs w:val="24"/>
+        </w:rPr>
+        <w:t>适配器的运用</w:t>
+      </w:r>
+    </w:p>
+    <w:p>
+      <w:pPr>
+        <w:pStyle w:val="a6"/>
+        <w:widowControl/>
+        <w:numPr>
+          <w:ilvl w:val="0"/>
+          <w:numId w:val="31"/>
+        </w:numPr>
+        <w:ind w:leftChars="200" w:left="840" w:firstLineChars="0"/>
+        <w:jc w:val="left"/>
+        <w:rPr>
+          <w:rFonts w:ascii="宋体" w:eastAsia="宋体" w:hAnsi="宋体" w:cs="宋体" w:hint="eastAsia"/>
+          <w:kern w:val="0"/>
+          <w:sz w:val="24"/>
+          <w:szCs w:val="24"/>
+        </w:rPr>
+      </w:pPr>
+      <w:r>
+        <w:rPr>
+          <w:rFonts w:ascii="宋体" w:eastAsia="宋体" w:hAnsi="宋体" w:cs="宋体" w:hint="eastAsia"/>
+          <w:kern w:val="0"/>
+          <w:sz w:val="24"/>
+          <w:szCs w:val="24"/>
+        </w:rPr>
+        <w:t>jQuery自定义事件设计</w:t>
+      </w:r>
+    </w:p>
+    <w:p>
+      <w:pPr>
+        <w:pStyle w:val="a6"/>
+        <w:widowControl/>
+        <w:numPr>
+          <w:ilvl w:val="0"/>
+          <w:numId w:val="35"/>
+        </w:numPr>
+        <w:ind w:leftChars="600" w:left="1680" w:firstLineChars="0"/>
+        <w:jc w:val="left"/>
+        <w:rPr>
+          <w:rFonts w:ascii="宋体" w:eastAsia="宋体" w:hAnsi="宋体" w:cs="宋体" w:hint="eastAsia"/>
+          <w:kern w:val="0"/>
+          <w:sz w:val="24"/>
+          <w:szCs w:val="24"/>
+        </w:rPr>
+      </w:pPr>
+      <w:r>
+        <w:rPr>
+          <w:rFonts w:ascii="宋体" w:eastAsia="宋体" w:hAnsi="宋体" w:cs="宋体" w:hint="eastAsia"/>
+          <w:kern w:val="0"/>
+          <w:sz w:val="24"/>
+          <w:szCs w:val="24"/>
+        </w:rPr>
+        <w:t>了解自定义事件的概念</w:t>
+      </w:r>
+    </w:p>
+    <w:p>
+      <w:pPr>
+        <w:pStyle w:val="a6"/>
+        <w:widowControl/>
+        <w:numPr>
+          <w:ilvl w:val="0"/>
+          <w:numId w:val="35"/>
+        </w:numPr>
+        <w:ind w:leftChars="600" w:left="1680" w:firstLineChars="0"/>
+        <w:jc w:val="left"/>
+        <w:rPr>
+          <w:rFonts w:ascii="宋体" w:eastAsia="宋体" w:hAnsi="宋体" w:cs="宋体" w:hint="eastAsia"/>
+          <w:kern w:val="0"/>
+          <w:sz w:val="24"/>
+          <w:szCs w:val="24"/>
+        </w:rPr>
+      </w:pPr>
+      <w:r>
+        <w:rPr>
+          <w:rFonts w:ascii="宋体" w:eastAsia="宋体" w:hAnsi="宋体" w:cs="宋体" w:hint="eastAsia"/>
+          <w:kern w:val="0"/>
+          <w:sz w:val="24"/>
+          <w:szCs w:val="24"/>
+        </w:rPr>
+        <w:t>jQuery.trigger 与 document.dispatchEvent 区分</w:t>
+      </w:r>
+    </w:p>
+    <w:p>
+      <w:pPr>
+        <w:pStyle w:val="a6"/>
+        <w:widowControl/>
+        <w:numPr>
+          <w:ilvl w:val="0"/>
+          <w:numId w:val="35"/>
+        </w:numPr>
+        <w:ind w:leftChars="600" w:left="1680" w:firstLineChars="0"/>
+        <w:jc w:val="left"/>
+        <w:rPr>
+          <w:rFonts w:ascii="宋体" w:eastAsia="宋体" w:hAnsi="宋体" w:cs="宋体" w:hint="eastAsia"/>
+          <w:kern w:val="0"/>
+          <w:sz w:val="24"/>
+          <w:szCs w:val="24"/>
+        </w:rPr>
+      </w:pPr>
+      <w:r>
+        <w:rPr>
+          <w:rFonts w:ascii="宋体" w:eastAsia="宋体" w:hAnsi="宋体" w:cs="宋体" w:hint="eastAsia"/>
+          <w:kern w:val="0"/>
+          <w:sz w:val="24"/>
+          <w:szCs w:val="24"/>
+        </w:rPr>
+        <w:t>jQuery自定义事件原理</w:t>
+      </w:r>
+    </w:p>
+    <w:p>
+      <w:pPr>
+        <w:pStyle w:val="a6"/>
+        <w:widowControl/>
+        <w:numPr>
+          <w:ilvl w:val="0"/>
+          <w:numId w:val="31"/>
+        </w:numPr>
+        <w:ind w:leftChars="200" w:left="840" w:firstLineChars="0"/>
+        <w:jc w:val="left"/>
+        <w:rPr>
+          <w:rFonts w:ascii="宋体" w:eastAsia="宋体" w:hAnsi="宋体" w:cs="宋体" w:hint="eastAsia"/>
+          <w:kern w:val="0"/>
+          <w:sz w:val="24"/>
+          <w:szCs w:val="24"/>
+        </w:rPr>
+      </w:pPr>
+      <w:r>
+        <w:rPr>
+          <w:rFonts w:ascii="宋体" w:eastAsia="宋体" w:hAnsi="宋体" w:cs="宋体" w:hint="eastAsia"/>
+          <w:kern w:val="0"/>
+          <w:sz w:val="24"/>
+          <w:szCs w:val="24"/>
+        </w:rPr>
+        <w:t>trigger的几种常见用法</w:t>
+      </w:r>
+    </w:p>
+    <w:p>
+      <w:pPr>
+        <w:pStyle w:val="a6"/>
+        <w:widowControl/>
+        <w:numPr>
+          <w:ilvl w:val="0"/>
+          <w:numId w:val="38"/>
+        </w:numPr>
+        <w:ind w:leftChars="600" w:left="1680" w:firstLineChars="0"/>
+        <w:jc w:val="left"/>
+        <w:rPr>
+          <w:rFonts w:ascii="宋体" w:eastAsia="宋体" w:hAnsi="宋体" w:cs="宋体" w:hint="eastAsia"/>
+          <w:kern w:val="0"/>
+          <w:sz w:val="24"/>
+          <w:szCs w:val="24"/>
+        </w:rPr>
+      </w:pPr>
+      <w:r>
+        <w:rPr>
+          <w:rFonts w:ascii="宋体" w:eastAsia="宋体" w:hAnsi="宋体" w:cs="宋体" w:hint="eastAsia"/>
+          <w:kern w:val="0"/>
+          <w:sz w:val="24"/>
+          <w:szCs w:val="24"/>
+        </w:rPr>
+        <w:t>常用模拟</w:t>
+      </w:r>
+    </w:p>
+    <w:p>
+      <w:pPr>
+        <w:pStyle w:val="a6"/>
+        <w:widowControl/>
+        <w:numPr>
+          <w:ilvl w:val="0"/>
+          <w:numId w:val="38"/>
+        </w:numPr>
+        <w:ind w:leftChars="600" w:left="1680" w:firstLineChars="0"/>
+        <w:jc w:val="left"/>
+        <w:rPr>
+          <w:rFonts w:ascii="宋体" w:eastAsia="宋体" w:hAnsi="宋体" w:cs="宋体" w:hint="eastAsia"/>
+          <w:kern w:val="0"/>
+          <w:sz w:val="24"/>
+          <w:szCs w:val="24"/>
+        </w:rPr>
+      </w:pPr>
+      <w:r>
+        <w:rPr>
+          <w:rFonts w:ascii="宋体" w:eastAsia="宋体" w:hAnsi="宋体" w:cs="宋体" w:hint="eastAsia"/>
+          <w:kern w:val="0"/>
+          <w:sz w:val="24"/>
+          <w:szCs w:val="24"/>
+        </w:rPr>
+        <w:t>触发自定义事件</w:t>
+      </w:r>
+    </w:p>
+    <w:p>
+      <w:pPr>
+        <w:pStyle w:val="a6"/>
+        <w:widowControl/>
+        <w:numPr>
+          <w:ilvl w:val="0"/>
+          <w:numId w:val="38"/>
+        </w:numPr>
+        <w:ind w:leftChars="600" w:left="1680" w:firstLineChars="0"/>
+        <w:jc w:val="left"/>
+        <w:rPr>
+          <w:rFonts w:ascii="宋体" w:eastAsia="宋体" w:hAnsi="宋体" w:cs="宋体" w:hint="eastAsia"/>
+          <w:kern w:val="0"/>
+          <w:sz w:val="24"/>
+          <w:szCs w:val="24"/>
+        </w:rPr>
+      </w:pPr>
+      <w:r>
+        <w:rPr>
+          <w:rFonts w:ascii="宋体" w:eastAsia="宋体" w:hAnsi="宋体" w:cs="宋体" w:hint="eastAsia"/>
+          <w:kern w:val="0"/>
+          <w:sz w:val="24"/>
+          <w:szCs w:val="24"/>
+        </w:rPr>
+        <w:t>传递数据</w:t>
+      </w:r>
+    </w:p>
+    <w:p>
+      <w:pPr>
+        <w:pStyle w:val="a6"/>
+        <w:widowControl/>
+        <w:numPr>
+          <w:ilvl w:val="0"/>
+          <w:numId w:val="38"/>
+        </w:numPr>
+        <w:ind w:leftChars="600" w:left="1680" w:firstLineChars="0"/>
+        <w:jc w:val="left"/>
+        <w:rPr>
+          <w:rFonts w:ascii="宋体" w:eastAsia="宋体" w:hAnsi="宋体" w:cs="宋体" w:hint="eastAsia"/>
+          <w:kern w:val="0"/>
+          <w:sz w:val="24"/>
+          <w:szCs w:val="24"/>
+        </w:rPr>
+      </w:pPr>
+      <w:r>
+        <w:rPr>
+          <w:rFonts w:ascii="宋体" w:eastAsia="宋体" w:hAnsi="宋体" w:cs="宋体" w:hint="eastAsia"/>
+          <w:kern w:val="0"/>
+          <w:sz w:val="24"/>
+          <w:szCs w:val="24"/>
+        </w:rPr>
+        <w:t>执行默认操作</w:t>
+      </w:r>
+    </w:p>
+    <w:p>
+      <w:pPr>
+        <w:pStyle w:val="a6"/>
+        <w:widowControl/>
+        <w:numPr>
+          <w:ilvl w:val="0"/>
+          <w:numId w:val="38"/>
+        </w:numPr>
+        <w:ind w:leftChars="600" w:left="1680" w:firstLineChars="0"/>
+        <w:jc w:val="left"/>
+        <w:rPr>
+          <w:rFonts w:ascii="宋体" w:eastAsia="宋体" w:hAnsi="宋体" w:cs="宋体" w:hint="eastAsia"/>
+          <w:kern w:val="0"/>
+          <w:sz w:val="24"/>
+          <w:szCs w:val="24"/>
+        </w:rPr>
+      </w:pPr>
+      <w:r>
+        <w:rPr>
+          <w:rFonts w:ascii="宋体" w:eastAsia="宋体" w:hAnsi="宋体" w:cs="宋体" w:hint="eastAsia"/>
+          <w:kern w:val="0"/>
+          <w:sz w:val="24"/>
+          <w:szCs w:val="24"/>
+        </w:rPr>
+        <w:t>trigger需要处理的问题</w:t>
+      </w:r>
+    </w:p>
+    <w:p>
+      <w:pPr>
+        <w:pStyle w:val="a6"/>
+        <w:widowControl/>
+        <w:numPr>
+          <w:ilvl w:val="0"/>
+          <w:numId w:val="31"/>
+        </w:numPr>
+        <w:ind w:leftChars="200" w:left="840" w:firstLineChars="0"/>
+        <w:jc w:val="left"/>
+        <w:rPr>
+          <w:rFonts w:ascii="宋体" w:eastAsia="宋体" w:hAnsi="宋体" w:cs="宋体" w:hint="eastAsia"/>
+          <w:kern w:val="0"/>
+          <w:sz w:val="24"/>
+          <w:szCs w:val="24"/>
+        </w:rPr>
+      </w:pPr>
+      <w:r>
+        <w:rPr>
+          <w:rFonts w:ascii="宋体" w:eastAsia="宋体" w:hAnsi="宋体" w:cs="宋体" w:hint="eastAsia"/>
+          <w:kern w:val="0"/>
+          <w:sz w:val="24"/>
+          <w:szCs w:val="24"/>
+        </w:rPr>
+        <w:t>trigger源码解读</w:t>
+      </w:r>
+    </w:p>
+    <w:p>
+      <w:pPr>
+        <w:pStyle w:val="a6"/>
+        <w:widowControl/>
+        <w:numPr>
+          <w:ilvl w:val="0"/>
+          <w:numId w:val="37"/>
+        </w:numPr>
+        <w:ind w:leftChars="600" w:left="1680" w:firstLineChars="0"/>
+        <w:jc w:val="left"/>
+        <w:rPr>
+          <w:rFonts w:ascii="宋体" w:eastAsia="宋体" w:hAnsi="宋体" w:cs="宋体" w:hint="eastAsia"/>
+          <w:kern w:val="0"/>
+          <w:sz w:val="24"/>
+          <w:szCs w:val="24"/>
+        </w:rPr>
+      </w:pPr>
+      <w:r>
+        <w:rPr>
+          <w:rFonts w:ascii="宋体" w:eastAsia="宋体" w:hAnsi="宋体" w:cs="宋体" w:hint="eastAsia"/>
+          <w:kern w:val="0"/>
+          <w:sz w:val="24"/>
+          <w:szCs w:val="24"/>
+        </w:rPr>
+        <w:t>命名空间的过滤</w:t>
+      </w:r>
+    </w:p>
+    <w:p>
+      <w:pPr>
+        <w:pStyle w:val="a6"/>
+        <w:widowControl/>
+        <w:numPr>
+          <w:ilvl w:val="0"/>
+          <w:numId w:val="37"/>
+        </w:numPr>
+        <w:ind w:leftChars="600" w:left="1680" w:firstLineChars="0"/>
+        <w:jc w:val="left"/>
+        <w:rPr>
+          <w:rFonts w:ascii="宋体" w:eastAsia="宋体" w:hAnsi="宋体" w:cs="宋体" w:hint="eastAsia"/>
+          <w:kern w:val="0"/>
+          <w:sz w:val="24"/>
+          <w:szCs w:val="24"/>
+        </w:rPr>
+      </w:pPr>
+      <w:r>
+        <w:rPr>
+          <w:rFonts w:ascii="宋体" w:eastAsia="宋体" w:hAnsi="宋体" w:cs="宋体" w:hint="eastAsia"/>
+          <w:kern w:val="0"/>
+          <w:sz w:val="24"/>
+          <w:szCs w:val="24"/>
+        </w:rPr>
+        <w:t>模拟事件对象</w:t>
+      </w:r>
+    </w:p>
+    <w:p>
+      <w:pPr>
+        <w:pStyle w:val="a6"/>
+        <w:widowControl/>
+        <w:numPr>
+          <w:ilvl w:val="0"/>
+          <w:numId w:val="37"/>
+        </w:numPr>
+        <w:ind w:leftChars="600" w:left="1680" w:firstLineChars="0"/>
+        <w:jc w:val="left"/>
+        <w:rPr>
+          <w:rFonts w:ascii="宋体" w:eastAsia="宋体" w:hAnsi="宋体" w:cs="宋体" w:hint="eastAsia"/>
+          <w:kern w:val="0"/>
+          <w:sz w:val="24"/>
+          <w:szCs w:val="24"/>
+        </w:rPr>
+      </w:pPr>
+      <w:r>
+        <w:rPr>
+          <w:rFonts w:ascii="宋体" w:eastAsia="宋体" w:hAnsi="宋体" w:cs="宋体" w:hint="eastAsia"/>
+          <w:kern w:val="0"/>
+          <w:sz w:val="24"/>
+          <w:szCs w:val="24"/>
+        </w:rPr>
+        <w:t>返回的事件数据合集</w:t>
+      </w:r>
+    </w:p>
+    <w:p>
+      <w:pPr>
+        <w:pStyle w:val="a6"/>
+        <w:widowControl/>
+        <w:numPr>
+          <w:ilvl w:val="0"/>
+          <w:numId w:val="37"/>
+        </w:numPr>
+        <w:ind w:leftChars="600" w:left="1680" w:firstLineChars="0"/>
+        <w:jc w:val="left"/>
+        <w:rPr>
+          <w:rFonts w:ascii="宋体" w:eastAsia="宋体" w:hAnsi="宋体" w:cs="宋体"/>
+          <w:kern w:val="0"/>
+          <w:sz w:val="24"/>
+          <w:szCs w:val="24"/>
+        </w:rPr>
+      </w:pPr>
+      <w:r>
+        <w:rPr>
+          <w:rFonts w:ascii="宋体" w:eastAsia="宋体" w:hAnsi="宋体" w:cs="宋体"/>
+          <w:kern w:val="0"/>
+          <w:sz w:val="24"/>
+          <w:szCs w:val="24"/>
+        </w:rPr>
+        <w:t>jQuery.event.special</w:t>
+      </w:r>
+    </w:p>
+    <w:p>
+      <w:pPr>
+        <w:pStyle w:val="a6"/>
+        <w:widowControl/>
+        <w:numPr>
+          <w:ilvl w:val="0"/>
+          <w:numId w:val="37"/>
+        </w:numPr>
+        <w:ind w:leftChars="600" w:left="1680" w:firstLineChars="0"/>
+        <w:jc w:val="left"/>
+        <w:rPr>
+          <w:rFonts w:ascii="宋体" w:eastAsia="宋体" w:hAnsi="宋体" w:cs="宋体" w:hint="eastAsia"/>
+          <w:kern w:val="0"/>
+          <w:sz w:val="24"/>
+          <w:szCs w:val="24"/>
+        </w:rPr>
+      </w:pPr>
+      <w:r>
+        <w:rPr>
+          <w:rFonts w:ascii="宋体" w:eastAsia="宋体" w:hAnsi="宋体" w:cs="宋体" w:hint="eastAsia"/>
+          <w:kern w:val="0"/>
+          <w:sz w:val="24"/>
+          <w:szCs w:val="24"/>
+        </w:rPr>
+        <w:t>模拟事件冒泡</w:t>
+      </w:r>
+    </w:p>
+    <w:p>
+      <w:pPr>
+        <w:pStyle w:val="a6"/>
+        <w:widowControl/>
+        <w:numPr>
+          <w:ilvl w:val="0"/>
+          <w:numId w:val="37"/>
+        </w:numPr>
+        <w:ind w:leftChars="600" w:left="1680" w:firstLineChars="0"/>
+        <w:jc w:val="left"/>
+        <w:rPr>
+          <w:rFonts w:ascii="宋体" w:eastAsia="宋体" w:hAnsi="宋体" w:cs="宋体" w:hint="eastAsia"/>
+          <w:kern w:val="0"/>
+          <w:sz w:val="24"/>
+          <w:szCs w:val="24"/>
+        </w:rPr>
+      </w:pPr>
+      <w:r>
+        <w:rPr>
+          <w:rFonts w:ascii="宋体" w:eastAsia="宋体" w:hAnsi="宋体" w:cs="宋体" w:hint="eastAsia"/>
+          <w:kern w:val="0"/>
+          <w:sz w:val="24"/>
+          <w:szCs w:val="24"/>
+        </w:rPr>
+        <w:t xml:space="preserve">处理事件  </w:t>
+      </w:r>
+    </w:p>
+    <w:p>
+      <w:pPr>
+        <w:pStyle w:val="a6"/>
+        <w:widowControl/>
+        <w:numPr>
+          <w:ilvl w:val="0"/>
+          <w:numId w:val="31"/>
+        </w:numPr>
+        <w:ind w:leftChars="200" w:left="840" w:firstLineChars="0"/>
+        <w:jc w:val="left"/>
+        <w:rPr>
+          <w:rFonts w:ascii="宋体" w:eastAsia="宋体" w:hAnsi="宋体" w:cs="宋体" w:hint="eastAsia"/>
+          <w:kern w:val="0"/>
+          <w:sz w:val="24"/>
+          <w:szCs w:val="24"/>
+        </w:rPr>
+      </w:pPr>
+      <w:r>
+        <w:rPr>
+          <w:rFonts w:ascii="宋体" w:eastAsia="宋体" w:hAnsi="宋体" w:cs="宋体" w:hint="eastAsia"/>
+          <w:kern w:val="0"/>
+          <w:sz w:val="24"/>
+          <w:szCs w:val="24"/>
+        </w:rPr>
+        <w:t xml:space="preserve">jQuery模拟事件 </w:t>
+      </w:r>
+    </w:p>
+    <w:p>
+      <w:pPr>
+        <w:pStyle w:val="a6"/>
+        <w:widowControl/>
+        <w:numPr>
+          <w:ilvl w:val="0"/>
+          <w:numId w:val="36"/>
+        </w:numPr>
+        <w:ind w:leftChars="600" w:left="1680" w:firstLineChars="0"/>
+        <w:jc w:val="left"/>
+        <w:rPr>
+          <w:rFonts w:ascii="宋体" w:eastAsia="宋体" w:hAnsi="宋体" w:cs="宋体" w:hint="eastAsia"/>
+          <w:kern w:val="0"/>
+          <w:sz w:val="24"/>
+          <w:szCs w:val="24"/>
+        </w:rPr>
+      </w:pPr>
+      <w:r>
+        <w:rPr>
+          <w:rFonts w:ascii="宋体" w:eastAsia="宋体" w:hAnsi="宋体" w:cs="宋体" w:hint="eastAsia"/>
+          <w:kern w:val="0"/>
+          <w:sz w:val="24"/>
+          <w:szCs w:val="24"/>
+        </w:rPr>
+        <w:lastRenderedPageBreak/>
+        <w:t>焦点事件</w:t>
+      </w:r>
+    </w:p>
+    <w:p>
+      <w:pPr>
+        <w:pStyle w:val="a6"/>
+        <w:widowControl/>
+        <w:numPr>
+          <w:ilvl w:val="0"/>
+          <w:numId w:val="36"/>
+        </w:numPr>
+        <w:ind w:leftChars="600" w:left="1680" w:firstLineChars="0"/>
+        <w:jc w:val="left"/>
+        <w:rPr>
+          <w:rFonts w:ascii="宋体" w:eastAsia="宋体" w:hAnsi="宋体" w:cs="宋体" w:hint="eastAsia"/>
+          <w:kern w:val="0"/>
+          <w:sz w:val="24"/>
+          <w:szCs w:val="24"/>
+        </w:rPr>
+      </w:pPr>
+      <w:r>
+        <w:rPr>
+          <w:rFonts w:ascii="宋体" w:eastAsia="宋体" w:hAnsi="宋体" w:cs="宋体" w:hint="eastAsia"/>
+          <w:kern w:val="0"/>
+          <w:sz w:val="24"/>
+          <w:szCs w:val="24"/>
+        </w:rPr>
+        <w:t>事件的兼容性支持</w:t>
+      </w:r>
+    </w:p>
+    <w:p>
+      <w:pPr>
+        <w:pStyle w:val="a6"/>
+        <w:widowControl/>
+        <w:numPr>
+          <w:ilvl w:val="0"/>
+          <w:numId w:val="36"/>
+        </w:numPr>
+        <w:ind w:leftChars="600" w:left="1680" w:firstLineChars="0"/>
+        <w:jc w:val="left"/>
+        <w:rPr>
+          <w:rFonts w:ascii="宋体" w:eastAsia="宋体" w:hAnsi="宋体" w:cs="宋体" w:hint="eastAsia"/>
+          <w:kern w:val="0"/>
+          <w:sz w:val="24"/>
+          <w:szCs w:val="24"/>
+        </w:rPr>
+      </w:pPr>
+      <w:r>
+        <w:rPr>
+          <w:rFonts w:ascii="宋体" w:eastAsia="宋体" w:hAnsi="宋体" w:cs="宋体" w:hint="eastAsia"/>
+          <w:kern w:val="0"/>
+          <w:sz w:val="24"/>
+          <w:szCs w:val="24"/>
+        </w:rPr>
+        <w:t>jQuery.event.special方法</w:t>
+      </w:r>
+    </w:p>
+    <w:p>
+      <w:pPr>
+        <w:pStyle w:val="a6"/>
+        <w:widowControl/>
+        <w:numPr>
+          <w:ilvl w:val="0"/>
+          <w:numId w:val="36"/>
+        </w:numPr>
+        <w:ind w:leftChars="600" w:left="1680" w:firstLineChars="0"/>
+        <w:jc w:val="left"/>
+        <w:rPr>
+          <w:rFonts w:ascii="宋体" w:eastAsia="宋体" w:hAnsi="宋体" w:cs="宋体" w:hint="eastAsia"/>
+          <w:kern w:val="0"/>
+          <w:sz w:val="24"/>
+          <w:szCs w:val="24"/>
+        </w:rPr>
+      </w:pPr>
+      <w:r>
+        <w:rPr>
+          <w:rFonts w:ascii="宋体" w:eastAsia="宋体" w:hAnsi="宋体" w:cs="宋体" w:hint="eastAsia"/>
+          <w:kern w:val="0"/>
+          <w:sz w:val="24"/>
+          <w:szCs w:val="24"/>
+        </w:rPr>
+        <w:t>jQuery.event 事件机制 focusin/ focusout 事件</w:t>
+      </w:r>
+    </w:p>
+    <w:p>
+      <w:pPr>
+        <w:pStyle w:val="a6"/>
+        <w:widowControl/>
+        <w:numPr>
+          <w:ilvl w:val="0"/>
+          <w:numId w:val="36"/>
+        </w:numPr>
+        <w:ind w:leftChars="600" w:left="1680" w:firstLineChars="0"/>
+        <w:jc w:val="left"/>
+        <w:rPr>
+          <w:rFonts w:ascii="宋体" w:eastAsia="宋体" w:hAnsi="宋体" w:cs="宋体" w:hint="eastAsia"/>
+          <w:kern w:val="0"/>
+          <w:sz w:val="24"/>
+          <w:szCs w:val="24"/>
+        </w:rPr>
+      </w:pPr>
+      <w:r>
+        <w:rPr>
+          <w:rFonts w:ascii="宋体" w:eastAsia="宋体" w:hAnsi="宋体" w:cs="宋体" w:hint="eastAsia"/>
+          <w:kern w:val="0"/>
+          <w:sz w:val="24"/>
+          <w:szCs w:val="24"/>
+        </w:rPr>
+        <w:t>为什么用捕获？</w:t>
+      </w:r>
+    </w:p>
+    <w:p>
+      <w:pPr>
+        <w:pStyle w:val="a6"/>
+        <w:widowControl/>
+        <w:numPr>
+          <w:ilvl w:val="0"/>
+          <w:numId w:val="36"/>
+        </w:numPr>
+        <w:ind w:leftChars="600" w:left="1680" w:firstLineChars="0"/>
+        <w:jc w:val="left"/>
+        <w:rPr>
+          <w:rFonts w:ascii="宋体" w:eastAsia="宋体" w:hAnsi="宋体" w:cs="宋体"/>
+          <w:kern w:val="0"/>
+          <w:sz w:val="24"/>
+          <w:szCs w:val="24"/>
+        </w:rPr>
+      </w:pPr>
+      <w:r>
+        <w:rPr>
+          <w:rFonts w:ascii="宋体" w:eastAsia="宋体" w:hAnsi="宋体" w:cs="宋体" w:hint="eastAsia"/>
+          <w:kern w:val="0"/>
+          <w:sz w:val="24"/>
+          <w:szCs w:val="24"/>
+        </w:rPr>
+        <w:t>jQuery.event.simulate方法</w:t>
+      </w:r>
+    </w:p>
+    <w:p>
+      <w:pPr>
+        <w:widowControl/>
+        <w:jc w:val="left"/>
+        <w:rPr>
+          <w:rFonts w:ascii="宋体" w:eastAsia="宋体" w:hAnsi="宋体" w:cs="宋体"/>
+          <w:kern w:val="0"/>
+          <w:sz w:val="24"/>
+          <w:szCs w:val="24"/>
+        </w:rPr>
+      </w:pPr>
+    </w:p>
+    <w:p>
+      <w:pPr>
+        <w:widowControl/>
+        <w:jc w:val="left"/>
+        <w:rPr>
+          <w:rFonts w:ascii="宋体" w:eastAsia="宋体" w:hAnsi="宋体" w:cs="宋体" w:hint="eastAsia"/>
+          <w:kern w:val="0"/>
+          <w:sz w:val="24"/>
+          <w:szCs w:val="24"/>
+        </w:rPr>
+      </w:pPr>
+    </w:p>
+    <w:p>
+      <w:pPr>
+        <w:pStyle w:val="ab"/>
+        <w:jc w:val="left"/>
+      </w:pPr>
+      <w:r>
+        <w:rPr>
+          <w:rFonts w:hint="eastAsia"/>
+        </w:rPr>
+        <w:t>第</w:t>
+      </w:r>
+      <w:r>
+        <w:rPr>
+          <w:rFonts w:hint="eastAsia"/>
+        </w:rPr>
+        <w:t>十一</w:t>
+      </w:r>
+      <w:r>
+        <w:rPr>
+          <w:rFonts w:hint="eastAsia"/>
+        </w:rPr>
+        <w:t>章</w:t>
+      </w:r>
+      <w:r>
+        <w:t>：</w:t>
+      </w:r>
+      <w:r>
+        <w:rPr>
+          <w:rFonts w:hint="eastAsia"/>
+        </w:rPr>
+        <w:t>AJAX</w:t>
+      </w:r>
+      <w:r>
+        <w:rPr>
+          <w:rFonts w:hint="eastAsia"/>
+        </w:rPr>
+        <w:t>交互</w:t>
+      </w:r>
+    </w:p>
+    <w:p>
+      <w:pPr>
+        <w:pStyle w:val="a6"/>
+        <w:numPr>
+          <w:ilvl w:val="0"/>
+          <w:numId w:val="24"/>
+        </w:numPr>
+        <w:ind w:firstLineChars="0"/>
         <w:rPr>
           <w:rFonts w:hint="eastAsia"/>
         </w:rPr>
@@ -2833,32 +4674,251 @@
         <w:rPr>
           <w:rFonts w:hint="eastAsia"/>
         </w:rPr>
+        <w:t>XMLHttpRequest</w:t>
+      </w:r>
+      <w:r>
+        <w:rPr>
+          <w:rFonts w:hint="eastAsia"/>
+        </w:rPr>
+        <w:t>对象</w:t>
+      </w:r>
+    </w:p>
+    <w:p>
+      <w:pPr>
+        <w:pStyle w:val="a6"/>
+        <w:numPr>
+          <w:ilvl w:val="2"/>
+          <w:numId w:val="25"/>
+        </w:numPr>
+        <w:ind w:firstLineChars="0"/>
+        <w:rPr>
+          <w:rFonts w:hint="eastAsia"/>
+        </w:rPr>
+      </w:pPr>
+      <w:r>
+        <w:rPr>
+          <w:rFonts w:hint="eastAsia"/>
+        </w:rPr>
+        <w:t>关于</w:t>
+      </w:r>
+      <w:r>
+        <w:rPr>
+          <w:rFonts w:hint="eastAsia"/>
+        </w:rPr>
+        <w:t>post</w:t>
+      </w:r>
+    </w:p>
+    <w:p>
+      <w:pPr>
+        <w:pStyle w:val="a6"/>
+        <w:numPr>
+          <w:ilvl w:val="2"/>
+          <w:numId w:val="25"/>
+        </w:numPr>
+        <w:ind w:firstLineChars="0"/>
+        <w:rPr>
+          <w:rFonts w:hint="eastAsia"/>
+        </w:rPr>
+      </w:pPr>
+      <w:r>
+        <w:rPr>
+          <w:rFonts w:hint="eastAsia"/>
+        </w:rPr>
+        <w:t>关于</w:t>
+      </w:r>
+      <w:r>
+        <w:rPr>
+          <w:rFonts w:hint="eastAsia"/>
+        </w:rPr>
+        <w:t>get</w:t>
+      </w:r>
+    </w:p>
+    <w:p>
+      <w:pPr>
+        <w:pStyle w:val="a6"/>
+        <w:numPr>
+          <w:ilvl w:val="0"/>
+          <w:numId w:val="24"/>
+        </w:numPr>
+        <w:ind w:firstLineChars="0"/>
+        <w:rPr>
+          <w:rFonts w:hint="eastAsia"/>
+        </w:rPr>
+      </w:pPr>
+      <w:r>
+        <w:rPr>
+          <w:rFonts w:hint="eastAsia"/>
+        </w:rPr>
+        <w:t>http</w:t>
+      </w:r>
+      <w:r>
+        <w:rPr>
+          <w:rFonts w:hint="eastAsia"/>
+        </w:rPr>
+        <w:t>协议</w:t>
+      </w:r>
+    </w:p>
+    <w:p>
+      <w:pPr>
+        <w:pStyle w:val="a6"/>
+        <w:numPr>
+          <w:ilvl w:val="0"/>
+          <w:numId w:val="24"/>
+        </w:numPr>
+        <w:ind w:firstLineChars="0"/>
+        <w:rPr>
+          <w:rFonts w:hint="eastAsia"/>
+        </w:rPr>
+      </w:pPr>
+      <w:r>
+        <w:rPr>
+          <w:rFonts w:hint="eastAsia"/>
+        </w:rPr>
+        <w:t>数据处理</w:t>
+      </w:r>
+    </w:p>
+    <w:p>
+      <w:pPr>
+        <w:pStyle w:val="a6"/>
+        <w:numPr>
+          <w:ilvl w:val="0"/>
+          <w:numId w:val="24"/>
+        </w:numPr>
+        <w:ind w:firstLineChars="0"/>
+        <w:rPr>
+          <w:rFonts w:hint="eastAsia"/>
+        </w:rPr>
+      </w:pPr>
+      <w:r>
+        <w:rPr>
+          <w:rFonts w:hint="eastAsia"/>
+        </w:rPr>
+        <w:t>实现一个完整的</w:t>
+      </w:r>
+      <w:r>
+        <w:rPr>
+          <w:rFonts w:hint="eastAsia"/>
+        </w:rPr>
+        <w:t>Ajax</w:t>
+      </w:r>
+    </w:p>
+    <w:p>
+      <w:pPr>
+        <w:pStyle w:val="a6"/>
+        <w:numPr>
+          <w:ilvl w:val="0"/>
+          <w:numId w:val="24"/>
+        </w:numPr>
+        <w:ind w:firstLineChars="0"/>
+        <w:rPr>
+          <w:rFonts w:hint="eastAsia"/>
+        </w:rPr>
+      </w:pPr>
+      <w:r>
+        <w:rPr>
+          <w:rFonts w:hint="eastAsia"/>
+        </w:rPr>
+        <w:t>Query.ajax</w:t>
+      </w:r>
+      <w:r>
+        <w:rPr>
+          <w:rFonts w:hint="eastAsia"/>
+        </w:rPr>
+        <w:t>做了那些事？</w:t>
+      </w:r>
+    </w:p>
+    <w:p>
+      <w:pPr>
+        <w:pStyle w:val="a6"/>
+        <w:numPr>
+          <w:ilvl w:val="0"/>
+          <w:numId w:val="24"/>
+        </w:numPr>
+        <w:ind w:firstLineChars="0"/>
+        <w:rPr>
+          <w:rFonts w:hint="eastAsia"/>
+        </w:rPr>
+      </w:pPr>
+      <w:r>
+        <w:rPr>
+          <w:rFonts w:hint="eastAsia"/>
+        </w:rPr>
         <w:t>jQuery</w:t>
       </w:r>
       <w:r>
         <w:rPr>
           <w:rFonts w:hint="eastAsia"/>
         </w:rPr>
-        <w:t>属性钩子</w:t>
-      </w:r>
-    </w:p>
-    <w:p>
-      <w:pPr>
-        <w:pStyle w:val="a6"/>
-        <w:numPr>
-          <w:ilvl w:val="0"/>
-          <w:numId w:val="22"/>
-        </w:numPr>
-        <w:ind w:leftChars="200" w:left="840" w:firstLineChars="0"/>
-        <w:rPr>
-          <w:rFonts w:hint="eastAsia"/>
-        </w:rPr>
-      </w:pPr>
-      <w:r>
-        <w:rPr>
-          <w:rFonts w:hint="eastAsia"/>
-        </w:rPr>
-        <w:t>属性钩子处理的兼容问题</w:t>
+        <w:t>针对</w:t>
+      </w:r>
+      <w:r>
+        <w:rPr>
+          <w:rFonts w:hint="eastAsia"/>
+        </w:rPr>
+        <w:t>ajax</w:t>
+      </w:r>
+      <w:r>
+        <w:rPr>
+          <w:rFonts w:hint="eastAsia"/>
+        </w:rPr>
+        <w:t>的全新设计</w:t>
+      </w:r>
+    </w:p>
+    <w:p>
+      <w:pPr>
+        <w:pStyle w:val="a6"/>
+        <w:numPr>
+          <w:ilvl w:val="0"/>
+          <w:numId w:val="26"/>
+        </w:numPr>
+        <w:ind w:firstLineChars="0"/>
+        <w:rPr>
+          <w:rFonts w:hint="eastAsia"/>
+        </w:rPr>
+      </w:pPr>
+      <w:r>
+        <w:rPr>
+          <w:rFonts w:hint="eastAsia"/>
+        </w:rPr>
+        <w:t>整体的结构设计</w:t>
+      </w:r>
+    </w:p>
+    <w:p>
+      <w:pPr>
+        <w:pStyle w:val="a6"/>
+        <w:numPr>
+          <w:ilvl w:val="0"/>
+          <w:numId w:val="26"/>
+        </w:numPr>
+        <w:ind w:firstLineChars="0"/>
+        <w:rPr>
+          <w:rFonts w:hint="eastAsia"/>
+        </w:rPr>
+      </w:pPr>
+      <w:r>
+        <w:rPr>
+          <w:rFonts w:hint="eastAsia"/>
+        </w:rPr>
+        <w:t>引入的机制与实现</w:t>
+      </w:r>
+    </w:p>
+    <w:p>
+      <w:pPr>
+        <w:pStyle w:val="a6"/>
+        <w:numPr>
+          <w:ilvl w:val="0"/>
+          <w:numId w:val="26"/>
+        </w:numPr>
+        <w:ind w:firstLineChars="0"/>
+        <w:rPr>
+          <w:rFonts w:hint="eastAsia"/>
+        </w:rPr>
+      </w:pPr>
+      <w:r>
+        <w:rPr>
+          <w:rFonts w:hint="eastAsia"/>
+        </w:rPr>
+        <w:t>抽象的接口</w:t>
       </w:r>
     </w:p>
     <w:p>
@@ -2868,16 +4928,109 @@
           <w:ilvl w:val="0"/>
           <w:numId w:val="24"/>
         </w:numPr>
-        <w:ind w:leftChars="400" w:left="1260" w:firstLineChars="0"/>
-        <w:rPr>
-          <w:rFonts w:hint="eastAsia"/>
-        </w:rPr>
-      </w:pPr>
-      <w:r>
-        <w:rPr>
-          <w:rFonts w:hint="eastAsia"/>
-        </w:rPr>
-        <w:t>保留值属性名字修正</w:t>
+        <w:ind w:firstLineChars="0"/>
+        <w:rPr>
+          <w:rFonts w:hint="eastAsia"/>
+        </w:rPr>
+      </w:pPr>
+      <w:r>
+        <w:rPr>
+          <w:rFonts w:hint="eastAsia"/>
+        </w:rPr>
+        <w:t>jQuery.ajax</w:t>
+      </w:r>
+      <w:r>
+        <w:rPr>
+          <w:rFonts w:hint="eastAsia"/>
+        </w:rPr>
+        <w:t>三种事件消息机制</w:t>
+      </w:r>
+    </w:p>
+    <w:p>
+      <w:pPr>
+        <w:pStyle w:val="a6"/>
+        <w:numPr>
+          <w:ilvl w:val="0"/>
+          <w:numId w:val="29"/>
+        </w:numPr>
+        <w:ind w:firstLineChars="0"/>
+        <w:rPr>
+          <w:rFonts w:hint="eastAsia"/>
+        </w:rPr>
+      </w:pPr>
+      <w:r>
+        <w:rPr>
+          <w:rFonts w:hint="eastAsia"/>
+        </w:rPr>
+        <w:t>ajax</w:t>
+      </w:r>
+      <w:r>
+        <w:rPr>
+          <w:rFonts w:hint="eastAsia"/>
+        </w:rPr>
+        <w:t>的参数回调</w:t>
+      </w:r>
+    </w:p>
+    <w:p>
+      <w:pPr>
+        <w:pStyle w:val="a6"/>
+        <w:numPr>
+          <w:ilvl w:val="0"/>
+          <w:numId w:val="29"/>
+        </w:numPr>
+        <w:ind w:firstLineChars="0"/>
+        <w:rPr>
+          <w:rFonts w:hint="eastAsia"/>
+        </w:rPr>
+      </w:pPr>
+      <w:r>
+        <w:rPr>
+          <w:rFonts w:hint="eastAsia"/>
+        </w:rPr>
+        <w:t>基于</w:t>
+      </w:r>
+      <w:r>
+        <w:rPr>
+          <w:rFonts w:hint="eastAsia"/>
+        </w:rPr>
+        <w:t>deferred</w:t>
+      </w:r>
+      <w:r>
+        <w:rPr>
+          <w:rFonts w:hint="eastAsia"/>
+        </w:rPr>
+        <w:t>方式的</w:t>
+      </w:r>
+      <w:r>
+        <w:rPr>
+          <w:rFonts w:hint="eastAsia"/>
+        </w:rPr>
+        <w:t>done</w:t>
+      </w:r>
+      <w:r>
+        <w:rPr>
+          <w:rFonts w:hint="eastAsia"/>
+        </w:rPr>
+        <w:t>回调</w:t>
+      </w:r>
+    </w:p>
+    <w:p>
+      <w:pPr>
+        <w:pStyle w:val="a6"/>
+        <w:numPr>
+          <w:ilvl w:val="0"/>
+          <w:numId w:val="29"/>
+        </w:numPr>
+        <w:ind w:firstLineChars="0"/>
+        <w:rPr>
+          <w:rFonts w:hint="eastAsia"/>
+        </w:rPr>
+      </w:pPr>
+      <w:r>
+        <w:rPr>
+          <w:rFonts w:hint="eastAsia"/>
+        </w:rPr>
+        <w:t>全局的的自定义事件的回调</w:t>
       </w:r>
     </w:p>
     <w:p>
@@ -2887,212 +5040,393 @@
           <w:ilvl w:val="0"/>
           <w:numId w:val="24"/>
         </w:numPr>
-        <w:ind w:leftChars="400" w:left="1260" w:firstLineChars="0"/>
-        <w:rPr>
-          <w:rFonts w:hint="eastAsia"/>
-        </w:rPr>
-      </w:pPr>
-      <w:r>
-        <w:rPr>
-          <w:rFonts w:hint="eastAsia"/>
-        </w:rPr>
-        <w:t>与表单操作相关</w:t>
-      </w:r>
-    </w:p>
-    <w:p>
-      <w:pPr>
-        <w:pStyle w:val="a6"/>
-        <w:numPr>
-          <w:ilvl w:val="0"/>
-          <w:numId w:val="25"/>
-        </w:numPr>
-        <w:ind w:leftChars="200" w:left="840" w:firstLineChars="0"/>
-        <w:rPr>
-          <w:rFonts w:hint="eastAsia"/>
-        </w:rPr>
-      </w:pPr>
-      <w:r>
-        <w:rPr>
-          <w:rFonts w:hint="eastAsia"/>
-        </w:rPr>
-        <w:t>jQuery</w:t>
-      </w:r>
-      <w:r>
-        <w:rPr>
-          <w:rFonts w:hint="eastAsia"/>
-        </w:rPr>
-        <w:t>的实现</w:t>
+        <w:ind w:firstLineChars="0"/>
+        <w:rPr>
+          <w:rFonts w:hint="eastAsia"/>
+        </w:rPr>
+      </w:pPr>
+      <w:r>
+        <w:rPr>
+          <w:rFonts w:hint="eastAsia"/>
+        </w:rPr>
+        <w:t>Deferred</w:t>
+      </w:r>
+      <w:r>
+        <w:rPr>
+          <w:rFonts w:hint="eastAsia"/>
+        </w:rPr>
+        <w:t>与</w:t>
+      </w:r>
+      <w:r>
+        <w:rPr>
+          <w:rFonts w:hint="eastAsia"/>
+        </w:rPr>
+        <w:t>Callback</w:t>
+      </w:r>
+      <w:r>
+        <w:rPr>
+          <w:rFonts w:hint="eastAsia"/>
+        </w:rPr>
+        <w:t>的改造</w:t>
+      </w:r>
+    </w:p>
+    <w:p>
+      <w:pPr>
+        <w:pStyle w:val="a6"/>
+        <w:numPr>
+          <w:ilvl w:val="2"/>
+          <w:numId w:val="27"/>
+        </w:numPr>
+        <w:ind w:firstLineChars="0"/>
+      </w:pPr>
+      <w:r>
+        <w:t>Callback</w:t>
+      </w:r>
+    </w:p>
+    <w:p>
+      <w:pPr>
+        <w:pStyle w:val="a6"/>
+        <w:numPr>
+          <w:ilvl w:val="2"/>
+          <w:numId w:val="27"/>
+        </w:numPr>
+        <w:ind w:firstLineChars="0"/>
+        <w:rPr>
+          <w:rFonts w:hint="eastAsia"/>
+        </w:rPr>
+      </w:pPr>
+      <w:r>
+        <w:rPr>
+          <w:rFonts w:hint="eastAsia"/>
+        </w:rPr>
+        <w:t>Ajax deferred</w:t>
+      </w:r>
+      <w:r>
+        <w:rPr>
+          <w:rFonts w:hint="eastAsia"/>
+        </w:rPr>
+        <w:t>实现</w:t>
+      </w:r>
+    </w:p>
+    <w:p>
+      <w:pPr>
+        <w:pStyle w:val="a6"/>
+        <w:numPr>
+          <w:ilvl w:val="0"/>
+          <w:numId w:val="24"/>
+        </w:numPr>
+        <w:ind w:firstLineChars="0"/>
+        <w:rPr>
+          <w:rFonts w:hint="eastAsia"/>
+        </w:rPr>
+      </w:pPr>
+      <w:r>
+        <w:rPr>
+          <w:rFonts w:hint="eastAsia"/>
+        </w:rPr>
+        <w:t>前置过滤器</w:t>
+      </w:r>
+    </w:p>
+    <w:p>
+      <w:pPr>
+        <w:pStyle w:val="a6"/>
+        <w:numPr>
+          <w:ilvl w:val="2"/>
+          <w:numId w:val="28"/>
+        </w:numPr>
+        <w:ind w:firstLineChars="0"/>
+        <w:rPr>
+          <w:rFonts w:hint="eastAsia"/>
+        </w:rPr>
+      </w:pPr>
+      <w:r>
+        <w:rPr>
+          <w:rFonts w:hint="eastAsia"/>
+        </w:rPr>
+        <w:t>引入的作用</w:t>
+      </w:r>
+    </w:p>
+    <w:p>
+      <w:pPr>
+        <w:pStyle w:val="a6"/>
+        <w:numPr>
+          <w:ilvl w:val="2"/>
+          <w:numId w:val="28"/>
+        </w:numPr>
+        <w:ind w:firstLineChars="0"/>
+        <w:rPr>
+          <w:rFonts w:hint="eastAsia"/>
+        </w:rPr>
+      </w:pPr>
+      <w:r>
+        <w:rPr>
+          <w:rFonts w:hint="eastAsia"/>
+        </w:rPr>
+        <w:t>针对</w:t>
+      </w:r>
+      <w:r>
+        <w:rPr>
+          <w:rFonts w:hint="eastAsia"/>
+        </w:rPr>
+        <w:t>script</w:t>
+      </w:r>
+      <w:r>
+        <w:rPr>
+          <w:rFonts w:hint="eastAsia"/>
+        </w:rPr>
+        <w:t>的预处理</w:t>
+      </w:r>
+    </w:p>
+    <w:p>
+      <w:pPr>
+        <w:pStyle w:val="a6"/>
+        <w:numPr>
+          <w:ilvl w:val="2"/>
+          <w:numId w:val="28"/>
+        </w:numPr>
+        <w:ind w:firstLineChars="0"/>
+        <w:rPr>
+          <w:rFonts w:hint="eastAsia"/>
+        </w:rPr>
+      </w:pPr>
+      <w:r>
+        <w:rPr>
+          <w:rFonts w:hint="eastAsia"/>
+        </w:rPr>
+        <w:t>针对</w:t>
+      </w:r>
+      <w:r>
+        <w:rPr>
+          <w:rFonts w:hint="eastAsia"/>
+        </w:rPr>
+        <w:t>json,jsonp</w:t>
+      </w:r>
+      <w:r>
+        <w:rPr>
+          <w:rFonts w:hint="eastAsia"/>
+        </w:rPr>
+        <w:t>的预处理</w:t>
+      </w:r>
+    </w:p>
+    <w:p>
+      <w:pPr>
+        <w:pStyle w:val="a6"/>
+        <w:numPr>
+          <w:ilvl w:val="2"/>
+          <w:numId w:val="28"/>
+        </w:numPr>
+        <w:ind w:firstLineChars="0"/>
+        <w:rPr>
+          <w:rFonts w:hint="eastAsia"/>
+        </w:rPr>
+      </w:pPr>
+      <w:r>
+        <w:rPr>
+          <w:rFonts w:hint="eastAsia"/>
+        </w:rPr>
+        <w:t>请求分发器</w:t>
+      </w:r>
+    </w:p>
+    <w:p>
+      <w:pPr>
+        <w:pStyle w:val="a6"/>
+        <w:numPr>
+          <w:ilvl w:val="2"/>
+          <w:numId w:val="28"/>
+        </w:numPr>
+        <w:ind w:firstLineChars="0"/>
+        <w:rPr>
+          <w:rFonts w:hint="eastAsia"/>
+        </w:rPr>
+      </w:pPr>
+      <w:r>
+        <w:rPr>
+          <w:rFonts w:hint="eastAsia"/>
+        </w:rPr>
+        <w:t>XHR</w:t>
+      </w:r>
+      <w:r>
+        <w:rPr>
+          <w:rFonts w:hint="eastAsia"/>
+        </w:rPr>
+        <w:t>对象的封装</w:t>
+      </w:r>
+    </w:p>
+    <w:p>
+      <w:pPr>
+        <w:pStyle w:val="a6"/>
+        <w:numPr>
+          <w:ilvl w:val="0"/>
+          <w:numId w:val="24"/>
+        </w:numPr>
+        <w:ind w:firstLineChars="0"/>
+        <w:rPr>
+          <w:rFonts w:hint="eastAsia"/>
+        </w:rPr>
+      </w:pPr>
+      <w:r>
+        <w:rPr>
+          <w:rFonts w:hint="eastAsia"/>
+        </w:rPr>
+        <w:t>jsonp</w:t>
+      </w:r>
+      <w:r>
+        <w:rPr>
+          <w:rFonts w:hint="eastAsia"/>
+        </w:rPr>
+        <w:t>的跨域</w:t>
+      </w:r>
+    </w:p>
+    <w:p>
+      <w:pPr>
+        <w:pStyle w:val="a6"/>
+        <w:numPr>
+          <w:ilvl w:val="0"/>
+          <w:numId w:val="24"/>
+        </w:numPr>
+        <w:ind w:firstLineChars="0"/>
+        <w:rPr>
+          <w:rFonts w:hint="eastAsia"/>
+        </w:rPr>
+      </w:pPr>
+      <w:r>
+        <w:rPr>
+          <w:rFonts w:hint="eastAsia"/>
+        </w:rPr>
+        <w:t>jsonp</w:t>
+      </w:r>
+      <w:r>
+        <w:rPr>
+          <w:rFonts w:hint="eastAsia"/>
+        </w:rPr>
+        <w:t>的原理与实现</w:t>
+      </w:r>
+    </w:p>
+    <w:p>
+      <w:pPr>
+        <w:pStyle w:val="a6"/>
+        <w:numPr>
+          <w:ilvl w:val="0"/>
+          <w:numId w:val="24"/>
+        </w:numPr>
+        <w:ind w:firstLineChars="0"/>
+      </w:pPr>
+      <w:r>
+        <w:rPr>
+          <w:rFonts w:hint="eastAsia"/>
+        </w:rPr>
+        <w:t>类型转化器</w:t>
+      </w:r>
+    </w:p>
+    <w:p/>
+    <w:p>
+      <w:pPr>
+        <w:rPr>
+          <w:rFonts w:hint="eastAsia"/>
+        </w:rPr>
+      </w:pPr>
+    </w:p>
+    <w:p>
+      <w:pPr>
+        <w:pStyle w:val="ab"/>
+        <w:jc w:val="left"/>
+        <w:rPr>
+          <w:rFonts w:hint="eastAsia"/>
+        </w:rPr>
+      </w:pPr>
+      <w:r>
+        <w:rPr>
+          <w:rFonts w:hint="eastAsia"/>
+        </w:rPr>
+        <w:t>第</w:t>
+      </w:r>
+      <w:r>
+        <w:rPr>
+          <w:rFonts w:hint="eastAsia"/>
+        </w:rPr>
+        <w:t>十二</w:t>
       </w:r>
       <w:bookmarkStart w:id="5" w:name="_GoBack"/>
       <w:bookmarkEnd w:id="5"/>
-    </w:p>
-    <w:p>
-      <w:pPr>
-        <w:pStyle w:val="a6"/>
-        <w:numPr>
-          <w:ilvl w:val="0"/>
-          <w:numId w:val="28"/>
-        </w:numPr>
-        <w:ind w:firstLineChars="0"/>
-        <w:rPr>
-          <w:rFonts w:hint="eastAsia"/>
-        </w:rPr>
-      </w:pPr>
-      <w:r>
-        <w:rPr>
-          <w:rFonts w:hint="eastAsia"/>
-        </w:rPr>
-        <w:t>属性获取</w:t>
-      </w:r>
-    </w:p>
-    <w:p>
-      <w:pPr>
-        <w:pStyle w:val="a6"/>
-        <w:numPr>
-          <w:ilvl w:val="0"/>
-          <w:numId w:val="28"/>
-        </w:numPr>
-        <w:ind w:firstLineChars="0"/>
-        <w:rPr>
-          <w:rFonts w:hint="eastAsia"/>
-        </w:rPr>
-      </w:pPr>
-      <w:r>
-        <w:rPr>
-          <w:rFonts w:hint="eastAsia"/>
-        </w:rPr>
-        <w:t>CSS</w:t>
-      </w:r>
-      <w:r>
-        <w:rPr>
-          <w:rFonts w:hint="eastAsia"/>
-        </w:rPr>
-        <w:t>设置</w:t>
+      <w:r>
+        <w:rPr>
+          <w:rFonts w:hint="eastAsia"/>
+        </w:rPr>
+        <w:t>章</w:t>
+      </w:r>
+      <w:r>
+        <w:t>：</w:t>
+      </w:r>
+      <w:r>
+        <w:rPr>
+          <w:rFonts w:hint="eastAsia"/>
+        </w:rPr>
+        <w:t>动画</w:t>
+      </w:r>
+      <w:r>
+        <w:rPr>
+          <w:rFonts w:hint="eastAsia"/>
+        </w:rPr>
+        <w:t>引擎</w:t>
       </w:r>
     </w:p>
     <w:p/>
     <w:p>
       <w:pPr>
-        <w:rPr>
-          <w:rFonts w:hint="eastAsia"/>
-        </w:rPr>
-      </w:pPr>
-    </w:p>
-    <w:p>
-      <w:pPr>
-        <w:pStyle w:val="ab"/>
-        <w:jc w:val="left"/>
-      </w:pPr>
-      <w:r>
-        <w:rPr>
-          <w:rFonts w:hint="eastAsia"/>
-        </w:rPr>
-        <w:t>第十</w:t>
-      </w:r>
-      <w:r>
-        <w:rPr>
-          <w:rFonts w:hint="eastAsia"/>
-        </w:rPr>
-        <w:t>章</w:t>
-      </w:r>
-      <w:r>
-        <w:t>：</w:t>
-      </w:r>
-      <w:r>
-        <w:rPr>
-          <w:rFonts w:hint="eastAsia"/>
-        </w:rPr>
-        <w:t>样式</w:t>
-      </w:r>
-      <w:r>
-        <w:t>操作</w:t>
-      </w:r>
-    </w:p>
-    <w:p>
-      <w:pPr>
-        <w:pStyle w:val="ab"/>
-        <w:jc w:val="left"/>
-      </w:pPr>
-      <w:r>
-        <w:rPr>
-          <w:rFonts w:hint="eastAsia"/>
-        </w:rPr>
-        <w:t>第</w:t>
-      </w:r>
-      <w:r>
-        <w:rPr>
-          <w:rFonts w:hint="eastAsia"/>
-        </w:rPr>
-        <w:t>十一</w:t>
-      </w:r>
-      <w:r>
-        <w:rPr>
-          <w:rFonts w:hint="eastAsia"/>
-        </w:rPr>
-        <w:t>章</w:t>
-      </w:r>
-      <w:r>
-        <w:t>：</w:t>
-      </w:r>
-      <w:r>
-        <w:rPr>
-          <w:rFonts w:hint="eastAsia"/>
-        </w:rPr>
-        <w:t>事件</w:t>
-      </w:r>
-    </w:p>
-    <w:p>
-      <w:pPr>
-        <w:pStyle w:val="ab"/>
-        <w:jc w:val="left"/>
-      </w:pPr>
-      <w:r>
-        <w:rPr>
-          <w:rFonts w:hint="eastAsia"/>
-        </w:rPr>
-        <w:t>第十二</w:t>
-      </w:r>
-      <w:r>
-        <w:rPr>
-          <w:rFonts w:hint="eastAsia"/>
-        </w:rPr>
-        <w:t>章</w:t>
-      </w:r>
-      <w:r>
-        <w:t>：</w:t>
-      </w:r>
-      <w:r>
-        <w:rPr>
-          <w:rFonts w:hint="eastAsia"/>
-        </w:rPr>
-        <w:t>交互</w:t>
-      </w:r>
-    </w:p>
-    <w:p>
-      <w:pPr>
-        <w:pStyle w:val="ab"/>
-        <w:jc w:val="left"/>
-      </w:pPr>
-      <w:r>
-        <w:rPr>
-          <w:rFonts w:hint="eastAsia"/>
-        </w:rPr>
-        <w:t>第十</w:t>
-      </w:r>
-      <w:r>
-        <w:rPr>
-          <w:rFonts w:hint="eastAsia"/>
-        </w:rPr>
-        <w:t>三</w:t>
-      </w:r>
-      <w:r>
-        <w:rPr>
-          <w:rFonts w:hint="eastAsia"/>
-        </w:rPr>
-        <w:t>章</w:t>
-      </w:r>
-      <w:r>
-        <w:t>：</w:t>
+        <w:pStyle w:val="a6"/>
+        <w:numPr>
+          <w:ilvl w:val="0"/>
+          <w:numId w:val="39"/>
+        </w:numPr>
+        <w:ind w:leftChars="200" w:left="840" w:firstLineChars="0"/>
+        <w:rPr>
+          <w:rFonts w:hint="eastAsia"/>
+        </w:rPr>
+      </w:pPr>
+      <w:r>
+        <w:rPr>
+          <w:rFonts w:hint="eastAsia"/>
+        </w:rPr>
+        <w:lastRenderedPageBreak/>
+        <w:t>常见动画手段</w:t>
+      </w:r>
+    </w:p>
+    <w:p>
+      <w:pPr>
+        <w:pStyle w:val="a6"/>
+        <w:numPr>
+          <w:ilvl w:val="3"/>
+          <w:numId w:val="40"/>
+        </w:numPr>
+        <w:ind w:leftChars="800" w:left="2100" w:firstLineChars="0"/>
+        <w:rPr>
+          <w:rFonts w:hint="eastAsia"/>
+        </w:rPr>
+      </w:pPr>
+      <w:r>
+        <w:rPr>
+          <w:rFonts w:hint="eastAsia"/>
+        </w:rPr>
+        <w:t>定时器动画</w:t>
+      </w:r>
+    </w:p>
+    <w:p>
+      <w:pPr>
+        <w:pStyle w:val="a6"/>
+        <w:numPr>
+          <w:ilvl w:val="3"/>
+          <w:numId w:val="40"/>
+        </w:numPr>
+        <w:ind w:leftChars="800" w:left="2100" w:firstLineChars="0"/>
+        <w:rPr>
+          <w:rFonts w:hint="eastAsia"/>
+        </w:rPr>
+      </w:pPr>
+      <w:r>
+        <w:rPr>
+          <w:rFonts w:hint="eastAsia"/>
+        </w:rPr>
+        <w:t>CSS3</w:t>
       </w:r>
       <w:r>
         <w:rPr>
@@ -3101,8 +5435,466 @@
         <w:t>动画</w:t>
       </w:r>
     </w:p>
-    <w:p/>
-    <w:p/>
+    <w:p>
+      <w:pPr>
+        <w:pStyle w:val="a6"/>
+        <w:numPr>
+          <w:ilvl w:val="3"/>
+          <w:numId w:val="40"/>
+        </w:numPr>
+        <w:ind w:leftChars="800" w:left="2100" w:firstLineChars="0"/>
+        <w:rPr>
+          <w:rFonts w:hint="eastAsia"/>
+        </w:rPr>
+      </w:pPr>
+      <w:r>
+        <w:rPr>
+          <w:rFonts w:hint="eastAsia"/>
+        </w:rPr>
+        <w:t>transition</w:t>
+      </w:r>
+      <w:r>
+        <w:rPr>
+          <w:rFonts w:hint="eastAsia"/>
+        </w:rPr>
+        <w:t>动画</w:t>
+      </w:r>
+    </w:p>
+    <w:p>
+      <w:pPr>
+        <w:pStyle w:val="a6"/>
+        <w:numPr>
+          <w:ilvl w:val="0"/>
+          <w:numId w:val="39"/>
+        </w:numPr>
+        <w:ind w:leftChars="200" w:left="840" w:firstLineChars="0"/>
+        <w:rPr>
+          <w:rFonts w:hint="eastAsia"/>
+        </w:rPr>
+      </w:pPr>
+      <w:r>
+        <w:rPr>
+          <w:rFonts w:hint="eastAsia"/>
+        </w:rPr>
+        <w:t>动画原理</w:t>
+      </w:r>
+    </w:p>
+    <w:p>
+      <w:pPr>
+        <w:pStyle w:val="a6"/>
+        <w:numPr>
+          <w:ilvl w:val="0"/>
+          <w:numId w:val="39"/>
+        </w:numPr>
+        <w:ind w:leftChars="200" w:left="840" w:firstLineChars="0"/>
+        <w:rPr>
+          <w:rFonts w:hint="eastAsia"/>
+        </w:rPr>
+      </w:pPr>
+      <w:r>
+        <w:rPr>
+          <w:rFonts w:hint="eastAsia"/>
+        </w:rPr>
+        <w:t>关于缓动公式</w:t>
+      </w:r>
+    </w:p>
+    <w:p>
+      <w:pPr>
+        <w:pStyle w:val="a6"/>
+        <w:numPr>
+          <w:ilvl w:val="0"/>
+          <w:numId w:val="39"/>
+        </w:numPr>
+        <w:ind w:leftChars="200" w:left="840" w:firstLineChars="0"/>
+        <w:rPr>
+          <w:rFonts w:hint="eastAsia"/>
+        </w:rPr>
+      </w:pPr>
+      <w:r>
+        <w:rPr>
+          <w:rFonts w:hint="eastAsia"/>
+        </w:rPr>
+        <w:t>实现一个简单的动画设计</w:t>
+      </w:r>
+    </w:p>
+    <w:p>
+      <w:pPr>
+        <w:pStyle w:val="a6"/>
+        <w:numPr>
+          <w:ilvl w:val="0"/>
+          <w:numId w:val="39"/>
+        </w:numPr>
+        <w:ind w:leftChars="200" w:left="840" w:firstLineChars="0"/>
+        <w:rPr>
+          <w:rFonts w:hint="eastAsia"/>
+        </w:rPr>
+      </w:pPr>
+      <w:r>
+        <w:rPr>
+          <w:rFonts w:hint="eastAsia"/>
+        </w:rPr>
+        <w:t>jQuery</w:t>
+      </w:r>
+      <w:r>
+        <w:rPr>
+          <w:rFonts w:hint="eastAsia"/>
+        </w:rPr>
+        <w:t>动画的引擎</w:t>
+      </w:r>
+    </w:p>
+    <w:p>
+      <w:pPr>
+        <w:pStyle w:val="a6"/>
+        <w:numPr>
+          <w:ilvl w:val="0"/>
+          <w:numId w:val="39"/>
+        </w:numPr>
+        <w:ind w:leftChars="200" w:left="840" w:firstLineChars="0"/>
+        <w:rPr>
+          <w:rFonts w:hint="eastAsia"/>
+        </w:rPr>
+      </w:pPr>
+      <w:r>
+        <w:rPr>
+          <w:rFonts w:hint="eastAsia"/>
+        </w:rPr>
+        <w:t>jQuery</w:t>
+      </w:r>
+      <w:r>
+        <w:rPr>
+          <w:rFonts w:hint="eastAsia"/>
+        </w:rPr>
+        <w:t>动画队列</w:t>
+      </w:r>
+    </w:p>
+    <w:p>
+      <w:pPr>
+        <w:pStyle w:val="a6"/>
+        <w:numPr>
+          <w:ilvl w:val="0"/>
+          <w:numId w:val="39"/>
+        </w:numPr>
+        <w:ind w:leftChars="200" w:left="840" w:firstLineChars="0"/>
+        <w:rPr>
+          <w:rFonts w:hint="eastAsia"/>
+        </w:rPr>
+      </w:pPr>
+      <w:r>
+        <w:rPr>
+          <w:rFonts w:hint="eastAsia"/>
+        </w:rPr>
+        <w:t>基于队列动画调用</w:t>
+      </w:r>
+    </w:p>
+    <w:p>
+      <w:pPr>
+        <w:pStyle w:val="a6"/>
+        <w:numPr>
+          <w:ilvl w:val="0"/>
+          <w:numId w:val="39"/>
+        </w:numPr>
+        <w:ind w:leftChars="200" w:left="840" w:firstLineChars="0"/>
+        <w:rPr>
+          <w:rFonts w:hint="eastAsia"/>
+        </w:rPr>
+      </w:pPr>
+      <w:r>
+        <w:rPr>
+          <w:rFonts w:hint="eastAsia"/>
+        </w:rPr>
+        <w:t>动画的底层实现类</w:t>
+      </w:r>
+    </w:p>
+    <w:p>
+      <w:pPr>
+        <w:pStyle w:val="a6"/>
+        <w:numPr>
+          <w:ilvl w:val="3"/>
+          <w:numId w:val="41"/>
+        </w:numPr>
+        <w:ind w:leftChars="800" w:left="2100" w:firstLineChars="0"/>
+        <w:rPr>
+          <w:rFonts w:hint="eastAsia"/>
+        </w:rPr>
+      </w:pPr>
+      <w:r>
+        <w:rPr>
+          <w:rFonts w:hint="eastAsia"/>
+        </w:rPr>
+        <w:t>基于</w:t>
+      </w:r>
+      <w:r>
+        <w:rPr>
+          <w:rFonts w:hint="eastAsia"/>
+        </w:rPr>
+        <w:t>deferred</w:t>
+      </w:r>
+      <w:r>
+        <w:rPr>
+          <w:rFonts w:hint="eastAsia"/>
+        </w:rPr>
+        <w:t>的设计</w:t>
+      </w:r>
+    </w:p>
+    <w:p>
+      <w:pPr>
+        <w:pStyle w:val="a6"/>
+        <w:numPr>
+          <w:ilvl w:val="3"/>
+          <w:numId w:val="41"/>
+        </w:numPr>
+        <w:ind w:leftChars="800" w:left="2100" w:firstLineChars="0"/>
+        <w:rPr>
+          <w:rFonts w:hint="eastAsia"/>
+        </w:rPr>
+      </w:pPr>
+      <w:r>
+        <w:rPr>
+          <w:rFonts w:hint="eastAsia"/>
+        </w:rPr>
+        <w:t>动画的开始</w:t>
+      </w:r>
+    </w:p>
+    <w:p>
+      <w:pPr>
+        <w:pStyle w:val="a6"/>
+        <w:numPr>
+          <w:ilvl w:val="3"/>
+          <w:numId w:val="41"/>
+        </w:numPr>
+        <w:ind w:leftChars="800" w:left="2100" w:firstLineChars="0"/>
+        <w:rPr>
+          <w:rFonts w:hint="eastAsia"/>
+        </w:rPr>
+      </w:pPr>
+      <w:r>
+        <w:rPr>
+          <w:rFonts w:hint="eastAsia"/>
+        </w:rPr>
+        <w:t>动画的停止</w:t>
+      </w:r>
+    </w:p>
+    <w:p>
+      <w:pPr>
+        <w:pStyle w:val="a6"/>
+        <w:numPr>
+          <w:ilvl w:val="0"/>
+          <w:numId w:val="39"/>
+        </w:numPr>
+        <w:ind w:leftChars="200" w:left="840" w:firstLineChars="0"/>
+        <w:rPr>
+          <w:rFonts w:hint="eastAsia"/>
+        </w:rPr>
+      </w:pPr>
+      <w:r>
+        <w:rPr>
+          <w:rFonts w:hint="eastAsia"/>
+        </w:rPr>
+        <w:t>jQuery</w:t>
+      </w:r>
+      <w:r>
+        <w:rPr>
+          <w:rFonts w:hint="eastAsia"/>
+        </w:rPr>
+        <w:t>基本动画效果</w:t>
+      </w:r>
+      <w:r>
+        <w:rPr>
+          <w:rFonts w:hint="eastAsia"/>
+        </w:rPr>
+        <w:t xml:space="preserve">  </w:t>
+      </w:r>
+    </w:p>
+    <w:p>
+      <w:pPr>
+        <w:pStyle w:val="a6"/>
+        <w:numPr>
+          <w:ilvl w:val="3"/>
+          <w:numId w:val="42"/>
+        </w:numPr>
+        <w:ind w:leftChars="800" w:left="2100" w:firstLineChars="0"/>
+      </w:pPr>
+      <w:r>
+        <w:t>show</w:t>
+      </w:r>
+    </w:p>
+    <w:p>
+      <w:pPr>
+        <w:pStyle w:val="a6"/>
+        <w:numPr>
+          <w:ilvl w:val="3"/>
+          <w:numId w:val="42"/>
+        </w:numPr>
+        <w:ind w:leftChars="800" w:left="2100" w:firstLineChars="0"/>
+      </w:pPr>
+      <w:r>
+        <w:t>hide</w:t>
+      </w:r>
+    </w:p>
+    <w:p>
+      <w:pPr>
+        <w:pStyle w:val="a6"/>
+        <w:numPr>
+          <w:ilvl w:val="3"/>
+          <w:numId w:val="42"/>
+        </w:numPr>
+        <w:ind w:leftChars="800" w:left="2100" w:firstLineChars="0"/>
+      </w:pPr>
+      <w:r>
+        <w:t>toogle</w:t>
+      </w:r>
+    </w:p>
+    <w:p>
+      <w:pPr>
+        <w:pStyle w:val="a6"/>
+        <w:numPr>
+          <w:ilvl w:val="0"/>
+          <w:numId w:val="39"/>
+        </w:numPr>
+        <w:ind w:leftChars="200" w:left="840" w:firstLineChars="0"/>
+        <w:rPr>
+          <w:rFonts w:hint="eastAsia"/>
+        </w:rPr>
+      </w:pPr>
+      <w:r>
+        <w:rPr>
+          <w:rFonts w:hint="eastAsia"/>
+        </w:rPr>
+        <w:t>jQuery</w:t>
+      </w:r>
+      <w:r>
+        <w:rPr>
+          <w:rFonts w:hint="eastAsia"/>
+        </w:rPr>
+        <w:t>动画的渐变</w:t>
+      </w:r>
+    </w:p>
+    <w:p>
+      <w:pPr>
+        <w:pStyle w:val="a6"/>
+        <w:numPr>
+          <w:ilvl w:val="3"/>
+          <w:numId w:val="43"/>
+        </w:numPr>
+        <w:ind w:leftChars="800" w:left="2100" w:firstLineChars="0"/>
+        <w:rPr>
+          <w:rFonts w:hint="eastAsia"/>
+        </w:rPr>
+      </w:pPr>
+      <w:r>
+        <w:rPr>
+          <w:rFonts w:hint="eastAsia"/>
+        </w:rPr>
+        <w:t>.fadeIn</w:t>
+      </w:r>
+      <w:r>
+        <w:rPr>
+          <w:rFonts w:hint="eastAsia"/>
+        </w:rPr>
+        <w:t>和</w:t>
+      </w:r>
+      <w:r>
+        <w:rPr>
+          <w:rFonts w:hint="eastAsia"/>
+        </w:rPr>
+        <w:t>fadeOut</w:t>
+      </w:r>
+    </w:p>
+    <w:p>
+      <w:pPr>
+        <w:pStyle w:val="a6"/>
+        <w:numPr>
+          <w:ilvl w:val="3"/>
+          <w:numId w:val="43"/>
+        </w:numPr>
+        <w:ind w:leftChars="800" w:left="2100" w:firstLineChars="0"/>
+        <w:rPr>
+          <w:rFonts w:hint="eastAsia"/>
+        </w:rPr>
+      </w:pPr>
+      <w:r>
+        <w:rPr>
+          <w:rFonts w:hint="eastAsia"/>
+        </w:rPr>
+        <w:t>.fadeTo</w:t>
+      </w:r>
+      <w:r>
+        <w:rPr>
+          <w:rFonts w:hint="eastAsia"/>
+        </w:rPr>
+        <w:t>和</w:t>
+      </w:r>
+      <w:r>
+        <w:rPr>
+          <w:rFonts w:hint="eastAsia"/>
+        </w:rPr>
+        <w:t>fadeToggle</w:t>
+      </w:r>
+    </w:p>
+    <w:p>
+      <w:pPr>
+        <w:pStyle w:val="a6"/>
+        <w:numPr>
+          <w:ilvl w:val="0"/>
+          <w:numId w:val="39"/>
+        </w:numPr>
+        <w:ind w:leftChars="200" w:left="840" w:firstLineChars="0"/>
+        <w:rPr>
+          <w:rFonts w:hint="eastAsia"/>
+        </w:rPr>
+      </w:pPr>
+      <w:r>
+        <w:rPr>
+          <w:rFonts w:hint="eastAsia"/>
+        </w:rPr>
+        <w:t>jQuery</w:t>
+      </w:r>
+      <w:r>
+        <w:rPr>
+          <w:rFonts w:hint="eastAsia"/>
+        </w:rPr>
+        <w:t>动画的滑动</w:t>
+      </w:r>
+    </w:p>
+    <w:p>
+      <w:pPr>
+        <w:pStyle w:val="a6"/>
+        <w:numPr>
+          <w:ilvl w:val="3"/>
+          <w:numId w:val="44"/>
+        </w:numPr>
+        <w:ind w:leftChars="800" w:left="2100" w:firstLineChars="0"/>
+      </w:pPr>
+      <w:r>
+        <w:t>.slideDown</w:t>
+      </w:r>
+    </w:p>
+    <w:p>
+      <w:pPr>
+        <w:pStyle w:val="a6"/>
+        <w:numPr>
+          <w:ilvl w:val="3"/>
+          <w:numId w:val="44"/>
+        </w:numPr>
+        <w:ind w:leftChars="800" w:left="2100" w:firstLineChars="0"/>
+      </w:pPr>
+      <w:r>
+        <w:t>.slideToggle</w:t>
+      </w:r>
+    </w:p>
+    <w:p>
+      <w:pPr>
+        <w:pStyle w:val="a6"/>
+        <w:numPr>
+          <w:ilvl w:val="3"/>
+          <w:numId w:val="44"/>
+        </w:numPr>
+        <w:ind w:leftChars="800" w:left="2100" w:firstLineChars="0"/>
+      </w:pPr>
+      <w:r>
+        <w:t>.slideUp</w:t>
+      </w:r>
+    </w:p>
     <w:p/>
     <w:sectPr>
       <w:pgSz w:w="11906" w:h="16838"/>
@@ -3268,119 +6060,517 @@
     </w:lvl>
   </w:abstractNum>
   <w:abstractNum w:abstractNumId="1">
-    <w:nsid w:val="03C37CCC"/>
+    <w:nsid w:val="03904F77"/>
     <w:multiLevelType w:val="hybridMultilevel"/>
-    <w:tmpl w:val="D78A5F00"/>
+    <w:tmpl w:val="67A6D8E6"/>
+    <w:lvl w:ilvl="0" w:tplc="04090001">
+      <w:start w:val="1"/>
+      <w:numFmt w:val="bullet"/>
+      <w:lvlText w:val=""/>
+      <w:lvlJc w:val="left"/>
+      <w:pPr>
+        <w:ind w:left="840" w:hanging="420"/>
+      </w:pPr>
+      <w:rPr>
+        <w:rFonts w:ascii="Wingdings" w:hAnsi="Wingdings" w:hint="default"/>
+      </w:rPr>
+    </w:lvl>
+    <w:lvl w:ilvl="1" w:tplc="0409000F">
+      <w:start w:val="1"/>
+      <w:numFmt w:val="decimal"/>
+      <w:lvlText w:val="%2."/>
+      <w:lvlJc w:val="left"/>
+      <w:pPr>
+        <w:ind w:left="1260" w:hanging="420"/>
+      </w:pPr>
+      <w:rPr>
+        <w:rFonts w:hint="default"/>
+      </w:rPr>
+    </w:lvl>
+    <w:lvl w:ilvl="2" w:tplc="0409000F">
+      <w:start w:val="1"/>
+      <w:numFmt w:val="decimal"/>
+      <w:lvlText w:val="%3."/>
+      <w:lvlJc w:val="left"/>
+      <w:pPr>
+        <w:ind w:left="1680" w:hanging="420"/>
+      </w:pPr>
+      <w:rPr>
+        <w:rFonts w:hint="default"/>
+      </w:rPr>
+    </w:lvl>
+    <w:lvl w:ilvl="3" w:tplc="04090001" w:tentative="1">
+      <w:start w:val="1"/>
+      <w:numFmt w:val="bullet"/>
+      <w:lvlText w:val=""/>
+      <w:lvlJc w:val="left"/>
+      <w:pPr>
+        <w:ind w:left="2100" w:hanging="420"/>
+      </w:pPr>
+      <w:rPr>
+        <w:rFonts w:ascii="Wingdings" w:hAnsi="Wingdings" w:hint="default"/>
+      </w:rPr>
+    </w:lvl>
+    <w:lvl w:ilvl="4" w:tplc="04090003" w:tentative="1">
+      <w:start w:val="1"/>
+      <w:numFmt w:val="bullet"/>
+      <w:lvlText w:val=""/>
+      <w:lvlJc w:val="left"/>
+      <w:pPr>
+        <w:ind w:left="2520" w:hanging="420"/>
+      </w:pPr>
+      <w:rPr>
+        <w:rFonts w:ascii="Wingdings" w:hAnsi="Wingdings" w:hint="default"/>
+      </w:rPr>
+    </w:lvl>
+    <w:lvl w:ilvl="5" w:tplc="04090005" w:tentative="1">
+      <w:start w:val="1"/>
+      <w:numFmt w:val="bullet"/>
+      <w:lvlText w:val=""/>
+      <w:lvlJc w:val="left"/>
+      <w:pPr>
+        <w:ind w:left="2940" w:hanging="420"/>
+      </w:pPr>
+      <w:rPr>
+        <w:rFonts w:ascii="Wingdings" w:hAnsi="Wingdings" w:hint="default"/>
+      </w:rPr>
+    </w:lvl>
+    <w:lvl w:ilvl="6" w:tplc="04090001" w:tentative="1">
+      <w:start w:val="1"/>
+      <w:numFmt w:val="bullet"/>
+      <w:lvlText w:val=""/>
+      <w:lvlJc w:val="left"/>
+      <w:pPr>
+        <w:ind w:left="3360" w:hanging="420"/>
+      </w:pPr>
+      <w:rPr>
+        <w:rFonts w:ascii="Wingdings" w:hAnsi="Wingdings" w:hint="default"/>
+      </w:rPr>
+    </w:lvl>
+    <w:lvl w:ilvl="7" w:tplc="04090003" w:tentative="1">
+      <w:start w:val="1"/>
+      <w:numFmt w:val="bullet"/>
+      <w:lvlText w:val=""/>
+      <w:lvlJc w:val="left"/>
+      <w:pPr>
+        <w:ind w:left="3780" w:hanging="420"/>
+      </w:pPr>
+      <w:rPr>
+        <w:rFonts w:ascii="Wingdings" w:hAnsi="Wingdings" w:hint="default"/>
+      </w:rPr>
+    </w:lvl>
+    <w:lvl w:ilvl="8" w:tplc="04090005" w:tentative="1">
+      <w:start w:val="1"/>
+      <w:numFmt w:val="bullet"/>
+      <w:lvlText w:val=""/>
+      <w:lvlJc w:val="left"/>
+      <w:pPr>
+        <w:ind w:left="4200" w:hanging="420"/>
+      </w:pPr>
+      <w:rPr>
+        <w:rFonts w:ascii="Wingdings" w:hAnsi="Wingdings" w:hint="default"/>
+      </w:rPr>
+    </w:lvl>
+  </w:abstractNum>
+  <w:abstractNum w:abstractNumId="2">
+    <w:nsid w:val="03947234"/>
+    <w:multiLevelType w:val="hybridMultilevel"/>
+    <w:tmpl w:val="26DAEF12"/>
+    <w:lvl w:ilvl="0" w:tplc="04090001">
+      <w:start w:val="1"/>
+      <w:numFmt w:val="bullet"/>
+      <w:lvlText w:val=""/>
+      <w:lvlJc w:val="left"/>
+      <w:pPr>
+        <w:ind w:left="840" w:hanging="420"/>
+      </w:pPr>
+      <w:rPr>
+        <w:rFonts w:ascii="Wingdings" w:hAnsi="Wingdings" w:hint="default"/>
+      </w:rPr>
+    </w:lvl>
+    <w:lvl w:ilvl="1" w:tplc="04090003">
+      <w:start w:val="1"/>
+      <w:numFmt w:val="bullet"/>
+      <w:lvlText w:val=""/>
+      <w:lvlJc w:val="left"/>
+      <w:pPr>
+        <w:ind w:left="1260" w:hanging="420"/>
+      </w:pPr>
+      <w:rPr>
+        <w:rFonts w:ascii="Wingdings" w:hAnsi="Wingdings" w:hint="default"/>
+      </w:rPr>
+    </w:lvl>
+    <w:lvl w:ilvl="2" w:tplc="04090005" w:tentative="1">
+      <w:start w:val="1"/>
+      <w:numFmt w:val="bullet"/>
+      <w:lvlText w:val=""/>
+      <w:lvlJc w:val="left"/>
+      <w:pPr>
+        <w:ind w:left="1680" w:hanging="420"/>
+      </w:pPr>
+      <w:rPr>
+        <w:rFonts w:ascii="Wingdings" w:hAnsi="Wingdings" w:hint="default"/>
+      </w:rPr>
+    </w:lvl>
+    <w:lvl w:ilvl="3" w:tplc="04090001" w:tentative="1">
+      <w:start w:val="1"/>
+      <w:numFmt w:val="bullet"/>
+      <w:lvlText w:val=""/>
+      <w:lvlJc w:val="left"/>
+      <w:pPr>
+        <w:ind w:left="2100" w:hanging="420"/>
+      </w:pPr>
+      <w:rPr>
+        <w:rFonts w:ascii="Wingdings" w:hAnsi="Wingdings" w:hint="default"/>
+      </w:rPr>
+    </w:lvl>
+    <w:lvl w:ilvl="4" w:tplc="04090003" w:tentative="1">
+      <w:start w:val="1"/>
+      <w:numFmt w:val="bullet"/>
+      <w:lvlText w:val=""/>
+      <w:lvlJc w:val="left"/>
+      <w:pPr>
+        <w:ind w:left="2520" w:hanging="420"/>
+      </w:pPr>
+      <w:rPr>
+        <w:rFonts w:ascii="Wingdings" w:hAnsi="Wingdings" w:hint="default"/>
+      </w:rPr>
+    </w:lvl>
+    <w:lvl w:ilvl="5" w:tplc="04090005" w:tentative="1">
+      <w:start w:val="1"/>
+      <w:numFmt w:val="bullet"/>
+      <w:lvlText w:val=""/>
+      <w:lvlJc w:val="left"/>
+      <w:pPr>
+        <w:ind w:left="2940" w:hanging="420"/>
+      </w:pPr>
+      <w:rPr>
+        <w:rFonts w:ascii="Wingdings" w:hAnsi="Wingdings" w:hint="default"/>
+      </w:rPr>
+    </w:lvl>
+    <w:lvl w:ilvl="6" w:tplc="04090001" w:tentative="1">
+      <w:start w:val="1"/>
+      <w:numFmt w:val="bullet"/>
+      <w:lvlText w:val=""/>
+      <w:lvlJc w:val="left"/>
+      <w:pPr>
+        <w:ind w:left="3360" w:hanging="420"/>
+      </w:pPr>
+      <w:rPr>
+        <w:rFonts w:ascii="Wingdings" w:hAnsi="Wingdings" w:hint="default"/>
+      </w:rPr>
+    </w:lvl>
+    <w:lvl w:ilvl="7" w:tplc="04090003" w:tentative="1">
+      <w:start w:val="1"/>
+      <w:numFmt w:val="bullet"/>
+      <w:lvlText w:val=""/>
+      <w:lvlJc w:val="left"/>
+      <w:pPr>
+        <w:ind w:left="3780" w:hanging="420"/>
+      </w:pPr>
+      <w:rPr>
+        <w:rFonts w:ascii="Wingdings" w:hAnsi="Wingdings" w:hint="default"/>
+      </w:rPr>
+    </w:lvl>
+    <w:lvl w:ilvl="8" w:tplc="04090005" w:tentative="1">
+      <w:start w:val="1"/>
+      <w:numFmt w:val="bullet"/>
+      <w:lvlText w:val=""/>
+      <w:lvlJc w:val="left"/>
+      <w:pPr>
+        <w:ind w:left="4200" w:hanging="420"/>
+      </w:pPr>
+      <w:rPr>
+        <w:rFonts w:ascii="Wingdings" w:hAnsi="Wingdings" w:hint="default"/>
+      </w:rPr>
+    </w:lvl>
+  </w:abstractNum>
+  <w:abstractNum w:abstractNumId="3">
+    <w:nsid w:val="04101ACD"/>
+    <w:multiLevelType w:val="hybridMultilevel"/>
+    <w:tmpl w:val="ADB6C5B8"/>
+    <w:lvl w:ilvl="0" w:tplc="04090001">
+      <w:start w:val="1"/>
+      <w:numFmt w:val="bullet"/>
+      <w:lvlText w:val=""/>
+      <w:lvlJc w:val="left"/>
+      <w:pPr>
+        <w:ind w:left="420" w:hanging="420"/>
+      </w:pPr>
+      <w:rPr>
+        <w:rFonts w:ascii="Wingdings" w:hAnsi="Wingdings" w:hint="default"/>
+      </w:rPr>
+    </w:lvl>
+    <w:lvl w:ilvl="1" w:tplc="04090003" w:tentative="1">
+      <w:start w:val="1"/>
+      <w:numFmt w:val="bullet"/>
+      <w:lvlText w:val=""/>
+      <w:lvlJc w:val="left"/>
+      <w:pPr>
+        <w:ind w:left="840" w:hanging="420"/>
+      </w:pPr>
+      <w:rPr>
+        <w:rFonts w:ascii="Wingdings" w:hAnsi="Wingdings" w:hint="default"/>
+      </w:rPr>
+    </w:lvl>
+    <w:lvl w:ilvl="2" w:tplc="04090005" w:tentative="1">
+      <w:start w:val="1"/>
+      <w:numFmt w:val="bullet"/>
+      <w:lvlText w:val=""/>
+      <w:lvlJc w:val="left"/>
+      <w:pPr>
+        <w:ind w:left="1260" w:hanging="420"/>
+      </w:pPr>
+      <w:rPr>
+        <w:rFonts w:ascii="Wingdings" w:hAnsi="Wingdings" w:hint="default"/>
+      </w:rPr>
+    </w:lvl>
+    <w:lvl w:ilvl="3" w:tplc="0409000F">
+      <w:start w:val="1"/>
+      <w:numFmt w:val="decimal"/>
+      <w:lvlText w:val="%4."/>
+      <w:lvlJc w:val="left"/>
+      <w:pPr>
+        <w:ind w:left="1680" w:hanging="420"/>
+      </w:pPr>
+      <w:rPr>
+        <w:rFonts w:hint="default"/>
+      </w:rPr>
+    </w:lvl>
+    <w:lvl w:ilvl="4" w:tplc="04090003" w:tentative="1">
+      <w:start w:val="1"/>
+      <w:numFmt w:val="bullet"/>
+      <w:lvlText w:val=""/>
+      <w:lvlJc w:val="left"/>
+      <w:pPr>
+        <w:ind w:left="2100" w:hanging="420"/>
+      </w:pPr>
+      <w:rPr>
+        <w:rFonts w:ascii="Wingdings" w:hAnsi="Wingdings" w:hint="default"/>
+      </w:rPr>
+    </w:lvl>
+    <w:lvl w:ilvl="5" w:tplc="04090005" w:tentative="1">
+      <w:start w:val="1"/>
+      <w:numFmt w:val="bullet"/>
+      <w:lvlText w:val=""/>
+      <w:lvlJc w:val="left"/>
+      <w:pPr>
+        <w:ind w:left="2520" w:hanging="420"/>
+      </w:pPr>
+      <w:rPr>
+        <w:rFonts w:ascii="Wingdings" w:hAnsi="Wingdings" w:hint="default"/>
+      </w:rPr>
+    </w:lvl>
+    <w:lvl w:ilvl="6" w:tplc="04090001" w:tentative="1">
+      <w:start w:val="1"/>
+      <w:numFmt w:val="bullet"/>
+      <w:lvlText w:val=""/>
+      <w:lvlJc w:val="left"/>
+      <w:pPr>
+        <w:ind w:left="2940" w:hanging="420"/>
+      </w:pPr>
+      <w:rPr>
+        <w:rFonts w:ascii="Wingdings" w:hAnsi="Wingdings" w:hint="default"/>
+      </w:rPr>
+    </w:lvl>
+    <w:lvl w:ilvl="7" w:tplc="04090003" w:tentative="1">
+      <w:start w:val="1"/>
+      <w:numFmt w:val="bullet"/>
+      <w:lvlText w:val=""/>
+      <w:lvlJc w:val="left"/>
+      <w:pPr>
+        <w:ind w:left="3360" w:hanging="420"/>
+      </w:pPr>
+      <w:rPr>
+        <w:rFonts w:ascii="Wingdings" w:hAnsi="Wingdings" w:hint="default"/>
+      </w:rPr>
+    </w:lvl>
+    <w:lvl w:ilvl="8" w:tplc="04090005" w:tentative="1">
+      <w:start w:val="1"/>
+      <w:numFmt w:val="bullet"/>
+      <w:lvlText w:val=""/>
+      <w:lvlJc w:val="left"/>
+      <w:pPr>
+        <w:ind w:left="3780" w:hanging="420"/>
+      </w:pPr>
+      <w:rPr>
+        <w:rFonts w:ascii="Wingdings" w:hAnsi="Wingdings" w:hint="default"/>
+      </w:rPr>
+    </w:lvl>
+  </w:abstractNum>
+  <w:abstractNum w:abstractNumId="4">
+    <w:nsid w:val="045C6409"/>
+    <w:multiLevelType w:val="hybridMultilevel"/>
+    <w:tmpl w:val="FEC0B3BE"/>
     <w:lvl w:ilvl="0" w:tplc="0409000F">
       <w:start w:val="1"/>
       <w:numFmt w:val="decimal"/>
       <w:lvlText w:val="%1."/>
       <w:lvlJc w:val="left"/>
       <w:pPr>
-        <w:ind w:left="841" w:hanging="420"/>
-      </w:pPr>
-      <w:rPr>
-        <w:rFonts w:hint="default"/>
-      </w:rPr>
-    </w:lvl>
-    <w:lvl w:ilvl="1" w:tplc="04090003">
-      <w:start w:val="1"/>
-      <w:numFmt w:val="bullet"/>
-      <w:lvlText w:val=""/>
-      <w:lvlJc w:val="left"/>
-      <w:pPr>
-        <w:ind w:left="1261" w:hanging="420"/>
-      </w:pPr>
-      <w:rPr>
-        <w:rFonts w:ascii="Wingdings" w:hAnsi="Wingdings" w:hint="default"/>
-      </w:rPr>
-    </w:lvl>
-    <w:lvl w:ilvl="2" w:tplc="04090005" w:tentative="1">
-      <w:start w:val="1"/>
-      <w:numFmt w:val="bullet"/>
-      <w:lvlText w:val=""/>
-      <w:lvlJc w:val="left"/>
-      <w:pPr>
-        <w:ind w:left="1681" w:hanging="420"/>
-      </w:pPr>
-      <w:rPr>
-        <w:rFonts w:ascii="Wingdings" w:hAnsi="Wingdings" w:hint="default"/>
-      </w:rPr>
-    </w:lvl>
-    <w:lvl w:ilvl="3" w:tplc="04090001" w:tentative="1">
-      <w:start w:val="1"/>
-      <w:numFmt w:val="bullet"/>
-      <w:lvlText w:val=""/>
-      <w:lvlJc w:val="left"/>
-      <w:pPr>
-        <w:ind w:left="2101" w:hanging="420"/>
-      </w:pPr>
-      <w:rPr>
-        <w:rFonts w:ascii="Wingdings" w:hAnsi="Wingdings" w:hint="default"/>
-      </w:rPr>
-    </w:lvl>
-    <w:lvl w:ilvl="4" w:tplc="04090003" w:tentative="1">
-      <w:start w:val="1"/>
-      <w:numFmt w:val="bullet"/>
-      <w:lvlText w:val=""/>
-      <w:lvlJc w:val="left"/>
-      <w:pPr>
-        <w:ind w:left="2521" w:hanging="420"/>
-      </w:pPr>
-      <w:rPr>
-        <w:rFonts w:ascii="Wingdings" w:hAnsi="Wingdings" w:hint="default"/>
-      </w:rPr>
-    </w:lvl>
-    <w:lvl w:ilvl="5" w:tplc="04090005" w:tentative="1">
-      <w:start w:val="1"/>
-      <w:numFmt w:val="bullet"/>
-      <w:lvlText w:val=""/>
-      <w:lvlJc w:val="left"/>
-      <w:pPr>
-        <w:ind w:left="2941" w:hanging="420"/>
-      </w:pPr>
-      <w:rPr>
-        <w:rFonts w:ascii="Wingdings" w:hAnsi="Wingdings" w:hint="default"/>
-      </w:rPr>
-    </w:lvl>
-    <w:lvl w:ilvl="6" w:tplc="04090001" w:tentative="1">
-      <w:start w:val="1"/>
-      <w:numFmt w:val="bullet"/>
-      <w:lvlText w:val=""/>
-      <w:lvlJc w:val="left"/>
-      <w:pPr>
-        <w:ind w:left="3361" w:hanging="420"/>
-      </w:pPr>
-      <w:rPr>
-        <w:rFonts w:ascii="Wingdings" w:hAnsi="Wingdings" w:hint="default"/>
-      </w:rPr>
-    </w:lvl>
-    <w:lvl w:ilvl="7" w:tplc="04090003" w:tentative="1">
-      <w:start w:val="1"/>
-      <w:numFmt w:val="bullet"/>
-      <w:lvlText w:val=""/>
-      <w:lvlJc w:val="left"/>
-      <w:pPr>
-        <w:ind w:left="3781" w:hanging="420"/>
-      </w:pPr>
-      <w:rPr>
-        <w:rFonts w:ascii="Wingdings" w:hAnsi="Wingdings" w:hint="default"/>
-      </w:rPr>
-    </w:lvl>
-    <w:lvl w:ilvl="8" w:tplc="04090005" w:tentative="1">
-      <w:start w:val="1"/>
-      <w:numFmt w:val="bullet"/>
-      <w:lvlText w:val=""/>
-      <w:lvlJc w:val="left"/>
-      <w:pPr>
-        <w:ind w:left="4201" w:hanging="420"/>
-      </w:pPr>
-      <w:rPr>
-        <w:rFonts w:ascii="Wingdings" w:hAnsi="Wingdings" w:hint="default"/>
-      </w:rPr>
+        <w:ind w:left="1260" w:hanging="420"/>
+      </w:pPr>
+    </w:lvl>
+    <w:lvl w:ilvl="1" w:tplc="04090019" w:tentative="1">
+      <w:start w:val="1"/>
+      <w:numFmt w:val="lowerLetter"/>
+      <w:lvlText w:val="%2)"/>
+      <w:lvlJc w:val="left"/>
+      <w:pPr>
+        <w:ind w:left="1680" w:hanging="420"/>
+      </w:pPr>
+    </w:lvl>
+    <w:lvl w:ilvl="2" w:tplc="0409001B" w:tentative="1">
+      <w:start w:val="1"/>
+      <w:numFmt w:val="lowerRoman"/>
+      <w:lvlText w:val="%3."/>
+      <w:lvlJc w:val="right"/>
+      <w:pPr>
+        <w:ind w:left="2100" w:hanging="420"/>
+      </w:pPr>
+    </w:lvl>
+    <w:lvl w:ilvl="3" w:tplc="0409000F" w:tentative="1">
+      <w:start w:val="1"/>
+      <w:numFmt w:val="decimal"/>
+      <w:lvlText w:val="%4."/>
+      <w:lvlJc w:val="left"/>
+      <w:pPr>
+        <w:ind w:left="2520" w:hanging="420"/>
+      </w:pPr>
+    </w:lvl>
+    <w:lvl w:ilvl="4" w:tplc="04090019" w:tentative="1">
+      <w:start w:val="1"/>
+      <w:numFmt w:val="lowerLetter"/>
+      <w:lvlText w:val="%5)"/>
+      <w:lvlJc w:val="left"/>
+      <w:pPr>
+        <w:ind w:left="2940" w:hanging="420"/>
+      </w:pPr>
+    </w:lvl>
+    <w:lvl w:ilvl="5" w:tplc="0409001B" w:tentative="1">
+      <w:start w:val="1"/>
+      <w:numFmt w:val="lowerRoman"/>
+      <w:lvlText w:val="%6."/>
+      <w:lvlJc w:val="right"/>
+      <w:pPr>
+        <w:ind w:left="3360" w:hanging="420"/>
+      </w:pPr>
+    </w:lvl>
+    <w:lvl w:ilvl="6" w:tplc="0409000F" w:tentative="1">
+      <w:start w:val="1"/>
+      <w:numFmt w:val="decimal"/>
+      <w:lvlText w:val="%7."/>
+      <w:lvlJc w:val="left"/>
+      <w:pPr>
+        <w:ind w:left="3780" w:hanging="420"/>
+      </w:pPr>
+    </w:lvl>
+    <w:lvl w:ilvl="7" w:tplc="04090019" w:tentative="1">
+      <w:start w:val="1"/>
+      <w:numFmt w:val="lowerLetter"/>
+      <w:lvlText w:val="%8)"/>
+      <w:lvlJc w:val="left"/>
+      <w:pPr>
+        <w:ind w:left="4200" w:hanging="420"/>
+      </w:pPr>
+    </w:lvl>
+    <w:lvl w:ilvl="8" w:tplc="0409001B" w:tentative="1">
+      <w:start w:val="1"/>
+      <w:numFmt w:val="lowerRoman"/>
+      <w:lvlText w:val="%9."/>
+      <w:lvlJc w:val="right"/>
+      <w:pPr>
+        <w:ind w:left="4620" w:hanging="420"/>
+      </w:pPr>
     </w:lvl>
   </w:abstractNum>
-  <w:abstractNum w:abstractNumId="2">
+  <w:abstractNum w:abstractNumId="5">
+    <w:nsid w:val="05523807"/>
+    <w:multiLevelType w:val="hybridMultilevel"/>
+    <w:tmpl w:val="5038CF76"/>
+    <w:lvl w:ilvl="0" w:tplc="0409000F">
+      <w:start w:val="1"/>
+      <w:numFmt w:val="decimal"/>
+      <w:lvlText w:val="%1."/>
+      <w:lvlJc w:val="left"/>
+      <w:pPr>
+        <w:ind w:left="1260" w:hanging="420"/>
+      </w:pPr>
+    </w:lvl>
+    <w:lvl w:ilvl="1" w:tplc="04090019" w:tentative="1">
+      <w:start w:val="1"/>
+      <w:numFmt w:val="lowerLetter"/>
+      <w:lvlText w:val="%2)"/>
+      <w:lvlJc w:val="left"/>
+      <w:pPr>
+        <w:ind w:left="1680" w:hanging="420"/>
+      </w:pPr>
+    </w:lvl>
+    <w:lvl w:ilvl="2" w:tplc="0409001B" w:tentative="1">
+      <w:start w:val="1"/>
+      <w:numFmt w:val="lowerRoman"/>
+      <w:lvlText w:val="%3."/>
+      <w:lvlJc w:val="right"/>
+      <w:pPr>
+        <w:ind w:left="2100" w:hanging="420"/>
+      </w:pPr>
+    </w:lvl>
+    <w:lvl w:ilvl="3" w:tplc="0409000F" w:tentative="1">
+      <w:start w:val="1"/>
+      <w:numFmt w:val="decimal"/>
+      <w:lvlText w:val="%4."/>
+      <w:lvlJc w:val="left"/>
+      <w:pPr>
+        <w:ind w:left="2520" w:hanging="420"/>
+      </w:pPr>
+    </w:lvl>
+    <w:lvl w:ilvl="4" w:tplc="04090019" w:tentative="1">
+      <w:start w:val="1"/>
+      <w:numFmt w:val="lowerLetter"/>
+      <w:lvlText w:val="%5)"/>
+      <w:lvlJc w:val="left"/>
+      <w:pPr>
+        <w:ind w:left="2940" w:hanging="420"/>
+      </w:pPr>
+    </w:lvl>
+    <w:lvl w:ilvl="5" w:tplc="0409001B" w:tentative="1">
+      <w:start w:val="1"/>
+      <w:numFmt w:val="lowerRoman"/>
+      <w:lvlText w:val="%6."/>
+      <w:lvlJc w:val="right"/>
+      <w:pPr>
+        <w:ind w:left="3360" w:hanging="420"/>
+      </w:pPr>
+    </w:lvl>
+    <w:lvl w:ilvl="6" w:tplc="0409000F" w:tentative="1">
+      <w:start w:val="1"/>
+      <w:numFmt w:val="decimal"/>
+      <w:lvlText w:val="%7."/>
+      <w:lvlJc w:val="left"/>
+      <w:pPr>
+        <w:ind w:left="3780" w:hanging="420"/>
+      </w:pPr>
+    </w:lvl>
+    <w:lvl w:ilvl="7" w:tplc="04090019" w:tentative="1">
+      <w:start w:val="1"/>
+      <w:numFmt w:val="lowerLetter"/>
+      <w:lvlText w:val="%8)"/>
+      <w:lvlJc w:val="left"/>
+      <w:pPr>
+        <w:ind w:left="4200" w:hanging="420"/>
+      </w:pPr>
+    </w:lvl>
+    <w:lvl w:ilvl="8" w:tplc="0409001B" w:tentative="1">
+      <w:start w:val="1"/>
+      <w:numFmt w:val="lowerRoman"/>
+      <w:lvlText w:val="%9."/>
+      <w:lvlJc w:val="right"/>
+      <w:pPr>
+        <w:ind w:left="4620" w:hanging="420"/>
+      </w:pPr>
+    </w:lvl>
+  </w:abstractNum>
+  <w:abstractNum w:abstractNumId="6">
     <w:nsid w:val="0BCB1289"/>
     <w:multiLevelType w:val="hybridMultilevel"/>
     <w:tmpl w:val="790675DC"/>
@@ -3493,139 +6683,139 @@
       </w:rPr>
     </w:lvl>
   </w:abstractNum>
-  <w:abstractNum w:abstractNumId="3">
-    <w:nsid w:val="105A0F77"/>
+  <w:abstractNum w:abstractNumId="7">
+    <w:nsid w:val="15410D7E"/>
     <w:multiLevelType w:val="hybridMultilevel"/>
-    <w:tmpl w:val="FD0432B8"/>
+    <w:tmpl w:val="84D2FA2C"/>
     <w:lvl w:ilvl="0" w:tplc="04090001">
       <w:start w:val="1"/>
       <w:numFmt w:val="bullet"/>
       <w:lvlText w:val=""/>
       <w:lvlJc w:val="left"/>
       <w:pPr>
+        <w:ind w:left="420" w:hanging="420"/>
+      </w:pPr>
+      <w:rPr>
+        <w:rFonts w:ascii="Wingdings" w:hAnsi="Wingdings" w:hint="default"/>
+      </w:rPr>
+    </w:lvl>
+    <w:lvl w:ilvl="1" w:tplc="04090003" w:tentative="1">
+      <w:start w:val="1"/>
+      <w:numFmt w:val="bullet"/>
+      <w:lvlText w:val=""/>
+      <w:lvlJc w:val="left"/>
+      <w:pPr>
         <w:ind w:left="840" w:hanging="420"/>
       </w:pPr>
       <w:rPr>
         <w:rFonts w:ascii="Wingdings" w:hAnsi="Wingdings" w:hint="default"/>
       </w:rPr>
     </w:lvl>
-    <w:lvl w:ilvl="1" w:tplc="04090003" w:tentative="1">
+    <w:lvl w:ilvl="2" w:tplc="04090005" w:tentative="1">
+      <w:start w:val="1"/>
+      <w:numFmt w:val="bullet"/>
+      <w:lvlText w:val=""/>
+      <w:lvlJc w:val="left"/>
+      <w:pPr>
+        <w:ind w:left="1260" w:hanging="420"/>
+      </w:pPr>
+      <w:rPr>
+        <w:rFonts w:ascii="Wingdings" w:hAnsi="Wingdings" w:hint="default"/>
+      </w:rPr>
+    </w:lvl>
+    <w:lvl w:ilvl="3" w:tplc="0409000F">
+      <w:start w:val="1"/>
+      <w:numFmt w:val="decimal"/>
+      <w:lvlText w:val="%4."/>
+      <w:lvlJc w:val="left"/>
+      <w:pPr>
+        <w:ind w:left="1680" w:hanging="420"/>
+      </w:pPr>
+      <w:rPr>
+        <w:rFonts w:hint="default"/>
+      </w:rPr>
+    </w:lvl>
+    <w:lvl w:ilvl="4" w:tplc="04090003" w:tentative="1">
       <w:start w:val="1"/>
       <w:numFmt w:val="bullet"/>
       <w:lvlText w:val=""/>
       <w:lvlJc w:val="left"/>
       <w:pPr>
-        <w:ind w:left="1260" w:hanging="420"/>
-      </w:pPr>
-      <w:rPr>
-        <w:rFonts w:ascii="Wingdings" w:hAnsi="Wingdings" w:hint="default"/>
-      </w:rPr>
-    </w:lvl>
-    <w:lvl w:ilvl="2" w:tplc="04090005" w:tentative="1">
+        <w:ind w:left="2100" w:hanging="420"/>
+      </w:pPr>
+      <w:rPr>
+        <w:rFonts w:ascii="Wingdings" w:hAnsi="Wingdings" w:hint="default"/>
+      </w:rPr>
+    </w:lvl>
+    <w:lvl w:ilvl="5" w:tplc="04090005" w:tentative="1">
       <w:start w:val="1"/>
       <w:numFmt w:val="bullet"/>
       <w:lvlText w:val=""/>
       <w:lvlJc w:val="left"/>
       <w:pPr>
-        <w:ind w:left="1680" w:hanging="420"/>
-      </w:pPr>
-      <w:rPr>
-        <w:rFonts w:ascii="Wingdings" w:hAnsi="Wingdings" w:hint="default"/>
-      </w:rPr>
-    </w:lvl>
-    <w:lvl w:ilvl="3" w:tplc="04090001" w:tentative="1">
+        <w:ind w:left="2520" w:hanging="420"/>
+      </w:pPr>
+      <w:rPr>
+        <w:rFonts w:ascii="Wingdings" w:hAnsi="Wingdings" w:hint="default"/>
+      </w:rPr>
+    </w:lvl>
+    <w:lvl w:ilvl="6" w:tplc="04090001" w:tentative="1">
       <w:start w:val="1"/>
       <w:numFmt w:val="bullet"/>
       <w:lvlText w:val=""/>
       <w:lvlJc w:val="left"/>
       <w:pPr>
-        <w:ind w:left="2100" w:hanging="420"/>
-      </w:pPr>
-      <w:rPr>
-        <w:rFonts w:ascii="Wingdings" w:hAnsi="Wingdings" w:hint="default"/>
-      </w:rPr>
-    </w:lvl>
-    <w:lvl w:ilvl="4" w:tplc="04090003" w:tentative="1">
+        <w:ind w:left="2940" w:hanging="420"/>
+      </w:pPr>
+      <w:rPr>
+        <w:rFonts w:ascii="Wingdings" w:hAnsi="Wingdings" w:hint="default"/>
+      </w:rPr>
+    </w:lvl>
+    <w:lvl w:ilvl="7" w:tplc="04090003" w:tentative="1">
       <w:start w:val="1"/>
       <w:numFmt w:val="bullet"/>
       <w:lvlText w:val=""/>
       <w:lvlJc w:val="left"/>
       <w:pPr>
-        <w:ind w:left="2520" w:hanging="420"/>
-      </w:pPr>
-      <w:rPr>
-        <w:rFonts w:ascii="Wingdings" w:hAnsi="Wingdings" w:hint="default"/>
-      </w:rPr>
-    </w:lvl>
-    <w:lvl w:ilvl="5" w:tplc="04090005" w:tentative="1">
+        <w:ind w:left="3360" w:hanging="420"/>
+      </w:pPr>
+      <w:rPr>
+        <w:rFonts w:ascii="Wingdings" w:hAnsi="Wingdings" w:hint="default"/>
+      </w:rPr>
+    </w:lvl>
+    <w:lvl w:ilvl="8" w:tplc="04090005" w:tentative="1">
       <w:start w:val="1"/>
       <w:numFmt w:val="bullet"/>
       <w:lvlText w:val=""/>
       <w:lvlJc w:val="left"/>
       <w:pPr>
-        <w:ind w:left="2940" w:hanging="420"/>
-      </w:pPr>
-      <w:rPr>
-        <w:rFonts w:ascii="Wingdings" w:hAnsi="Wingdings" w:hint="default"/>
-      </w:rPr>
-    </w:lvl>
-    <w:lvl w:ilvl="6" w:tplc="04090001" w:tentative="1">
-      <w:start w:val="1"/>
-      <w:numFmt w:val="bullet"/>
-      <w:lvlText w:val=""/>
-      <w:lvlJc w:val="left"/>
-      <w:pPr>
-        <w:ind w:left="3360" w:hanging="420"/>
-      </w:pPr>
-      <w:rPr>
-        <w:rFonts w:ascii="Wingdings" w:hAnsi="Wingdings" w:hint="default"/>
-      </w:rPr>
-    </w:lvl>
-    <w:lvl w:ilvl="7" w:tplc="04090003" w:tentative="1">
-      <w:start w:val="1"/>
-      <w:numFmt w:val="bullet"/>
-      <w:lvlText w:val=""/>
-      <w:lvlJc w:val="left"/>
-      <w:pPr>
         <w:ind w:left="3780" w:hanging="420"/>
       </w:pPr>
       <w:rPr>
         <w:rFonts w:ascii="Wingdings" w:hAnsi="Wingdings" w:hint="default"/>
       </w:rPr>
     </w:lvl>
-    <w:lvl w:ilvl="8" w:tplc="04090005" w:tentative="1">
-      <w:start w:val="1"/>
-      <w:numFmt w:val="bullet"/>
-      <w:lvlText w:val=""/>
-      <w:lvlJc w:val="left"/>
-      <w:pPr>
-        <w:ind w:left="4200" w:hanging="420"/>
-      </w:pPr>
-      <w:rPr>
-        <w:rFonts w:ascii="Wingdings" w:hAnsi="Wingdings" w:hint="default"/>
-      </w:rPr>
-    </w:lvl>
   </w:abstractNum>
-  <w:abstractNum w:abstractNumId="4">
-    <w:nsid w:val="19B8599C"/>
+  <w:abstractNum w:abstractNumId="8">
+    <w:nsid w:val="18B0528B"/>
     <w:multiLevelType w:val="hybridMultilevel"/>
-    <w:tmpl w:val="FDF2F268"/>
+    <w:tmpl w:val="E29CF4F8"/>
     <w:lvl w:ilvl="0" w:tplc="0409000F">
       <w:start w:val="1"/>
       <w:numFmt w:val="decimal"/>
       <w:lvlText w:val="%1."/>
       <w:lvlJc w:val="left"/>
       <w:pPr>
-        <w:ind w:left="420" w:hanging="420"/>
-      </w:pPr>
-    </w:lvl>
-    <w:lvl w:ilvl="1" w:tplc="04090019">
+        <w:ind w:left="1260" w:hanging="420"/>
+      </w:pPr>
+    </w:lvl>
+    <w:lvl w:ilvl="1" w:tplc="04090019" w:tentative="1">
       <w:start w:val="1"/>
       <w:numFmt w:val="lowerLetter"/>
       <w:lvlText w:val="%2)"/>
       <w:lvlJc w:val="left"/>
       <w:pPr>
-        <w:ind w:left="840" w:hanging="420"/>
+        <w:ind w:left="1680" w:hanging="420"/>
       </w:pPr>
     </w:lvl>
     <w:lvl w:ilvl="2" w:tplc="0409001B" w:tentative="1">
@@ -3634,7 +6824,7 @@
       <w:lvlText w:val="%3."/>
       <w:lvlJc w:val="right"/>
       <w:pPr>
-        <w:ind w:left="1260" w:hanging="420"/>
+        <w:ind w:left="2100" w:hanging="420"/>
       </w:pPr>
     </w:lvl>
     <w:lvl w:ilvl="3" w:tplc="0409000F" w:tentative="1">
@@ -3643,7 +6833,7 @@
       <w:lvlText w:val="%4."/>
       <w:lvlJc w:val="left"/>
       <w:pPr>
-        <w:ind w:left="1680" w:hanging="420"/>
+        <w:ind w:left="2520" w:hanging="420"/>
       </w:pPr>
     </w:lvl>
     <w:lvl w:ilvl="4" w:tplc="04090019" w:tentative="1">
@@ -3652,7 +6842,7 @@
       <w:lvlText w:val="%5)"/>
       <w:lvlJc w:val="left"/>
       <w:pPr>
-        <w:ind w:left="2100" w:hanging="420"/>
+        <w:ind w:left="2940" w:hanging="420"/>
       </w:pPr>
     </w:lvl>
     <w:lvl w:ilvl="5" w:tplc="0409001B" w:tentative="1">
@@ -3661,7 +6851,7 @@
       <w:lvlText w:val="%6."/>
       <w:lvlJc w:val="right"/>
       <w:pPr>
-        <w:ind w:left="2520" w:hanging="420"/>
+        <w:ind w:left="3360" w:hanging="420"/>
       </w:pPr>
     </w:lvl>
     <w:lvl w:ilvl="6" w:tplc="0409000F" w:tentative="1">
@@ -3670,7 +6860,7 @@
       <w:lvlText w:val="%7."/>
       <w:lvlJc w:val="left"/>
       <w:pPr>
-        <w:ind w:left="2940" w:hanging="420"/>
+        <w:ind w:left="3780" w:hanging="420"/>
       </w:pPr>
     </w:lvl>
     <w:lvl w:ilvl="7" w:tplc="04090019" w:tentative="1">
@@ -3679,7 +6869,7 @@
       <w:lvlText w:val="%8)"/>
       <w:lvlJc w:val="left"/>
       <w:pPr>
-        <w:ind w:left="3360" w:hanging="420"/>
+        <w:ind w:left="4200" w:hanging="420"/>
       </w:pPr>
     </w:lvl>
     <w:lvl w:ilvl="8" w:tplc="0409001B" w:tentative="1">
@@ -3688,11 +6878,11 @@
       <w:lvlText w:val="%9."/>
       <w:lvlJc w:val="right"/>
       <w:pPr>
-        <w:ind w:left="3780" w:hanging="420"/>
+        <w:ind w:left="4620" w:hanging="420"/>
       </w:pPr>
     </w:lvl>
   </w:abstractNum>
-  <w:abstractNum w:abstractNumId="5">
+  <w:abstractNum w:abstractNumId="9">
     <w:nsid w:val="1BDB527B"/>
     <w:multiLevelType w:val="hybridMultilevel"/>
     <w:tmpl w:val="002A8E04"/>
@@ -3778,7 +6968,378 @@
       </w:pPr>
     </w:lvl>
   </w:abstractNum>
-  <w:abstractNum w:abstractNumId="6">
+  <w:abstractNum w:abstractNumId="10">
+    <w:nsid w:val="1E0137D6"/>
+    <w:multiLevelType w:val="hybridMultilevel"/>
+    <w:tmpl w:val="8B78E4F6"/>
+    <w:lvl w:ilvl="0" w:tplc="0409000F">
+      <w:start w:val="1"/>
+      <w:numFmt w:val="decimal"/>
+      <w:lvlText w:val="%1."/>
+      <w:lvlJc w:val="left"/>
+      <w:pPr>
+        <w:ind w:left="1260" w:hanging="420"/>
+      </w:pPr>
+    </w:lvl>
+    <w:lvl w:ilvl="1" w:tplc="04090019" w:tentative="1">
+      <w:start w:val="1"/>
+      <w:numFmt w:val="lowerLetter"/>
+      <w:lvlText w:val="%2)"/>
+      <w:lvlJc w:val="left"/>
+      <w:pPr>
+        <w:ind w:left="1680" w:hanging="420"/>
+      </w:pPr>
+    </w:lvl>
+    <w:lvl w:ilvl="2" w:tplc="0409001B" w:tentative="1">
+      <w:start w:val="1"/>
+      <w:numFmt w:val="lowerRoman"/>
+      <w:lvlText w:val="%3."/>
+      <w:lvlJc w:val="right"/>
+      <w:pPr>
+        <w:ind w:left="2100" w:hanging="420"/>
+      </w:pPr>
+    </w:lvl>
+    <w:lvl w:ilvl="3" w:tplc="0409000F" w:tentative="1">
+      <w:start w:val="1"/>
+      <w:numFmt w:val="decimal"/>
+      <w:lvlText w:val="%4."/>
+      <w:lvlJc w:val="left"/>
+      <w:pPr>
+        <w:ind w:left="2520" w:hanging="420"/>
+      </w:pPr>
+    </w:lvl>
+    <w:lvl w:ilvl="4" w:tplc="04090019" w:tentative="1">
+      <w:start w:val="1"/>
+      <w:numFmt w:val="lowerLetter"/>
+      <w:lvlText w:val="%5)"/>
+      <w:lvlJc w:val="left"/>
+      <w:pPr>
+        <w:ind w:left="2940" w:hanging="420"/>
+      </w:pPr>
+    </w:lvl>
+    <w:lvl w:ilvl="5" w:tplc="0409001B" w:tentative="1">
+      <w:start w:val="1"/>
+      <w:numFmt w:val="lowerRoman"/>
+      <w:lvlText w:val="%6."/>
+      <w:lvlJc w:val="right"/>
+      <w:pPr>
+        <w:ind w:left="3360" w:hanging="420"/>
+      </w:pPr>
+    </w:lvl>
+    <w:lvl w:ilvl="6" w:tplc="0409000F" w:tentative="1">
+      <w:start w:val="1"/>
+      <w:numFmt w:val="decimal"/>
+      <w:lvlText w:val="%7."/>
+      <w:lvlJc w:val="left"/>
+      <w:pPr>
+        <w:ind w:left="3780" w:hanging="420"/>
+      </w:pPr>
+    </w:lvl>
+    <w:lvl w:ilvl="7" w:tplc="04090019" w:tentative="1">
+      <w:start w:val="1"/>
+      <w:numFmt w:val="lowerLetter"/>
+      <w:lvlText w:val="%8)"/>
+      <w:lvlJc w:val="left"/>
+      <w:pPr>
+        <w:ind w:left="4200" w:hanging="420"/>
+      </w:pPr>
+    </w:lvl>
+    <w:lvl w:ilvl="8" w:tplc="0409001B" w:tentative="1">
+      <w:start w:val="1"/>
+      <w:numFmt w:val="lowerRoman"/>
+      <w:lvlText w:val="%9."/>
+      <w:lvlJc w:val="right"/>
+      <w:pPr>
+        <w:ind w:left="4620" w:hanging="420"/>
+      </w:pPr>
+    </w:lvl>
+  </w:abstractNum>
+  <w:abstractNum w:abstractNumId="11">
+    <w:nsid w:val="20841F8F"/>
+    <w:multiLevelType w:val="hybridMultilevel"/>
+    <w:tmpl w:val="C34A8C90"/>
+    <w:lvl w:ilvl="0" w:tplc="0409000F">
+      <w:start w:val="1"/>
+      <w:numFmt w:val="decimal"/>
+      <w:lvlText w:val="%1."/>
+      <w:lvlJc w:val="left"/>
+      <w:pPr>
+        <w:ind w:left="1260" w:hanging="420"/>
+      </w:pPr>
+    </w:lvl>
+    <w:lvl w:ilvl="1" w:tplc="04090019" w:tentative="1">
+      <w:start w:val="1"/>
+      <w:numFmt w:val="lowerLetter"/>
+      <w:lvlText w:val="%2)"/>
+      <w:lvlJc w:val="left"/>
+      <w:pPr>
+        <w:ind w:left="1680" w:hanging="420"/>
+      </w:pPr>
+    </w:lvl>
+    <w:lvl w:ilvl="2" w:tplc="0409001B" w:tentative="1">
+      <w:start w:val="1"/>
+      <w:numFmt w:val="lowerRoman"/>
+      <w:lvlText w:val="%3."/>
+      <w:lvlJc w:val="right"/>
+      <w:pPr>
+        <w:ind w:left="2100" w:hanging="420"/>
+      </w:pPr>
+    </w:lvl>
+    <w:lvl w:ilvl="3" w:tplc="0409000F" w:tentative="1">
+      <w:start w:val="1"/>
+      <w:numFmt w:val="decimal"/>
+      <w:lvlText w:val="%4."/>
+      <w:lvlJc w:val="left"/>
+      <w:pPr>
+        <w:ind w:left="2520" w:hanging="420"/>
+      </w:pPr>
+    </w:lvl>
+    <w:lvl w:ilvl="4" w:tplc="04090019" w:tentative="1">
+      <w:start w:val="1"/>
+      <w:numFmt w:val="lowerLetter"/>
+      <w:lvlText w:val="%5)"/>
+      <w:lvlJc w:val="left"/>
+      <w:pPr>
+        <w:ind w:left="2940" w:hanging="420"/>
+      </w:pPr>
+    </w:lvl>
+    <w:lvl w:ilvl="5" w:tplc="0409001B" w:tentative="1">
+      <w:start w:val="1"/>
+      <w:numFmt w:val="lowerRoman"/>
+      <w:lvlText w:val="%6."/>
+      <w:lvlJc w:val="right"/>
+      <w:pPr>
+        <w:ind w:left="3360" w:hanging="420"/>
+      </w:pPr>
+    </w:lvl>
+    <w:lvl w:ilvl="6" w:tplc="0409000F" w:tentative="1">
+      <w:start w:val="1"/>
+      <w:numFmt w:val="decimal"/>
+      <w:lvlText w:val="%7."/>
+      <w:lvlJc w:val="left"/>
+      <w:pPr>
+        <w:ind w:left="3780" w:hanging="420"/>
+      </w:pPr>
+    </w:lvl>
+    <w:lvl w:ilvl="7" w:tplc="04090019" w:tentative="1">
+      <w:start w:val="1"/>
+      <w:numFmt w:val="lowerLetter"/>
+      <w:lvlText w:val="%8)"/>
+      <w:lvlJc w:val="left"/>
+      <w:pPr>
+        <w:ind w:left="4200" w:hanging="420"/>
+      </w:pPr>
+    </w:lvl>
+    <w:lvl w:ilvl="8" w:tplc="0409001B" w:tentative="1">
+      <w:start w:val="1"/>
+      <w:numFmt w:val="lowerRoman"/>
+      <w:lvlText w:val="%9."/>
+      <w:lvlJc w:val="right"/>
+      <w:pPr>
+        <w:ind w:left="4620" w:hanging="420"/>
+      </w:pPr>
+    </w:lvl>
+  </w:abstractNum>
+  <w:abstractNum w:abstractNumId="12">
+    <w:nsid w:val="20C5618B"/>
+    <w:multiLevelType w:val="hybridMultilevel"/>
+    <w:tmpl w:val="D250EE0A"/>
+    <w:lvl w:ilvl="0" w:tplc="04090001">
+      <w:start w:val="1"/>
+      <w:numFmt w:val="bullet"/>
+      <w:lvlText w:val=""/>
+      <w:lvlJc w:val="left"/>
+      <w:pPr>
+        <w:ind w:left="420" w:hanging="420"/>
+      </w:pPr>
+      <w:rPr>
+        <w:rFonts w:ascii="Wingdings" w:hAnsi="Wingdings" w:hint="default"/>
+      </w:rPr>
+    </w:lvl>
+    <w:lvl w:ilvl="1" w:tplc="04090003" w:tentative="1">
+      <w:start w:val="1"/>
+      <w:numFmt w:val="bullet"/>
+      <w:lvlText w:val=""/>
+      <w:lvlJc w:val="left"/>
+      <w:pPr>
+        <w:ind w:left="840" w:hanging="420"/>
+      </w:pPr>
+      <w:rPr>
+        <w:rFonts w:ascii="Wingdings" w:hAnsi="Wingdings" w:hint="default"/>
+      </w:rPr>
+    </w:lvl>
+    <w:lvl w:ilvl="2" w:tplc="04090005" w:tentative="1">
+      <w:start w:val="1"/>
+      <w:numFmt w:val="bullet"/>
+      <w:lvlText w:val=""/>
+      <w:lvlJc w:val="left"/>
+      <w:pPr>
+        <w:ind w:left="1260" w:hanging="420"/>
+      </w:pPr>
+      <w:rPr>
+        <w:rFonts w:ascii="Wingdings" w:hAnsi="Wingdings" w:hint="default"/>
+      </w:rPr>
+    </w:lvl>
+    <w:lvl w:ilvl="3" w:tplc="04090001">
+      <w:start w:val="1"/>
+      <w:numFmt w:val="bullet"/>
+      <w:lvlText w:val=""/>
+      <w:lvlJc w:val="left"/>
+      <w:pPr>
+        <w:ind w:left="1680" w:hanging="420"/>
+      </w:pPr>
+      <w:rPr>
+        <w:rFonts w:ascii="Wingdings" w:hAnsi="Wingdings" w:hint="default"/>
+      </w:rPr>
+    </w:lvl>
+    <w:lvl w:ilvl="4" w:tplc="04090003" w:tentative="1">
+      <w:start w:val="1"/>
+      <w:numFmt w:val="bullet"/>
+      <w:lvlText w:val=""/>
+      <w:lvlJc w:val="left"/>
+      <w:pPr>
+        <w:ind w:left="2100" w:hanging="420"/>
+      </w:pPr>
+      <w:rPr>
+        <w:rFonts w:ascii="Wingdings" w:hAnsi="Wingdings" w:hint="default"/>
+      </w:rPr>
+    </w:lvl>
+    <w:lvl w:ilvl="5" w:tplc="04090005" w:tentative="1">
+      <w:start w:val="1"/>
+      <w:numFmt w:val="bullet"/>
+      <w:lvlText w:val=""/>
+      <w:lvlJc w:val="left"/>
+      <w:pPr>
+        <w:ind w:left="2520" w:hanging="420"/>
+      </w:pPr>
+      <w:rPr>
+        <w:rFonts w:ascii="Wingdings" w:hAnsi="Wingdings" w:hint="default"/>
+      </w:rPr>
+    </w:lvl>
+    <w:lvl w:ilvl="6" w:tplc="04090001" w:tentative="1">
+      <w:start w:val="1"/>
+      <w:numFmt w:val="bullet"/>
+      <w:lvlText w:val=""/>
+      <w:lvlJc w:val="left"/>
+      <w:pPr>
+        <w:ind w:left="2940" w:hanging="420"/>
+      </w:pPr>
+      <w:rPr>
+        <w:rFonts w:ascii="Wingdings" w:hAnsi="Wingdings" w:hint="default"/>
+      </w:rPr>
+    </w:lvl>
+    <w:lvl w:ilvl="7" w:tplc="04090003" w:tentative="1">
+      <w:start w:val="1"/>
+      <w:numFmt w:val="bullet"/>
+      <w:lvlText w:val=""/>
+      <w:lvlJc w:val="left"/>
+      <w:pPr>
+        <w:ind w:left="3360" w:hanging="420"/>
+      </w:pPr>
+      <w:rPr>
+        <w:rFonts w:ascii="Wingdings" w:hAnsi="Wingdings" w:hint="default"/>
+      </w:rPr>
+    </w:lvl>
+    <w:lvl w:ilvl="8" w:tplc="04090005" w:tentative="1">
+      <w:start w:val="1"/>
+      <w:numFmt w:val="bullet"/>
+      <w:lvlText w:val=""/>
+      <w:lvlJc w:val="left"/>
+      <w:pPr>
+        <w:ind w:left="3780" w:hanging="420"/>
+      </w:pPr>
+      <w:rPr>
+        <w:rFonts w:ascii="Wingdings" w:hAnsi="Wingdings" w:hint="default"/>
+      </w:rPr>
+    </w:lvl>
+  </w:abstractNum>
+  <w:abstractNum w:abstractNumId="13">
+    <w:nsid w:val="215D317A"/>
+    <w:multiLevelType w:val="hybridMultilevel"/>
+    <w:tmpl w:val="B19ADEAC"/>
+    <w:lvl w:ilvl="0" w:tplc="0409000F">
+      <w:start w:val="1"/>
+      <w:numFmt w:val="decimal"/>
+      <w:lvlText w:val="%1."/>
+      <w:lvlJc w:val="left"/>
+      <w:pPr>
+        <w:ind w:left="1680" w:hanging="420"/>
+      </w:pPr>
+    </w:lvl>
+    <w:lvl w:ilvl="1" w:tplc="04090019" w:tentative="1">
+      <w:start w:val="1"/>
+      <w:numFmt w:val="lowerLetter"/>
+      <w:lvlText w:val="%2)"/>
+      <w:lvlJc w:val="left"/>
+      <w:pPr>
+        <w:ind w:left="2100" w:hanging="420"/>
+      </w:pPr>
+    </w:lvl>
+    <w:lvl w:ilvl="2" w:tplc="0409001B" w:tentative="1">
+      <w:start w:val="1"/>
+      <w:numFmt w:val="lowerRoman"/>
+      <w:lvlText w:val="%3."/>
+      <w:lvlJc w:val="right"/>
+      <w:pPr>
+        <w:ind w:left="2520" w:hanging="420"/>
+      </w:pPr>
+    </w:lvl>
+    <w:lvl w:ilvl="3" w:tplc="0409000F" w:tentative="1">
+      <w:start w:val="1"/>
+      <w:numFmt w:val="decimal"/>
+      <w:lvlText w:val="%4."/>
+      <w:lvlJc w:val="left"/>
+      <w:pPr>
+        <w:ind w:left="2940" w:hanging="420"/>
+      </w:pPr>
+    </w:lvl>
+    <w:lvl w:ilvl="4" w:tplc="04090019" w:tentative="1">
+      <w:start w:val="1"/>
+      <w:numFmt w:val="lowerLetter"/>
+      <w:lvlText w:val="%5)"/>
+      <w:lvlJc w:val="left"/>
+      <w:pPr>
+        <w:ind w:left="3360" w:hanging="420"/>
+      </w:pPr>
+    </w:lvl>
+    <w:lvl w:ilvl="5" w:tplc="0409001B" w:tentative="1">
+      <w:start w:val="1"/>
+      <w:numFmt w:val="lowerRoman"/>
+      <w:lvlText w:val="%6."/>
+      <w:lvlJc w:val="right"/>
+      <w:pPr>
+        <w:ind w:left="3780" w:hanging="420"/>
+      </w:pPr>
+    </w:lvl>
+    <w:lvl w:ilvl="6" w:tplc="0409000F" w:tentative="1">
+      <w:start w:val="1"/>
+      <w:numFmt w:val="decimal"/>
+      <w:lvlText w:val="%7."/>
+      <w:lvlJc w:val="left"/>
+      <w:pPr>
+        <w:ind w:left="4200" w:hanging="420"/>
+      </w:pPr>
+    </w:lvl>
+    <w:lvl w:ilvl="7" w:tplc="04090019" w:tentative="1">
+      <w:start w:val="1"/>
+      <w:numFmt w:val="lowerLetter"/>
+      <w:lvlText w:val="%8)"/>
+      <w:lvlJc w:val="left"/>
+      <w:pPr>
+        <w:ind w:left="4620" w:hanging="420"/>
+      </w:pPr>
+    </w:lvl>
+    <w:lvl w:ilvl="8" w:tplc="0409001B" w:tentative="1">
+      <w:start w:val="1"/>
+      <w:numFmt w:val="lowerRoman"/>
+      <w:lvlText w:val="%9."/>
+      <w:lvlJc w:val="right"/>
+      <w:pPr>
+        <w:ind w:left="5040" w:hanging="420"/>
+      </w:pPr>
+    </w:lvl>
+  </w:abstractNum>
+  <w:abstractNum w:abstractNumId="14">
     <w:nsid w:val="22FE20B7"/>
     <w:multiLevelType w:val="hybridMultilevel"/>
     <w:tmpl w:val="ABDE0102"/>
@@ -3891,7 +7452,7 @@
       </w:rPr>
     </w:lvl>
   </w:abstractNum>
-  <w:abstractNum w:abstractNumId="7">
+  <w:abstractNum w:abstractNumId="15">
     <w:nsid w:val="243B2BF3"/>
     <w:multiLevelType w:val="hybridMultilevel"/>
     <w:tmpl w:val="8F6ED4FA"/>
@@ -4004,7 +7565,7 @@
       </w:rPr>
     </w:lvl>
   </w:abstractNum>
-  <w:abstractNum w:abstractNumId="8">
+  <w:abstractNum w:abstractNumId="16">
     <w:nsid w:val="248D6850"/>
     <w:multiLevelType w:val="hybridMultilevel"/>
     <w:tmpl w:val="10BC5134"/>
@@ -4117,7 +7678,7 @@
       </w:rPr>
     </w:lvl>
   </w:abstractNum>
-  <w:abstractNum w:abstractNumId="9">
+  <w:abstractNum w:abstractNumId="17">
     <w:nsid w:val="26873196"/>
     <w:multiLevelType w:val="hybridMultilevel"/>
     <w:tmpl w:val="CA48DEC0"/>
@@ -4230,7 +7791,7 @@
       </w:rPr>
     </w:lvl>
   </w:abstractNum>
-  <w:abstractNum w:abstractNumId="10">
+  <w:abstractNum w:abstractNumId="18">
     <w:nsid w:val="28C003D2"/>
     <w:multiLevelType w:val="hybridMultilevel"/>
     <w:tmpl w:val="7612EF12"/>
@@ -4343,7 +7904,7 @@
       </w:rPr>
     </w:lvl>
   </w:abstractNum>
-  <w:abstractNum w:abstractNumId="11">
+  <w:abstractNum w:abstractNumId="19">
     <w:nsid w:val="2B5174F8"/>
     <w:multiLevelType w:val="hybridMultilevel"/>
     <w:tmpl w:val="49A6BB64"/>
@@ -4456,206 +8017,120 @@
       </w:rPr>
     </w:lvl>
   </w:abstractNum>
-  <w:abstractNum w:abstractNumId="12">
-    <w:nsid w:val="2CF01C55"/>
-    <w:multiLevelType w:val="multilevel"/>
-    <w:tmpl w:val="3BD6CE0C"/>
-    <w:lvl w:ilvl="0">
-      <w:start w:val="1"/>
-      <w:numFmt w:val="decimal"/>
-      <w:lvlText w:val="%1"/>
-      <w:lvlJc w:val="left"/>
-      <w:pPr>
-        <w:ind w:left="375" w:hanging="375"/>
-      </w:pPr>
-      <w:rPr>
-        <w:rFonts w:hint="default"/>
-      </w:rPr>
-    </w:lvl>
-    <w:lvl w:ilvl="1">
-      <w:start w:val="1"/>
-      <w:numFmt w:val="decimal"/>
-      <w:lvlText w:val="%1.%2"/>
-      <w:lvlJc w:val="left"/>
-      <w:pPr>
-        <w:ind w:left="795" w:hanging="375"/>
-      </w:pPr>
-      <w:rPr>
-        <w:rFonts w:hint="default"/>
-      </w:rPr>
-    </w:lvl>
-    <w:lvl w:ilvl="2">
-      <w:start w:val="1"/>
-      <w:numFmt w:val="decimal"/>
-      <w:lvlText w:val="%1.%2.%3"/>
-      <w:lvlJc w:val="left"/>
-      <w:pPr>
-        <w:ind w:left="1560" w:hanging="720"/>
-      </w:pPr>
-      <w:rPr>
-        <w:rFonts w:hint="default"/>
-      </w:rPr>
-    </w:lvl>
-    <w:lvl w:ilvl="3">
-      <w:start w:val="1"/>
-      <w:numFmt w:val="decimal"/>
-      <w:lvlText w:val="%1.%2.%3.%4"/>
-      <w:lvlJc w:val="left"/>
-      <w:pPr>
-        <w:ind w:left="1980" w:hanging="720"/>
-      </w:pPr>
-      <w:rPr>
-        <w:rFonts w:hint="default"/>
-      </w:rPr>
-    </w:lvl>
-    <w:lvl w:ilvl="4">
-      <w:start w:val="1"/>
-      <w:numFmt w:val="decimal"/>
-      <w:lvlText w:val="%1.%2.%3.%4.%5"/>
-      <w:lvlJc w:val="left"/>
-      <w:pPr>
-        <w:ind w:left="2760" w:hanging="1080"/>
-      </w:pPr>
-      <w:rPr>
-        <w:rFonts w:hint="default"/>
-      </w:rPr>
-    </w:lvl>
-    <w:lvl w:ilvl="5">
-      <w:start w:val="1"/>
-      <w:numFmt w:val="decimal"/>
-      <w:lvlText w:val="%1.%2.%3.%4.%5.%6"/>
-      <w:lvlJc w:val="left"/>
-      <w:pPr>
-        <w:ind w:left="3180" w:hanging="1080"/>
-      </w:pPr>
-      <w:rPr>
-        <w:rFonts w:hint="default"/>
-      </w:rPr>
-    </w:lvl>
-    <w:lvl w:ilvl="6">
-      <w:start w:val="1"/>
-      <w:numFmt w:val="decimal"/>
-      <w:lvlText w:val="%1.%2.%3.%4.%5.%6.%7"/>
-      <w:lvlJc w:val="left"/>
-      <w:pPr>
-        <w:ind w:left="3600" w:hanging="1080"/>
-      </w:pPr>
-      <w:rPr>
-        <w:rFonts w:hint="default"/>
-      </w:rPr>
-    </w:lvl>
-    <w:lvl w:ilvl="7">
-      <w:start w:val="1"/>
-      <w:numFmt w:val="decimal"/>
-      <w:lvlText w:val="%1.%2.%3.%4.%5.%6.%7.%8"/>
-      <w:lvlJc w:val="left"/>
-      <w:pPr>
-        <w:ind w:left="4380" w:hanging="1440"/>
-      </w:pPr>
-      <w:rPr>
-        <w:rFonts w:hint="default"/>
-      </w:rPr>
-    </w:lvl>
-    <w:lvl w:ilvl="8">
-      <w:start w:val="1"/>
-      <w:numFmt w:val="decimal"/>
-      <w:lvlText w:val="%1.%2.%3.%4.%5.%6.%7.%8.%9"/>
-      <w:lvlJc w:val="left"/>
-      <w:pPr>
-        <w:ind w:left="4800" w:hanging="1440"/>
-      </w:pPr>
-      <w:rPr>
-        <w:rFonts w:hint="default"/>
+  <w:abstractNum w:abstractNumId="20">
+    <w:nsid w:val="3169470D"/>
+    <w:multiLevelType w:val="hybridMultilevel"/>
+    <w:tmpl w:val="AD3EA176"/>
+    <w:lvl w:ilvl="0" w:tplc="04090001">
+      <w:start w:val="1"/>
+      <w:numFmt w:val="bullet"/>
+      <w:lvlText w:val=""/>
+      <w:lvlJc w:val="left"/>
+      <w:pPr>
+        <w:ind w:left="420" w:hanging="420"/>
+      </w:pPr>
+      <w:rPr>
+        <w:rFonts w:ascii="Wingdings" w:hAnsi="Wingdings" w:hint="default"/>
+      </w:rPr>
+    </w:lvl>
+    <w:lvl w:ilvl="1" w:tplc="04090003" w:tentative="1">
+      <w:start w:val="1"/>
+      <w:numFmt w:val="bullet"/>
+      <w:lvlText w:val=""/>
+      <w:lvlJc w:val="left"/>
+      <w:pPr>
+        <w:ind w:left="840" w:hanging="420"/>
+      </w:pPr>
+      <w:rPr>
+        <w:rFonts w:ascii="Wingdings" w:hAnsi="Wingdings" w:hint="default"/>
+      </w:rPr>
+    </w:lvl>
+    <w:lvl w:ilvl="2" w:tplc="04090005" w:tentative="1">
+      <w:start w:val="1"/>
+      <w:numFmt w:val="bullet"/>
+      <w:lvlText w:val=""/>
+      <w:lvlJc w:val="left"/>
+      <w:pPr>
+        <w:ind w:left="1260" w:hanging="420"/>
+      </w:pPr>
+      <w:rPr>
+        <w:rFonts w:ascii="Wingdings" w:hAnsi="Wingdings" w:hint="default"/>
+      </w:rPr>
+    </w:lvl>
+    <w:lvl w:ilvl="3" w:tplc="04090001" w:tentative="1">
+      <w:start w:val="1"/>
+      <w:numFmt w:val="bullet"/>
+      <w:lvlText w:val=""/>
+      <w:lvlJc w:val="left"/>
+      <w:pPr>
+        <w:ind w:left="1680" w:hanging="420"/>
+      </w:pPr>
+      <w:rPr>
+        <w:rFonts w:ascii="Wingdings" w:hAnsi="Wingdings" w:hint="default"/>
+      </w:rPr>
+    </w:lvl>
+    <w:lvl w:ilvl="4" w:tplc="04090003" w:tentative="1">
+      <w:start w:val="1"/>
+      <w:numFmt w:val="bullet"/>
+      <w:lvlText w:val=""/>
+      <w:lvlJc w:val="left"/>
+      <w:pPr>
+        <w:ind w:left="2100" w:hanging="420"/>
+      </w:pPr>
+      <w:rPr>
+        <w:rFonts w:ascii="Wingdings" w:hAnsi="Wingdings" w:hint="default"/>
+      </w:rPr>
+    </w:lvl>
+    <w:lvl w:ilvl="5" w:tplc="04090005" w:tentative="1">
+      <w:start w:val="1"/>
+      <w:numFmt w:val="bullet"/>
+      <w:lvlText w:val=""/>
+      <w:lvlJc w:val="left"/>
+      <w:pPr>
+        <w:ind w:left="2520" w:hanging="420"/>
+      </w:pPr>
+      <w:rPr>
+        <w:rFonts w:ascii="Wingdings" w:hAnsi="Wingdings" w:hint="default"/>
+      </w:rPr>
+    </w:lvl>
+    <w:lvl w:ilvl="6" w:tplc="04090001" w:tentative="1">
+      <w:start w:val="1"/>
+      <w:numFmt w:val="bullet"/>
+      <w:lvlText w:val=""/>
+      <w:lvlJc w:val="left"/>
+      <w:pPr>
+        <w:ind w:left="2940" w:hanging="420"/>
+      </w:pPr>
+      <w:rPr>
+        <w:rFonts w:ascii="Wingdings" w:hAnsi="Wingdings" w:hint="default"/>
+      </w:rPr>
+    </w:lvl>
+    <w:lvl w:ilvl="7" w:tplc="04090003" w:tentative="1">
+      <w:start w:val="1"/>
+      <w:numFmt w:val="bullet"/>
+      <w:lvlText w:val=""/>
+      <w:lvlJc w:val="left"/>
+      <w:pPr>
+        <w:ind w:left="3360" w:hanging="420"/>
+      </w:pPr>
+      <w:rPr>
+        <w:rFonts w:ascii="Wingdings" w:hAnsi="Wingdings" w:hint="default"/>
+      </w:rPr>
+    </w:lvl>
+    <w:lvl w:ilvl="8" w:tplc="04090005" w:tentative="1">
+      <w:start w:val="1"/>
+      <w:numFmt w:val="bullet"/>
+      <w:lvlText w:val=""/>
+      <w:lvlJc w:val="left"/>
+      <w:pPr>
+        <w:ind w:left="3780" w:hanging="420"/>
+      </w:pPr>
+      <w:rPr>
+        <w:rFonts w:ascii="Wingdings" w:hAnsi="Wingdings" w:hint="default"/>
       </w:rPr>
     </w:lvl>
   </w:abstractNum>
-  <w:abstractNum w:abstractNumId="13">
-    <w:nsid w:val="2DBD613F"/>
-    <w:multiLevelType w:val="hybridMultilevel"/>
-    <w:tmpl w:val="E72AF338"/>
-    <w:lvl w:ilvl="0" w:tplc="0409000F">
-      <w:start w:val="1"/>
-      <w:numFmt w:val="decimal"/>
-      <w:lvlText w:val="%1."/>
-      <w:lvlJc w:val="left"/>
-      <w:pPr>
-        <w:ind w:left="1260" w:hanging="420"/>
-      </w:pPr>
-    </w:lvl>
-    <w:lvl w:ilvl="1" w:tplc="04090019" w:tentative="1">
-      <w:start w:val="1"/>
-      <w:numFmt w:val="lowerLetter"/>
-      <w:lvlText w:val="%2)"/>
-      <w:lvlJc w:val="left"/>
-      <w:pPr>
-        <w:ind w:left="1680" w:hanging="420"/>
-      </w:pPr>
-    </w:lvl>
-    <w:lvl w:ilvl="2" w:tplc="0409001B" w:tentative="1">
-      <w:start w:val="1"/>
-      <w:numFmt w:val="lowerRoman"/>
-      <w:lvlText w:val="%3."/>
-      <w:lvlJc w:val="right"/>
-      <w:pPr>
-        <w:ind w:left="2100" w:hanging="420"/>
-      </w:pPr>
-    </w:lvl>
-    <w:lvl w:ilvl="3" w:tplc="0409000F" w:tentative="1">
-      <w:start w:val="1"/>
-      <w:numFmt w:val="decimal"/>
-      <w:lvlText w:val="%4."/>
-      <w:lvlJc w:val="left"/>
-      <w:pPr>
-        <w:ind w:left="2520" w:hanging="420"/>
-      </w:pPr>
-    </w:lvl>
-    <w:lvl w:ilvl="4" w:tplc="04090019" w:tentative="1">
-      <w:start w:val="1"/>
-      <w:numFmt w:val="lowerLetter"/>
-      <w:lvlText w:val="%5)"/>
-      <w:lvlJc w:val="left"/>
-      <w:pPr>
-        <w:ind w:left="2940" w:hanging="420"/>
-      </w:pPr>
-    </w:lvl>
-    <w:lvl w:ilvl="5" w:tplc="0409001B" w:tentative="1">
-      <w:start w:val="1"/>
-      <w:numFmt w:val="lowerRoman"/>
-      <w:lvlText w:val="%6."/>
-      <w:lvlJc w:val="right"/>
-      <w:pPr>
-        <w:ind w:left="3360" w:hanging="420"/>
-      </w:pPr>
-    </w:lvl>
-    <w:lvl w:ilvl="6" w:tplc="0409000F" w:tentative="1">
-      <w:start w:val="1"/>
-      <w:numFmt w:val="decimal"/>
-      <w:lvlText w:val="%7."/>
-      <w:lvlJc w:val="left"/>
-      <w:pPr>
-        <w:ind w:left="3780" w:hanging="420"/>
-      </w:pPr>
-    </w:lvl>
-    <w:lvl w:ilvl="7" w:tplc="04090019" w:tentative="1">
-      <w:start w:val="1"/>
-      <w:numFmt w:val="lowerLetter"/>
-      <w:lvlText w:val="%8)"/>
-      <w:lvlJc w:val="left"/>
-      <w:pPr>
-        <w:ind w:left="4200" w:hanging="420"/>
-      </w:pPr>
-    </w:lvl>
-    <w:lvl w:ilvl="8" w:tplc="0409001B" w:tentative="1">
-      <w:start w:val="1"/>
-      <w:numFmt w:val="lowerRoman"/>
-      <w:lvlText w:val="%9."/>
-      <w:lvlJc w:val="right"/>
-      <w:pPr>
-        <w:ind w:left="4620" w:hanging="420"/>
-      </w:pPr>
-    </w:lvl>
-  </w:abstractNum>
-  <w:abstractNum w:abstractNumId="14">
+  <w:abstractNum w:abstractNumId="21">
     <w:nsid w:val="31B77984"/>
     <w:multiLevelType w:val="hybridMultilevel"/>
     <w:tmpl w:val="0760447C"/>
@@ -4768,7 +8243,7 @@
       </w:rPr>
     </w:lvl>
   </w:abstractNum>
-  <w:abstractNum w:abstractNumId="15">
+  <w:abstractNum w:abstractNumId="22">
     <w:nsid w:val="33784AAD"/>
     <w:multiLevelType w:val="hybridMultilevel"/>
     <w:tmpl w:val="410A9FEE"/>
@@ -4881,233 +8356,292 @@
       </w:rPr>
     </w:lvl>
   </w:abstractNum>
-  <w:abstractNum w:abstractNumId="16">
-    <w:nsid w:val="36593B94"/>
-    <w:multiLevelType w:val="multilevel"/>
-    <w:tmpl w:val="B2B67822"/>
-    <w:lvl w:ilvl="0">
+  <w:abstractNum w:abstractNumId="23">
+    <w:nsid w:val="37847BEB"/>
+    <w:multiLevelType w:val="hybridMultilevel"/>
+    <w:tmpl w:val="8168065E"/>
+    <w:lvl w:ilvl="0" w:tplc="0409000F">
       <w:start w:val="1"/>
       <w:numFmt w:val="decimal"/>
-      <w:lvlText w:val="%1"/>
-      <w:lvlJc w:val="left"/>
-      <w:pPr>
-        <w:ind w:left="450" w:hanging="450"/>
+      <w:lvlText w:val="%1."/>
+      <w:lvlJc w:val="left"/>
+      <w:pPr>
+        <w:ind w:left="1680" w:hanging="420"/>
+      </w:pPr>
+    </w:lvl>
+    <w:lvl w:ilvl="1" w:tplc="04090019" w:tentative="1">
+      <w:start w:val="1"/>
+      <w:numFmt w:val="lowerLetter"/>
+      <w:lvlText w:val="%2)"/>
+      <w:lvlJc w:val="left"/>
+      <w:pPr>
+        <w:ind w:left="2100" w:hanging="420"/>
+      </w:pPr>
+    </w:lvl>
+    <w:lvl w:ilvl="2" w:tplc="0409001B" w:tentative="1">
+      <w:start w:val="1"/>
+      <w:numFmt w:val="lowerRoman"/>
+      <w:lvlText w:val="%3."/>
+      <w:lvlJc w:val="right"/>
+      <w:pPr>
+        <w:ind w:left="2520" w:hanging="420"/>
+      </w:pPr>
+    </w:lvl>
+    <w:lvl w:ilvl="3" w:tplc="0409000F" w:tentative="1">
+      <w:start w:val="1"/>
+      <w:numFmt w:val="decimal"/>
+      <w:lvlText w:val="%4."/>
+      <w:lvlJc w:val="left"/>
+      <w:pPr>
+        <w:ind w:left="2940" w:hanging="420"/>
+      </w:pPr>
+    </w:lvl>
+    <w:lvl w:ilvl="4" w:tplc="04090019" w:tentative="1">
+      <w:start w:val="1"/>
+      <w:numFmt w:val="lowerLetter"/>
+      <w:lvlText w:val="%5)"/>
+      <w:lvlJc w:val="left"/>
+      <w:pPr>
+        <w:ind w:left="3360" w:hanging="420"/>
+      </w:pPr>
+    </w:lvl>
+    <w:lvl w:ilvl="5" w:tplc="0409001B" w:tentative="1">
+      <w:start w:val="1"/>
+      <w:numFmt w:val="lowerRoman"/>
+      <w:lvlText w:val="%6."/>
+      <w:lvlJc w:val="right"/>
+      <w:pPr>
+        <w:ind w:left="3780" w:hanging="420"/>
+      </w:pPr>
+    </w:lvl>
+    <w:lvl w:ilvl="6" w:tplc="0409000F" w:tentative="1">
+      <w:start w:val="1"/>
+      <w:numFmt w:val="decimal"/>
+      <w:lvlText w:val="%7."/>
+      <w:lvlJc w:val="left"/>
+      <w:pPr>
+        <w:ind w:left="4200" w:hanging="420"/>
+      </w:pPr>
+    </w:lvl>
+    <w:lvl w:ilvl="7" w:tplc="04090019" w:tentative="1">
+      <w:start w:val="1"/>
+      <w:numFmt w:val="lowerLetter"/>
+      <w:lvlText w:val="%8)"/>
+      <w:lvlJc w:val="left"/>
+      <w:pPr>
+        <w:ind w:left="4620" w:hanging="420"/>
+      </w:pPr>
+    </w:lvl>
+    <w:lvl w:ilvl="8" w:tplc="0409001B" w:tentative="1">
+      <w:start w:val="1"/>
+      <w:numFmt w:val="lowerRoman"/>
+      <w:lvlText w:val="%9."/>
+      <w:lvlJc w:val="right"/>
+      <w:pPr>
+        <w:ind w:left="5040" w:hanging="420"/>
+      </w:pPr>
+    </w:lvl>
+  </w:abstractNum>
+  <w:abstractNum w:abstractNumId="24">
+    <w:nsid w:val="37AB485E"/>
+    <w:multiLevelType w:val="hybridMultilevel"/>
+    <w:tmpl w:val="0B724E3C"/>
+    <w:lvl w:ilvl="0" w:tplc="0409000F">
+      <w:start w:val="1"/>
+      <w:numFmt w:val="decimal"/>
+      <w:lvlText w:val="%1."/>
+      <w:lvlJc w:val="left"/>
+      <w:pPr>
+        <w:ind w:left="1260" w:hanging="420"/>
+      </w:pPr>
+    </w:lvl>
+    <w:lvl w:ilvl="1" w:tplc="04090019" w:tentative="1">
+      <w:start w:val="1"/>
+      <w:numFmt w:val="lowerLetter"/>
+      <w:lvlText w:val="%2)"/>
+      <w:lvlJc w:val="left"/>
+      <w:pPr>
+        <w:ind w:left="1680" w:hanging="420"/>
+      </w:pPr>
+    </w:lvl>
+    <w:lvl w:ilvl="2" w:tplc="0409001B" w:tentative="1">
+      <w:start w:val="1"/>
+      <w:numFmt w:val="lowerRoman"/>
+      <w:lvlText w:val="%3."/>
+      <w:lvlJc w:val="right"/>
+      <w:pPr>
+        <w:ind w:left="2100" w:hanging="420"/>
+      </w:pPr>
+    </w:lvl>
+    <w:lvl w:ilvl="3" w:tplc="0409000F" w:tentative="1">
+      <w:start w:val="1"/>
+      <w:numFmt w:val="decimal"/>
+      <w:lvlText w:val="%4."/>
+      <w:lvlJc w:val="left"/>
+      <w:pPr>
+        <w:ind w:left="2520" w:hanging="420"/>
+      </w:pPr>
+    </w:lvl>
+    <w:lvl w:ilvl="4" w:tplc="04090019" w:tentative="1">
+      <w:start w:val="1"/>
+      <w:numFmt w:val="lowerLetter"/>
+      <w:lvlText w:val="%5)"/>
+      <w:lvlJc w:val="left"/>
+      <w:pPr>
+        <w:ind w:left="2940" w:hanging="420"/>
+      </w:pPr>
+    </w:lvl>
+    <w:lvl w:ilvl="5" w:tplc="0409001B" w:tentative="1">
+      <w:start w:val="1"/>
+      <w:numFmt w:val="lowerRoman"/>
+      <w:lvlText w:val="%6."/>
+      <w:lvlJc w:val="right"/>
+      <w:pPr>
+        <w:ind w:left="3360" w:hanging="420"/>
+      </w:pPr>
+    </w:lvl>
+    <w:lvl w:ilvl="6" w:tplc="0409000F" w:tentative="1">
+      <w:start w:val="1"/>
+      <w:numFmt w:val="decimal"/>
+      <w:lvlText w:val="%7."/>
+      <w:lvlJc w:val="left"/>
+      <w:pPr>
+        <w:ind w:left="3780" w:hanging="420"/>
+      </w:pPr>
+    </w:lvl>
+    <w:lvl w:ilvl="7" w:tplc="04090019" w:tentative="1">
+      <w:start w:val="1"/>
+      <w:numFmt w:val="lowerLetter"/>
+      <w:lvlText w:val="%8)"/>
+      <w:lvlJc w:val="left"/>
+      <w:pPr>
+        <w:ind w:left="4200" w:hanging="420"/>
+      </w:pPr>
+    </w:lvl>
+    <w:lvl w:ilvl="8" w:tplc="0409001B" w:tentative="1">
+      <w:start w:val="1"/>
+      <w:numFmt w:val="lowerRoman"/>
+      <w:lvlText w:val="%9."/>
+      <w:lvlJc w:val="right"/>
+      <w:pPr>
+        <w:ind w:left="4620" w:hanging="420"/>
+      </w:pPr>
+    </w:lvl>
+  </w:abstractNum>
+  <w:abstractNum w:abstractNumId="25">
+    <w:nsid w:val="3CAD7425"/>
+    <w:multiLevelType w:val="hybridMultilevel"/>
+    <w:tmpl w:val="21A41268"/>
+    <w:lvl w:ilvl="0" w:tplc="04090001">
+      <w:start w:val="1"/>
+      <w:numFmt w:val="bullet"/>
+      <w:lvlText w:val=""/>
+      <w:lvlJc w:val="left"/>
+      <w:pPr>
+        <w:ind w:left="840" w:hanging="420"/>
+      </w:pPr>
+      <w:rPr>
+        <w:rFonts w:ascii="Wingdings" w:hAnsi="Wingdings" w:hint="default"/>
+      </w:rPr>
+    </w:lvl>
+    <w:lvl w:ilvl="1" w:tplc="0409000F">
+      <w:start w:val="1"/>
+      <w:numFmt w:val="decimal"/>
+      <w:lvlText w:val="%2."/>
+      <w:lvlJc w:val="left"/>
+      <w:pPr>
+        <w:ind w:left="1260" w:hanging="420"/>
       </w:pPr>
       <w:rPr>
         <w:rFonts w:hint="default"/>
       </w:rPr>
     </w:lvl>
-    <w:lvl w:ilvl="1">
+    <w:lvl w:ilvl="2" w:tplc="0409000F">
       <w:start w:val="1"/>
       <w:numFmt w:val="decimal"/>
-      <w:lvlText w:val="%1.%2"/>
-      <w:lvlJc w:val="left"/>
-      <w:pPr>
-        <w:ind w:left="450" w:hanging="450"/>
+      <w:lvlText w:val="%3."/>
+      <w:lvlJc w:val="left"/>
+      <w:pPr>
+        <w:ind w:left="1680" w:hanging="420"/>
       </w:pPr>
       <w:rPr>
         <w:rFonts w:hint="default"/>
       </w:rPr>
     </w:lvl>
-    <w:lvl w:ilvl="2">
-      <w:start w:val="1"/>
-      <w:numFmt w:val="decimal"/>
-      <w:lvlText w:val="%1.%2.%3"/>
-      <w:lvlJc w:val="left"/>
-      <w:pPr>
-        <w:ind w:left="720" w:hanging="720"/>
-      </w:pPr>
-      <w:rPr>
-        <w:rFonts w:hint="default"/>
-      </w:rPr>
-    </w:lvl>
-    <w:lvl w:ilvl="3">
-      <w:start w:val="1"/>
-      <w:numFmt w:val="decimal"/>
-      <w:lvlText w:val="%1.%2.%3.%4"/>
-      <w:lvlJc w:val="left"/>
-      <w:pPr>
-        <w:ind w:left="1080" w:hanging="1080"/>
-      </w:pPr>
-      <w:rPr>
-        <w:rFonts w:hint="default"/>
-      </w:rPr>
-    </w:lvl>
-    <w:lvl w:ilvl="4">
-      <w:start w:val="1"/>
-      <w:numFmt w:val="decimal"/>
-      <w:lvlText w:val="%1.%2.%3.%4.%5"/>
-      <w:lvlJc w:val="left"/>
-      <w:pPr>
-        <w:ind w:left="1080" w:hanging="1080"/>
-      </w:pPr>
-      <w:rPr>
-        <w:rFonts w:hint="default"/>
-      </w:rPr>
-    </w:lvl>
-    <w:lvl w:ilvl="5">
-      <w:start w:val="1"/>
-      <w:numFmt w:val="decimal"/>
-      <w:lvlText w:val="%1.%2.%3.%4.%5.%6"/>
-      <w:lvlJc w:val="left"/>
-      <w:pPr>
-        <w:ind w:left="1440" w:hanging="1440"/>
-      </w:pPr>
-      <w:rPr>
-        <w:rFonts w:hint="default"/>
-      </w:rPr>
-    </w:lvl>
-    <w:lvl w:ilvl="6">
-      <w:start w:val="1"/>
-      <w:numFmt w:val="decimal"/>
-      <w:lvlText w:val="%1.%2.%3.%4.%5.%6.%7"/>
-      <w:lvlJc w:val="left"/>
-      <w:pPr>
-        <w:ind w:left="1800" w:hanging="1800"/>
-      </w:pPr>
-      <w:rPr>
-        <w:rFonts w:hint="default"/>
-      </w:rPr>
-    </w:lvl>
-    <w:lvl w:ilvl="7">
-      <w:start w:val="1"/>
-      <w:numFmt w:val="decimal"/>
-      <w:lvlText w:val="%1.%2.%3.%4.%5.%6.%7.%8"/>
-      <w:lvlJc w:val="left"/>
-      <w:pPr>
-        <w:ind w:left="1800" w:hanging="1800"/>
-      </w:pPr>
-      <w:rPr>
-        <w:rFonts w:hint="default"/>
-      </w:rPr>
-    </w:lvl>
-    <w:lvl w:ilvl="8">
-      <w:start w:val="1"/>
-      <w:numFmt w:val="decimal"/>
-      <w:lvlText w:val="%1.%2.%3.%4.%5.%6.%7.%8.%9"/>
-      <w:lvlJc w:val="left"/>
-      <w:pPr>
-        <w:ind w:left="2160" w:hanging="2160"/>
-      </w:pPr>
-      <w:rPr>
-        <w:rFonts w:hint="default"/>
+    <w:lvl w:ilvl="3" w:tplc="04090001" w:tentative="1">
+      <w:start w:val="1"/>
+      <w:numFmt w:val="bullet"/>
+      <w:lvlText w:val=""/>
+      <w:lvlJc w:val="left"/>
+      <w:pPr>
+        <w:ind w:left="2100" w:hanging="420"/>
+      </w:pPr>
+      <w:rPr>
+        <w:rFonts w:ascii="Wingdings" w:hAnsi="Wingdings" w:hint="default"/>
+      </w:rPr>
+    </w:lvl>
+    <w:lvl w:ilvl="4" w:tplc="04090003" w:tentative="1">
+      <w:start w:val="1"/>
+      <w:numFmt w:val="bullet"/>
+      <w:lvlText w:val=""/>
+      <w:lvlJc w:val="left"/>
+      <w:pPr>
+        <w:ind w:left="2520" w:hanging="420"/>
+      </w:pPr>
+      <w:rPr>
+        <w:rFonts w:ascii="Wingdings" w:hAnsi="Wingdings" w:hint="default"/>
+      </w:rPr>
+    </w:lvl>
+    <w:lvl w:ilvl="5" w:tplc="04090005" w:tentative="1">
+      <w:start w:val="1"/>
+      <w:numFmt w:val="bullet"/>
+      <w:lvlText w:val=""/>
+      <w:lvlJc w:val="left"/>
+      <w:pPr>
+        <w:ind w:left="2940" w:hanging="420"/>
+      </w:pPr>
+      <w:rPr>
+        <w:rFonts w:ascii="Wingdings" w:hAnsi="Wingdings" w:hint="default"/>
+      </w:rPr>
+    </w:lvl>
+    <w:lvl w:ilvl="6" w:tplc="04090001" w:tentative="1">
+      <w:start w:val="1"/>
+      <w:numFmt w:val="bullet"/>
+      <w:lvlText w:val=""/>
+      <w:lvlJc w:val="left"/>
+      <w:pPr>
+        <w:ind w:left="3360" w:hanging="420"/>
+      </w:pPr>
+      <w:rPr>
+        <w:rFonts w:ascii="Wingdings" w:hAnsi="Wingdings" w:hint="default"/>
+      </w:rPr>
+    </w:lvl>
+    <w:lvl w:ilvl="7" w:tplc="04090003" w:tentative="1">
+      <w:start w:val="1"/>
+      <w:numFmt w:val="bullet"/>
+      <w:lvlText w:val=""/>
+      <w:lvlJc w:val="left"/>
+      <w:pPr>
+        <w:ind w:left="3780" w:hanging="420"/>
+      </w:pPr>
+      <w:rPr>
+        <w:rFonts w:ascii="Wingdings" w:hAnsi="Wingdings" w:hint="default"/>
+      </w:rPr>
+    </w:lvl>
+    <w:lvl w:ilvl="8" w:tplc="04090005" w:tentative="1">
+      <w:start w:val="1"/>
+      <w:numFmt w:val="bullet"/>
+      <w:lvlText w:val=""/>
+      <w:lvlJc w:val="left"/>
+      <w:pPr>
+        <w:ind w:left="4200" w:hanging="420"/>
+      </w:pPr>
+      <w:rPr>
+        <w:rFonts w:ascii="Wingdings" w:hAnsi="Wingdings" w:hint="default"/>
       </w:rPr>
     </w:lvl>
   </w:abstractNum>
-  <w:abstractNum w:abstractNumId="17">
-    <w:nsid w:val="407E7234"/>
-    <w:multiLevelType w:val="hybridMultilevel"/>
-    <w:tmpl w:val="2BA00840"/>
-    <w:lvl w:ilvl="0" w:tplc="04090001">
-      <w:start w:val="1"/>
-      <w:numFmt w:val="bullet"/>
-      <w:lvlText w:val=""/>
-      <w:lvlJc w:val="left"/>
-      <w:pPr>
-        <w:ind w:left="420" w:hanging="420"/>
-      </w:pPr>
-      <w:rPr>
-        <w:rFonts w:ascii="Wingdings" w:hAnsi="Wingdings" w:hint="default"/>
-      </w:rPr>
-    </w:lvl>
-    <w:lvl w:ilvl="1" w:tplc="04090003">
-      <w:start w:val="1"/>
-      <w:numFmt w:val="bullet"/>
-      <w:lvlText w:val=""/>
-      <w:lvlJc w:val="left"/>
-      <w:pPr>
-        <w:ind w:left="840" w:hanging="420"/>
-      </w:pPr>
-      <w:rPr>
-        <w:rFonts w:ascii="Wingdings" w:hAnsi="Wingdings" w:hint="default"/>
-      </w:rPr>
-    </w:lvl>
-    <w:lvl w:ilvl="2" w:tplc="04090005" w:tentative="1">
-      <w:start w:val="1"/>
-      <w:numFmt w:val="bullet"/>
-      <w:lvlText w:val=""/>
-      <w:lvlJc w:val="left"/>
-      <w:pPr>
-        <w:ind w:left="1260" w:hanging="420"/>
-      </w:pPr>
-      <w:rPr>
-        <w:rFonts w:ascii="Wingdings" w:hAnsi="Wingdings" w:hint="default"/>
-      </w:rPr>
-    </w:lvl>
-    <w:lvl w:ilvl="3" w:tplc="04090001" w:tentative="1">
-      <w:start w:val="1"/>
-      <w:numFmt w:val="bullet"/>
-      <w:lvlText w:val=""/>
-      <w:lvlJc w:val="left"/>
-      <w:pPr>
-        <w:ind w:left="1680" w:hanging="420"/>
-      </w:pPr>
-      <w:rPr>
-        <w:rFonts w:ascii="Wingdings" w:hAnsi="Wingdings" w:hint="default"/>
-      </w:rPr>
-    </w:lvl>
-    <w:lvl w:ilvl="4" w:tplc="04090003" w:tentative="1">
-      <w:start w:val="1"/>
-      <w:numFmt w:val="bullet"/>
-      <w:lvlText w:val=""/>
-      <w:lvlJc w:val="left"/>
-      <w:pPr>
-        <w:ind w:left="2100" w:hanging="420"/>
-      </w:pPr>
-      <w:rPr>
-        <w:rFonts w:ascii="Wingdings" w:hAnsi="Wingdings" w:hint="default"/>
-      </w:rPr>
-    </w:lvl>
-    <w:lvl w:ilvl="5" w:tplc="04090005" w:tentative="1">
-      <w:start w:val="1"/>
-      <w:numFmt w:val="bullet"/>
-      <w:lvlText w:val=""/>
-      <w:lvlJc w:val="left"/>
-      <w:pPr>
-        <w:ind w:left="2520" w:hanging="420"/>
-      </w:pPr>
-      <w:rPr>
-        <w:rFonts w:ascii="Wingdings" w:hAnsi="Wingdings" w:hint="default"/>
-      </w:rPr>
-    </w:lvl>
-    <w:lvl w:ilvl="6" w:tplc="04090001" w:tentative="1">
-      <w:start w:val="1"/>
-      <w:numFmt w:val="bullet"/>
-      <w:lvlText w:val=""/>
-      <w:lvlJc w:val="left"/>
-      <w:pPr>
-        <w:ind w:left="2940" w:hanging="420"/>
-      </w:pPr>
-      <w:rPr>
-        <w:rFonts w:ascii="Wingdings" w:hAnsi="Wingdings" w:hint="default"/>
-      </w:rPr>
-    </w:lvl>
-    <w:lvl w:ilvl="7" w:tplc="04090003" w:tentative="1">
-      <w:start w:val="1"/>
-      <w:numFmt w:val="bullet"/>
-      <w:lvlText w:val=""/>
-      <w:lvlJc w:val="left"/>
-      <w:pPr>
-        <w:ind w:left="3360" w:hanging="420"/>
-      </w:pPr>
-      <w:rPr>
-        <w:rFonts w:ascii="Wingdings" w:hAnsi="Wingdings" w:hint="default"/>
-      </w:rPr>
-    </w:lvl>
-    <w:lvl w:ilvl="8" w:tplc="04090005" w:tentative="1">
-      <w:start w:val="1"/>
-      <w:numFmt w:val="bullet"/>
-      <w:lvlText w:val=""/>
-      <w:lvlJc w:val="left"/>
-      <w:pPr>
-        <w:ind w:left="3780" w:hanging="420"/>
-      </w:pPr>
-      <w:rPr>
-        <w:rFonts w:ascii="Wingdings" w:hAnsi="Wingdings" w:hint="default"/>
-      </w:rPr>
-    </w:lvl>
-  </w:abstractNum>
-  <w:abstractNum w:abstractNumId="18">
+  <w:abstractNum w:abstractNumId="26">
     <w:nsid w:val="44A22E5A"/>
     <w:multiLevelType w:val="hybridMultilevel"/>
     <w:tmpl w:val="C5A869DC"/>
@@ -5220,10 +8754,10 @@
       </w:rPr>
     </w:lvl>
   </w:abstractNum>
-  <w:abstractNum w:abstractNumId="19">
+  <w:abstractNum w:abstractNumId="27">
     <w:nsid w:val="512D630D"/>
     <w:multiLevelType w:val="hybridMultilevel"/>
-    <w:tmpl w:val="75C43CE0"/>
+    <w:tmpl w:val="31889AB6"/>
     <w:lvl w:ilvl="0" w:tplc="04090001">
       <w:start w:val="1"/>
       <w:numFmt w:val="bullet"/>
@@ -5333,130 +8867,130 @@
       </w:rPr>
     </w:lvl>
   </w:abstractNum>
-  <w:abstractNum w:abstractNumId="20">
-    <w:nsid w:val="55BE173D"/>
+  <w:abstractNum w:abstractNumId="28">
+    <w:nsid w:val="520545FD"/>
     <w:multiLevelType w:val="hybridMultilevel"/>
-    <w:tmpl w:val="482E71DC"/>
+    <w:tmpl w:val="5E682C68"/>
     <w:lvl w:ilvl="0" w:tplc="04090001">
       <w:start w:val="1"/>
       <w:numFmt w:val="bullet"/>
       <w:lvlText w:val=""/>
       <w:lvlJc w:val="left"/>
       <w:pPr>
+        <w:ind w:left="420" w:hanging="420"/>
+      </w:pPr>
+      <w:rPr>
+        <w:rFonts w:ascii="Wingdings" w:hAnsi="Wingdings" w:hint="default"/>
+      </w:rPr>
+    </w:lvl>
+    <w:lvl w:ilvl="1" w:tplc="04090003" w:tentative="1">
+      <w:start w:val="1"/>
+      <w:numFmt w:val="bullet"/>
+      <w:lvlText w:val=""/>
+      <w:lvlJc w:val="left"/>
+      <w:pPr>
         <w:ind w:left="840" w:hanging="420"/>
       </w:pPr>
       <w:rPr>
         <w:rFonts w:ascii="Wingdings" w:hAnsi="Wingdings" w:hint="default"/>
       </w:rPr>
     </w:lvl>
-    <w:lvl w:ilvl="1" w:tplc="04090003" w:tentative="1">
+    <w:lvl w:ilvl="2" w:tplc="04090005" w:tentative="1">
+      <w:start w:val="1"/>
+      <w:numFmt w:val="bullet"/>
+      <w:lvlText w:val=""/>
+      <w:lvlJc w:val="left"/>
+      <w:pPr>
+        <w:ind w:left="1260" w:hanging="420"/>
+      </w:pPr>
+      <w:rPr>
+        <w:rFonts w:ascii="Wingdings" w:hAnsi="Wingdings" w:hint="default"/>
+      </w:rPr>
+    </w:lvl>
+    <w:lvl w:ilvl="3" w:tplc="0409000F">
+      <w:start w:val="1"/>
+      <w:numFmt w:val="decimal"/>
+      <w:lvlText w:val="%4."/>
+      <w:lvlJc w:val="left"/>
+      <w:pPr>
+        <w:ind w:left="1680" w:hanging="420"/>
+      </w:pPr>
+      <w:rPr>
+        <w:rFonts w:hint="default"/>
+      </w:rPr>
+    </w:lvl>
+    <w:lvl w:ilvl="4" w:tplc="04090003" w:tentative="1">
       <w:start w:val="1"/>
       <w:numFmt w:val="bullet"/>
       <w:lvlText w:val=""/>
       <w:lvlJc w:val="left"/>
       <w:pPr>
-        <w:ind w:left="1260" w:hanging="420"/>
-      </w:pPr>
-      <w:rPr>
-        <w:rFonts w:ascii="Wingdings" w:hAnsi="Wingdings" w:hint="default"/>
-      </w:rPr>
-    </w:lvl>
-    <w:lvl w:ilvl="2" w:tplc="04090005" w:tentative="1">
+        <w:ind w:left="2100" w:hanging="420"/>
+      </w:pPr>
+      <w:rPr>
+        <w:rFonts w:ascii="Wingdings" w:hAnsi="Wingdings" w:hint="default"/>
+      </w:rPr>
+    </w:lvl>
+    <w:lvl w:ilvl="5" w:tplc="04090005" w:tentative="1">
       <w:start w:val="1"/>
       <w:numFmt w:val="bullet"/>
       <w:lvlText w:val=""/>
       <w:lvlJc w:val="left"/>
       <w:pPr>
-        <w:ind w:left="1680" w:hanging="420"/>
-      </w:pPr>
-      <w:rPr>
-        <w:rFonts w:ascii="Wingdings" w:hAnsi="Wingdings" w:hint="default"/>
-      </w:rPr>
-    </w:lvl>
-    <w:lvl w:ilvl="3" w:tplc="04090001" w:tentative="1">
+        <w:ind w:left="2520" w:hanging="420"/>
+      </w:pPr>
+      <w:rPr>
+        <w:rFonts w:ascii="Wingdings" w:hAnsi="Wingdings" w:hint="default"/>
+      </w:rPr>
+    </w:lvl>
+    <w:lvl w:ilvl="6" w:tplc="04090001" w:tentative="1">
       <w:start w:val="1"/>
       <w:numFmt w:val="bullet"/>
       <w:lvlText w:val=""/>
       <w:lvlJc w:val="left"/>
       <w:pPr>
-        <w:ind w:left="2100" w:hanging="420"/>
-      </w:pPr>
-      <w:rPr>
-        <w:rFonts w:ascii="Wingdings" w:hAnsi="Wingdings" w:hint="default"/>
-      </w:rPr>
-    </w:lvl>
-    <w:lvl w:ilvl="4" w:tplc="04090003" w:tentative="1">
+        <w:ind w:left="2940" w:hanging="420"/>
+      </w:pPr>
+      <w:rPr>
+        <w:rFonts w:ascii="Wingdings" w:hAnsi="Wingdings" w:hint="default"/>
+      </w:rPr>
+    </w:lvl>
+    <w:lvl w:ilvl="7" w:tplc="04090003" w:tentative="1">
       <w:start w:val="1"/>
       <w:numFmt w:val="bullet"/>
       <w:lvlText w:val=""/>
       <w:lvlJc w:val="left"/>
       <w:pPr>
-        <w:ind w:left="2520" w:hanging="420"/>
-      </w:pPr>
-      <w:rPr>
-        <w:rFonts w:ascii="Wingdings" w:hAnsi="Wingdings" w:hint="default"/>
-      </w:rPr>
-    </w:lvl>
-    <w:lvl w:ilvl="5" w:tplc="04090005" w:tentative="1">
+        <w:ind w:left="3360" w:hanging="420"/>
+      </w:pPr>
+      <w:rPr>
+        <w:rFonts w:ascii="Wingdings" w:hAnsi="Wingdings" w:hint="default"/>
+      </w:rPr>
+    </w:lvl>
+    <w:lvl w:ilvl="8" w:tplc="04090005" w:tentative="1">
       <w:start w:val="1"/>
       <w:numFmt w:val="bullet"/>
       <w:lvlText w:val=""/>
       <w:lvlJc w:val="left"/>
       <w:pPr>
-        <w:ind w:left="2940" w:hanging="420"/>
-      </w:pPr>
-      <w:rPr>
-        <w:rFonts w:ascii="Wingdings" w:hAnsi="Wingdings" w:hint="default"/>
-      </w:rPr>
-    </w:lvl>
-    <w:lvl w:ilvl="6" w:tplc="04090001" w:tentative="1">
-      <w:start w:val="1"/>
-      <w:numFmt w:val="bullet"/>
-      <w:lvlText w:val=""/>
-      <w:lvlJc w:val="left"/>
-      <w:pPr>
-        <w:ind w:left="3360" w:hanging="420"/>
-      </w:pPr>
-      <w:rPr>
-        <w:rFonts w:ascii="Wingdings" w:hAnsi="Wingdings" w:hint="default"/>
-      </w:rPr>
-    </w:lvl>
-    <w:lvl w:ilvl="7" w:tplc="04090003" w:tentative="1">
-      <w:start w:val="1"/>
-      <w:numFmt w:val="bullet"/>
-      <w:lvlText w:val=""/>
-      <w:lvlJc w:val="left"/>
-      <w:pPr>
         <w:ind w:left="3780" w:hanging="420"/>
       </w:pPr>
       <w:rPr>
         <w:rFonts w:ascii="Wingdings" w:hAnsi="Wingdings" w:hint="default"/>
       </w:rPr>
     </w:lvl>
-    <w:lvl w:ilvl="8" w:tplc="04090005" w:tentative="1">
-      <w:start w:val="1"/>
-      <w:numFmt w:val="bullet"/>
-      <w:lvlText w:val=""/>
-      <w:lvlJc w:val="left"/>
-      <w:pPr>
-        <w:ind w:left="4200" w:hanging="420"/>
-      </w:pPr>
-      <w:rPr>
-        <w:rFonts w:ascii="Wingdings" w:hAnsi="Wingdings" w:hint="default"/>
-      </w:rPr>
-    </w:lvl>
   </w:abstractNum>
-  <w:abstractNum w:abstractNumId="21">
-    <w:nsid w:val="5C1D2175"/>
+  <w:abstractNum w:abstractNumId="29">
+    <w:nsid w:val="52A30E4B"/>
     <w:multiLevelType w:val="hybridMultilevel"/>
-    <w:tmpl w:val="8A8A3654"/>
+    <w:tmpl w:val="258E1CD6"/>
     <w:lvl w:ilvl="0" w:tplc="0409000F">
       <w:start w:val="1"/>
       <w:numFmt w:val="decimal"/>
       <w:lvlText w:val="%1."/>
       <w:lvlJc w:val="left"/>
       <w:pPr>
-        <w:ind w:left="420" w:hanging="420"/>
+        <w:ind w:left="1260" w:hanging="420"/>
       </w:pPr>
     </w:lvl>
     <w:lvl w:ilvl="1" w:tplc="04090019" w:tentative="1">
@@ -5465,16 +8999,16 @@
       <w:lvlText w:val="%2)"/>
       <w:lvlJc w:val="left"/>
       <w:pPr>
-        <w:ind w:left="840" w:hanging="420"/>
-      </w:pPr>
-    </w:lvl>
-    <w:lvl w:ilvl="2" w:tplc="0409001B">
+        <w:ind w:left="1680" w:hanging="420"/>
+      </w:pPr>
+    </w:lvl>
+    <w:lvl w:ilvl="2" w:tplc="0409001B" w:tentative="1">
       <w:start w:val="1"/>
       <w:numFmt w:val="lowerRoman"/>
       <w:lvlText w:val="%3."/>
       <w:lvlJc w:val="right"/>
       <w:pPr>
-        <w:ind w:left="1260" w:hanging="420"/>
+        <w:ind w:left="2100" w:hanging="420"/>
       </w:pPr>
     </w:lvl>
     <w:lvl w:ilvl="3" w:tplc="0409000F" w:tentative="1">
@@ -5483,7 +9017,7 @@
       <w:lvlText w:val="%4."/>
       <w:lvlJc w:val="left"/>
       <w:pPr>
-        <w:ind w:left="1680" w:hanging="420"/>
+        <w:ind w:left="2520" w:hanging="420"/>
       </w:pPr>
     </w:lvl>
     <w:lvl w:ilvl="4" w:tplc="04090019" w:tentative="1">
@@ -5492,7 +9026,7 @@
       <w:lvlText w:val="%5)"/>
       <w:lvlJc w:val="left"/>
       <w:pPr>
-        <w:ind w:left="2100" w:hanging="420"/>
+        <w:ind w:left="2940" w:hanging="420"/>
       </w:pPr>
     </w:lvl>
     <w:lvl w:ilvl="5" w:tplc="0409001B" w:tentative="1">
@@ -5501,7 +9035,7 @@
       <w:lvlText w:val="%6."/>
       <w:lvlJc w:val="right"/>
       <w:pPr>
-        <w:ind w:left="2520" w:hanging="420"/>
+        <w:ind w:left="3360" w:hanging="420"/>
       </w:pPr>
     </w:lvl>
     <w:lvl w:ilvl="6" w:tplc="0409000F" w:tentative="1">
@@ -5510,7 +9044,7 @@
       <w:lvlText w:val="%7."/>
       <w:lvlJc w:val="left"/>
       <w:pPr>
-        <w:ind w:left="2940" w:hanging="420"/>
+        <w:ind w:left="3780" w:hanging="420"/>
       </w:pPr>
     </w:lvl>
     <w:lvl w:ilvl="7" w:tplc="04090019" w:tentative="1">
@@ -5519,7 +9053,7 @@
       <w:lvlText w:val="%8)"/>
       <w:lvlJc w:val="left"/>
       <w:pPr>
-        <w:ind w:left="3360" w:hanging="420"/>
+        <w:ind w:left="4200" w:hanging="420"/>
       </w:pPr>
     </w:lvl>
     <w:lvl w:ilvl="8" w:tplc="0409001B" w:tentative="1">
@@ -5528,11 +9062,323 @@
       <w:lvlText w:val="%9."/>
       <w:lvlJc w:val="right"/>
       <w:pPr>
+        <w:ind w:left="4620" w:hanging="420"/>
+      </w:pPr>
+    </w:lvl>
+  </w:abstractNum>
+  <w:abstractNum w:abstractNumId="30">
+    <w:nsid w:val="52DB6DAE"/>
+    <w:multiLevelType w:val="hybridMultilevel"/>
+    <w:tmpl w:val="E43EDF5A"/>
+    <w:lvl w:ilvl="0" w:tplc="04090001">
+      <w:start w:val="1"/>
+      <w:numFmt w:val="bullet"/>
+      <w:lvlText w:val=""/>
+      <w:lvlJc w:val="left"/>
+      <w:pPr>
+        <w:ind w:left="420" w:hanging="420"/>
+      </w:pPr>
+      <w:rPr>
+        <w:rFonts w:ascii="Wingdings" w:hAnsi="Wingdings" w:hint="default"/>
+      </w:rPr>
+    </w:lvl>
+    <w:lvl w:ilvl="1" w:tplc="04090003">
+      <w:start w:val="1"/>
+      <w:numFmt w:val="bullet"/>
+      <w:lvlText w:val=""/>
+      <w:lvlJc w:val="left"/>
+      <w:pPr>
+        <w:ind w:left="840" w:hanging="420"/>
+      </w:pPr>
+      <w:rPr>
+        <w:rFonts w:ascii="Wingdings" w:hAnsi="Wingdings" w:hint="default"/>
+      </w:rPr>
+    </w:lvl>
+    <w:lvl w:ilvl="2" w:tplc="04090005">
+      <w:start w:val="1"/>
+      <w:numFmt w:val="bullet"/>
+      <w:lvlText w:val=""/>
+      <w:lvlJc w:val="left"/>
+      <w:pPr>
+        <w:ind w:left="1260" w:hanging="420"/>
+      </w:pPr>
+      <w:rPr>
+        <w:rFonts w:ascii="Wingdings" w:hAnsi="Wingdings" w:hint="default"/>
+      </w:rPr>
+    </w:lvl>
+    <w:lvl w:ilvl="3" w:tplc="04090001" w:tentative="1">
+      <w:start w:val="1"/>
+      <w:numFmt w:val="bullet"/>
+      <w:lvlText w:val=""/>
+      <w:lvlJc w:val="left"/>
+      <w:pPr>
+        <w:ind w:left="1680" w:hanging="420"/>
+      </w:pPr>
+      <w:rPr>
+        <w:rFonts w:ascii="Wingdings" w:hAnsi="Wingdings" w:hint="default"/>
+      </w:rPr>
+    </w:lvl>
+    <w:lvl w:ilvl="4" w:tplc="04090003" w:tentative="1">
+      <w:start w:val="1"/>
+      <w:numFmt w:val="bullet"/>
+      <w:lvlText w:val=""/>
+      <w:lvlJc w:val="left"/>
+      <w:pPr>
+        <w:ind w:left="2100" w:hanging="420"/>
+      </w:pPr>
+      <w:rPr>
+        <w:rFonts w:ascii="Wingdings" w:hAnsi="Wingdings" w:hint="default"/>
+      </w:rPr>
+    </w:lvl>
+    <w:lvl w:ilvl="5" w:tplc="04090005" w:tentative="1">
+      <w:start w:val="1"/>
+      <w:numFmt w:val="bullet"/>
+      <w:lvlText w:val=""/>
+      <w:lvlJc w:val="left"/>
+      <w:pPr>
+        <w:ind w:left="2520" w:hanging="420"/>
+      </w:pPr>
+      <w:rPr>
+        <w:rFonts w:ascii="Wingdings" w:hAnsi="Wingdings" w:hint="default"/>
+      </w:rPr>
+    </w:lvl>
+    <w:lvl w:ilvl="6" w:tplc="04090001" w:tentative="1">
+      <w:start w:val="1"/>
+      <w:numFmt w:val="bullet"/>
+      <w:lvlText w:val=""/>
+      <w:lvlJc w:val="left"/>
+      <w:pPr>
+        <w:ind w:left="2940" w:hanging="420"/>
+      </w:pPr>
+      <w:rPr>
+        <w:rFonts w:ascii="Wingdings" w:hAnsi="Wingdings" w:hint="default"/>
+      </w:rPr>
+    </w:lvl>
+    <w:lvl w:ilvl="7" w:tplc="04090003" w:tentative="1">
+      <w:start w:val="1"/>
+      <w:numFmt w:val="bullet"/>
+      <w:lvlText w:val=""/>
+      <w:lvlJc w:val="left"/>
+      <w:pPr>
+        <w:ind w:left="3360" w:hanging="420"/>
+      </w:pPr>
+      <w:rPr>
+        <w:rFonts w:ascii="Wingdings" w:hAnsi="Wingdings" w:hint="default"/>
+      </w:rPr>
+    </w:lvl>
+    <w:lvl w:ilvl="8" w:tplc="04090005" w:tentative="1">
+      <w:start w:val="1"/>
+      <w:numFmt w:val="bullet"/>
+      <w:lvlText w:val=""/>
+      <w:lvlJc w:val="left"/>
+      <w:pPr>
         <w:ind w:left="3780" w:hanging="420"/>
       </w:pPr>
+      <w:rPr>
+        <w:rFonts w:ascii="Wingdings" w:hAnsi="Wingdings" w:hint="default"/>
+      </w:rPr>
     </w:lvl>
   </w:abstractNum>
-  <w:abstractNum w:abstractNumId="22">
+  <w:abstractNum w:abstractNumId="31">
+    <w:nsid w:val="5C5C0E7B"/>
+    <w:multiLevelType w:val="hybridMultilevel"/>
+    <w:tmpl w:val="4E8CCFC2"/>
+    <w:lvl w:ilvl="0" w:tplc="0409000F">
+      <w:start w:val="1"/>
+      <w:numFmt w:val="decimal"/>
+      <w:lvlText w:val="%1."/>
+      <w:lvlJc w:val="left"/>
+      <w:pPr>
+        <w:ind w:left="1260" w:hanging="420"/>
+      </w:pPr>
+    </w:lvl>
+    <w:lvl w:ilvl="1" w:tplc="04090019" w:tentative="1">
+      <w:start w:val="1"/>
+      <w:numFmt w:val="lowerLetter"/>
+      <w:lvlText w:val="%2)"/>
+      <w:lvlJc w:val="left"/>
+      <w:pPr>
+        <w:ind w:left="1680" w:hanging="420"/>
+      </w:pPr>
+    </w:lvl>
+    <w:lvl w:ilvl="2" w:tplc="0409001B" w:tentative="1">
+      <w:start w:val="1"/>
+      <w:numFmt w:val="lowerRoman"/>
+      <w:lvlText w:val="%3."/>
+      <w:lvlJc w:val="right"/>
+      <w:pPr>
+        <w:ind w:left="2100" w:hanging="420"/>
+      </w:pPr>
+    </w:lvl>
+    <w:lvl w:ilvl="3" w:tplc="0409000F" w:tentative="1">
+      <w:start w:val="1"/>
+      <w:numFmt w:val="decimal"/>
+      <w:lvlText w:val="%4."/>
+      <w:lvlJc w:val="left"/>
+      <w:pPr>
+        <w:ind w:left="2520" w:hanging="420"/>
+      </w:pPr>
+    </w:lvl>
+    <w:lvl w:ilvl="4" w:tplc="04090019" w:tentative="1">
+      <w:start w:val="1"/>
+      <w:numFmt w:val="lowerLetter"/>
+      <w:lvlText w:val="%5)"/>
+      <w:lvlJc w:val="left"/>
+      <w:pPr>
+        <w:ind w:left="2940" w:hanging="420"/>
+      </w:pPr>
+    </w:lvl>
+    <w:lvl w:ilvl="5" w:tplc="0409001B" w:tentative="1">
+      <w:start w:val="1"/>
+      <w:numFmt w:val="lowerRoman"/>
+      <w:lvlText w:val="%6."/>
+      <w:lvlJc w:val="right"/>
+      <w:pPr>
+        <w:ind w:left="3360" w:hanging="420"/>
+      </w:pPr>
+    </w:lvl>
+    <w:lvl w:ilvl="6" w:tplc="0409000F" w:tentative="1">
+      <w:start w:val="1"/>
+      <w:numFmt w:val="decimal"/>
+      <w:lvlText w:val="%7."/>
+      <w:lvlJc w:val="left"/>
+      <w:pPr>
+        <w:ind w:left="3780" w:hanging="420"/>
+      </w:pPr>
+    </w:lvl>
+    <w:lvl w:ilvl="7" w:tplc="04090019" w:tentative="1">
+      <w:start w:val="1"/>
+      <w:numFmt w:val="lowerLetter"/>
+      <w:lvlText w:val="%8)"/>
+      <w:lvlJc w:val="left"/>
+      <w:pPr>
+        <w:ind w:left="4200" w:hanging="420"/>
+      </w:pPr>
+    </w:lvl>
+    <w:lvl w:ilvl="8" w:tplc="0409001B" w:tentative="1">
+      <w:start w:val="1"/>
+      <w:numFmt w:val="lowerRoman"/>
+      <w:lvlText w:val="%9."/>
+      <w:lvlJc w:val="right"/>
+      <w:pPr>
+        <w:ind w:left="4620" w:hanging="420"/>
+      </w:pPr>
+    </w:lvl>
+  </w:abstractNum>
+  <w:abstractNum w:abstractNumId="32">
+    <w:nsid w:val="5D8D3708"/>
+    <w:multiLevelType w:val="hybridMultilevel"/>
+    <w:tmpl w:val="EB62A45A"/>
+    <w:lvl w:ilvl="0" w:tplc="04090001">
+      <w:start w:val="1"/>
+      <w:numFmt w:val="bullet"/>
+      <w:lvlText w:val=""/>
+      <w:lvlJc w:val="left"/>
+      <w:pPr>
+        <w:ind w:left="420" w:hanging="420"/>
+      </w:pPr>
+      <w:rPr>
+        <w:rFonts w:ascii="Wingdings" w:hAnsi="Wingdings" w:hint="default"/>
+      </w:rPr>
+    </w:lvl>
+    <w:lvl w:ilvl="1" w:tplc="04090003" w:tentative="1">
+      <w:start w:val="1"/>
+      <w:numFmt w:val="bullet"/>
+      <w:lvlText w:val=""/>
+      <w:lvlJc w:val="left"/>
+      <w:pPr>
+        <w:ind w:left="840" w:hanging="420"/>
+      </w:pPr>
+      <w:rPr>
+        <w:rFonts w:ascii="Wingdings" w:hAnsi="Wingdings" w:hint="default"/>
+      </w:rPr>
+    </w:lvl>
+    <w:lvl w:ilvl="2" w:tplc="04090005" w:tentative="1">
+      <w:start w:val="1"/>
+      <w:numFmt w:val="bullet"/>
+      <w:lvlText w:val=""/>
+      <w:lvlJc w:val="left"/>
+      <w:pPr>
+        <w:ind w:left="1260" w:hanging="420"/>
+      </w:pPr>
+      <w:rPr>
+        <w:rFonts w:ascii="Wingdings" w:hAnsi="Wingdings" w:hint="default"/>
+      </w:rPr>
+    </w:lvl>
+    <w:lvl w:ilvl="3" w:tplc="0409000F">
+      <w:start w:val="1"/>
+      <w:numFmt w:val="decimal"/>
+      <w:lvlText w:val="%4."/>
+      <w:lvlJc w:val="left"/>
+      <w:pPr>
+        <w:ind w:left="1680" w:hanging="420"/>
+      </w:pPr>
+      <w:rPr>
+        <w:rFonts w:hint="default"/>
+      </w:rPr>
+    </w:lvl>
+    <w:lvl w:ilvl="4" w:tplc="04090003" w:tentative="1">
+      <w:start w:val="1"/>
+      <w:numFmt w:val="bullet"/>
+      <w:lvlText w:val=""/>
+      <w:lvlJc w:val="left"/>
+      <w:pPr>
+        <w:ind w:left="2100" w:hanging="420"/>
+      </w:pPr>
+      <w:rPr>
+        <w:rFonts w:ascii="Wingdings" w:hAnsi="Wingdings" w:hint="default"/>
+      </w:rPr>
+    </w:lvl>
+    <w:lvl w:ilvl="5" w:tplc="04090005" w:tentative="1">
+      <w:start w:val="1"/>
+      <w:numFmt w:val="bullet"/>
+      <w:lvlText w:val=""/>
+      <w:lvlJc w:val="left"/>
+      <w:pPr>
+        <w:ind w:left="2520" w:hanging="420"/>
+      </w:pPr>
+      <w:rPr>
+        <w:rFonts w:ascii="Wingdings" w:hAnsi="Wingdings" w:hint="default"/>
+      </w:rPr>
+    </w:lvl>
+    <w:lvl w:ilvl="6" w:tplc="04090001" w:tentative="1">
+      <w:start w:val="1"/>
+      <w:numFmt w:val="bullet"/>
+      <w:lvlText w:val=""/>
+      <w:lvlJc w:val="left"/>
+      <w:pPr>
+        <w:ind w:left="2940" w:hanging="420"/>
+      </w:pPr>
+      <w:rPr>
+        <w:rFonts w:ascii="Wingdings" w:hAnsi="Wingdings" w:hint="default"/>
+      </w:rPr>
+    </w:lvl>
+    <w:lvl w:ilvl="7" w:tplc="04090003" w:tentative="1">
+      <w:start w:val="1"/>
+      <w:numFmt w:val="bullet"/>
+      <w:lvlText w:val=""/>
+      <w:lvlJc w:val="left"/>
+      <w:pPr>
+        <w:ind w:left="3360" w:hanging="420"/>
+      </w:pPr>
+      <w:rPr>
+        <w:rFonts w:ascii="Wingdings" w:hAnsi="Wingdings" w:hint="default"/>
+      </w:rPr>
+    </w:lvl>
+    <w:lvl w:ilvl="8" w:tplc="04090005" w:tentative="1">
+      <w:start w:val="1"/>
+      <w:numFmt w:val="bullet"/>
+      <w:lvlText w:val=""/>
+      <w:lvlJc w:val="left"/>
+      <w:pPr>
+        <w:ind w:left="3780" w:hanging="420"/>
+      </w:pPr>
+      <w:rPr>
+        <w:rFonts w:ascii="Wingdings" w:hAnsi="Wingdings" w:hint="default"/>
+      </w:rPr>
+    </w:lvl>
+  </w:abstractNum>
+  <w:abstractNum w:abstractNumId="33">
     <w:nsid w:val="64612E88"/>
     <w:multiLevelType w:val="hybridMultilevel"/>
     <w:tmpl w:val="933E230E"/>
@@ -5645,120 +9491,179 @@
       </w:rPr>
     </w:lvl>
   </w:abstractNum>
-  <w:abstractNum w:abstractNumId="23">
-    <w:nsid w:val="6E545054"/>
+  <w:abstractNum w:abstractNumId="34">
+    <w:nsid w:val="689B610A"/>
     <w:multiLevelType w:val="hybridMultilevel"/>
-    <w:tmpl w:val="BE86A854"/>
-    <w:lvl w:ilvl="0" w:tplc="04090001">
-      <w:start w:val="1"/>
-      <w:numFmt w:val="bullet"/>
-      <w:lvlText w:val=""/>
-      <w:lvlJc w:val="left"/>
-      <w:pPr>
-        <w:ind w:left="841" w:hanging="420"/>
-      </w:pPr>
-      <w:rPr>
-        <w:rFonts w:ascii="Wingdings" w:hAnsi="Wingdings" w:hint="default"/>
-      </w:rPr>
-    </w:lvl>
-    <w:lvl w:ilvl="1" w:tplc="04090003">
-      <w:start w:val="1"/>
-      <w:numFmt w:val="bullet"/>
-      <w:lvlText w:val=""/>
-      <w:lvlJc w:val="left"/>
-      <w:pPr>
-        <w:ind w:left="1261" w:hanging="420"/>
-      </w:pPr>
-      <w:rPr>
-        <w:rFonts w:ascii="Wingdings" w:hAnsi="Wingdings" w:hint="default"/>
-      </w:rPr>
-    </w:lvl>
-    <w:lvl w:ilvl="2" w:tplc="04090005" w:tentative="1">
-      <w:start w:val="1"/>
-      <w:numFmt w:val="bullet"/>
-      <w:lvlText w:val=""/>
-      <w:lvlJc w:val="left"/>
-      <w:pPr>
-        <w:ind w:left="1681" w:hanging="420"/>
-      </w:pPr>
-      <w:rPr>
-        <w:rFonts w:ascii="Wingdings" w:hAnsi="Wingdings" w:hint="default"/>
-      </w:rPr>
-    </w:lvl>
-    <w:lvl w:ilvl="3" w:tplc="04090001" w:tentative="1">
-      <w:start w:val="1"/>
-      <w:numFmt w:val="bullet"/>
-      <w:lvlText w:val=""/>
-      <w:lvlJc w:val="left"/>
-      <w:pPr>
-        <w:ind w:left="2101" w:hanging="420"/>
-      </w:pPr>
-      <w:rPr>
-        <w:rFonts w:ascii="Wingdings" w:hAnsi="Wingdings" w:hint="default"/>
-      </w:rPr>
-    </w:lvl>
-    <w:lvl w:ilvl="4" w:tplc="04090003" w:tentative="1">
-      <w:start w:val="1"/>
-      <w:numFmt w:val="bullet"/>
-      <w:lvlText w:val=""/>
-      <w:lvlJc w:val="left"/>
-      <w:pPr>
-        <w:ind w:left="2521" w:hanging="420"/>
-      </w:pPr>
-      <w:rPr>
-        <w:rFonts w:ascii="Wingdings" w:hAnsi="Wingdings" w:hint="default"/>
-      </w:rPr>
-    </w:lvl>
-    <w:lvl w:ilvl="5" w:tplc="04090005" w:tentative="1">
-      <w:start w:val="1"/>
-      <w:numFmt w:val="bullet"/>
-      <w:lvlText w:val=""/>
-      <w:lvlJc w:val="left"/>
-      <w:pPr>
-        <w:ind w:left="2941" w:hanging="420"/>
-      </w:pPr>
-      <w:rPr>
-        <w:rFonts w:ascii="Wingdings" w:hAnsi="Wingdings" w:hint="default"/>
-      </w:rPr>
-    </w:lvl>
-    <w:lvl w:ilvl="6" w:tplc="04090001" w:tentative="1">
-      <w:start w:val="1"/>
-      <w:numFmt w:val="bullet"/>
-      <w:lvlText w:val=""/>
-      <w:lvlJc w:val="left"/>
-      <w:pPr>
-        <w:ind w:left="3361" w:hanging="420"/>
-      </w:pPr>
-      <w:rPr>
-        <w:rFonts w:ascii="Wingdings" w:hAnsi="Wingdings" w:hint="default"/>
-      </w:rPr>
-    </w:lvl>
-    <w:lvl w:ilvl="7" w:tplc="04090003" w:tentative="1">
-      <w:start w:val="1"/>
-      <w:numFmt w:val="bullet"/>
-      <w:lvlText w:val=""/>
-      <w:lvlJc w:val="left"/>
-      <w:pPr>
-        <w:ind w:left="3781" w:hanging="420"/>
-      </w:pPr>
-      <w:rPr>
-        <w:rFonts w:ascii="Wingdings" w:hAnsi="Wingdings" w:hint="default"/>
-      </w:rPr>
-    </w:lvl>
-    <w:lvl w:ilvl="8" w:tplc="04090005" w:tentative="1">
-      <w:start w:val="1"/>
-      <w:numFmt w:val="bullet"/>
-      <w:lvlText w:val=""/>
-      <w:lvlJc w:val="left"/>
-      <w:pPr>
-        <w:ind w:left="4201" w:hanging="420"/>
-      </w:pPr>
-      <w:rPr>
-        <w:rFonts w:ascii="Wingdings" w:hAnsi="Wingdings" w:hint="default"/>
-      </w:rPr>
+    <w:tmpl w:val="FF3C5AF2"/>
+    <w:lvl w:ilvl="0" w:tplc="0409000F">
+      <w:start w:val="1"/>
+      <w:numFmt w:val="decimal"/>
+      <w:lvlText w:val="%1."/>
+      <w:lvlJc w:val="left"/>
+      <w:pPr>
+        <w:ind w:left="1260" w:hanging="420"/>
+      </w:pPr>
+    </w:lvl>
+    <w:lvl w:ilvl="1" w:tplc="04090019" w:tentative="1">
+      <w:start w:val="1"/>
+      <w:numFmt w:val="lowerLetter"/>
+      <w:lvlText w:val="%2)"/>
+      <w:lvlJc w:val="left"/>
+      <w:pPr>
+        <w:ind w:left="1680" w:hanging="420"/>
+      </w:pPr>
+    </w:lvl>
+    <w:lvl w:ilvl="2" w:tplc="0409001B" w:tentative="1">
+      <w:start w:val="1"/>
+      <w:numFmt w:val="lowerRoman"/>
+      <w:lvlText w:val="%3."/>
+      <w:lvlJc w:val="right"/>
+      <w:pPr>
+        <w:ind w:left="2100" w:hanging="420"/>
+      </w:pPr>
+    </w:lvl>
+    <w:lvl w:ilvl="3" w:tplc="0409000F" w:tentative="1">
+      <w:start w:val="1"/>
+      <w:numFmt w:val="decimal"/>
+      <w:lvlText w:val="%4."/>
+      <w:lvlJc w:val="left"/>
+      <w:pPr>
+        <w:ind w:left="2520" w:hanging="420"/>
+      </w:pPr>
+    </w:lvl>
+    <w:lvl w:ilvl="4" w:tplc="04090019" w:tentative="1">
+      <w:start w:val="1"/>
+      <w:numFmt w:val="lowerLetter"/>
+      <w:lvlText w:val="%5)"/>
+      <w:lvlJc w:val="left"/>
+      <w:pPr>
+        <w:ind w:left="2940" w:hanging="420"/>
+      </w:pPr>
+    </w:lvl>
+    <w:lvl w:ilvl="5" w:tplc="0409001B" w:tentative="1">
+      <w:start w:val="1"/>
+      <w:numFmt w:val="lowerRoman"/>
+      <w:lvlText w:val="%6."/>
+      <w:lvlJc w:val="right"/>
+      <w:pPr>
+        <w:ind w:left="3360" w:hanging="420"/>
+      </w:pPr>
+    </w:lvl>
+    <w:lvl w:ilvl="6" w:tplc="0409000F" w:tentative="1">
+      <w:start w:val="1"/>
+      <w:numFmt w:val="decimal"/>
+      <w:lvlText w:val="%7."/>
+      <w:lvlJc w:val="left"/>
+      <w:pPr>
+        <w:ind w:left="3780" w:hanging="420"/>
+      </w:pPr>
+    </w:lvl>
+    <w:lvl w:ilvl="7" w:tplc="04090019" w:tentative="1">
+      <w:start w:val="1"/>
+      <w:numFmt w:val="lowerLetter"/>
+      <w:lvlText w:val="%8)"/>
+      <w:lvlJc w:val="left"/>
+      <w:pPr>
+        <w:ind w:left="4200" w:hanging="420"/>
+      </w:pPr>
+    </w:lvl>
+    <w:lvl w:ilvl="8" w:tplc="0409001B" w:tentative="1">
+      <w:start w:val="1"/>
+      <w:numFmt w:val="lowerRoman"/>
+      <w:lvlText w:val="%9."/>
+      <w:lvlJc w:val="right"/>
+      <w:pPr>
+        <w:ind w:left="4620" w:hanging="420"/>
+      </w:pPr>
     </w:lvl>
   </w:abstractNum>
-  <w:abstractNum w:abstractNumId="24">
+  <w:abstractNum w:abstractNumId="35">
+    <w:nsid w:val="69A777B0"/>
+    <w:multiLevelType w:val="hybridMultilevel"/>
+    <w:tmpl w:val="C6FA0D1C"/>
+    <w:lvl w:ilvl="0" w:tplc="0409000F">
+      <w:start w:val="1"/>
+      <w:numFmt w:val="decimal"/>
+      <w:lvlText w:val="%1."/>
+      <w:lvlJc w:val="left"/>
+      <w:pPr>
+        <w:ind w:left="1260" w:hanging="420"/>
+      </w:pPr>
+    </w:lvl>
+    <w:lvl w:ilvl="1" w:tplc="04090019" w:tentative="1">
+      <w:start w:val="1"/>
+      <w:numFmt w:val="lowerLetter"/>
+      <w:lvlText w:val="%2)"/>
+      <w:lvlJc w:val="left"/>
+      <w:pPr>
+        <w:ind w:left="1680" w:hanging="420"/>
+      </w:pPr>
+    </w:lvl>
+    <w:lvl w:ilvl="2" w:tplc="0409001B" w:tentative="1">
+      <w:start w:val="1"/>
+      <w:numFmt w:val="lowerRoman"/>
+      <w:lvlText w:val="%3."/>
+      <w:lvlJc w:val="right"/>
+      <w:pPr>
+        <w:ind w:left="2100" w:hanging="420"/>
+      </w:pPr>
+    </w:lvl>
+    <w:lvl w:ilvl="3" w:tplc="0409000F" w:tentative="1">
+      <w:start w:val="1"/>
+      <w:numFmt w:val="decimal"/>
+      <w:lvlText w:val="%4."/>
+      <w:lvlJc w:val="left"/>
+      <w:pPr>
+        <w:ind w:left="2520" w:hanging="420"/>
+      </w:pPr>
+    </w:lvl>
+    <w:lvl w:ilvl="4" w:tplc="04090019" w:tentative="1">
+      <w:start w:val="1"/>
+      <w:numFmt w:val="lowerLetter"/>
+      <w:lvlText w:val="%5)"/>
+      <w:lvlJc w:val="left"/>
+      <w:pPr>
+        <w:ind w:left="2940" w:hanging="420"/>
+      </w:pPr>
+    </w:lvl>
+    <w:lvl w:ilvl="5" w:tplc="0409001B" w:tentative="1">
+      <w:start w:val="1"/>
+      <w:numFmt w:val="lowerRoman"/>
+      <w:lvlText w:val="%6."/>
+      <w:lvlJc w:val="right"/>
+      <w:pPr>
+        <w:ind w:left="3360" w:hanging="420"/>
+      </w:pPr>
+    </w:lvl>
+    <w:lvl w:ilvl="6" w:tplc="0409000F" w:tentative="1">
+      <w:start w:val="1"/>
+      <w:numFmt w:val="decimal"/>
+      <w:lvlText w:val="%7."/>
+      <w:lvlJc w:val="left"/>
+      <w:pPr>
+        <w:ind w:left="3780" w:hanging="420"/>
+      </w:pPr>
+    </w:lvl>
+    <w:lvl w:ilvl="7" w:tplc="04090019" w:tentative="1">
+      <w:start w:val="1"/>
+      <w:numFmt w:val="lowerLetter"/>
+      <w:lvlText w:val="%8)"/>
+      <w:lvlJc w:val="left"/>
+      <w:pPr>
+        <w:ind w:left="4200" w:hanging="420"/>
+      </w:pPr>
+    </w:lvl>
+    <w:lvl w:ilvl="8" w:tplc="0409001B" w:tentative="1">
+      <w:start w:val="1"/>
+      <w:numFmt w:val="lowerRoman"/>
+      <w:lvlText w:val="%9."/>
+      <w:lvlJc w:val="right"/>
+      <w:pPr>
+        <w:ind w:left="4620" w:hanging="420"/>
+      </w:pPr>
+    </w:lvl>
+  </w:abstractNum>
+  <w:abstractNum w:abstractNumId="36">
     <w:nsid w:val="767E2389"/>
     <w:multiLevelType w:val="hybridMultilevel"/>
     <w:tmpl w:val="EDA8D2E8"/>
@@ -5871,10 +9776,10 @@
       </w:rPr>
     </w:lvl>
   </w:abstractNum>
-  <w:abstractNum w:abstractNumId="25">
-    <w:nsid w:val="76E6234E"/>
+  <w:abstractNum w:abstractNumId="37">
+    <w:nsid w:val="785808AB"/>
     <w:multiLevelType w:val="hybridMultilevel"/>
-    <w:tmpl w:val="4D8C52D6"/>
+    <w:tmpl w:val="6A862F1A"/>
     <w:lvl w:ilvl="0" w:tplc="0409000F">
       <w:start w:val="1"/>
       <w:numFmt w:val="decimal"/>
@@ -5957,7 +9862,319 @@
       </w:pPr>
     </w:lvl>
   </w:abstractNum>
-  <w:abstractNum w:abstractNumId="26">
+  <w:abstractNum w:abstractNumId="38">
+    <w:nsid w:val="78674D36"/>
+    <w:multiLevelType w:val="hybridMultilevel"/>
+    <w:tmpl w:val="9A10DC42"/>
+    <w:lvl w:ilvl="0" w:tplc="0409000F">
+      <w:start w:val="1"/>
+      <w:numFmt w:val="decimal"/>
+      <w:lvlText w:val="%1."/>
+      <w:lvlJc w:val="left"/>
+      <w:pPr>
+        <w:ind w:left="1260" w:hanging="420"/>
+      </w:pPr>
+    </w:lvl>
+    <w:lvl w:ilvl="1" w:tplc="04090019" w:tentative="1">
+      <w:start w:val="1"/>
+      <w:numFmt w:val="lowerLetter"/>
+      <w:lvlText w:val="%2)"/>
+      <w:lvlJc w:val="left"/>
+      <w:pPr>
+        <w:ind w:left="1680" w:hanging="420"/>
+      </w:pPr>
+    </w:lvl>
+    <w:lvl w:ilvl="2" w:tplc="0409001B" w:tentative="1">
+      <w:start w:val="1"/>
+      <w:numFmt w:val="lowerRoman"/>
+      <w:lvlText w:val="%3."/>
+      <w:lvlJc w:val="right"/>
+      <w:pPr>
+        <w:ind w:left="2100" w:hanging="420"/>
+      </w:pPr>
+    </w:lvl>
+    <w:lvl w:ilvl="3" w:tplc="0409000F" w:tentative="1">
+      <w:start w:val="1"/>
+      <w:numFmt w:val="decimal"/>
+      <w:lvlText w:val="%4."/>
+      <w:lvlJc w:val="left"/>
+      <w:pPr>
+        <w:ind w:left="2520" w:hanging="420"/>
+      </w:pPr>
+    </w:lvl>
+    <w:lvl w:ilvl="4" w:tplc="04090019" w:tentative="1">
+      <w:start w:val="1"/>
+      <w:numFmt w:val="lowerLetter"/>
+      <w:lvlText w:val="%5)"/>
+      <w:lvlJc w:val="left"/>
+      <w:pPr>
+        <w:ind w:left="2940" w:hanging="420"/>
+      </w:pPr>
+    </w:lvl>
+    <w:lvl w:ilvl="5" w:tplc="0409001B" w:tentative="1">
+      <w:start w:val="1"/>
+      <w:numFmt w:val="lowerRoman"/>
+      <w:lvlText w:val="%6."/>
+      <w:lvlJc w:val="right"/>
+      <w:pPr>
+        <w:ind w:left="3360" w:hanging="420"/>
+      </w:pPr>
+    </w:lvl>
+    <w:lvl w:ilvl="6" w:tplc="0409000F" w:tentative="1">
+      <w:start w:val="1"/>
+      <w:numFmt w:val="decimal"/>
+      <w:lvlText w:val="%7."/>
+      <w:lvlJc w:val="left"/>
+      <w:pPr>
+        <w:ind w:left="3780" w:hanging="420"/>
+      </w:pPr>
+    </w:lvl>
+    <w:lvl w:ilvl="7" w:tplc="04090019" w:tentative="1">
+      <w:start w:val="1"/>
+      <w:numFmt w:val="lowerLetter"/>
+      <w:lvlText w:val="%8)"/>
+      <w:lvlJc w:val="left"/>
+      <w:pPr>
+        <w:ind w:left="4200" w:hanging="420"/>
+      </w:pPr>
+    </w:lvl>
+    <w:lvl w:ilvl="8" w:tplc="0409001B" w:tentative="1">
+      <w:start w:val="1"/>
+      <w:numFmt w:val="lowerRoman"/>
+      <w:lvlText w:val="%9."/>
+      <w:lvlJc w:val="right"/>
+      <w:pPr>
+        <w:ind w:left="4620" w:hanging="420"/>
+      </w:pPr>
+    </w:lvl>
+  </w:abstractNum>
+  <w:abstractNum w:abstractNumId="39">
+    <w:nsid w:val="78A346A7"/>
+    <w:multiLevelType w:val="hybridMultilevel"/>
+    <w:tmpl w:val="675CC1EA"/>
+    <w:lvl w:ilvl="0" w:tplc="04090001">
+      <w:start w:val="1"/>
+      <w:numFmt w:val="bullet"/>
+      <w:lvlText w:val=""/>
+      <w:lvlJc w:val="left"/>
+      <w:pPr>
+        <w:ind w:left="420" w:hanging="420"/>
+      </w:pPr>
+      <w:rPr>
+        <w:rFonts w:ascii="Wingdings" w:hAnsi="Wingdings" w:hint="default"/>
+      </w:rPr>
+    </w:lvl>
+    <w:lvl w:ilvl="1" w:tplc="04090003" w:tentative="1">
+      <w:start w:val="1"/>
+      <w:numFmt w:val="bullet"/>
+      <w:lvlText w:val=""/>
+      <w:lvlJc w:val="left"/>
+      <w:pPr>
+        <w:ind w:left="840" w:hanging="420"/>
+      </w:pPr>
+      <w:rPr>
+        <w:rFonts w:ascii="Wingdings" w:hAnsi="Wingdings" w:hint="default"/>
+      </w:rPr>
+    </w:lvl>
+    <w:lvl w:ilvl="2" w:tplc="04090005" w:tentative="1">
+      <w:start w:val="1"/>
+      <w:numFmt w:val="bullet"/>
+      <w:lvlText w:val=""/>
+      <w:lvlJc w:val="left"/>
+      <w:pPr>
+        <w:ind w:left="1260" w:hanging="420"/>
+      </w:pPr>
+      <w:rPr>
+        <w:rFonts w:ascii="Wingdings" w:hAnsi="Wingdings" w:hint="default"/>
+      </w:rPr>
+    </w:lvl>
+    <w:lvl w:ilvl="3" w:tplc="0409000F">
+      <w:start w:val="1"/>
+      <w:numFmt w:val="decimal"/>
+      <w:lvlText w:val="%4."/>
+      <w:lvlJc w:val="left"/>
+      <w:pPr>
+        <w:ind w:left="1680" w:hanging="420"/>
+      </w:pPr>
+      <w:rPr>
+        <w:rFonts w:hint="default"/>
+      </w:rPr>
+    </w:lvl>
+    <w:lvl w:ilvl="4" w:tplc="04090003" w:tentative="1">
+      <w:start w:val="1"/>
+      <w:numFmt w:val="bullet"/>
+      <w:lvlText w:val=""/>
+      <w:lvlJc w:val="left"/>
+      <w:pPr>
+        <w:ind w:left="2100" w:hanging="420"/>
+      </w:pPr>
+      <w:rPr>
+        <w:rFonts w:ascii="Wingdings" w:hAnsi="Wingdings" w:hint="default"/>
+      </w:rPr>
+    </w:lvl>
+    <w:lvl w:ilvl="5" w:tplc="04090005" w:tentative="1">
+      <w:start w:val="1"/>
+      <w:numFmt w:val="bullet"/>
+      <w:lvlText w:val=""/>
+      <w:lvlJc w:val="left"/>
+      <w:pPr>
+        <w:ind w:left="2520" w:hanging="420"/>
+      </w:pPr>
+      <w:rPr>
+        <w:rFonts w:ascii="Wingdings" w:hAnsi="Wingdings" w:hint="default"/>
+      </w:rPr>
+    </w:lvl>
+    <w:lvl w:ilvl="6" w:tplc="04090001" w:tentative="1">
+      <w:start w:val="1"/>
+      <w:numFmt w:val="bullet"/>
+      <w:lvlText w:val=""/>
+      <w:lvlJc w:val="left"/>
+      <w:pPr>
+        <w:ind w:left="2940" w:hanging="420"/>
+      </w:pPr>
+      <w:rPr>
+        <w:rFonts w:ascii="Wingdings" w:hAnsi="Wingdings" w:hint="default"/>
+      </w:rPr>
+    </w:lvl>
+    <w:lvl w:ilvl="7" w:tplc="04090003" w:tentative="1">
+      <w:start w:val="1"/>
+      <w:numFmt w:val="bullet"/>
+      <w:lvlText w:val=""/>
+      <w:lvlJc w:val="left"/>
+      <w:pPr>
+        <w:ind w:left="3360" w:hanging="420"/>
+      </w:pPr>
+      <w:rPr>
+        <w:rFonts w:ascii="Wingdings" w:hAnsi="Wingdings" w:hint="default"/>
+      </w:rPr>
+    </w:lvl>
+    <w:lvl w:ilvl="8" w:tplc="04090005" w:tentative="1">
+      <w:start w:val="1"/>
+      <w:numFmt w:val="bullet"/>
+      <w:lvlText w:val=""/>
+      <w:lvlJc w:val="left"/>
+      <w:pPr>
+        <w:ind w:left="3780" w:hanging="420"/>
+      </w:pPr>
+      <w:rPr>
+        <w:rFonts w:ascii="Wingdings" w:hAnsi="Wingdings" w:hint="default"/>
+      </w:rPr>
+    </w:lvl>
+  </w:abstractNum>
+  <w:abstractNum w:abstractNumId="40">
+    <w:nsid w:val="79824349"/>
+    <w:multiLevelType w:val="hybridMultilevel"/>
+    <w:tmpl w:val="86AE4BBE"/>
+    <w:lvl w:ilvl="0" w:tplc="04090001">
+      <w:start w:val="1"/>
+      <w:numFmt w:val="bullet"/>
+      <w:lvlText w:val=""/>
+      <w:lvlJc w:val="left"/>
+      <w:pPr>
+        <w:ind w:left="840" w:hanging="420"/>
+      </w:pPr>
+      <w:rPr>
+        <w:rFonts w:ascii="Wingdings" w:hAnsi="Wingdings" w:hint="default"/>
+      </w:rPr>
+    </w:lvl>
+    <w:lvl w:ilvl="1" w:tplc="0409000F">
+      <w:start w:val="1"/>
+      <w:numFmt w:val="decimal"/>
+      <w:lvlText w:val="%2."/>
+      <w:lvlJc w:val="left"/>
+      <w:pPr>
+        <w:ind w:left="1260" w:hanging="420"/>
+      </w:pPr>
+      <w:rPr>
+        <w:rFonts w:hint="default"/>
+      </w:rPr>
+    </w:lvl>
+    <w:lvl w:ilvl="2" w:tplc="0409000F">
+      <w:start w:val="1"/>
+      <w:numFmt w:val="decimal"/>
+      <w:lvlText w:val="%3."/>
+      <w:lvlJc w:val="left"/>
+      <w:pPr>
+        <w:ind w:left="1680" w:hanging="420"/>
+      </w:pPr>
+      <w:rPr>
+        <w:rFonts w:hint="default"/>
+      </w:rPr>
+    </w:lvl>
+    <w:lvl w:ilvl="3" w:tplc="04090001" w:tentative="1">
+      <w:start w:val="1"/>
+      <w:numFmt w:val="bullet"/>
+      <w:lvlText w:val=""/>
+      <w:lvlJc w:val="left"/>
+      <w:pPr>
+        <w:ind w:left="2100" w:hanging="420"/>
+      </w:pPr>
+      <w:rPr>
+        <w:rFonts w:ascii="Wingdings" w:hAnsi="Wingdings" w:hint="default"/>
+      </w:rPr>
+    </w:lvl>
+    <w:lvl w:ilvl="4" w:tplc="04090003" w:tentative="1">
+      <w:start w:val="1"/>
+      <w:numFmt w:val="bullet"/>
+      <w:lvlText w:val=""/>
+      <w:lvlJc w:val="left"/>
+      <w:pPr>
+        <w:ind w:left="2520" w:hanging="420"/>
+      </w:pPr>
+      <w:rPr>
+        <w:rFonts w:ascii="Wingdings" w:hAnsi="Wingdings" w:hint="default"/>
+      </w:rPr>
+    </w:lvl>
+    <w:lvl w:ilvl="5" w:tplc="04090005" w:tentative="1">
+      <w:start w:val="1"/>
+      <w:numFmt w:val="bullet"/>
+      <w:lvlText w:val=""/>
+      <w:lvlJc w:val="left"/>
+      <w:pPr>
+        <w:ind w:left="2940" w:hanging="420"/>
+      </w:pPr>
+      <w:rPr>
+        <w:rFonts w:ascii="Wingdings" w:hAnsi="Wingdings" w:hint="default"/>
+      </w:rPr>
+    </w:lvl>
+    <w:lvl w:ilvl="6" w:tplc="04090001" w:tentative="1">
+      <w:start w:val="1"/>
+      <w:numFmt w:val="bullet"/>
+      <w:lvlText w:val=""/>
+      <w:lvlJc w:val="left"/>
+      <w:pPr>
+        <w:ind w:left="3360" w:hanging="420"/>
+      </w:pPr>
+      <w:rPr>
+        <w:rFonts w:ascii="Wingdings" w:hAnsi="Wingdings" w:hint="default"/>
+      </w:rPr>
+    </w:lvl>
+    <w:lvl w:ilvl="7" w:tplc="04090003" w:tentative="1">
+      <w:start w:val="1"/>
+      <w:numFmt w:val="bullet"/>
+      <w:lvlText w:val=""/>
+      <w:lvlJc w:val="left"/>
+      <w:pPr>
+        <w:ind w:left="3780" w:hanging="420"/>
+      </w:pPr>
+      <w:rPr>
+        <w:rFonts w:ascii="Wingdings" w:hAnsi="Wingdings" w:hint="default"/>
+      </w:rPr>
+    </w:lvl>
+    <w:lvl w:ilvl="8" w:tplc="04090005" w:tentative="1">
+      <w:start w:val="1"/>
+      <w:numFmt w:val="bullet"/>
+      <w:lvlText w:val=""/>
+      <w:lvlJc w:val="left"/>
+      <w:pPr>
+        <w:ind w:left="4200" w:hanging="420"/>
+      </w:pPr>
+      <w:rPr>
+        <w:rFonts w:ascii="Wingdings" w:hAnsi="Wingdings" w:hint="default"/>
+      </w:rPr>
+    </w:lvl>
+  </w:abstractNum>
+  <w:abstractNum w:abstractNumId="41">
     <w:nsid w:val="7A0A3194"/>
     <w:multiLevelType w:val="hybridMultilevel"/>
     <w:tmpl w:val="05A2827A"/>
@@ -6070,7 +10287,93 @@
       </w:rPr>
     </w:lvl>
   </w:abstractNum>
-  <w:abstractNum w:abstractNumId="27">
+  <w:abstractNum w:abstractNumId="42">
+    <w:nsid w:val="7B146F32"/>
+    <w:multiLevelType w:val="hybridMultilevel"/>
+    <w:tmpl w:val="5920A2C8"/>
+    <w:lvl w:ilvl="0" w:tplc="0409000F">
+      <w:start w:val="1"/>
+      <w:numFmt w:val="decimal"/>
+      <w:lvlText w:val="%1."/>
+      <w:lvlJc w:val="left"/>
+      <w:pPr>
+        <w:ind w:left="1260" w:hanging="420"/>
+      </w:pPr>
+    </w:lvl>
+    <w:lvl w:ilvl="1" w:tplc="04090019" w:tentative="1">
+      <w:start w:val="1"/>
+      <w:numFmt w:val="lowerLetter"/>
+      <w:lvlText w:val="%2)"/>
+      <w:lvlJc w:val="left"/>
+      <w:pPr>
+        <w:ind w:left="1680" w:hanging="420"/>
+      </w:pPr>
+    </w:lvl>
+    <w:lvl w:ilvl="2" w:tplc="0409001B" w:tentative="1">
+      <w:start w:val="1"/>
+      <w:numFmt w:val="lowerRoman"/>
+      <w:lvlText w:val="%3."/>
+      <w:lvlJc w:val="right"/>
+      <w:pPr>
+        <w:ind w:left="2100" w:hanging="420"/>
+      </w:pPr>
+    </w:lvl>
+    <w:lvl w:ilvl="3" w:tplc="0409000F" w:tentative="1">
+      <w:start w:val="1"/>
+      <w:numFmt w:val="decimal"/>
+      <w:lvlText w:val="%4."/>
+      <w:lvlJc w:val="left"/>
+      <w:pPr>
+        <w:ind w:left="2520" w:hanging="420"/>
+      </w:pPr>
+    </w:lvl>
+    <w:lvl w:ilvl="4" w:tplc="04090019" w:tentative="1">
+      <w:start w:val="1"/>
+      <w:numFmt w:val="lowerLetter"/>
+      <w:lvlText w:val="%5)"/>
+      <w:lvlJc w:val="left"/>
+      <w:pPr>
+        <w:ind w:left="2940" w:hanging="420"/>
+      </w:pPr>
+    </w:lvl>
+    <w:lvl w:ilvl="5" w:tplc="0409001B" w:tentative="1">
+      <w:start w:val="1"/>
+      <w:numFmt w:val="lowerRoman"/>
+      <w:lvlText w:val="%6."/>
+      <w:lvlJc w:val="right"/>
+      <w:pPr>
+        <w:ind w:left="3360" w:hanging="420"/>
+      </w:pPr>
+    </w:lvl>
+    <w:lvl w:ilvl="6" w:tplc="0409000F" w:tentative="1">
+      <w:start w:val="1"/>
+      <w:numFmt w:val="decimal"/>
+      <w:lvlText w:val="%7."/>
+      <w:lvlJc w:val="left"/>
+      <w:pPr>
+        <w:ind w:left="3780" w:hanging="420"/>
+      </w:pPr>
+    </w:lvl>
+    <w:lvl w:ilvl="7" w:tplc="04090019" w:tentative="1">
+      <w:start w:val="1"/>
+      <w:numFmt w:val="lowerLetter"/>
+      <w:lvlText w:val="%8)"/>
+      <w:lvlJc w:val="left"/>
+      <w:pPr>
+        <w:ind w:left="4200" w:hanging="420"/>
+      </w:pPr>
+    </w:lvl>
+    <w:lvl w:ilvl="8" w:tplc="0409001B" w:tentative="1">
+      <w:start w:val="1"/>
+      <w:numFmt w:val="lowerRoman"/>
+      <w:lvlText w:val="%9."/>
+      <w:lvlJc w:val="right"/>
+      <w:pPr>
+        <w:ind w:left="4620" w:hanging="420"/>
+      </w:pPr>
+    </w:lvl>
+  </w:abstractNum>
+  <w:abstractNum w:abstractNumId="43">
     <w:nsid w:val="7B47336C"/>
     <w:multiLevelType w:val="hybridMultilevel"/>
     <w:tmpl w:val="C7325478"/>
@@ -6157,89 +10460,138 @@
     </w:lvl>
   </w:abstractNum>
   <w:num w:numId="1">
+    <w:abstractNumId w:val="14"/>
+  </w:num>
+  <w:num w:numId="2">
+    <w:abstractNumId w:val="19"/>
+  </w:num>
+  <w:num w:numId="3">
+    <w:abstractNumId w:val="15"/>
+  </w:num>
+  <w:num w:numId="4">
+    <w:abstractNumId w:val="33"/>
+  </w:num>
+  <w:num w:numId="5">
+    <w:abstractNumId w:val="41"/>
+  </w:num>
+  <w:num w:numId="6">
     <w:abstractNumId w:val="16"/>
   </w:num>
-  <w:num w:numId="2">
+  <w:num w:numId="7">
+    <w:abstractNumId w:val="18"/>
+  </w:num>
+  <w:num w:numId="8">
+    <w:abstractNumId w:val="26"/>
+  </w:num>
+  <w:num w:numId="9">
+    <w:abstractNumId w:val="36"/>
+  </w:num>
+  <w:num w:numId="10">
+    <w:abstractNumId w:val="22"/>
+  </w:num>
+  <w:num w:numId="11">
+    <w:abstractNumId w:val="6"/>
+  </w:num>
+  <w:num w:numId="12">
+    <w:abstractNumId w:val="17"/>
+  </w:num>
+  <w:num w:numId="13">
+    <w:abstractNumId w:val="21"/>
+  </w:num>
+  <w:num w:numId="14">
+    <w:abstractNumId w:val="0"/>
+  </w:num>
+  <w:num w:numId="15">
+    <w:abstractNumId w:val="9"/>
+  </w:num>
+  <w:num w:numId="16">
+    <w:abstractNumId w:val="27"/>
+  </w:num>
+  <w:num w:numId="17">
+    <w:abstractNumId w:val="43"/>
+  </w:num>
+  <w:num w:numId="18">
+    <w:abstractNumId w:val="30"/>
+  </w:num>
+  <w:num w:numId="19">
+    <w:abstractNumId w:val="34"/>
+  </w:num>
+  <w:num w:numId="20">
+    <w:abstractNumId w:val="31"/>
+  </w:num>
+  <w:num w:numId="21">
+    <w:abstractNumId w:val="35"/>
+  </w:num>
+  <w:num w:numId="22">
+    <w:abstractNumId w:val="5"/>
+  </w:num>
+  <w:num w:numId="23">
+    <w:abstractNumId w:val="37"/>
+  </w:num>
+  <w:num w:numId="24">
+    <w:abstractNumId w:val="2"/>
+  </w:num>
+  <w:num w:numId="25">
+    <w:abstractNumId w:val="40"/>
+  </w:num>
+  <w:num w:numId="26">
+    <w:abstractNumId w:val="13"/>
+  </w:num>
+  <w:num w:numId="27">
+    <w:abstractNumId w:val="1"/>
+  </w:num>
+  <w:num w:numId="28">
+    <w:abstractNumId w:val="25"/>
+  </w:num>
+  <w:num w:numId="29">
+    <w:abstractNumId w:val="23"/>
+  </w:num>
+  <w:num w:numId="30">
+    <w:abstractNumId w:val="10"/>
+  </w:num>
+  <w:num w:numId="31">
+    <w:abstractNumId w:val="20"/>
+  </w:num>
+  <w:num w:numId="32">
+    <w:abstractNumId w:val="42"/>
+  </w:num>
+  <w:num w:numId="33">
+    <w:abstractNumId w:val="4"/>
+  </w:num>
+  <w:num w:numId="34">
+    <w:abstractNumId w:val="11"/>
+  </w:num>
+  <w:num w:numId="35">
+    <w:abstractNumId w:val="8"/>
+  </w:num>
+  <w:num w:numId="36">
+    <w:abstractNumId w:val="24"/>
+  </w:num>
+  <w:num w:numId="37">
+    <w:abstractNumId w:val="29"/>
+  </w:num>
+  <w:num w:numId="38">
+    <w:abstractNumId w:val="38"/>
+  </w:num>
+  <w:num w:numId="39">
     <w:abstractNumId w:val="12"/>
   </w:num>
-  <w:num w:numId="3">
-    <w:abstractNumId w:val="6"/>
+  <w:num w:numId="40">
+    <w:abstractNumId w:val="7"/>
   </w:num>
-  <w:num w:numId="4">
-    <w:abstractNumId w:val="17"/>
-  </w:num>
-  <w:num w:numId="5">
+  <w:num w:numId="41">
     <w:abstractNumId w:val="3"/>
   </w:num>
-  <w:num w:numId="6">
-    <w:abstractNumId w:val="20"/>
+  <w:num w:numId="42">
+    <w:abstractNumId w:val="28"/>
   </w:num>
-  <w:num w:numId="7">
-    <w:abstractNumId w:val="11"/>
+  <w:num w:numId="43">
+    <w:abstractNumId w:val="39"/>
   </w:num>
-  <w:num w:numId="8">
-    <w:abstractNumId w:val="7"/>
+  <w:num w:numId="44">
+    <w:abstractNumId w:val="32"/>
   </w:num>
-  <w:num w:numId="9">
-    <w:abstractNumId w:val="22"/>
-  </w:num>
-  <w:num w:numId="10">
-    <w:abstractNumId w:val="26"/>
-  </w:num>
-  <w:num w:numId="11">
-    <w:abstractNumId w:val="1"/>
-  </w:num>
-  <w:num w:numId="12">
-    <w:abstractNumId w:val="23"/>
-  </w:num>
-  <w:num w:numId="13">
-    <w:abstractNumId w:val="8"/>
-  </w:num>
-  <w:num w:numId="14">
-    <w:abstractNumId w:val="13"/>
-  </w:num>
-  <w:num w:numId="15">
-    <w:abstractNumId w:val="10"/>
-  </w:num>
-  <w:num w:numId="16">
-    <w:abstractNumId w:val="18"/>
-  </w:num>
-  <w:num w:numId="17">
-    <w:abstractNumId w:val="24"/>
-  </w:num>
-  <w:num w:numId="18">
-    <w:abstractNumId w:val="15"/>
-  </w:num>
-  <w:num w:numId="19">
-    <w:abstractNumId w:val="2"/>
-  </w:num>
-  <w:num w:numId="20">
-    <w:abstractNumId w:val="9"/>
-  </w:num>
-  <w:num w:numId="21">
-    <w:abstractNumId w:val="14"/>
-  </w:num>
-  <w:num w:numId="22">
-    <w:abstractNumId w:val="0"/>
-  </w:num>
-  <w:num w:numId="23">
-    <w:abstractNumId w:val="4"/>
-  </w:num>
-  <w:num w:numId="24">
-    <w:abstractNumId w:val="5"/>
-  </w:num>
-  <w:num w:numId="25">
-    <w:abstractNumId w:val="19"/>
-  </w:num>
-  <w:num w:numId="26">
-    <w:abstractNumId w:val="21"/>
-  </w:num>
-  <w:num w:numId="27">
-    <w:abstractNumId w:val="25"/>
-  </w:num>
-  <w:num w:numId="28">
-    <w:abstractNumId w:val="27"/>
-  </w:num>
+  <w:numIdMacAtCleanup w:val="44"/>
 </w:numbering>
 </file>
 
@@ -7396,7 +11748,7 @@
 </file>
 
 <file path=customXml/itemProps1.xml><?xml version="1.0" encoding="utf-8"?>
-<ds:datastoreItem xmlns:ds="http://schemas.openxmlformats.org/officeDocument/2006/customXml" ds:itemID="{AF1978E3-3198-42DB-81F1-FCD210015151}">
+<ds:datastoreItem xmlns:ds="http://schemas.openxmlformats.org/officeDocument/2006/customXml" ds:itemID="{3CC5BEC6-68C9-4069-A050-53F938710EE0}">
   <ds:schemaRefs>
     <ds:schemaRef ds:uri="http://schemas.openxmlformats.org/officeDocument/2006/bibliography"/>
   </ds:schemaRefs>
